--- a/Notes.docx
+++ b/Notes.docx
@@ -3,14 +3,262 @@
 <w:document xmlns:wpc="http://schemas.microsoft.com/office/word/2010/wordprocessingCanvas" xmlns:cx="http://schemas.microsoft.com/office/drawing/2014/chartex" xmlns:cx1="http://schemas.microsoft.com/office/drawing/2015/9/8/chartex" xmlns:cx2="http://schemas.microsoft.com/office/drawing/2015/10/21/chartex" xmlns:cx3="http://schemas.microsoft.com/office/drawing/2016/5/9/chartex" xmlns:cx4="http://schemas.microsoft.com/office/drawing/2016/5/10/chartex" xmlns:cx5="http://schemas.microsoft.com/office/drawing/2016/5/11/chartex" xmlns:cx6="http://schemas.microsoft.com/office/drawing/2016/5/12/chartex" xmlns:cx7="http://schemas.microsoft.com/office/drawing/2016/5/13/chartex" xmlns:cx8="http://schemas.microsoft.com/office/drawing/2016/5/14/chartex" xmlns:mc="http://schemas.openxmlformats.org/markup-compatibility/2006" xmlns:aink="http://schemas.microsoft.com/office/drawing/2016/ink" xmlns:am3d="http://schemas.microsoft.com/office/drawing/2017/model3d" xmlns:o="urn:schemas-microsoft-com:office:office" xmlns:oel="http://schemas.microsoft.com/office/2019/extlst" xmlns:r="http://schemas.openxmlformats.org/officeDocument/2006/relationships" xmlns:m="http://schemas.openxmlformats.org/officeDocument/2006/math" xmlns:v="urn:schemas-microsoft-com:vml" xmlns:wp14="http://schemas.microsoft.com/office/word/2010/wordprocessingDrawing" xmlns:wp="http://schemas.openxmlformats.org/drawingml/2006/wordprocessingDrawing" xmlns:w10="urn:schemas-microsoft-com:office:word" xmlns:w="http://schemas.openxmlformats.org/wordprocessingml/2006/main" xmlns:w14="http://schemas.microsoft.com/office/word/2010/wordml" xmlns:w15="http://schemas.microsoft.com/office/word/2012/wordml" xmlns:w16cex="http://schemas.microsoft.com/office/word/2018/wordml/cex" xmlns:w16cid="http://schemas.microsoft.com/office/word/2016/wordml/cid" xmlns:w16="http://schemas.microsoft.com/office/word/2018/wordml" xmlns:w16du="http://schemas.microsoft.com/office/word/2023/wordml/word16du" xmlns:w16sdtdh="http://schemas.microsoft.com/office/word/2020/wordml/sdtdatahash" xmlns:w16se="http://schemas.microsoft.com/office/word/2015/wordml/symex" xmlns:wpg="http://schemas.microsoft.com/office/word/2010/wordprocessingGroup" xmlns:wpi="http://schemas.microsoft.com/office/word/2010/wordprocessingInk" xmlns:wne="http://schemas.microsoft.com/office/word/2006/wordml" xmlns:wps="http://schemas.microsoft.com/office/word/2010/wordprocessingShape" mc:Ignorable="w14 w15 w16se w16cid w16 w16cex w16sdtdh w16du wp14">
   <w:body>
     <w:p>
-      <w:r>
-        <w:t xml:space="preserve">VITE_APPWRITE_URL="" </w:t>
-      </w:r>
-      <w:r>
-        <w:t xml:space="preserve">                                    </w:t>
-      </w:r>
-      <w:r>
-        <w:t xml:space="preserve">//create project-&gt; take </w:t>
+      <w:pPr>
+        <w:pStyle w:val="Title"/>
+        <w:rPr>
+          <w:u w:val="single"/>
+        </w:rPr>
+      </w:pPr>
+      <w:r>
+        <w:rPr>
+          <w:u w:val="single"/>
+        </w:rPr>
+        <w:t xml:space="preserve">Project </w:t>
+      </w:r>
+      <w:proofErr w:type="gramStart"/>
+      <w:r>
+        <w:rPr>
+          <w:u w:val="single"/>
+        </w:rPr>
+        <w:t xml:space="preserve">Setup </w:t>
+      </w:r>
+      <w:r>
+        <w:rPr>
+          <w:u w:val="single"/>
+        </w:rPr>
+        <w:t xml:space="preserve"> &amp;</w:t>
+      </w:r>
+      <w:proofErr w:type="gramEnd"/>
+      <w:r>
+        <w:rPr>
+          <w:u w:val="single"/>
+        </w:rPr>
+        <w:t xml:space="preserve">  </w:t>
+      </w:r>
+      <w:r>
+        <w:rPr>
+          <w:u w:val="single"/>
+        </w:rPr>
+        <w:t>Installing additional dependencie</w:t>
+      </w:r>
+      <w:r>
+        <w:rPr>
+          <w:u w:val="single"/>
+        </w:rPr>
+        <w:t>s</w:t>
+      </w:r>
+    </w:p>
+    <w:p/>
+    <w:p>
+      <w:proofErr w:type="spellStart"/>
+      <w:r>
+        <w:t>Npm</w:t>
+      </w:r>
+      <w:proofErr w:type="spellEnd"/>
+      <w:r>
+        <w:t xml:space="preserve"> create </w:t>
+      </w:r>
+      <w:proofErr w:type="spellStart"/>
+      <w:r>
+        <w:t>vite@latest</w:t>
+      </w:r>
+      <w:proofErr w:type="spellEnd"/>
+    </w:p>
+    <w:p>
+      <w:proofErr w:type="spellStart"/>
+      <w:r>
+        <w:t>Npm</w:t>
+      </w:r>
+      <w:proofErr w:type="spellEnd"/>
+      <w:r>
+        <w:t xml:space="preserve"> </w:t>
+      </w:r>
+      <w:proofErr w:type="spellStart"/>
+      <w:r>
+        <w:t>i</w:t>
+      </w:r>
+      <w:proofErr w:type="spellEnd"/>
+    </w:p>
+    <w:p>
+      <w:r>
+        <w:t>Install=&gt;</w:t>
+      </w:r>
+    </w:p>
+    <w:p>
+      <w:pPr>
+        <w:pStyle w:val="ListParagraph"/>
+        <w:numPr>
+          <w:ilvl w:val="0"/>
+          <w:numId w:val="1"/>
+        </w:numPr>
+      </w:pPr>
+      <w:proofErr w:type="spellStart"/>
+      <w:r>
+        <w:t>npm</w:t>
+      </w:r>
+      <w:proofErr w:type="spellEnd"/>
+      <w:r>
+        <w:t xml:space="preserve"> </w:t>
+      </w:r>
+      <w:proofErr w:type="spellStart"/>
+      <w:r>
+        <w:t>i</w:t>
+      </w:r>
+      <w:proofErr w:type="spellEnd"/>
+      <w:r>
+        <w:t xml:space="preserve"> react-redux</w:t>
+      </w:r>
+    </w:p>
+    <w:p>
+      <w:pPr>
+        <w:pStyle w:val="ListParagraph"/>
+        <w:numPr>
+          <w:ilvl w:val="0"/>
+          <w:numId w:val="1"/>
+        </w:numPr>
+      </w:pPr>
+      <w:proofErr w:type="spellStart"/>
+      <w:r>
+        <w:t>npm</w:t>
+      </w:r>
+      <w:proofErr w:type="spellEnd"/>
+      <w:r>
+        <w:t xml:space="preserve"> </w:t>
+      </w:r>
+      <w:proofErr w:type="spellStart"/>
+      <w:r>
+        <w:t>i</w:t>
+      </w:r>
+      <w:proofErr w:type="spellEnd"/>
+      <w:r>
+        <w:t xml:space="preserve"> react-router-</w:t>
+      </w:r>
+      <w:proofErr w:type="spellStart"/>
+      <w:r>
+        <w:t>dom</w:t>
+      </w:r>
+      <w:proofErr w:type="spellEnd"/>
+    </w:p>
+    <w:p>
+      <w:pPr>
+        <w:pStyle w:val="ListParagraph"/>
+        <w:numPr>
+          <w:ilvl w:val="0"/>
+          <w:numId w:val="1"/>
+        </w:numPr>
+      </w:pPr>
+      <w:proofErr w:type="spellStart"/>
+      <w:r>
+        <w:t>Appwrite</w:t>
+      </w:r>
+      <w:proofErr w:type="spellEnd"/>
+    </w:p>
+    <w:p>
+      <w:pPr>
+        <w:pStyle w:val="ListParagraph"/>
+        <w:numPr>
+          <w:ilvl w:val="0"/>
+          <w:numId w:val="1"/>
+        </w:numPr>
+      </w:pPr>
+      <w:proofErr w:type="spellStart"/>
+      <w:r>
+        <w:t>TinyMCE</w:t>
+      </w:r>
+      <w:proofErr w:type="spellEnd"/>
+      <w:r>
+        <w:t xml:space="preserve"> (rich text editor)</w:t>
+      </w:r>
+    </w:p>
+    <w:p>
+      <w:pPr>
+        <w:pStyle w:val="ListParagraph"/>
+        <w:numPr>
+          <w:ilvl w:val="0"/>
+          <w:numId w:val="1"/>
+        </w:numPr>
+      </w:pPr>
+      <w:r>
+        <w:t>Html-react-</w:t>
+      </w:r>
+      <w:proofErr w:type="gramStart"/>
+      <w:r>
+        <w:t>parser</w:t>
+      </w:r>
+      <w:r>
+        <w:t>(</w:t>
+      </w:r>
+      <w:proofErr w:type="gramEnd"/>
+      <w:r>
+        <w:t>use to parse html)</w:t>
+      </w:r>
+    </w:p>
+    <w:p>
+      <w:pPr>
+        <w:pStyle w:val="ListParagraph"/>
+        <w:numPr>
+          <w:ilvl w:val="0"/>
+          <w:numId w:val="1"/>
+        </w:numPr>
+      </w:pPr>
+      <w:r>
+        <w:t>React hook form (to handle input forms)</w:t>
+      </w:r>
+    </w:p>
+    <w:p>
+      <w:pPr>
+        <w:pStyle w:val="ListParagraph"/>
+      </w:pPr>
+    </w:p>
+    <w:p>
+      <w:pPr>
+        <w:rPr>
+          <w:u w:val="single"/>
+        </w:rPr>
+      </w:pPr>
+    </w:p>
+    <w:p>
+      <w:pPr>
+        <w:pStyle w:val="Title"/>
+        <w:rPr>
+          <w:u w:val="single"/>
+        </w:rPr>
+      </w:pPr>
+      <w:r>
+        <w:rPr>
+          <w:u w:val="single"/>
+        </w:rPr>
+        <w:t>SIGNUP ON APPWRITE</w:t>
+      </w:r>
+    </w:p>
+    <w:p/>
+    <w:p>
+      <w:pPr>
+        <w:pStyle w:val="ListParagraph"/>
+        <w:numPr>
+          <w:ilvl w:val="0"/>
+          <w:numId w:val="2"/>
+        </w:numPr>
+      </w:pPr>
+      <w:r>
+        <w:t xml:space="preserve">Create account on </w:t>
+      </w:r>
+      <w:proofErr w:type="spellStart"/>
+      <w:r>
+        <w:t>appwrite</w:t>
+      </w:r>
+      <w:proofErr w:type="spellEnd"/>
+    </w:p>
+    <w:p>
+      <w:pPr>
+        <w:pStyle w:val="ListParagraph"/>
+        <w:numPr>
+          <w:ilvl w:val="0"/>
+          <w:numId w:val="2"/>
+        </w:numPr>
+      </w:pPr>
+      <w:r>
+        <w:t xml:space="preserve">Take project id and </w:t>
       </w:r>
       <w:proofErr w:type="spellStart"/>
       <w:r>
@@ -18,81 +266,7514 @@
       </w:r>
       <w:proofErr w:type="spellEnd"/>
       <w:r>
+        <w:t xml:space="preserve"> endpoint from there</w:t>
+      </w:r>
+    </w:p>
+    <w:p>
+      <w:pPr>
+        <w:pStyle w:val="ListParagraph"/>
+        <w:numPr>
+          <w:ilvl w:val="0"/>
+          <w:numId w:val="2"/>
+        </w:numPr>
+      </w:pPr>
+      <w:r>
+        <w:t>And then other imp variable ids</w:t>
+      </w:r>
+    </w:p>
+    <w:p>
+      <w:pPr>
+        <w:pStyle w:val="ListParagraph"/>
+        <w:numPr>
+          <w:ilvl w:val="0"/>
+          <w:numId w:val="2"/>
+        </w:numPr>
+      </w:pPr>
+      <w:r>
+        <w:t>Then setup them in .env file</w:t>
+      </w:r>
+    </w:p>
+    <w:p>
+      <w:pPr>
+        <w:pStyle w:val="ListParagraph"/>
+        <w:numPr>
+          <w:ilvl w:val="0"/>
+          <w:numId w:val="2"/>
+        </w:numPr>
+      </w:pPr>
+      <w:r>
+        <w:t xml:space="preserve">And add .env file </w:t>
+      </w:r>
+      <w:proofErr w:type="gramStart"/>
+      <w:r>
+        <w:t>in .</w:t>
+      </w:r>
+      <w:proofErr w:type="spellStart"/>
+      <w:r>
+        <w:t>gitignore</w:t>
+      </w:r>
+      <w:proofErr w:type="spellEnd"/>
+      <w:proofErr w:type="gramEnd"/>
+      <w:r>
+        <w:t xml:space="preserve"> before pushing to </w:t>
+      </w:r>
+      <w:proofErr w:type="spellStart"/>
+      <w:r>
+        <w:t>git</w:t>
+      </w:r>
+      <w:r>
+        <w:t>hub</w:t>
+      </w:r>
+      <w:proofErr w:type="spellEnd"/>
+    </w:p>
+    <w:p>
+      <w:pPr>
+        <w:pStyle w:val="ListParagraph"/>
+      </w:pPr>
+    </w:p>
+    <w:p>
+      <w:pPr>
+        <w:pStyle w:val="Title"/>
+      </w:pPr>
+      <w:r>
+        <w:rPr>
+          <w:u w:val="single"/>
+        </w:rPr>
+        <w:t>Setting up environment variables</w:t>
+      </w:r>
+    </w:p>
+    <w:p/>
+    <w:p>
+      <w:r>
+        <w:t xml:space="preserve">VITE_APPWRITE_URL=""                                     //create project-&gt; take </w:t>
+      </w:r>
+      <w:proofErr w:type="spellStart"/>
+      <w:r>
+        <w:t>api</w:t>
+      </w:r>
+      <w:proofErr w:type="spellEnd"/>
+      <w:r>
         <w:t xml:space="preserve"> endpoint from settings</w:t>
       </w:r>
     </w:p>
     <w:p>
       <w:r>
-        <w:t>VITE_APPWRITE_PROJECT_ID=""</w:t>
-      </w:r>
-      <w:r>
-        <w:t xml:space="preserve">                   </w:t>
+        <w:t xml:space="preserve">VITE_APPWRITE_PROJECT_ID=""                   </w:t>
       </w:r>
       <w:r>
         <w:t xml:space="preserve"> </w:t>
       </w:r>
       <w:r>
+        <w:t xml:space="preserve">  //create project-&gt; take project id from settings</w:t>
+      </w:r>
+    </w:p>
+    <w:p>
+      <w:r>
+        <w:t xml:space="preserve">VITE_APPWRITE_DATABASE_ID=""               </w:t>
+      </w:r>
+      <w:r>
         <w:t xml:space="preserve">  </w:t>
       </w:r>
       <w:r>
-        <w:t>//create project-&gt; take project id from settings</w:t>
-      </w:r>
-    </w:p>
-    <w:p>
-      <w:r>
-        <w:t xml:space="preserve">VITE_APPWRITE_DATABASE_ID="" </w:t>
-      </w:r>
-      <w:r>
-        <w:t xml:space="preserve">              </w:t>
+        <w:t xml:space="preserve"> //create database-&gt; take database id </w:t>
+      </w:r>
+      <w:r>
+        <w:t xml:space="preserve"> </w:t>
+      </w:r>
+    </w:p>
+    <w:p>
+      <w:r>
+        <w:t xml:space="preserve">VITE_APPWRITE_COLLECTION_ID=""         </w:t>
+      </w:r>
+      <w:r>
+        <w:t xml:space="preserve">   </w:t>
+      </w:r>
+      <w:r>
+        <w:t xml:space="preserve"> //create collection in database-&gt; take collection id</w:t>
       </w:r>
       <w:r>
         <w:t xml:space="preserve">  </w:t>
       </w:r>
+    </w:p>
+    <w:p>
+      <w:r>
+        <w:t xml:space="preserve">                                                                              //</w:t>
+      </w:r>
       <w:r>
         <w:t xml:space="preserve"> </w:t>
       </w:r>
       <w:r>
-        <w:t xml:space="preserve">//create database-&gt; take database id </w:t>
-      </w:r>
-    </w:p>
-    <w:p>
-      <w:r>
-        <w:t>VITE_APPWRITE_COLLECTION_ID=""</w:t>
-      </w:r>
-      <w:r>
-        <w:t xml:space="preserve">         </w:t>
-      </w:r>
-      <w:r>
-        <w:t xml:space="preserve">   </w:t>
-      </w:r>
+        <w:t>change permissions</w:t>
+      </w:r>
+      <w:r>
+        <w:t>, create attributes, create indexes</w:t>
+      </w:r>
+    </w:p>
+    <w:p>
       <w:r>
         <w:t xml:space="preserve"> </w:t>
       </w:r>
       <w:r>
-        <w:t>//create collection in database-&gt; take collection id</w:t>
-      </w:r>
-    </w:p>
-    <w:p>
-      <w:r>
-        <w:t xml:space="preserve">VITE_APPWRITE_BUCKET_ID="" </w:t>
-      </w:r>
-      <w:r>
-        <w:t xml:space="preserve">              </w:t>
+        <w:t xml:space="preserve">  </w:t>
+      </w:r>
+      <w:r>
+        <w:t xml:space="preserve">      </w:t>
+      </w:r>
+    </w:p>
+    <w:p>
+      <w:r>
+        <w:t xml:space="preserve">VITE_APPWRITE_BUCKET_ID=""               </w:t>
       </w:r>
       <w:r>
         <w:t xml:space="preserve">     </w:t>
       </w:r>
       <w:r>
+        <w:t xml:space="preserve"> // storage-&gt;bucket names as images-&gt;take id</w:t>
+      </w:r>
+    </w:p>
+    <w:p>
+      <w:r>
+        <w:t xml:space="preserve">                                                                              // </w:t>
+      </w:r>
+      <w:r>
+        <w:t>change permissions</w:t>
+      </w:r>
+    </w:p>
+    <w:p/>
+    <w:p>
+      <w:pPr>
+        <w:pStyle w:val="Title"/>
+        <w:rPr>
+          <w:u w:val="single"/>
+        </w:rPr>
+      </w:pPr>
+      <w:r>
+        <w:rPr>
+          <w:u w:val="single"/>
+        </w:rPr>
+        <w:lastRenderedPageBreak/>
+        <w:t>Accessing environment variables</w:t>
+      </w:r>
+    </w:p>
+    <w:p/>
+    <w:p>
+      <w:pPr>
+        <w:rPr>
+          <w:sz w:val="32"/>
+          <w:szCs w:val="32"/>
+        </w:rPr>
+      </w:pPr>
+    </w:p>
+    <w:p>
+      <w:pPr>
+        <w:pStyle w:val="ListParagraph"/>
+        <w:numPr>
+          <w:ilvl w:val="0"/>
+          <w:numId w:val="4"/>
+        </w:numPr>
+        <w:rPr>
+          <w:sz w:val="32"/>
+          <w:szCs w:val="32"/>
+        </w:rPr>
+      </w:pPr>
+      <w:r>
+        <w:rPr>
+          <w:sz w:val="32"/>
+          <w:szCs w:val="32"/>
+        </w:rPr>
+        <w:t>If someone has created react app using create-react-app, then it is mandatory</w:t>
+      </w:r>
+      <w:r>
+        <w:rPr>
+          <w:sz w:val="32"/>
+          <w:szCs w:val="32"/>
+        </w:rPr>
+        <w:t>,</w:t>
+      </w:r>
+    </w:p>
+    <w:p>
+      <w:pPr>
+        <w:pStyle w:val="ListParagraph"/>
+        <w:rPr>
+          <w:sz w:val="32"/>
+          <w:szCs w:val="32"/>
+        </w:rPr>
+      </w:pPr>
+    </w:p>
+    <w:p>
+      <w:pPr>
+        <w:pStyle w:val="ListParagraph"/>
+        <w:numPr>
+          <w:ilvl w:val="0"/>
+          <w:numId w:val="5"/>
+        </w:numPr>
+        <w:rPr>
+          <w:sz w:val="32"/>
+          <w:szCs w:val="32"/>
+        </w:rPr>
+      </w:pPr>
+      <w:r>
+        <w:rPr>
+          <w:sz w:val="32"/>
+          <w:szCs w:val="32"/>
+        </w:rPr>
+        <w:t>T</w:t>
+      </w:r>
+      <w:r>
+        <w:rPr>
+          <w:sz w:val="32"/>
+          <w:szCs w:val="32"/>
+        </w:rPr>
+        <w:t>o set environment variables</w:t>
+      </w:r>
+      <w:r>
+        <w:rPr>
+          <w:sz w:val="32"/>
+          <w:szCs w:val="32"/>
+        </w:rPr>
+        <w:t>,</w:t>
+      </w:r>
+      <w:r>
+        <w:rPr>
+          <w:sz w:val="32"/>
+          <w:szCs w:val="32"/>
+        </w:rPr>
+        <w:t xml:space="preserve"> us</w:t>
+      </w:r>
+      <w:r>
+        <w:rPr>
+          <w:sz w:val="32"/>
+          <w:szCs w:val="32"/>
+        </w:rPr>
+        <w:t>e</w:t>
+      </w:r>
+      <w:r>
+        <w:rPr>
+          <w:sz w:val="32"/>
+          <w:szCs w:val="32"/>
+        </w:rPr>
+        <w:t xml:space="preserve"> REACT_ </w:t>
+      </w:r>
+      <w:proofErr w:type="spellStart"/>
+      <w:r>
+        <w:rPr>
+          <w:sz w:val="32"/>
+          <w:szCs w:val="32"/>
+        </w:rPr>
+        <w:t>APP_</w:t>
+      </w:r>
+      <w:r>
+        <w:rPr>
+          <w:sz w:val="32"/>
+          <w:szCs w:val="32"/>
+        </w:rPr>
+        <w:t>Keyword</w:t>
+      </w:r>
+      <w:proofErr w:type="spellEnd"/>
+      <w:r>
+        <w:rPr>
+          <w:sz w:val="32"/>
+          <w:szCs w:val="32"/>
+        </w:rPr>
+        <w:t xml:space="preserve">. </w:t>
+      </w:r>
+    </w:p>
+    <w:p>
+      <w:pPr>
+        <w:pStyle w:val="ListParagraph"/>
+        <w:ind w:left="1440"/>
+        <w:rPr>
+          <w:sz w:val="32"/>
+          <w:szCs w:val="32"/>
+        </w:rPr>
+      </w:pPr>
+      <w:proofErr w:type="spellStart"/>
+      <w:r>
+        <w:rPr>
+          <w:sz w:val="32"/>
+          <w:szCs w:val="32"/>
+        </w:rPr>
+        <w:t>Eg</w:t>
+      </w:r>
+      <w:proofErr w:type="spellEnd"/>
+      <w:r>
+        <w:rPr>
+          <w:sz w:val="32"/>
+          <w:szCs w:val="32"/>
+        </w:rPr>
+        <w:t>-</w:t>
+      </w:r>
+      <w:proofErr w:type="gramStart"/>
+      <w:r>
+        <w:rPr>
+          <w:sz w:val="32"/>
+          <w:szCs w:val="32"/>
+        </w:rPr>
+        <w:t xml:space="preserve">&gt;  </w:t>
+      </w:r>
+      <w:r>
+        <w:rPr>
+          <w:sz w:val="32"/>
+          <w:szCs w:val="32"/>
+        </w:rPr>
+        <w:t>APPWRITE</w:t>
+      </w:r>
+      <w:proofErr w:type="gramEnd"/>
+      <w:r>
+        <w:rPr>
+          <w:sz w:val="32"/>
+          <w:szCs w:val="32"/>
+        </w:rPr>
+        <w:t>_URL  (this is wrong)</w:t>
+      </w:r>
+    </w:p>
+    <w:p>
+      <w:pPr>
+        <w:pStyle w:val="ListParagraph"/>
+        <w:ind w:left="1440"/>
+        <w:rPr>
+          <w:sz w:val="32"/>
+          <w:szCs w:val="32"/>
+        </w:rPr>
+      </w:pPr>
+      <w:r>
+        <w:rPr>
+          <w:sz w:val="32"/>
+          <w:szCs w:val="32"/>
+        </w:rPr>
+        <w:t xml:space="preserve">          </w:t>
+      </w:r>
+      <w:r>
+        <w:rPr>
+          <w:sz w:val="32"/>
+          <w:szCs w:val="32"/>
+        </w:rPr>
+        <w:t>REACT_</w:t>
+      </w:r>
+      <w:r>
+        <w:rPr>
+          <w:sz w:val="32"/>
+          <w:szCs w:val="32"/>
+        </w:rPr>
+        <w:t>APP_</w:t>
+      </w:r>
+      <w:r>
+        <w:rPr>
+          <w:sz w:val="32"/>
+          <w:szCs w:val="32"/>
+        </w:rPr>
+        <w:t>APPWRITE_URL (this is right)</w:t>
+      </w:r>
+    </w:p>
+    <w:p>
+      <w:pPr>
+        <w:rPr>
+          <w:sz w:val="32"/>
+          <w:szCs w:val="32"/>
+        </w:rPr>
+      </w:pPr>
+    </w:p>
+    <w:p>
+      <w:pPr>
+        <w:pStyle w:val="ListParagraph"/>
+        <w:numPr>
+          <w:ilvl w:val="0"/>
+          <w:numId w:val="5"/>
+        </w:numPr>
+        <w:rPr>
+          <w:i/>
+          <w:iCs/>
+          <w:sz w:val="32"/>
+          <w:szCs w:val="32"/>
+        </w:rPr>
+      </w:pPr>
+      <w:r>
+        <w:rPr>
+          <w:sz w:val="32"/>
+          <w:szCs w:val="32"/>
+        </w:rPr>
+        <w:t>T</w:t>
+      </w:r>
+      <w:r>
+        <w:rPr>
+          <w:sz w:val="32"/>
+          <w:szCs w:val="32"/>
+        </w:rPr>
+        <w:t xml:space="preserve">o access them, we have to use </w:t>
+      </w:r>
+      <w:proofErr w:type="spellStart"/>
+      <w:proofErr w:type="gramStart"/>
+      <w:r>
+        <w:rPr>
+          <w:i/>
+          <w:iCs/>
+          <w:sz w:val="32"/>
+          <w:szCs w:val="32"/>
+        </w:rPr>
+        <w:t>process.env</w:t>
+      </w:r>
+      <w:proofErr w:type="spellEnd"/>
+      <w:r>
+        <w:rPr>
+          <w:i/>
+          <w:iCs/>
+          <w:sz w:val="32"/>
+          <w:szCs w:val="32"/>
+        </w:rPr>
+        <w:t>.(</w:t>
+      </w:r>
+      <w:proofErr w:type="gramEnd"/>
+      <w:r>
+        <w:rPr>
+          <w:i/>
+          <w:iCs/>
+          <w:sz w:val="32"/>
+          <w:szCs w:val="32"/>
+        </w:rPr>
+        <w:t>variable name)</w:t>
+      </w:r>
+      <w:r>
+        <w:rPr>
+          <w:i/>
+          <w:iCs/>
+          <w:sz w:val="32"/>
+          <w:szCs w:val="32"/>
+        </w:rPr>
         <w:t xml:space="preserve"> </w:t>
       </w:r>
-      <w:r>
-        <w:t>// storage-&gt;bucket names as images-&gt;take id</w:t>
+    </w:p>
+    <w:p>
+      <w:pPr>
+        <w:pStyle w:val="ListParagraph"/>
+        <w:ind w:left="1440"/>
+        <w:rPr>
+          <w:i/>
+          <w:iCs/>
+          <w:sz w:val="32"/>
+          <w:szCs w:val="32"/>
+        </w:rPr>
+      </w:pPr>
+      <w:proofErr w:type="spellStart"/>
+      <w:r>
+        <w:rPr>
+          <w:sz w:val="32"/>
+          <w:szCs w:val="32"/>
+        </w:rPr>
+        <w:t>Eg</w:t>
+      </w:r>
+      <w:proofErr w:type="spellEnd"/>
+      <w:r>
+        <w:rPr>
+          <w:i/>
+          <w:iCs/>
+          <w:sz w:val="32"/>
+          <w:szCs w:val="32"/>
+        </w:rPr>
+        <w:t xml:space="preserve">-&gt;       </w:t>
+      </w:r>
+      <w:r>
+        <w:rPr>
+          <w:i/>
+          <w:iCs/>
+          <w:sz w:val="32"/>
+          <w:szCs w:val="32"/>
+        </w:rPr>
+        <w:t>APP.JS =&gt;</w:t>
+      </w:r>
+    </w:p>
+    <w:p>
+      <w:pPr>
+        <w:pStyle w:val="ListParagraph"/>
+        <w:ind w:left="1440"/>
+        <w:rPr>
+          <w:i/>
+          <w:iCs/>
+          <w:sz w:val="32"/>
+          <w:szCs w:val="32"/>
+        </w:rPr>
+      </w:pPr>
+      <w:r>
+        <w:rPr>
+          <w:i/>
+          <w:iCs/>
+          <w:sz w:val="32"/>
+          <w:szCs w:val="32"/>
+        </w:rPr>
+        <w:t>console.log(</w:t>
+      </w:r>
+      <w:proofErr w:type="spellStart"/>
+      <w:proofErr w:type="gramStart"/>
+      <w:r>
+        <w:rPr>
+          <w:i/>
+          <w:iCs/>
+          <w:sz w:val="32"/>
+          <w:szCs w:val="32"/>
+        </w:rPr>
+        <w:t>process.env.REACT</w:t>
+      </w:r>
+      <w:proofErr w:type="gramEnd"/>
+      <w:r>
+        <w:rPr>
+          <w:i/>
+          <w:iCs/>
+          <w:sz w:val="32"/>
+          <w:szCs w:val="32"/>
+        </w:rPr>
+        <w:t>_</w:t>
+      </w:r>
+      <w:r>
+        <w:rPr>
+          <w:i/>
+          <w:iCs/>
+          <w:sz w:val="32"/>
+          <w:szCs w:val="32"/>
+        </w:rPr>
+        <w:t>APP_</w:t>
+      </w:r>
+      <w:r>
+        <w:rPr>
+          <w:i/>
+          <w:iCs/>
+          <w:sz w:val="32"/>
+          <w:szCs w:val="32"/>
+        </w:rPr>
+        <w:t>APPWRITE_URL</w:t>
+      </w:r>
+      <w:proofErr w:type="spellEnd"/>
+      <w:r>
+        <w:rPr>
+          <w:i/>
+          <w:iCs/>
+          <w:sz w:val="32"/>
+          <w:szCs w:val="32"/>
+        </w:rPr>
+        <w:t>)</w:t>
+      </w:r>
+    </w:p>
+    <w:p>
+      <w:pPr>
+        <w:pStyle w:val="ListParagraph"/>
+        <w:ind w:left="1440"/>
+        <w:rPr>
+          <w:sz w:val="20"/>
+          <w:szCs w:val="20"/>
+        </w:rPr>
+      </w:pPr>
+    </w:p>
+    <w:p>
+      <w:pPr>
+        <w:pStyle w:val="ListParagraph"/>
+        <w:ind w:left="1440"/>
+        <w:rPr>
+          <w:sz w:val="20"/>
+          <w:szCs w:val="20"/>
+        </w:rPr>
+      </w:pPr>
+      <w:r>
+        <w:rPr>
+          <w:sz w:val="20"/>
+          <w:szCs w:val="20"/>
+        </w:rPr>
+        <w:t>(</w:t>
+      </w:r>
+      <w:proofErr w:type="spellStart"/>
+      <w:r>
+        <w:rPr>
+          <w:sz w:val="20"/>
+          <w:szCs w:val="20"/>
+        </w:rPr>
+        <w:t>bcz</w:t>
+      </w:r>
+      <w:proofErr w:type="spellEnd"/>
+      <w:r>
+        <w:rPr>
+          <w:sz w:val="20"/>
+          <w:szCs w:val="20"/>
+        </w:rPr>
+        <w:t xml:space="preserve"> environment variable file is defin</w:t>
+      </w:r>
+      <w:r>
+        <w:rPr>
+          <w:sz w:val="20"/>
+          <w:szCs w:val="20"/>
+        </w:rPr>
+        <w:t>e</w:t>
+      </w:r>
+      <w:r>
+        <w:rPr>
+          <w:sz w:val="20"/>
+          <w:szCs w:val="20"/>
+        </w:rPr>
+        <w:t>d in process)</w:t>
+      </w:r>
+    </w:p>
+    <w:p>
+      <w:pPr>
+        <w:pStyle w:val="ListParagraph"/>
+        <w:ind w:left="1440"/>
+        <w:rPr>
+          <w:sz w:val="20"/>
+          <w:szCs w:val="20"/>
+        </w:rPr>
+      </w:pPr>
+    </w:p>
+    <w:p>
+      <w:pPr>
+        <w:pStyle w:val="ListParagraph"/>
+        <w:ind w:left="1440"/>
+        <w:rPr>
+          <w:sz w:val="20"/>
+          <w:szCs w:val="20"/>
+        </w:rPr>
+      </w:pPr>
+    </w:p>
+    <w:p>
+      <w:pPr>
+        <w:pStyle w:val="ListParagraph"/>
+        <w:ind w:left="1440"/>
+        <w:rPr>
+          <w:sz w:val="20"/>
+          <w:szCs w:val="20"/>
+        </w:rPr>
+      </w:pPr>
+    </w:p>
+    <w:p>
+      <w:pPr>
+        <w:pStyle w:val="ListParagraph"/>
+        <w:numPr>
+          <w:ilvl w:val="0"/>
+          <w:numId w:val="4"/>
+        </w:numPr>
+        <w:rPr>
+          <w:sz w:val="32"/>
+          <w:szCs w:val="32"/>
+        </w:rPr>
+      </w:pPr>
+      <w:r>
+        <w:rPr>
+          <w:sz w:val="32"/>
+          <w:szCs w:val="32"/>
+        </w:rPr>
+        <w:t xml:space="preserve">If someone has created react app using </w:t>
+      </w:r>
+      <w:proofErr w:type="gramStart"/>
+      <w:r>
+        <w:rPr>
+          <w:sz w:val="32"/>
+          <w:szCs w:val="32"/>
+        </w:rPr>
+        <w:t>VITE ,</w:t>
+      </w:r>
+      <w:r>
+        <w:rPr>
+          <w:sz w:val="32"/>
+          <w:szCs w:val="32"/>
+        </w:rPr>
+        <w:t>then</w:t>
+      </w:r>
+      <w:proofErr w:type="gramEnd"/>
+      <w:r>
+        <w:rPr>
+          <w:sz w:val="32"/>
+          <w:szCs w:val="32"/>
+        </w:rPr>
+        <w:t xml:space="preserve"> it is mandatory</w:t>
+      </w:r>
+      <w:r>
+        <w:rPr>
+          <w:sz w:val="32"/>
+          <w:szCs w:val="32"/>
+        </w:rPr>
+        <w:t>,</w:t>
+      </w:r>
+    </w:p>
+    <w:p>
+      <w:pPr>
+        <w:pStyle w:val="ListParagraph"/>
+        <w:rPr>
+          <w:sz w:val="32"/>
+          <w:szCs w:val="32"/>
+        </w:rPr>
+      </w:pPr>
+    </w:p>
+    <w:p>
+      <w:pPr>
+        <w:pStyle w:val="ListParagraph"/>
+        <w:numPr>
+          <w:ilvl w:val="0"/>
+          <w:numId w:val="5"/>
+        </w:numPr>
+        <w:rPr>
+          <w:sz w:val="32"/>
+          <w:szCs w:val="32"/>
+        </w:rPr>
+      </w:pPr>
+      <w:r>
+        <w:rPr>
+          <w:sz w:val="32"/>
+          <w:szCs w:val="32"/>
+        </w:rPr>
+        <w:t>To set environment variables</w:t>
+      </w:r>
+      <w:r>
+        <w:rPr>
+          <w:sz w:val="32"/>
+          <w:szCs w:val="32"/>
+        </w:rPr>
+        <w:t xml:space="preserve">, </w:t>
+      </w:r>
+      <w:r>
+        <w:rPr>
+          <w:sz w:val="32"/>
+          <w:szCs w:val="32"/>
+        </w:rPr>
+        <w:t>us</w:t>
+      </w:r>
+      <w:r>
+        <w:rPr>
+          <w:sz w:val="32"/>
+          <w:szCs w:val="32"/>
+        </w:rPr>
+        <w:t>e</w:t>
+      </w:r>
+      <w:r>
+        <w:rPr>
+          <w:sz w:val="32"/>
+          <w:szCs w:val="32"/>
+        </w:rPr>
+        <w:t xml:space="preserve"> </w:t>
+      </w:r>
+      <w:r>
+        <w:rPr>
+          <w:sz w:val="32"/>
+          <w:szCs w:val="32"/>
+        </w:rPr>
+        <w:t>VITE</w:t>
+      </w:r>
+      <w:r>
+        <w:rPr>
+          <w:sz w:val="32"/>
+          <w:szCs w:val="32"/>
+        </w:rPr>
+        <w:t>_</w:t>
+      </w:r>
+      <w:r>
+        <w:rPr>
+          <w:sz w:val="32"/>
+          <w:szCs w:val="32"/>
+        </w:rPr>
+        <w:t xml:space="preserve"> </w:t>
+      </w:r>
+      <w:r>
+        <w:rPr>
+          <w:sz w:val="32"/>
+          <w:szCs w:val="32"/>
+        </w:rPr>
+        <w:t xml:space="preserve">Keyword. </w:t>
+      </w:r>
+    </w:p>
+    <w:p>
+      <w:pPr>
+        <w:pStyle w:val="ListParagraph"/>
+        <w:ind w:left="1440"/>
+        <w:rPr>
+          <w:sz w:val="32"/>
+          <w:szCs w:val="32"/>
+        </w:rPr>
+      </w:pPr>
+      <w:proofErr w:type="spellStart"/>
+      <w:r>
+        <w:rPr>
+          <w:sz w:val="32"/>
+          <w:szCs w:val="32"/>
+        </w:rPr>
+        <w:t>Eg</w:t>
+      </w:r>
+      <w:proofErr w:type="spellEnd"/>
+      <w:r>
+        <w:rPr>
+          <w:sz w:val="32"/>
+          <w:szCs w:val="32"/>
+        </w:rPr>
+        <w:t>-</w:t>
+      </w:r>
+      <w:proofErr w:type="gramStart"/>
+      <w:r>
+        <w:rPr>
+          <w:sz w:val="32"/>
+          <w:szCs w:val="32"/>
+        </w:rPr>
+        <w:t>&gt;  APPWRITE</w:t>
+      </w:r>
+      <w:proofErr w:type="gramEnd"/>
+      <w:r>
+        <w:rPr>
+          <w:sz w:val="32"/>
+          <w:szCs w:val="32"/>
+        </w:rPr>
+        <w:t>_URL  (this is wrong)</w:t>
+      </w:r>
+    </w:p>
+    <w:p>
+      <w:pPr>
+        <w:pStyle w:val="ListParagraph"/>
+        <w:ind w:left="1440"/>
+        <w:rPr>
+          <w:sz w:val="32"/>
+          <w:szCs w:val="32"/>
+        </w:rPr>
+      </w:pPr>
+      <w:r>
+        <w:rPr>
+          <w:sz w:val="32"/>
+          <w:szCs w:val="32"/>
+        </w:rPr>
+        <w:t xml:space="preserve">          VITE</w:t>
+      </w:r>
+      <w:r>
+        <w:rPr>
+          <w:sz w:val="32"/>
+          <w:szCs w:val="32"/>
+        </w:rPr>
+        <w:t>_APPWRITE_URL (this is right)</w:t>
+      </w:r>
+    </w:p>
+    <w:p>
+      <w:pPr>
+        <w:rPr>
+          <w:sz w:val="32"/>
+          <w:szCs w:val="32"/>
+        </w:rPr>
+      </w:pPr>
+    </w:p>
+    <w:p>
+      <w:pPr>
+        <w:pStyle w:val="ListParagraph"/>
+        <w:numPr>
+          <w:ilvl w:val="0"/>
+          <w:numId w:val="5"/>
+        </w:numPr>
+        <w:rPr>
+          <w:i/>
+          <w:iCs/>
+          <w:sz w:val="32"/>
+          <w:szCs w:val="32"/>
+        </w:rPr>
+      </w:pPr>
+      <w:r>
+        <w:rPr>
+          <w:sz w:val="32"/>
+          <w:szCs w:val="32"/>
+        </w:rPr>
+        <w:t xml:space="preserve">To access them, we have to use </w:t>
+      </w:r>
+      <w:proofErr w:type="spellStart"/>
+      <w:proofErr w:type="gramStart"/>
+      <w:r>
+        <w:rPr>
+          <w:i/>
+          <w:iCs/>
+          <w:sz w:val="32"/>
+          <w:szCs w:val="32"/>
+        </w:rPr>
+        <w:t>import.meta</w:t>
+      </w:r>
+      <w:r>
+        <w:rPr>
+          <w:i/>
+          <w:iCs/>
+          <w:sz w:val="32"/>
+          <w:szCs w:val="32"/>
+        </w:rPr>
+        <w:t>.env</w:t>
+      </w:r>
+      <w:proofErr w:type="spellEnd"/>
+      <w:r>
+        <w:rPr>
+          <w:i/>
+          <w:iCs/>
+          <w:sz w:val="32"/>
+          <w:szCs w:val="32"/>
+        </w:rPr>
+        <w:t>.(</w:t>
+      </w:r>
+      <w:proofErr w:type="gramEnd"/>
+      <w:r>
+        <w:rPr>
+          <w:i/>
+          <w:iCs/>
+          <w:sz w:val="32"/>
+          <w:szCs w:val="32"/>
+        </w:rPr>
+        <w:t>variable name)</w:t>
+      </w:r>
+      <w:r>
+        <w:rPr>
+          <w:i/>
+          <w:iCs/>
+          <w:sz w:val="32"/>
+          <w:szCs w:val="32"/>
+        </w:rPr>
+        <w:t xml:space="preserve"> </w:t>
+      </w:r>
+    </w:p>
+    <w:p>
+      <w:pPr>
+        <w:pStyle w:val="ListParagraph"/>
+        <w:ind w:left="1440"/>
+        <w:rPr>
+          <w:i/>
+          <w:iCs/>
+          <w:sz w:val="32"/>
+          <w:szCs w:val="32"/>
+        </w:rPr>
+      </w:pPr>
+      <w:proofErr w:type="spellStart"/>
+      <w:r>
+        <w:rPr>
+          <w:sz w:val="32"/>
+          <w:szCs w:val="32"/>
+        </w:rPr>
+        <w:t>Eg</w:t>
+      </w:r>
+      <w:proofErr w:type="spellEnd"/>
+      <w:r>
+        <w:rPr>
+          <w:i/>
+          <w:iCs/>
+          <w:sz w:val="32"/>
+          <w:szCs w:val="32"/>
+        </w:rPr>
+        <w:t>-&gt;       APP.JS =&gt;</w:t>
+      </w:r>
+    </w:p>
+    <w:p>
+      <w:pPr>
+        <w:pStyle w:val="ListParagraph"/>
+        <w:ind w:left="1440"/>
+        <w:rPr>
+          <w:i/>
+          <w:iCs/>
+          <w:sz w:val="32"/>
+          <w:szCs w:val="32"/>
+        </w:rPr>
+      </w:pPr>
+      <w:r>
+        <w:rPr>
+          <w:i/>
+          <w:iCs/>
+          <w:sz w:val="32"/>
+          <w:szCs w:val="32"/>
+        </w:rPr>
+        <w:t>console.log(</w:t>
+      </w:r>
+      <w:proofErr w:type="spellStart"/>
+      <w:proofErr w:type="gramStart"/>
+      <w:r>
+        <w:rPr>
+          <w:i/>
+          <w:iCs/>
+          <w:sz w:val="32"/>
+          <w:szCs w:val="32"/>
+        </w:rPr>
+        <w:t>import.meta</w:t>
+      </w:r>
+      <w:r>
+        <w:rPr>
+          <w:i/>
+          <w:iCs/>
+          <w:sz w:val="32"/>
+          <w:szCs w:val="32"/>
+        </w:rPr>
+        <w:t>.env.</w:t>
+      </w:r>
+      <w:r>
+        <w:rPr>
+          <w:i/>
+          <w:iCs/>
+          <w:sz w:val="32"/>
+          <w:szCs w:val="32"/>
+        </w:rPr>
+        <w:t>VITE</w:t>
+      </w:r>
+      <w:proofErr w:type="gramEnd"/>
+      <w:r>
+        <w:rPr>
+          <w:i/>
+          <w:iCs/>
+          <w:sz w:val="32"/>
+          <w:szCs w:val="32"/>
+        </w:rPr>
+        <w:t>_APPWRITE_URL</w:t>
+      </w:r>
+      <w:proofErr w:type="spellEnd"/>
+      <w:r>
+        <w:rPr>
+          <w:i/>
+          <w:iCs/>
+          <w:sz w:val="32"/>
+          <w:szCs w:val="32"/>
+        </w:rPr>
+        <w:t>)</w:t>
+      </w:r>
+    </w:p>
+    <w:p>
+      <w:pPr>
+        <w:pStyle w:val="ListParagraph"/>
+        <w:ind w:left="1440"/>
+        <w:rPr>
+          <w:sz w:val="20"/>
+          <w:szCs w:val="20"/>
+        </w:rPr>
+      </w:pPr>
+    </w:p>
+    <w:p>
+      <w:pPr>
+        <w:pStyle w:val="ListParagraph"/>
+        <w:rPr>
+          <w:sz w:val="32"/>
+          <w:szCs w:val="32"/>
+        </w:rPr>
+      </w:pPr>
+    </w:p>
+    <w:p>
+      <w:pPr>
+        <w:pStyle w:val="ListParagraph"/>
+        <w:rPr>
+          <w:sz w:val="20"/>
+          <w:szCs w:val="20"/>
+        </w:rPr>
+      </w:pPr>
+    </w:p>
+    <w:p>
+      <w:pPr>
+        <w:pStyle w:val="Title"/>
+        <w:rPr>
+          <w:u w:val="single"/>
+        </w:rPr>
+      </w:pPr>
+      <w:r>
+        <w:rPr>
+          <w:u w:val="single"/>
+        </w:rPr>
+        <w:lastRenderedPageBreak/>
+        <w:t>Implementing better way to access environment variables</w:t>
+      </w:r>
+      <w:r>
+        <w:rPr>
+          <w:u w:val="single"/>
+        </w:rPr>
+        <w:t xml:space="preserve"> (for production </w:t>
+      </w:r>
+      <w:r>
+        <w:rPr>
+          <w:u w:val="single"/>
+        </w:rPr>
+        <w:t>grade apps)</w:t>
+      </w:r>
+    </w:p>
+    <w:p>
+      <w:pPr>
+        <w:rPr>
+          <w:sz w:val="32"/>
+          <w:szCs w:val="32"/>
+        </w:rPr>
+      </w:pPr>
+    </w:p>
+    <w:p>
+      <w:pPr>
+        <w:pStyle w:val="ListParagraph"/>
+        <w:numPr>
+          <w:ilvl w:val="0"/>
+          <w:numId w:val="6"/>
+        </w:numPr>
+        <w:rPr>
+          <w:sz w:val="32"/>
+          <w:szCs w:val="32"/>
+        </w:rPr>
+      </w:pPr>
+      <w:r>
+        <w:rPr>
+          <w:sz w:val="32"/>
+          <w:szCs w:val="32"/>
+        </w:rPr>
+        <w:t xml:space="preserve">Create </w:t>
+      </w:r>
+      <w:r>
+        <w:rPr>
+          <w:sz w:val="32"/>
+          <w:szCs w:val="32"/>
+        </w:rPr>
+        <w:t xml:space="preserve">conf folder in </w:t>
+      </w:r>
+      <w:proofErr w:type="spellStart"/>
+      <w:r>
+        <w:rPr>
+          <w:sz w:val="32"/>
+          <w:szCs w:val="32"/>
+        </w:rPr>
+        <w:t>src</w:t>
+      </w:r>
+      <w:proofErr w:type="spellEnd"/>
+    </w:p>
+    <w:p>
+      <w:pPr>
+        <w:pStyle w:val="ListParagraph"/>
+        <w:numPr>
+          <w:ilvl w:val="0"/>
+          <w:numId w:val="6"/>
+        </w:numPr>
+        <w:rPr>
+          <w:sz w:val="32"/>
+          <w:szCs w:val="32"/>
+        </w:rPr>
+      </w:pPr>
+      <w:r>
+        <w:rPr>
+          <w:sz w:val="32"/>
+          <w:szCs w:val="32"/>
+        </w:rPr>
+        <w:t>Create conf.js in this folder</w:t>
+      </w:r>
+    </w:p>
+    <w:p>
+      <w:pPr>
+        <w:pStyle w:val="ListParagraph"/>
+        <w:numPr>
+          <w:ilvl w:val="0"/>
+          <w:numId w:val="6"/>
+        </w:numPr>
+        <w:rPr>
+          <w:sz w:val="32"/>
+          <w:szCs w:val="32"/>
+        </w:rPr>
+      </w:pPr>
+      <w:r>
+        <w:rPr>
+          <w:sz w:val="32"/>
+          <w:szCs w:val="32"/>
+        </w:rPr>
+        <w:t>Create a conf named object in this file and export it.</w:t>
+      </w:r>
+    </w:p>
+    <w:p>
+      <w:pPr>
+        <w:pStyle w:val="ListParagraph"/>
+        <w:numPr>
+          <w:ilvl w:val="0"/>
+          <w:numId w:val="6"/>
+        </w:numPr>
+        <w:rPr>
+          <w:sz w:val="32"/>
+          <w:szCs w:val="32"/>
+        </w:rPr>
+      </w:pPr>
+      <w:r>
+        <w:rPr>
+          <w:sz w:val="32"/>
+          <w:szCs w:val="32"/>
+        </w:rPr>
+        <w:t xml:space="preserve"> We are doing these, </w:t>
+      </w:r>
+      <w:proofErr w:type="spellStart"/>
+      <w:r>
+        <w:rPr>
+          <w:sz w:val="32"/>
+          <w:szCs w:val="32"/>
+        </w:rPr>
+        <w:t>bcz</w:t>
+      </w:r>
+      <w:proofErr w:type="spellEnd"/>
+      <w:r>
+        <w:rPr>
+          <w:sz w:val="32"/>
+          <w:szCs w:val="32"/>
+        </w:rPr>
+        <w:t xml:space="preserve"> </w:t>
+      </w:r>
+      <w:r>
+        <w:rPr>
+          <w:sz w:val="32"/>
+          <w:szCs w:val="32"/>
+        </w:rPr>
+        <w:t xml:space="preserve">using </w:t>
+      </w:r>
+      <w:proofErr w:type="spellStart"/>
+      <w:proofErr w:type="gramStart"/>
+      <w:r>
+        <w:rPr>
+          <w:i/>
+          <w:iCs/>
+          <w:sz w:val="32"/>
+          <w:szCs w:val="32"/>
+        </w:rPr>
+        <w:t>import.meta.env.variable</w:t>
+      </w:r>
+      <w:proofErr w:type="spellEnd"/>
+      <w:proofErr w:type="gramEnd"/>
+      <w:r>
+        <w:rPr>
+          <w:sz w:val="32"/>
+          <w:szCs w:val="32"/>
+        </w:rPr>
+        <w:t xml:space="preserve"> can cause error, </w:t>
+      </w:r>
+      <w:proofErr w:type="spellStart"/>
+      <w:r>
+        <w:rPr>
+          <w:sz w:val="32"/>
+          <w:szCs w:val="32"/>
+        </w:rPr>
+        <w:t>bcz</w:t>
+      </w:r>
+      <w:proofErr w:type="spellEnd"/>
+      <w:r>
+        <w:rPr>
+          <w:sz w:val="32"/>
+          <w:szCs w:val="32"/>
+        </w:rPr>
+        <w:t xml:space="preserve"> maybe it won’t load </w:t>
+      </w:r>
+      <w:r>
+        <w:rPr>
+          <w:sz w:val="32"/>
+          <w:szCs w:val="32"/>
+        </w:rPr>
+        <w:t xml:space="preserve"> and this will lead to app crash</w:t>
+      </w:r>
+      <w:r>
+        <w:rPr>
+          <w:sz w:val="32"/>
+          <w:szCs w:val="32"/>
+        </w:rPr>
+        <w:t>.</w:t>
+      </w:r>
+    </w:p>
+    <w:p>
+      <w:pPr>
+        <w:shd w:val="clear" w:color="auto" w:fill="1F1F1F"/>
+        <w:spacing w:after="0" w:line="510" w:lineRule="atLeast"/>
+        <w:rPr>
+          <w:rFonts w:ascii="Arial Rounded MT Bold" w:eastAsia="Times New Roman" w:hAnsi="Arial Rounded MT Bold" w:cs="Times New Roman"/>
+          <w:color w:val="CCCCCC"/>
+          <w:kern w:val="0"/>
+          <w:sz w:val="38"/>
+          <w:szCs w:val="38"/>
+          <w:lang w:eastAsia="en-IN"/>
+          <w14:ligatures w14:val="none"/>
+        </w:rPr>
+      </w:pPr>
+      <w:r>
+        <w:rPr>
+          <w:rFonts w:ascii="Arial Rounded MT Bold" w:eastAsia="Times New Roman" w:hAnsi="Arial Rounded MT Bold" w:cs="Times New Roman"/>
+          <w:color w:val="569CD6"/>
+          <w:kern w:val="0"/>
+          <w:sz w:val="38"/>
+          <w:szCs w:val="38"/>
+          <w:lang w:eastAsia="en-IN"/>
+          <w14:ligatures w14:val="none"/>
+        </w:rPr>
+        <w:t>VITE_APPWRITE_PROJECT_ID</w:t>
+      </w:r>
+      <w:r>
+        <w:rPr>
+          <w:rFonts w:ascii="Arial Rounded MT Bold" w:eastAsia="Times New Roman" w:hAnsi="Arial Rounded MT Bold" w:cs="Times New Roman"/>
+          <w:color w:val="CCCCCC"/>
+          <w:kern w:val="0"/>
+          <w:sz w:val="38"/>
+          <w:szCs w:val="38"/>
+          <w:lang w:eastAsia="en-IN"/>
+          <w14:ligatures w14:val="none"/>
+        </w:rPr>
+        <w:t>=</w:t>
+      </w:r>
+      <w:r>
+        <w:rPr>
+          <w:rFonts w:ascii="Arial Rounded MT Bold" w:eastAsia="Times New Roman" w:hAnsi="Arial Rounded MT Bold" w:cs="Times New Roman"/>
+          <w:color w:val="CE9178"/>
+          <w:kern w:val="0"/>
+          <w:sz w:val="38"/>
+          <w:szCs w:val="38"/>
+          <w:lang w:eastAsia="en-IN"/>
+          <w14:ligatures w14:val="none"/>
+        </w:rPr>
+        <w:t>"664f203100339a8b1c0a"</w:t>
+      </w:r>
+    </w:p>
+    <w:p>
+      <w:pPr>
+        <w:pStyle w:val="ListParagraph"/>
+        <w:rPr>
+          <w:sz w:val="32"/>
+          <w:szCs w:val="32"/>
+        </w:rPr>
+      </w:pPr>
+    </w:p>
+    <w:p>
+      <w:pPr>
+        <w:pStyle w:val="ListParagraph"/>
+        <w:rPr>
+          <w:sz w:val="32"/>
+          <w:szCs w:val="32"/>
+        </w:rPr>
+      </w:pPr>
+      <w:r>
+        <w:rPr>
+          <w:sz w:val="32"/>
+          <w:szCs w:val="32"/>
+        </w:rPr>
+        <w:t xml:space="preserve">And, in above example </w:t>
+      </w:r>
+      <w:r>
+        <w:rPr>
+          <w:sz w:val="32"/>
+          <w:szCs w:val="32"/>
+        </w:rPr>
+        <w:t xml:space="preserve">if there are no </w:t>
+      </w:r>
+      <w:proofErr w:type="gramStart"/>
+      <w:r>
+        <w:rPr>
+          <w:sz w:val="32"/>
+          <w:szCs w:val="32"/>
+        </w:rPr>
+        <w:t>alphabets ,</w:t>
+      </w:r>
+      <w:proofErr w:type="gramEnd"/>
+      <w:r>
+        <w:rPr>
+          <w:sz w:val="32"/>
+          <w:szCs w:val="32"/>
+        </w:rPr>
+        <w:t xml:space="preserve"> then maybe it can be </w:t>
+      </w:r>
+      <w:r>
+        <w:rPr>
+          <w:sz w:val="32"/>
+          <w:szCs w:val="32"/>
+        </w:rPr>
+        <w:t>treated</w:t>
+      </w:r>
+      <w:r>
+        <w:rPr>
+          <w:sz w:val="32"/>
+          <w:szCs w:val="32"/>
+        </w:rPr>
+        <w:t xml:space="preserve"> as a number which will lead to error</w:t>
+      </w:r>
+    </w:p>
+    <w:p>
+      <w:pPr>
+        <w:pStyle w:val="ListParagraph"/>
+        <w:rPr>
+          <w:sz w:val="32"/>
+          <w:szCs w:val="32"/>
+        </w:rPr>
+      </w:pPr>
+      <w:r>
+        <w:rPr>
+          <w:sz w:val="32"/>
+          <w:szCs w:val="32"/>
+        </w:rPr>
+        <w:t>Because environment variables are always in strin</w:t>
+      </w:r>
+      <w:r>
+        <w:rPr>
+          <w:sz w:val="32"/>
+          <w:szCs w:val="32"/>
+        </w:rPr>
+        <w:t>g, so we will export key value pair in conf</w:t>
+      </w:r>
+      <w:r>
+        <w:rPr>
+          <w:sz w:val="32"/>
+          <w:szCs w:val="32"/>
+        </w:rPr>
+        <w:t xml:space="preserve">.js </w:t>
+      </w:r>
+    </w:p>
+    <w:p>
+      <w:pPr>
+        <w:pStyle w:val="ListParagraph"/>
+        <w:rPr>
+          <w:b/>
+          <w:bCs/>
+          <w:sz w:val="24"/>
+          <w:szCs w:val="24"/>
+        </w:rPr>
+      </w:pPr>
+    </w:p>
+    <w:p>
+      <w:pPr>
+        <w:pStyle w:val="ListParagraph"/>
+        <w:rPr>
+          <w:b/>
+          <w:bCs/>
+          <w:i/>
+          <w:iCs/>
+          <w:sz w:val="24"/>
+          <w:szCs w:val="24"/>
+        </w:rPr>
+      </w:pPr>
+      <w:proofErr w:type="spellStart"/>
+      <w:r>
+        <w:rPr>
+          <w:b/>
+          <w:bCs/>
+          <w:i/>
+          <w:iCs/>
+          <w:sz w:val="24"/>
+          <w:szCs w:val="24"/>
+        </w:rPr>
+        <w:t>const</w:t>
+      </w:r>
+      <w:proofErr w:type="spellEnd"/>
+      <w:r>
+        <w:rPr>
+          <w:b/>
+          <w:bCs/>
+          <w:i/>
+          <w:iCs/>
+          <w:sz w:val="24"/>
+          <w:szCs w:val="24"/>
+        </w:rPr>
+        <w:t xml:space="preserve"> conf = {</w:t>
+      </w:r>
+    </w:p>
+    <w:p>
+      <w:pPr>
+        <w:pStyle w:val="ListParagraph"/>
+        <w:rPr>
+          <w:b/>
+          <w:bCs/>
+          <w:i/>
+          <w:iCs/>
+          <w:sz w:val="24"/>
+          <w:szCs w:val="24"/>
+        </w:rPr>
+      </w:pPr>
+      <w:r>
+        <w:rPr>
+          <w:b/>
+          <w:bCs/>
+          <w:i/>
+          <w:iCs/>
+          <w:sz w:val="24"/>
+          <w:szCs w:val="24"/>
+        </w:rPr>
+        <w:t xml:space="preserve">    </w:t>
+      </w:r>
+      <w:proofErr w:type="spellStart"/>
+      <w:r>
+        <w:rPr>
+          <w:b/>
+          <w:bCs/>
+          <w:i/>
+          <w:iCs/>
+          <w:sz w:val="24"/>
+          <w:szCs w:val="24"/>
+        </w:rPr>
+        <w:t>appwriteUrl</w:t>
+      </w:r>
+      <w:proofErr w:type="spellEnd"/>
+      <w:r>
+        <w:rPr>
+          <w:b/>
+          <w:bCs/>
+          <w:i/>
+          <w:iCs/>
+          <w:sz w:val="24"/>
+          <w:szCs w:val="24"/>
+        </w:rPr>
+        <w:t>: String(</w:t>
+      </w:r>
+      <w:proofErr w:type="spellStart"/>
+      <w:proofErr w:type="gramStart"/>
+      <w:r>
+        <w:rPr>
+          <w:b/>
+          <w:bCs/>
+          <w:i/>
+          <w:iCs/>
+          <w:sz w:val="24"/>
+          <w:szCs w:val="24"/>
+        </w:rPr>
+        <w:t>import.meta.env.VITE</w:t>
+      </w:r>
+      <w:proofErr w:type="gramEnd"/>
+      <w:r>
+        <w:rPr>
+          <w:b/>
+          <w:bCs/>
+          <w:i/>
+          <w:iCs/>
+          <w:sz w:val="24"/>
+          <w:szCs w:val="24"/>
+        </w:rPr>
+        <w:t>_APPWRITE_URL</w:t>
+      </w:r>
+      <w:proofErr w:type="spellEnd"/>
+      <w:r>
+        <w:rPr>
+          <w:b/>
+          <w:bCs/>
+          <w:i/>
+          <w:iCs/>
+          <w:sz w:val="24"/>
+          <w:szCs w:val="24"/>
+        </w:rPr>
+        <w:t>),</w:t>
+      </w:r>
+    </w:p>
+    <w:p>
+      <w:pPr>
+        <w:pStyle w:val="ListParagraph"/>
+        <w:rPr>
+          <w:b/>
+          <w:bCs/>
+          <w:i/>
+          <w:iCs/>
+          <w:sz w:val="24"/>
+          <w:szCs w:val="24"/>
+        </w:rPr>
+      </w:pPr>
+    </w:p>
+    <w:p>
+      <w:pPr>
+        <w:pStyle w:val="ListParagraph"/>
+        <w:rPr>
+          <w:b/>
+          <w:bCs/>
+          <w:i/>
+          <w:iCs/>
+          <w:sz w:val="24"/>
+          <w:szCs w:val="24"/>
+        </w:rPr>
+      </w:pPr>
+      <w:r>
+        <w:rPr>
+          <w:b/>
+          <w:bCs/>
+          <w:i/>
+          <w:iCs/>
+          <w:sz w:val="24"/>
+          <w:szCs w:val="24"/>
+        </w:rPr>
+        <w:t xml:space="preserve">    </w:t>
+      </w:r>
+      <w:proofErr w:type="spellStart"/>
+      <w:r>
+        <w:rPr>
+          <w:b/>
+          <w:bCs/>
+          <w:i/>
+          <w:iCs/>
+          <w:sz w:val="24"/>
+          <w:szCs w:val="24"/>
+        </w:rPr>
+        <w:t>appwriteProjectId</w:t>
+      </w:r>
+      <w:proofErr w:type="spellEnd"/>
+      <w:r>
+        <w:rPr>
+          <w:b/>
+          <w:bCs/>
+          <w:i/>
+          <w:iCs/>
+          <w:sz w:val="24"/>
+          <w:szCs w:val="24"/>
+        </w:rPr>
+        <w:t>: String(</w:t>
+      </w:r>
+      <w:proofErr w:type="spellStart"/>
+      <w:proofErr w:type="gramStart"/>
+      <w:r>
+        <w:rPr>
+          <w:b/>
+          <w:bCs/>
+          <w:i/>
+          <w:iCs/>
+          <w:sz w:val="24"/>
+          <w:szCs w:val="24"/>
+        </w:rPr>
+        <w:t>import.meta.env.VITE</w:t>
+      </w:r>
+      <w:proofErr w:type="gramEnd"/>
+      <w:r>
+        <w:rPr>
+          <w:b/>
+          <w:bCs/>
+          <w:i/>
+          <w:iCs/>
+          <w:sz w:val="24"/>
+          <w:szCs w:val="24"/>
+        </w:rPr>
+        <w:t>_APPWRITE_PROJECT_ID</w:t>
+      </w:r>
+      <w:proofErr w:type="spellEnd"/>
+      <w:r>
+        <w:rPr>
+          <w:b/>
+          <w:bCs/>
+          <w:i/>
+          <w:iCs/>
+          <w:sz w:val="24"/>
+          <w:szCs w:val="24"/>
+        </w:rPr>
+        <w:t>),</w:t>
+      </w:r>
+    </w:p>
+    <w:p>
+      <w:pPr>
+        <w:pStyle w:val="ListParagraph"/>
+        <w:rPr>
+          <w:b/>
+          <w:bCs/>
+          <w:i/>
+          <w:iCs/>
+          <w:sz w:val="24"/>
+          <w:szCs w:val="24"/>
+        </w:rPr>
+      </w:pPr>
+    </w:p>
+    <w:p>
+      <w:pPr>
+        <w:pStyle w:val="ListParagraph"/>
+        <w:rPr>
+          <w:b/>
+          <w:bCs/>
+          <w:i/>
+          <w:iCs/>
+          <w:sz w:val="24"/>
+          <w:szCs w:val="24"/>
+        </w:rPr>
+      </w:pPr>
+      <w:r>
+        <w:rPr>
+          <w:b/>
+          <w:bCs/>
+          <w:i/>
+          <w:iCs/>
+          <w:sz w:val="24"/>
+          <w:szCs w:val="24"/>
+        </w:rPr>
+        <w:t xml:space="preserve">    </w:t>
+      </w:r>
+      <w:proofErr w:type="spellStart"/>
+      <w:r>
+        <w:rPr>
+          <w:b/>
+          <w:bCs/>
+          <w:i/>
+          <w:iCs/>
+          <w:sz w:val="24"/>
+          <w:szCs w:val="24"/>
+        </w:rPr>
+        <w:t>appwriteDatabaseId</w:t>
+      </w:r>
+      <w:proofErr w:type="spellEnd"/>
+      <w:r>
+        <w:rPr>
+          <w:b/>
+          <w:bCs/>
+          <w:i/>
+          <w:iCs/>
+          <w:sz w:val="24"/>
+          <w:szCs w:val="24"/>
+        </w:rPr>
+        <w:t>: String(</w:t>
+      </w:r>
+      <w:proofErr w:type="spellStart"/>
+      <w:proofErr w:type="gramStart"/>
+      <w:r>
+        <w:rPr>
+          <w:b/>
+          <w:bCs/>
+          <w:i/>
+          <w:iCs/>
+          <w:sz w:val="24"/>
+          <w:szCs w:val="24"/>
+        </w:rPr>
+        <w:t>import.meta.env.VITE</w:t>
+      </w:r>
+      <w:proofErr w:type="gramEnd"/>
+      <w:r>
+        <w:rPr>
+          <w:b/>
+          <w:bCs/>
+          <w:i/>
+          <w:iCs/>
+          <w:sz w:val="24"/>
+          <w:szCs w:val="24"/>
+        </w:rPr>
+        <w:t>_APPWRITE_DATABASE_ID</w:t>
+      </w:r>
+      <w:proofErr w:type="spellEnd"/>
+      <w:r>
+        <w:rPr>
+          <w:b/>
+          <w:bCs/>
+          <w:i/>
+          <w:iCs/>
+          <w:sz w:val="24"/>
+          <w:szCs w:val="24"/>
+        </w:rPr>
+        <w:t>),</w:t>
+      </w:r>
+    </w:p>
+    <w:p>
+      <w:pPr>
+        <w:pStyle w:val="ListParagraph"/>
+        <w:rPr>
+          <w:b/>
+          <w:bCs/>
+          <w:i/>
+          <w:iCs/>
+          <w:sz w:val="24"/>
+          <w:szCs w:val="24"/>
+        </w:rPr>
+      </w:pPr>
+    </w:p>
+    <w:p>
+      <w:pPr>
+        <w:pStyle w:val="ListParagraph"/>
+        <w:rPr>
+          <w:b/>
+          <w:bCs/>
+          <w:i/>
+          <w:iCs/>
+          <w:sz w:val="24"/>
+          <w:szCs w:val="24"/>
+        </w:rPr>
+      </w:pPr>
+      <w:r>
+        <w:rPr>
+          <w:b/>
+          <w:bCs/>
+          <w:i/>
+          <w:iCs/>
+          <w:sz w:val="24"/>
+          <w:szCs w:val="24"/>
+        </w:rPr>
+        <w:t xml:space="preserve">    </w:t>
+      </w:r>
+      <w:proofErr w:type="spellStart"/>
+      <w:r>
+        <w:rPr>
+          <w:b/>
+          <w:bCs/>
+          <w:i/>
+          <w:iCs/>
+          <w:sz w:val="24"/>
+          <w:szCs w:val="24"/>
+        </w:rPr>
+        <w:t>appwriteCollectionId</w:t>
+      </w:r>
+      <w:proofErr w:type="spellEnd"/>
+      <w:r>
+        <w:rPr>
+          <w:b/>
+          <w:bCs/>
+          <w:i/>
+          <w:iCs/>
+          <w:sz w:val="24"/>
+          <w:szCs w:val="24"/>
+        </w:rPr>
+        <w:t>: String(</w:t>
+      </w:r>
+      <w:proofErr w:type="spellStart"/>
+      <w:proofErr w:type="gramStart"/>
+      <w:r>
+        <w:rPr>
+          <w:b/>
+          <w:bCs/>
+          <w:i/>
+          <w:iCs/>
+          <w:sz w:val="24"/>
+          <w:szCs w:val="24"/>
+        </w:rPr>
+        <w:t>import.meta.env.VITE</w:t>
+      </w:r>
+      <w:proofErr w:type="gramEnd"/>
+      <w:r>
+        <w:rPr>
+          <w:b/>
+          <w:bCs/>
+          <w:i/>
+          <w:iCs/>
+          <w:sz w:val="24"/>
+          <w:szCs w:val="24"/>
+        </w:rPr>
+        <w:t>_APPWRITE_COLLECTION_ID</w:t>
+      </w:r>
+      <w:proofErr w:type="spellEnd"/>
+      <w:r>
+        <w:rPr>
+          <w:b/>
+          <w:bCs/>
+          <w:i/>
+          <w:iCs/>
+          <w:sz w:val="24"/>
+          <w:szCs w:val="24"/>
+        </w:rPr>
+        <w:t>),</w:t>
+      </w:r>
+    </w:p>
+    <w:p>
+      <w:pPr>
+        <w:pStyle w:val="ListParagraph"/>
+        <w:rPr>
+          <w:b/>
+          <w:bCs/>
+          <w:i/>
+          <w:iCs/>
+          <w:sz w:val="24"/>
+          <w:szCs w:val="24"/>
+        </w:rPr>
+      </w:pPr>
+    </w:p>
+    <w:p>
+      <w:pPr>
+        <w:pStyle w:val="ListParagraph"/>
+        <w:rPr>
+          <w:b/>
+          <w:bCs/>
+          <w:i/>
+          <w:iCs/>
+          <w:sz w:val="24"/>
+          <w:szCs w:val="24"/>
+        </w:rPr>
+      </w:pPr>
+      <w:r>
+        <w:rPr>
+          <w:b/>
+          <w:bCs/>
+          <w:i/>
+          <w:iCs/>
+          <w:sz w:val="24"/>
+          <w:szCs w:val="24"/>
+        </w:rPr>
+        <w:t xml:space="preserve">    </w:t>
+      </w:r>
+      <w:proofErr w:type="spellStart"/>
+      <w:r>
+        <w:rPr>
+          <w:b/>
+          <w:bCs/>
+          <w:i/>
+          <w:iCs/>
+          <w:sz w:val="24"/>
+          <w:szCs w:val="24"/>
+        </w:rPr>
+        <w:t>appwriteBucketId</w:t>
+      </w:r>
+      <w:proofErr w:type="spellEnd"/>
+      <w:r>
+        <w:rPr>
+          <w:b/>
+          <w:bCs/>
+          <w:i/>
+          <w:iCs/>
+          <w:sz w:val="24"/>
+          <w:szCs w:val="24"/>
+        </w:rPr>
+        <w:t>: String(</w:t>
+      </w:r>
+      <w:proofErr w:type="spellStart"/>
+      <w:proofErr w:type="gramStart"/>
+      <w:r>
+        <w:rPr>
+          <w:b/>
+          <w:bCs/>
+          <w:i/>
+          <w:iCs/>
+          <w:sz w:val="24"/>
+          <w:szCs w:val="24"/>
+        </w:rPr>
+        <w:t>import.meta.env.VITE</w:t>
+      </w:r>
+      <w:proofErr w:type="gramEnd"/>
+      <w:r>
+        <w:rPr>
+          <w:b/>
+          <w:bCs/>
+          <w:i/>
+          <w:iCs/>
+          <w:sz w:val="24"/>
+          <w:szCs w:val="24"/>
+        </w:rPr>
+        <w:t>_APPWRITE_BUCKET_ID</w:t>
+      </w:r>
+      <w:proofErr w:type="spellEnd"/>
+      <w:r>
+        <w:rPr>
+          <w:b/>
+          <w:bCs/>
+          <w:i/>
+          <w:iCs/>
+          <w:sz w:val="24"/>
+          <w:szCs w:val="24"/>
+        </w:rPr>
+        <w:t>)</w:t>
+      </w:r>
+    </w:p>
+    <w:p>
+      <w:pPr>
+        <w:pStyle w:val="ListParagraph"/>
+        <w:rPr>
+          <w:b/>
+          <w:bCs/>
+          <w:i/>
+          <w:iCs/>
+          <w:sz w:val="24"/>
+          <w:szCs w:val="24"/>
+        </w:rPr>
+      </w:pPr>
+      <w:r>
+        <w:rPr>
+          <w:b/>
+          <w:bCs/>
+          <w:i/>
+          <w:iCs/>
+          <w:sz w:val="24"/>
+          <w:szCs w:val="24"/>
+        </w:rPr>
+        <w:t>}</w:t>
+      </w:r>
+    </w:p>
+    <w:p>
+      <w:pPr>
+        <w:pStyle w:val="ListParagraph"/>
+        <w:rPr>
+          <w:b/>
+          <w:bCs/>
+          <w:i/>
+          <w:iCs/>
+          <w:sz w:val="24"/>
+          <w:szCs w:val="24"/>
+        </w:rPr>
+      </w:pPr>
+    </w:p>
+    <w:p>
+      <w:pPr>
+        <w:pStyle w:val="ListParagraph"/>
+        <w:rPr>
+          <w:b/>
+          <w:bCs/>
+          <w:i/>
+          <w:iCs/>
+          <w:sz w:val="24"/>
+          <w:szCs w:val="24"/>
+        </w:rPr>
+      </w:pPr>
+      <w:r>
+        <w:rPr>
+          <w:b/>
+          <w:bCs/>
+          <w:i/>
+          <w:iCs/>
+          <w:sz w:val="24"/>
+          <w:szCs w:val="24"/>
+        </w:rPr>
+        <w:t>export default conf;</w:t>
+      </w:r>
+    </w:p>
+    <w:p>
+      <w:pPr>
+        <w:rPr>
+          <w:sz w:val="32"/>
+          <w:szCs w:val="32"/>
+        </w:rPr>
+      </w:pPr>
+      <w:r>
+        <w:rPr>
+          <w:sz w:val="32"/>
+          <w:szCs w:val="32"/>
+        </w:rPr>
+        <w:t xml:space="preserve">5. </w:t>
+      </w:r>
+      <w:r>
+        <w:rPr>
+          <w:sz w:val="32"/>
+          <w:szCs w:val="32"/>
+        </w:rPr>
+        <w:t>Here, use of string will make sure that each variable will be of type string</w:t>
+      </w:r>
+    </w:p>
+    <w:p>
+      <w:pPr>
+        <w:pStyle w:val="Title"/>
+        <w:rPr>
+          <w:u w:val="single"/>
+        </w:rPr>
+      </w:pPr>
+      <w:r>
+        <w:rPr>
+          <w:u w:val="single"/>
+        </w:rPr>
+        <w:lastRenderedPageBreak/>
+        <w:t>Vendor Lock</w:t>
+      </w:r>
+      <w:r>
+        <w:rPr>
+          <w:u w:val="single"/>
+        </w:rPr>
+        <w:t>-</w:t>
+      </w:r>
+      <w:r>
+        <w:rPr>
+          <w:u w:val="single"/>
+        </w:rPr>
+        <w:t>In</w:t>
+      </w:r>
+    </w:p>
+    <w:p>
+      <w:pPr>
+        <w:rPr>
+          <w:color w:val="E7E6E6" w:themeColor="background2"/>
+        </w:rPr>
+      </w:pPr>
+    </w:p>
+    <w:p>
+      <w:pPr>
+        <w:rPr>
+          <w:rFonts w:ascii="Arial" w:hAnsi="Arial" w:cs="Arial"/>
+          <w:color w:val="202124"/>
+          <w:sz w:val="30"/>
+          <w:szCs w:val="30"/>
+          <w:shd w:val="clear" w:color="auto" w:fill="FFFFFF"/>
+        </w:rPr>
+      </w:pPr>
+      <w:r>
+        <w:rPr>
+          <w:rFonts w:ascii="Arial" w:hAnsi="Arial" w:cs="Arial"/>
+          <w:color w:val="E7E6E6" w:themeColor="background2"/>
+          <w:sz w:val="30"/>
+          <w:szCs w:val="30"/>
+          <w:highlight w:val="black"/>
+          <w:shd w:val="clear" w:color="auto" w:fill="FFFFFF"/>
+        </w:rPr>
+        <w:t>Vendor lock-in refers to</w:t>
+      </w:r>
+      <w:r>
+        <w:rPr>
+          <w:rFonts w:ascii="Arial" w:hAnsi="Arial" w:cs="Arial"/>
+          <w:color w:val="E7E6E6" w:themeColor="background2"/>
+          <w:sz w:val="30"/>
+          <w:szCs w:val="30"/>
+          <w:highlight w:val="black"/>
+          <w:shd w:val="clear" w:color="auto" w:fill="FFFFFF"/>
+        </w:rPr>
+        <w:t xml:space="preserve"> </w:t>
+      </w:r>
+      <w:r>
+        <w:rPr>
+          <w:rFonts w:ascii="Arial" w:hAnsi="Arial" w:cs="Arial"/>
+          <w:color w:val="E7E6E6" w:themeColor="background2"/>
+          <w:sz w:val="30"/>
+          <w:szCs w:val="30"/>
+          <w:highlight w:val="black"/>
+        </w:rPr>
+        <w:t>a situation where the cost of switching to a different vendor is so high that the customer is essentially stuck with the original vendor</w:t>
+      </w:r>
+      <w:r>
+        <w:rPr>
+          <w:rFonts w:ascii="Arial" w:hAnsi="Arial" w:cs="Arial"/>
+          <w:color w:val="202124"/>
+          <w:sz w:val="30"/>
+          <w:szCs w:val="30"/>
+          <w:highlight w:val="black"/>
+          <w:shd w:val="clear" w:color="auto" w:fill="FFFFFF"/>
+        </w:rPr>
+        <w:t>.</w:t>
+      </w:r>
+    </w:p>
+    <w:p>
+      <w:pPr>
+        <w:rPr>
+          <w:rFonts w:ascii="Arial" w:hAnsi="Arial" w:cs="Arial"/>
+          <w:color w:val="202124"/>
+          <w:sz w:val="30"/>
+          <w:szCs w:val="30"/>
+          <w:shd w:val="clear" w:color="auto" w:fill="FFFFFF"/>
+        </w:rPr>
+      </w:pPr>
+    </w:p>
+    <w:p>
+      <w:pPr>
+        <w:pStyle w:val="ListParagraph"/>
+        <w:rPr>
+          <w:sz w:val="32"/>
+          <w:szCs w:val="32"/>
+        </w:rPr>
+      </w:pPr>
+      <w:r>
+        <w:rPr>
+          <w:sz w:val="32"/>
+          <w:szCs w:val="32"/>
+        </w:rPr>
+        <w:t>To solve vendor lock-in for full-stack applications, you can create services in your code using the following strategies:</w:t>
+      </w:r>
+    </w:p>
+    <w:p>
+      <w:pPr>
+        <w:rPr>
+          <w:rFonts w:ascii="Arial" w:hAnsi="Arial" w:cs="Arial"/>
+          <w:color w:val="202124"/>
+          <w:sz w:val="30"/>
+          <w:szCs w:val="30"/>
+          <w:shd w:val="clear" w:color="auto" w:fill="FFFFFF"/>
+        </w:rPr>
+      </w:pPr>
+    </w:p>
+    <w:p>
+      <w:pPr>
+        <w:rPr>
+          <w:rFonts w:ascii="Arial" w:hAnsi="Arial" w:cs="Arial"/>
+          <w:color w:val="202124"/>
+          <w:sz w:val="30"/>
+          <w:szCs w:val="30"/>
+          <w:shd w:val="clear" w:color="auto" w:fill="FFFFFF"/>
+        </w:rPr>
+      </w:pPr>
+    </w:p>
+    <w:p>
+      <w:pPr>
+        <w:pBdr>
+          <w:top w:val="single" w:sz="2" w:space="0" w:color="E3E3E3"/>
+          <w:left w:val="single" w:sz="2" w:space="5" w:color="E3E3E3"/>
+          <w:bottom w:val="single" w:sz="2" w:space="0" w:color="E3E3E3"/>
+          <w:right w:val="single" w:sz="2" w:space="0" w:color="E3E3E3"/>
+        </w:pBdr>
+        <w:shd w:val="clear" w:color="auto" w:fill="212121"/>
+        <w:spacing w:after="0" w:line="240" w:lineRule="auto"/>
+        <w:ind w:left="360"/>
+        <w:rPr>
+          <w:rFonts w:ascii="Segoe UI" w:eastAsia="Times New Roman" w:hAnsi="Segoe UI" w:cs="Segoe UI"/>
+          <w:color w:val="ECECEC"/>
+          <w:kern w:val="0"/>
+          <w:sz w:val="24"/>
+          <w:szCs w:val="24"/>
+          <w:lang w:eastAsia="en-IN"/>
+          <w14:ligatures w14:val="none"/>
+        </w:rPr>
+      </w:pPr>
+    </w:p>
+    <w:p>
+      <w:pPr>
+        <w:pBdr>
+          <w:top w:val="single" w:sz="2" w:space="0" w:color="E3E3E3"/>
+          <w:left w:val="single" w:sz="2" w:space="5" w:color="E3E3E3"/>
+          <w:bottom w:val="single" w:sz="2" w:space="0" w:color="E3E3E3"/>
+          <w:right w:val="single" w:sz="2" w:space="0" w:color="E3E3E3"/>
+        </w:pBdr>
+        <w:shd w:val="clear" w:color="auto" w:fill="212121"/>
+        <w:spacing w:after="0" w:line="240" w:lineRule="auto"/>
+        <w:ind w:left="360"/>
+        <w:rPr>
+          <w:rFonts w:ascii="Segoe UI" w:eastAsia="Times New Roman" w:hAnsi="Segoe UI" w:cs="Segoe UI"/>
+          <w:color w:val="ECECEC"/>
+          <w:kern w:val="0"/>
+          <w:sz w:val="24"/>
+          <w:szCs w:val="24"/>
+          <w:lang w:eastAsia="en-IN"/>
+          <w14:ligatures w14:val="none"/>
+        </w:rPr>
+      </w:pPr>
+    </w:p>
+    <w:p>
+      <w:pPr>
+        <w:numPr>
+          <w:ilvl w:val="0"/>
+          <w:numId w:val="8"/>
+        </w:numPr>
+        <w:pBdr>
+          <w:top w:val="single" w:sz="2" w:space="0" w:color="E3E3E3"/>
+          <w:left w:val="single" w:sz="2" w:space="5" w:color="E3E3E3"/>
+          <w:bottom w:val="single" w:sz="2" w:space="0" w:color="E3E3E3"/>
+          <w:right w:val="single" w:sz="2" w:space="0" w:color="E3E3E3"/>
+        </w:pBdr>
+        <w:shd w:val="clear" w:color="auto" w:fill="212121"/>
+        <w:spacing w:after="0" w:line="240" w:lineRule="auto"/>
+        <w:rPr>
+          <w:rFonts w:ascii="Segoe UI" w:eastAsia="Times New Roman" w:hAnsi="Segoe UI" w:cs="Segoe UI"/>
+          <w:color w:val="ECECEC"/>
+          <w:kern w:val="0"/>
+          <w:sz w:val="24"/>
+          <w:szCs w:val="24"/>
+          <w:lang w:eastAsia="en-IN"/>
+          <w14:ligatures w14:val="none"/>
+        </w:rPr>
+      </w:pPr>
+      <w:r>
+        <w:rPr>
+          <w:rFonts w:ascii="Segoe UI" w:eastAsia="Times New Roman" w:hAnsi="Segoe UI" w:cs="Segoe UI"/>
+          <w:b/>
+          <w:bCs/>
+          <w:color w:val="ECECEC"/>
+          <w:kern w:val="0"/>
+          <w:sz w:val="24"/>
+          <w:szCs w:val="24"/>
+          <w:bdr w:val="single" w:sz="2" w:space="0" w:color="E3E3E3" w:frame="1"/>
+          <w:lang w:eastAsia="en-IN"/>
+          <w14:ligatures w14:val="none"/>
+        </w:rPr>
+        <w:t>Microservices Architecture</w:t>
+      </w:r>
+      <w:r>
+        <w:rPr>
+          <w:rFonts w:ascii="Segoe UI" w:eastAsia="Times New Roman" w:hAnsi="Segoe UI" w:cs="Segoe UI"/>
+          <w:color w:val="ECECEC"/>
+          <w:kern w:val="0"/>
+          <w:sz w:val="24"/>
+          <w:szCs w:val="24"/>
+          <w:lang w:eastAsia="en-IN"/>
+          <w14:ligatures w14:val="none"/>
+        </w:rPr>
+        <w:t>: Break your application into smaller, independent services. This allows you to change or replace parts without affecting the whole system.</w:t>
+      </w:r>
+    </w:p>
+    <w:p>
+      <w:pPr>
+        <w:pBdr>
+          <w:top w:val="single" w:sz="2" w:space="0" w:color="E3E3E3"/>
+          <w:left w:val="single" w:sz="2" w:space="5" w:color="E3E3E3"/>
+          <w:bottom w:val="single" w:sz="2" w:space="0" w:color="E3E3E3"/>
+          <w:right w:val="single" w:sz="2" w:space="0" w:color="E3E3E3"/>
+        </w:pBdr>
+        <w:shd w:val="clear" w:color="auto" w:fill="212121"/>
+        <w:spacing w:after="0" w:line="240" w:lineRule="auto"/>
+        <w:ind w:left="360"/>
+        <w:rPr>
+          <w:rFonts w:ascii="Segoe UI" w:eastAsia="Times New Roman" w:hAnsi="Segoe UI" w:cs="Segoe UI"/>
+          <w:color w:val="ECECEC"/>
+          <w:kern w:val="0"/>
+          <w:sz w:val="24"/>
+          <w:szCs w:val="24"/>
+          <w:lang w:eastAsia="en-IN"/>
+          <w14:ligatures w14:val="none"/>
+        </w:rPr>
+      </w:pPr>
+    </w:p>
+    <w:p>
+      <w:pPr>
+        <w:numPr>
+          <w:ilvl w:val="0"/>
+          <w:numId w:val="8"/>
+        </w:numPr>
+        <w:pBdr>
+          <w:top w:val="single" w:sz="2" w:space="0" w:color="E3E3E3"/>
+          <w:left w:val="single" w:sz="2" w:space="5" w:color="E3E3E3"/>
+          <w:bottom w:val="single" w:sz="2" w:space="0" w:color="E3E3E3"/>
+          <w:right w:val="single" w:sz="2" w:space="0" w:color="E3E3E3"/>
+        </w:pBdr>
+        <w:shd w:val="clear" w:color="auto" w:fill="212121"/>
+        <w:spacing w:after="0" w:line="240" w:lineRule="auto"/>
+        <w:rPr>
+          <w:rFonts w:ascii="Segoe UI" w:eastAsia="Times New Roman" w:hAnsi="Segoe UI" w:cs="Segoe UI"/>
+          <w:color w:val="ECECEC"/>
+          <w:kern w:val="0"/>
+          <w:sz w:val="24"/>
+          <w:szCs w:val="24"/>
+          <w:lang w:eastAsia="en-IN"/>
+          <w14:ligatures w14:val="none"/>
+        </w:rPr>
+      </w:pPr>
+      <w:r>
+        <w:rPr>
+          <w:rFonts w:ascii="Segoe UI" w:eastAsia="Times New Roman" w:hAnsi="Segoe UI" w:cs="Segoe UI"/>
+          <w:b/>
+          <w:bCs/>
+          <w:color w:val="ECECEC"/>
+          <w:kern w:val="0"/>
+          <w:sz w:val="24"/>
+          <w:szCs w:val="24"/>
+          <w:bdr w:val="single" w:sz="2" w:space="0" w:color="E3E3E3" w:frame="1"/>
+          <w:lang w:eastAsia="en-IN"/>
+          <w14:ligatures w14:val="none"/>
+        </w:rPr>
+        <w:t>API-Driven Development</w:t>
+      </w:r>
+      <w:r>
+        <w:rPr>
+          <w:rFonts w:ascii="Segoe UI" w:eastAsia="Times New Roman" w:hAnsi="Segoe UI" w:cs="Segoe UI"/>
+          <w:color w:val="ECECEC"/>
+          <w:kern w:val="0"/>
+          <w:sz w:val="24"/>
+          <w:szCs w:val="24"/>
+          <w:lang w:eastAsia="en-IN"/>
+          <w14:ligatures w14:val="none"/>
+        </w:rPr>
+        <w:t>: Use standardized APIs for clear boundaries and interoperability, making it easier to switch out components.</w:t>
+      </w:r>
+    </w:p>
+    <w:p>
+      <w:pPr>
+        <w:pBdr>
+          <w:top w:val="single" w:sz="2" w:space="0" w:color="E3E3E3"/>
+          <w:left w:val="single" w:sz="2" w:space="5" w:color="E3E3E3"/>
+          <w:bottom w:val="single" w:sz="2" w:space="0" w:color="E3E3E3"/>
+          <w:right w:val="single" w:sz="2" w:space="0" w:color="E3E3E3"/>
+        </w:pBdr>
+        <w:shd w:val="clear" w:color="auto" w:fill="212121"/>
+        <w:spacing w:after="0" w:line="240" w:lineRule="auto"/>
+        <w:ind w:left="360"/>
+        <w:rPr>
+          <w:rFonts w:ascii="Segoe UI" w:eastAsia="Times New Roman" w:hAnsi="Segoe UI" w:cs="Segoe UI"/>
+          <w:color w:val="ECECEC"/>
+          <w:kern w:val="0"/>
+          <w:sz w:val="24"/>
+          <w:szCs w:val="24"/>
+          <w:lang w:eastAsia="en-IN"/>
+          <w14:ligatures w14:val="none"/>
+        </w:rPr>
+      </w:pPr>
+    </w:p>
+    <w:p>
+      <w:pPr>
+        <w:numPr>
+          <w:ilvl w:val="0"/>
+          <w:numId w:val="8"/>
+        </w:numPr>
+        <w:pBdr>
+          <w:top w:val="single" w:sz="2" w:space="0" w:color="E3E3E3"/>
+          <w:left w:val="single" w:sz="2" w:space="5" w:color="E3E3E3"/>
+          <w:bottom w:val="single" w:sz="2" w:space="0" w:color="E3E3E3"/>
+          <w:right w:val="single" w:sz="2" w:space="0" w:color="E3E3E3"/>
+        </w:pBdr>
+        <w:shd w:val="clear" w:color="auto" w:fill="212121"/>
+        <w:spacing w:after="0" w:line="240" w:lineRule="auto"/>
+        <w:rPr>
+          <w:rFonts w:ascii="Segoe UI" w:eastAsia="Times New Roman" w:hAnsi="Segoe UI" w:cs="Segoe UI"/>
+          <w:color w:val="ECECEC"/>
+          <w:kern w:val="0"/>
+          <w:sz w:val="24"/>
+          <w:szCs w:val="24"/>
+          <w:lang w:eastAsia="en-IN"/>
+          <w14:ligatures w14:val="none"/>
+        </w:rPr>
+      </w:pPr>
+      <w:r>
+        <w:rPr>
+          <w:rFonts w:ascii="Segoe UI" w:eastAsia="Times New Roman" w:hAnsi="Segoe UI" w:cs="Segoe UI"/>
+          <w:b/>
+          <w:bCs/>
+          <w:color w:val="ECECEC"/>
+          <w:kern w:val="0"/>
+          <w:sz w:val="24"/>
+          <w:szCs w:val="24"/>
+          <w:bdr w:val="single" w:sz="2" w:space="0" w:color="E3E3E3" w:frame="1"/>
+          <w:lang w:eastAsia="en-IN"/>
+          <w14:ligatures w14:val="none"/>
+        </w:rPr>
+        <w:t>Containerization</w:t>
+      </w:r>
+      <w:r>
+        <w:rPr>
+          <w:rFonts w:ascii="Segoe UI" w:eastAsia="Times New Roman" w:hAnsi="Segoe UI" w:cs="Segoe UI"/>
+          <w:color w:val="ECECEC"/>
+          <w:kern w:val="0"/>
+          <w:sz w:val="24"/>
+          <w:szCs w:val="24"/>
+          <w:lang w:eastAsia="en-IN"/>
+          <w14:ligatures w14:val="none"/>
+        </w:rPr>
+        <w:t>: Package your application into containers (e.g., using Docker) to ensure it runs consistently across different environments and cloud providers.</w:t>
+      </w:r>
+    </w:p>
+    <w:p>
+      <w:pPr>
+        <w:pBdr>
+          <w:top w:val="single" w:sz="2" w:space="0" w:color="E3E3E3"/>
+          <w:left w:val="single" w:sz="2" w:space="5" w:color="E3E3E3"/>
+          <w:bottom w:val="single" w:sz="2" w:space="0" w:color="E3E3E3"/>
+          <w:right w:val="single" w:sz="2" w:space="0" w:color="E3E3E3"/>
+        </w:pBdr>
+        <w:shd w:val="clear" w:color="auto" w:fill="212121"/>
+        <w:spacing w:after="0" w:line="240" w:lineRule="auto"/>
+        <w:ind w:left="360"/>
+        <w:rPr>
+          <w:rFonts w:ascii="Segoe UI" w:eastAsia="Times New Roman" w:hAnsi="Segoe UI" w:cs="Segoe UI"/>
+          <w:color w:val="ECECEC"/>
+          <w:kern w:val="0"/>
+          <w:sz w:val="24"/>
+          <w:szCs w:val="24"/>
+          <w:lang w:eastAsia="en-IN"/>
+          <w14:ligatures w14:val="none"/>
+        </w:rPr>
+      </w:pPr>
+    </w:p>
+    <w:p>
+      <w:pPr>
+        <w:numPr>
+          <w:ilvl w:val="0"/>
+          <w:numId w:val="8"/>
+        </w:numPr>
+        <w:pBdr>
+          <w:top w:val="single" w:sz="2" w:space="0" w:color="E3E3E3"/>
+          <w:left w:val="single" w:sz="2" w:space="5" w:color="E3E3E3"/>
+          <w:bottom w:val="single" w:sz="2" w:space="0" w:color="E3E3E3"/>
+          <w:right w:val="single" w:sz="2" w:space="0" w:color="E3E3E3"/>
+        </w:pBdr>
+        <w:shd w:val="clear" w:color="auto" w:fill="212121"/>
+        <w:spacing w:after="0" w:line="240" w:lineRule="auto"/>
+        <w:rPr>
+          <w:rFonts w:ascii="Segoe UI" w:eastAsia="Times New Roman" w:hAnsi="Segoe UI" w:cs="Segoe UI"/>
+          <w:color w:val="ECECEC"/>
+          <w:kern w:val="0"/>
+          <w:sz w:val="24"/>
+          <w:szCs w:val="24"/>
+          <w:lang w:eastAsia="en-IN"/>
+          <w14:ligatures w14:val="none"/>
+        </w:rPr>
+      </w:pPr>
+      <w:r>
+        <w:rPr>
+          <w:rFonts w:ascii="Segoe UI" w:eastAsia="Times New Roman" w:hAnsi="Segoe UI" w:cs="Segoe UI"/>
+          <w:b/>
+          <w:bCs/>
+          <w:color w:val="ECECEC"/>
+          <w:kern w:val="0"/>
+          <w:sz w:val="24"/>
+          <w:szCs w:val="24"/>
+          <w:bdr w:val="single" w:sz="2" w:space="0" w:color="E3E3E3" w:frame="1"/>
+          <w:lang w:eastAsia="en-IN"/>
+          <w14:ligatures w14:val="none"/>
+        </w:rPr>
+        <w:t>Service Mesh</w:t>
+      </w:r>
+      <w:r>
+        <w:rPr>
+          <w:rFonts w:ascii="Segoe UI" w:eastAsia="Times New Roman" w:hAnsi="Segoe UI" w:cs="Segoe UI"/>
+          <w:color w:val="ECECEC"/>
+          <w:kern w:val="0"/>
+          <w:sz w:val="24"/>
+          <w:szCs w:val="24"/>
+          <w:lang w:eastAsia="en-IN"/>
+          <w14:ligatures w14:val="none"/>
+        </w:rPr>
+        <w:t>: Use a service mesh (e.g., Istio) to manage communication between microservices, enhancing control and vendor independence.</w:t>
+      </w:r>
+    </w:p>
+    <w:p>
+      <w:pPr>
+        <w:pBdr>
+          <w:top w:val="single" w:sz="2" w:space="0" w:color="E3E3E3"/>
+          <w:left w:val="single" w:sz="2" w:space="5" w:color="E3E3E3"/>
+          <w:bottom w:val="single" w:sz="2" w:space="0" w:color="E3E3E3"/>
+          <w:right w:val="single" w:sz="2" w:space="0" w:color="E3E3E3"/>
+        </w:pBdr>
+        <w:shd w:val="clear" w:color="auto" w:fill="212121"/>
+        <w:spacing w:after="0" w:line="240" w:lineRule="auto"/>
+        <w:ind w:left="360"/>
+        <w:rPr>
+          <w:rFonts w:ascii="Segoe UI" w:eastAsia="Times New Roman" w:hAnsi="Segoe UI" w:cs="Segoe UI"/>
+          <w:color w:val="ECECEC"/>
+          <w:kern w:val="0"/>
+          <w:sz w:val="24"/>
+          <w:szCs w:val="24"/>
+          <w:lang w:eastAsia="en-IN"/>
+          <w14:ligatures w14:val="none"/>
+        </w:rPr>
+      </w:pPr>
+    </w:p>
+    <w:p>
+      <w:pPr>
+        <w:numPr>
+          <w:ilvl w:val="0"/>
+          <w:numId w:val="8"/>
+        </w:numPr>
+        <w:pBdr>
+          <w:top w:val="single" w:sz="2" w:space="0" w:color="E3E3E3"/>
+          <w:left w:val="single" w:sz="2" w:space="5" w:color="E3E3E3"/>
+          <w:bottom w:val="single" w:sz="2" w:space="0" w:color="E3E3E3"/>
+          <w:right w:val="single" w:sz="2" w:space="0" w:color="E3E3E3"/>
+        </w:pBdr>
+        <w:shd w:val="clear" w:color="auto" w:fill="212121"/>
+        <w:spacing w:after="0" w:line="240" w:lineRule="auto"/>
+        <w:rPr>
+          <w:rFonts w:ascii="Segoe UI" w:eastAsia="Times New Roman" w:hAnsi="Segoe UI" w:cs="Segoe UI"/>
+          <w:color w:val="ECECEC"/>
+          <w:kern w:val="0"/>
+          <w:sz w:val="24"/>
+          <w:szCs w:val="24"/>
+          <w:lang w:eastAsia="en-IN"/>
+          <w14:ligatures w14:val="none"/>
+        </w:rPr>
+      </w:pPr>
+      <w:r>
+        <w:rPr>
+          <w:rFonts w:ascii="Segoe UI" w:eastAsia="Times New Roman" w:hAnsi="Segoe UI" w:cs="Segoe UI"/>
+          <w:b/>
+          <w:bCs/>
+          <w:color w:val="ECECEC"/>
+          <w:kern w:val="0"/>
+          <w:sz w:val="24"/>
+          <w:szCs w:val="24"/>
+          <w:bdr w:val="single" w:sz="2" w:space="0" w:color="E3E3E3" w:frame="1"/>
+          <w:lang w:eastAsia="en-IN"/>
+          <w14:ligatures w14:val="none"/>
+        </w:rPr>
+        <w:t>Infrastructure as Code (</w:t>
+      </w:r>
+      <w:proofErr w:type="spellStart"/>
+      <w:r>
+        <w:rPr>
+          <w:rFonts w:ascii="Segoe UI" w:eastAsia="Times New Roman" w:hAnsi="Segoe UI" w:cs="Segoe UI"/>
+          <w:b/>
+          <w:bCs/>
+          <w:color w:val="ECECEC"/>
+          <w:kern w:val="0"/>
+          <w:sz w:val="24"/>
+          <w:szCs w:val="24"/>
+          <w:bdr w:val="single" w:sz="2" w:space="0" w:color="E3E3E3" w:frame="1"/>
+          <w:lang w:eastAsia="en-IN"/>
+          <w14:ligatures w14:val="none"/>
+        </w:rPr>
+        <w:t>IaC</w:t>
+      </w:r>
+      <w:proofErr w:type="spellEnd"/>
+      <w:r>
+        <w:rPr>
+          <w:rFonts w:ascii="Segoe UI" w:eastAsia="Times New Roman" w:hAnsi="Segoe UI" w:cs="Segoe UI"/>
+          <w:b/>
+          <w:bCs/>
+          <w:color w:val="ECECEC"/>
+          <w:kern w:val="0"/>
+          <w:sz w:val="24"/>
+          <w:szCs w:val="24"/>
+          <w:bdr w:val="single" w:sz="2" w:space="0" w:color="E3E3E3" w:frame="1"/>
+          <w:lang w:eastAsia="en-IN"/>
+          <w14:ligatures w14:val="none"/>
+        </w:rPr>
+        <w:t>)</w:t>
+      </w:r>
+      <w:r>
+        <w:rPr>
+          <w:rFonts w:ascii="Segoe UI" w:eastAsia="Times New Roman" w:hAnsi="Segoe UI" w:cs="Segoe UI"/>
+          <w:color w:val="ECECEC"/>
+          <w:kern w:val="0"/>
+          <w:sz w:val="24"/>
+          <w:szCs w:val="24"/>
+          <w:lang w:eastAsia="en-IN"/>
+          <w14:ligatures w14:val="none"/>
+        </w:rPr>
+        <w:t>: Manage infrastructure with code (e.g., using Terraform) for repeatable and consistent deployments across various vendors.</w:t>
+      </w:r>
+    </w:p>
+    <w:p>
+      <w:pPr>
+        <w:pBdr>
+          <w:top w:val="single" w:sz="2" w:space="0" w:color="E3E3E3"/>
+          <w:left w:val="single" w:sz="2" w:space="5" w:color="E3E3E3"/>
+          <w:bottom w:val="single" w:sz="2" w:space="0" w:color="E3E3E3"/>
+          <w:right w:val="single" w:sz="2" w:space="0" w:color="E3E3E3"/>
+        </w:pBdr>
+        <w:shd w:val="clear" w:color="auto" w:fill="212121"/>
+        <w:spacing w:after="0" w:line="240" w:lineRule="auto"/>
+        <w:ind w:left="360"/>
+        <w:rPr>
+          <w:rFonts w:ascii="Segoe UI" w:eastAsia="Times New Roman" w:hAnsi="Segoe UI" w:cs="Segoe UI"/>
+          <w:color w:val="ECECEC"/>
+          <w:kern w:val="0"/>
+          <w:sz w:val="24"/>
+          <w:szCs w:val="24"/>
+          <w:lang w:eastAsia="en-IN"/>
+          <w14:ligatures w14:val="none"/>
+        </w:rPr>
+      </w:pPr>
+    </w:p>
+    <w:p>
+      <w:pPr>
+        <w:pBdr>
+          <w:top w:val="single" w:sz="2" w:space="0" w:color="E3E3E3"/>
+          <w:left w:val="single" w:sz="2" w:space="5" w:color="E3E3E3"/>
+          <w:bottom w:val="single" w:sz="2" w:space="0" w:color="E3E3E3"/>
+          <w:right w:val="single" w:sz="2" w:space="0" w:color="E3E3E3"/>
+        </w:pBdr>
+        <w:shd w:val="clear" w:color="auto" w:fill="212121"/>
+        <w:spacing w:after="0" w:line="240" w:lineRule="auto"/>
+        <w:ind w:left="360"/>
+        <w:rPr>
+          <w:rFonts w:ascii="Segoe UI" w:eastAsia="Times New Roman" w:hAnsi="Segoe UI" w:cs="Segoe UI"/>
+          <w:color w:val="ECECEC"/>
+          <w:kern w:val="0"/>
+          <w:sz w:val="24"/>
+          <w:szCs w:val="24"/>
+          <w:lang w:eastAsia="en-IN"/>
+          <w14:ligatures w14:val="none"/>
+        </w:rPr>
+      </w:pPr>
+      <w:r>
+        <w:rPr>
+          <w:rFonts w:ascii="Segoe UI" w:eastAsia="Times New Roman" w:hAnsi="Segoe UI" w:cs="Segoe UI"/>
+          <w:color w:val="ECECEC"/>
+          <w:kern w:val="0"/>
+          <w:sz w:val="24"/>
+          <w:szCs w:val="24"/>
+          <w:lang w:eastAsia="en-IN"/>
+          <w14:ligatures w14:val="none"/>
+        </w:rPr>
+        <w:t xml:space="preserve">       </w:t>
+      </w:r>
+      <w:r>
+        <w:rPr>
+          <w:rFonts w:ascii="Segoe UI" w:eastAsia="Times New Roman" w:hAnsi="Segoe UI" w:cs="Segoe UI"/>
+          <w:color w:val="ECECEC"/>
+          <w:kern w:val="0"/>
+          <w:sz w:val="24"/>
+          <w:szCs w:val="24"/>
+          <w:lang w:eastAsia="en-IN"/>
+          <w14:ligatures w14:val="none"/>
+        </w:rPr>
+        <w:t xml:space="preserve">These practices promote modularity, flexibility, and portability, reducing </w:t>
+      </w:r>
+    </w:p>
+    <w:p>
+      <w:pPr>
+        <w:pBdr>
+          <w:top w:val="single" w:sz="2" w:space="0" w:color="E3E3E3"/>
+          <w:left w:val="single" w:sz="2" w:space="5" w:color="E3E3E3"/>
+          <w:bottom w:val="single" w:sz="2" w:space="0" w:color="E3E3E3"/>
+          <w:right w:val="single" w:sz="2" w:space="0" w:color="E3E3E3"/>
+        </w:pBdr>
+        <w:shd w:val="clear" w:color="auto" w:fill="212121"/>
+        <w:spacing w:after="0" w:line="240" w:lineRule="auto"/>
+        <w:ind w:left="360"/>
+        <w:rPr>
+          <w:rFonts w:ascii="Segoe UI" w:eastAsia="Times New Roman" w:hAnsi="Segoe UI" w:cs="Segoe UI"/>
+          <w:color w:val="ECECEC"/>
+          <w:kern w:val="0"/>
+          <w:sz w:val="24"/>
+          <w:szCs w:val="24"/>
+          <w:lang w:eastAsia="en-IN"/>
+          <w14:ligatures w14:val="none"/>
+        </w:rPr>
+      </w:pPr>
+      <w:r>
+        <w:rPr>
+          <w:rFonts w:ascii="Segoe UI" w:eastAsia="Times New Roman" w:hAnsi="Segoe UI" w:cs="Segoe UI"/>
+          <w:color w:val="ECECEC"/>
+          <w:kern w:val="0"/>
+          <w:sz w:val="24"/>
+          <w:szCs w:val="24"/>
+          <w:lang w:eastAsia="en-IN"/>
+          <w14:ligatures w14:val="none"/>
+        </w:rPr>
+        <w:t xml:space="preserve">       </w:t>
+      </w:r>
+      <w:r>
+        <w:rPr>
+          <w:rFonts w:ascii="Segoe UI" w:eastAsia="Times New Roman" w:hAnsi="Segoe UI" w:cs="Segoe UI"/>
+          <w:color w:val="ECECEC"/>
+          <w:kern w:val="0"/>
+          <w:sz w:val="24"/>
+          <w:szCs w:val="24"/>
+          <w:lang w:eastAsia="en-IN"/>
+          <w14:ligatures w14:val="none"/>
+        </w:rPr>
+        <w:t>dependency on any single vendor.</w:t>
+      </w:r>
+    </w:p>
+    <w:p>
+      <w:pPr>
+        <w:pBdr>
+          <w:top w:val="single" w:sz="2" w:space="0" w:color="E3E3E3"/>
+          <w:left w:val="single" w:sz="2" w:space="5" w:color="E3E3E3"/>
+          <w:bottom w:val="single" w:sz="2" w:space="0" w:color="E3E3E3"/>
+          <w:right w:val="single" w:sz="2" w:space="0" w:color="E3E3E3"/>
+        </w:pBdr>
+        <w:shd w:val="clear" w:color="auto" w:fill="212121"/>
+        <w:spacing w:after="0" w:line="240" w:lineRule="auto"/>
+        <w:ind w:left="360"/>
+        <w:rPr>
+          <w:rFonts w:ascii="Segoe UI" w:eastAsia="Times New Roman" w:hAnsi="Segoe UI" w:cs="Segoe UI"/>
+          <w:color w:val="ECECEC"/>
+          <w:kern w:val="0"/>
+          <w:sz w:val="24"/>
+          <w:szCs w:val="24"/>
+          <w:lang w:eastAsia="en-IN"/>
+          <w14:ligatures w14:val="none"/>
+        </w:rPr>
+      </w:pPr>
+    </w:p>
+    <w:p/>
+    <w:p/>
+    <w:p>
+      <w:pPr>
+        <w:pStyle w:val="ListParagraph"/>
+        <w:rPr>
+          <w:b/>
+          <w:bCs/>
+          <w:i/>
+          <w:iCs/>
+          <w:sz w:val="24"/>
+          <w:szCs w:val="24"/>
+        </w:rPr>
+      </w:pPr>
+    </w:p>
+    <w:p>
+      <w:pPr>
+        <w:pStyle w:val="ListParagraph"/>
+        <w:rPr>
+          <w:b/>
+          <w:bCs/>
+          <w:i/>
+          <w:iCs/>
+          <w:sz w:val="24"/>
+          <w:szCs w:val="24"/>
+        </w:rPr>
+      </w:pPr>
+    </w:p>
+    <w:p>
+      <w:pPr>
+        <w:pStyle w:val="ListParagraph"/>
+        <w:rPr>
+          <w:b/>
+          <w:bCs/>
+          <w:i/>
+          <w:iCs/>
+          <w:sz w:val="24"/>
+          <w:szCs w:val="24"/>
+        </w:rPr>
+      </w:pPr>
+    </w:p>
+    <w:p>
+      <w:pPr>
+        <w:pStyle w:val="ListParagraph"/>
+        <w:rPr>
+          <w:sz w:val="32"/>
+          <w:szCs w:val="32"/>
+        </w:rPr>
+      </w:pPr>
+      <w:r>
+        <w:rPr>
+          <w:sz w:val="32"/>
+          <w:szCs w:val="32"/>
+        </w:rPr>
+        <w:lastRenderedPageBreak/>
+        <w:t>Example Scenario</w:t>
+      </w:r>
+    </w:p>
+    <w:p>
+      <w:pPr>
+        <w:pStyle w:val="ListParagraph"/>
+        <w:rPr>
+          <w:sz w:val="32"/>
+          <w:szCs w:val="32"/>
+        </w:rPr>
+      </w:pPr>
+      <w:r>
+        <w:rPr>
+          <w:sz w:val="32"/>
+          <w:szCs w:val="32"/>
+        </w:rPr>
+        <w:t>Imagine you have a full-stack application with a frontend, backend, and a database. By creating services in the following ways, you can mitigate vendor lock-in:</w:t>
+      </w:r>
+    </w:p>
+    <w:p>
+      <w:pPr>
+        <w:pStyle w:val="ListParagraph"/>
+        <w:rPr>
+          <w:sz w:val="32"/>
+          <w:szCs w:val="32"/>
+        </w:rPr>
+      </w:pPr>
+    </w:p>
+    <w:p>
+      <w:pPr>
+        <w:pBdr>
+          <w:top w:val="single" w:sz="2" w:space="0" w:color="E3E3E3"/>
+          <w:left w:val="single" w:sz="2" w:space="5" w:color="E3E3E3"/>
+          <w:bottom w:val="single" w:sz="2" w:space="0" w:color="E3E3E3"/>
+          <w:right w:val="single" w:sz="2" w:space="0" w:color="E3E3E3"/>
+        </w:pBdr>
+        <w:shd w:val="clear" w:color="auto" w:fill="212121"/>
+        <w:spacing w:after="0" w:line="240" w:lineRule="auto"/>
+        <w:ind w:left="360"/>
+        <w:rPr>
+          <w:rFonts w:ascii="Segoe UI" w:eastAsia="Times New Roman" w:hAnsi="Segoe UI" w:cs="Segoe UI"/>
+          <w:color w:val="ECECEC"/>
+          <w:kern w:val="0"/>
+          <w:sz w:val="24"/>
+          <w:szCs w:val="24"/>
+          <w:lang w:eastAsia="en-IN"/>
+          <w14:ligatures w14:val="none"/>
+        </w:rPr>
+      </w:pPr>
+    </w:p>
+    <w:p>
+      <w:pPr>
+        <w:numPr>
+          <w:ilvl w:val="0"/>
+          <w:numId w:val="9"/>
+        </w:numPr>
+        <w:pBdr>
+          <w:top w:val="single" w:sz="2" w:space="0" w:color="E3E3E3"/>
+          <w:left w:val="single" w:sz="2" w:space="5" w:color="E3E3E3"/>
+          <w:bottom w:val="single" w:sz="2" w:space="0" w:color="E3E3E3"/>
+          <w:right w:val="single" w:sz="2" w:space="0" w:color="E3E3E3"/>
+        </w:pBdr>
+        <w:shd w:val="clear" w:color="auto" w:fill="212121"/>
+        <w:spacing w:after="0" w:line="240" w:lineRule="auto"/>
+        <w:rPr>
+          <w:rFonts w:ascii="Segoe UI" w:eastAsia="Times New Roman" w:hAnsi="Segoe UI" w:cs="Segoe UI"/>
+          <w:color w:val="ECECEC"/>
+          <w:kern w:val="0"/>
+          <w:sz w:val="24"/>
+          <w:szCs w:val="24"/>
+          <w:lang w:eastAsia="en-IN"/>
+          <w14:ligatures w14:val="none"/>
+        </w:rPr>
+      </w:pPr>
+      <w:r>
+        <w:rPr>
+          <w:rFonts w:ascii="Segoe UI" w:eastAsia="Times New Roman" w:hAnsi="Segoe UI" w:cs="Segoe UI"/>
+          <w:b/>
+          <w:bCs/>
+          <w:color w:val="ECECEC"/>
+          <w:kern w:val="0"/>
+          <w:sz w:val="24"/>
+          <w:szCs w:val="24"/>
+          <w:bdr w:val="single" w:sz="2" w:space="0" w:color="E3E3E3" w:frame="1"/>
+          <w:lang w:eastAsia="en-IN"/>
+          <w14:ligatures w14:val="none"/>
+        </w:rPr>
+        <w:t>Frontend:</w:t>
+      </w:r>
+      <w:r>
+        <w:rPr>
+          <w:rFonts w:ascii="Segoe UI" w:eastAsia="Times New Roman" w:hAnsi="Segoe UI" w:cs="Segoe UI"/>
+          <w:color w:val="ECECEC"/>
+          <w:kern w:val="0"/>
+          <w:sz w:val="24"/>
+          <w:szCs w:val="24"/>
+          <w:lang w:eastAsia="en-IN"/>
+          <w14:ligatures w14:val="none"/>
+        </w:rPr>
+        <w:t xml:space="preserve"> The frontend communicates with the backend through a set of well-defined APIs. These APIs remain consistent regardless of backend changes.</w:t>
+      </w:r>
+    </w:p>
+    <w:p>
+      <w:pPr>
+        <w:pBdr>
+          <w:top w:val="single" w:sz="2" w:space="0" w:color="E3E3E3"/>
+          <w:left w:val="single" w:sz="2" w:space="5" w:color="E3E3E3"/>
+          <w:bottom w:val="single" w:sz="2" w:space="0" w:color="E3E3E3"/>
+          <w:right w:val="single" w:sz="2" w:space="0" w:color="E3E3E3"/>
+        </w:pBdr>
+        <w:shd w:val="clear" w:color="auto" w:fill="212121"/>
+        <w:spacing w:after="0" w:line="240" w:lineRule="auto"/>
+        <w:ind w:left="360"/>
+        <w:rPr>
+          <w:rFonts w:ascii="Segoe UI" w:eastAsia="Times New Roman" w:hAnsi="Segoe UI" w:cs="Segoe UI"/>
+          <w:color w:val="ECECEC"/>
+          <w:kern w:val="0"/>
+          <w:sz w:val="24"/>
+          <w:szCs w:val="24"/>
+          <w:lang w:eastAsia="en-IN"/>
+          <w14:ligatures w14:val="none"/>
+        </w:rPr>
+      </w:pPr>
+    </w:p>
+    <w:p>
+      <w:pPr>
+        <w:pBdr>
+          <w:top w:val="single" w:sz="2" w:space="0" w:color="E3E3E3"/>
+          <w:left w:val="single" w:sz="2" w:space="5" w:color="E3E3E3"/>
+          <w:bottom w:val="single" w:sz="2" w:space="0" w:color="E3E3E3"/>
+          <w:right w:val="single" w:sz="2" w:space="0" w:color="E3E3E3"/>
+        </w:pBdr>
+        <w:shd w:val="clear" w:color="auto" w:fill="212121"/>
+        <w:spacing w:after="0" w:line="240" w:lineRule="auto"/>
+        <w:ind w:left="360"/>
+        <w:rPr>
+          <w:rFonts w:ascii="Segoe UI" w:eastAsia="Times New Roman" w:hAnsi="Segoe UI" w:cs="Segoe UI"/>
+          <w:color w:val="ECECEC"/>
+          <w:kern w:val="0"/>
+          <w:sz w:val="24"/>
+          <w:szCs w:val="24"/>
+          <w:lang w:eastAsia="en-IN"/>
+          <w14:ligatures w14:val="none"/>
+        </w:rPr>
+      </w:pPr>
+    </w:p>
+    <w:p>
+      <w:pPr>
+        <w:numPr>
+          <w:ilvl w:val="0"/>
+          <w:numId w:val="9"/>
+        </w:numPr>
+        <w:pBdr>
+          <w:top w:val="single" w:sz="2" w:space="0" w:color="E3E3E3"/>
+          <w:left w:val="single" w:sz="2" w:space="5" w:color="E3E3E3"/>
+          <w:bottom w:val="single" w:sz="2" w:space="0" w:color="E3E3E3"/>
+          <w:right w:val="single" w:sz="2" w:space="0" w:color="E3E3E3"/>
+        </w:pBdr>
+        <w:shd w:val="clear" w:color="auto" w:fill="212121"/>
+        <w:spacing w:after="0" w:line="240" w:lineRule="auto"/>
+        <w:rPr>
+          <w:rFonts w:ascii="Segoe UI" w:eastAsia="Times New Roman" w:hAnsi="Segoe UI" w:cs="Segoe UI"/>
+          <w:color w:val="ECECEC"/>
+          <w:kern w:val="0"/>
+          <w:sz w:val="24"/>
+          <w:szCs w:val="24"/>
+          <w:lang w:eastAsia="en-IN"/>
+          <w14:ligatures w14:val="none"/>
+        </w:rPr>
+      </w:pPr>
+      <w:r>
+        <w:rPr>
+          <w:rFonts w:ascii="Segoe UI" w:eastAsia="Times New Roman" w:hAnsi="Segoe UI" w:cs="Segoe UI"/>
+          <w:b/>
+          <w:bCs/>
+          <w:color w:val="ECECEC"/>
+          <w:kern w:val="0"/>
+          <w:sz w:val="24"/>
+          <w:szCs w:val="24"/>
+          <w:bdr w:val="single" w:sz="2" w:space="0" w:color="E3E3E3" w:frame="1"/>
+          <w:lang w:eastAsia="en-IN"/>
+          <w14:ligatures w14:val="none"/>
+        </w:rPr>
+        <w:t>Backend:</w:t>
+      </w:r>
+      <w:r>
+        <w:rPr>
+          <w:rFonts w:ascii="Segoe UI" w:eastAsia="Times New Roman" w:hAnsi="Segoe UI" w:cs="Segoe UI"/>
+          <w:color w:val="ECECEC"/>
+          <w:kern w:val="0"/>
+          <w:sz w:val="24"/>
+          <w:szCs w:val="24"/>
+          <w:lang w:eastAsia="en-IN"/>
+          <w14:ligatures w14:val="none"/>
+        </w:rPr>
+        <w:t xml:space="preserve"> The backend is composed of several microservices, each responsible for a specific function (e.g., user authentication, data processing). These microservices are containerized, allowing them to run on any container orchestration platform (e.g., Kubernetes).</w:t>
+      </w:r>
+    </w:p>
+    <w:p>
+      <w:pPr>
+        <w:pBdr>
+          <w:top w:val="single" w:sz="2" w:space="0" w:color="E3E3E3"/>
+          <w:left w:val="single" w:sz="2" w:space="5" w:color="E3E3E3"/>
+          <w:bottom w:val="single" w:sz="2" w:space="0" w:color="E3E3E3"/>
+          <w:right w:val="single" w:sz="2" w:space="0" w:color="E3E3E3"/>
+        </w:pBdr>
+        <w:shd w:val="clear" w:color="auto" w:fill="212121"/>
+        <w:spacing w:after="0" w:line="240" w:lineRule="auto"/>
+        <w:ind w:left="360"/>
+        <w:rPr>
+          <w:rFonts w:ascii="Segoe UI" w:eastAsia="Times New Roman" w:hAnsi="Segoe UI" w:cs="Segoe UI"/>
+          <w:color w:val="ECECEC"/>
+          <w:kern w:val="0"/>
+          <w:sz w:val="24"/>
+          <w:szCs w:val="24"/>
+          <w:lang w:eastAsia="en-IN"/>
+          <w14:ligatures w14:val="none"/>
+        </w:rPr>
+      </w:pPr>
+    </w:p>
+    <w:p>
+      <w:pPr>
+        <w:pBdr>
+          <w:top w:val="single" w:sz="2" w:space="0" w:color="E3E3E3"/>
+          <w:left w:val="single" w:sz="2" w:space="5" w:color="E3E3E3"/>
+          <w:bottom w:val="single" w:sz="2" w:space="0" w:color="E3E3E3"/>
+          <w:right w:val="single" w:sz="2" w:space="0" w:color="E3E3E3"/>
+        </w:pBdr>
+        <w:shd w:val="clear" w:color="auto" w:fill="212121"/>
+        <w:spacing w:after="0" w:line="240" w:lineRule="auto"/>
+        <w:ind w:left="360"/>
+        <w:rPr>
+          <w:rFonts w:ascii="Segoe UI" w:eastAsia="Times New Roman" w:hAnsi="Segoe UI" w:cs="Segoe UI"/>
+          <w:color w:val="ECECEC"/>
+          <w:kern w:val="0"/>
+          <w:sz w:val="24"/>
+          <w:szCs w:val="24"/>
+          <w:lang w:eastAsia="en-IN"/>
+          <w14:ligatures w14:val="none"/>
+        </w:rPr>
+      </w:pPr>
+    </w:p>
+    <w:p>
+      <w:pPr>
+        <w:numPr>
+          <w:ilvl w:val="0"/>
+          <w:numId w:val="9"/>
+        </w:numPr>
+        <w:pBdr>
+          <w:top w:val="single" w:sz="2" w:space="0" w:color="E3E3E3"/>
+          <w:left w:val="single" w:sz="2" w:space="5" w:color="E3E3E3"/>
+          <w:bottom w:val="single" w:sz="2" w:space="0" w:color="E3E3E3"/>
+          <w:right w:val="single" w:sz="2" w:space="0" w:color="E3E3E3"/>
+        </w:pBdr>
+        <w:shd w:val="clear" w:color="auto" w:fill="212121"/>
+        <w:spacing w:after="0" w:line="240" w:lineRule="auto"/>
+        <w:rPr>
+          <w:rFonts w:ascii="Segoe UI" w:eastAsia="Times New Roman" w:hAnsi="Segoe UI" w:cs="Segoe UI"/>
+          <w:color w:val="ECECEC"/>
+          <w:kern w:val="0"/>
+          <w:sz w:val="24"/>
+          <w:szCs w:val="24"/>
+          <w:lang w:eastAsia="en-IN"/>
+          <w14:ligatures w14:val="none"/>
+        </w:rPr>
+      </w:pPr>
+      <w:r>
+        <w:rPr>
+          <w:rFonts w:ascii="Segoe UI" w:eastAsia="Times New Roman" w:hAnsi="Segoe UI" w:cs="Segoe UI"/>
+          <w:b/>
+          <w:bCs/>
+          <w:color w:val="ECECEC"/>
+          <w:kern w:val="0"/>
+          <w:sz w:val="24"/>
+          <w:szCs w:val="24"/>
+          <w:bdr w:val="single" w:sz="2" w:space="0" w:color="E3E3E3" w:frame="1"/>
+          <w:lang w:eastAsia="en-IN"/>
+          <w14:ligatures w14:val="none"/>
+        </w:rPr>
+        <w:t>Database:</w:t>
+      </w:r>
+      <w:r>
+        <w:rPr>
+          <w:rFonts w:ascii="Segoe UI" w:eastAsia="Times New Roman" w:hAnsi="Segoe UI" w:cs="Segoe UI"/>
+          <w:color w:val="ECECEC"/>
+          <w:kern w:val="0"/>
+          <w:sz w:val="24"/>
+          <w:szCs w:val="24"/>
+          <w:lang w:eastAsia="en-IN"/>
+          <w14:ligatures w14:val="none"/>
+        </w:rPr>
+        <w:t xml:space="preserve"> Use a database abstraction layer or an ORM (Object-Relational Mapping) tool to abstract the database interactions, making it easier to switch database providers if needed.</w:t>
+      </w:r>
+    </w:p>
+    <w:p>
+      <w:pPr>
+        <w:pBdr>
+          <w:top w:val="single" w:sz="2" w:space="0" w:color="E3E3E3"/>
+          <w:left w:val="single" w:sz="2" w:space="5" w:color="E3E3E3"/>
+          <w:bottom w:val="single" w:sz="2" w:space="0" w:color="E3E3E3"/>
+          <w:right w:val="single" w:sz="2" w:space="0" w:color="E3E3E3"/>
+        </w:pBdr>
+        <w:shd w:val="clear" w:color="auto" w:fill="212121"/>
+        <w:spacing w:after="0" w:line="240" w:lineRule="auto"/>
+        <w:ind w:left="360"/>
+        <w:rPr>
+          <w:rFonts w:ascii="Segoe UI" w:eastAsia="Times New Roman" w:hAnsi="Segoe UI" w:cs="Segoe UI"/>
+          <w:color w:val="ECECEC"/>
+          <w:kern w:val="0"/>
+          <w:sz w:val="24"/>
+          <w:szCs w:val="24"/>
+          <w:lang w:eastAsia="en-IN"/>
+          <w14:ligatures w14:val="none"/>
+        </w:rPr>
+      </w:pPr>
+    </w:p>
+    <w:p>
+      <w:pPr>
+        <w:pStyle w:val="ListParagraph"/>
+        <w:rPr>
+          <w:b/>
+          <w:bCs/>
+          <w:sz w:val="24"/>
+          <w:szCs w:val="24"/>
+        </w:rPr>
+      </w:pPr>
+    </w:p>
+    <w:p>
+      <w:pPr>
+        <w:pStyle w:val="ListParagraph"/>
+        <w:rPr>
+          <w:i/>
+          <w:iCs/>
+        </w:rPr>
+      </w:pPr>
+    </w:p>
+    <w:p>
+      <w:pPr>
+        <w:pStyle w:val="ListParagraph"/>
+        <w:rPr>
+          <w:sz w:val="32"/>
+          <w:szCs w:val="32"/>
+        </w:rPr>
+      </w:pPr>
+    </w:p>
+    <w:p/>
+    <w:p>
+      <w:pPr>
+        <w:rPr>
+          <w:sz w:val="28"/>
+          <w:szCs w:val="28"/>
+        </w:rPr>
+      </w:pPr>
+      <w:r>
+        <w:rPr>
+          <w:sz w:val="28"/>
+          <w:szCs w:val="28"/>
+        </w:rPr>
+        <w:t xml:space="preserve">In JavaScript full-stack applications, addressing vendor lock-in through services </w:t>
+      </w:r>
+      <w:proofErr w:type="gramStart"/>
+      <w:r>
+        <w:rPr>
+          <w:sz w:val="28"/>
+          <w:szCs w:val="28"/>
+        </w:rPr>
+        <w:t>doesn't</w:t>
+      </w:r>
+      <w:proofErr w:type="gramEnd"/>
+      <w:r>
+        <w:rPr>
+          <w:sz w:val="28"/>
+          <w:szCs w:val="28"/>
+        </w:rPr>
+        <w:t xml:space="preserve"> necessarily require them to be written as classes. Services can be any part of the code that handles specific tasks, such as accessing a database or calling an external API. You can write these services using classes, but you can also use simple functions or modules.</w:t>
+      </w:r>
+    </w:p>
+    <w:p>
+      <w:pPr>
+        <w:rPr>
+          <w:sz w:val="28"/>
+          <w:szCs w:val="28"/>
+        </w:rPr>
+      </w:pPr>
+      <w:r>
+        <w:rPr>
+          <w:sz w:val="28"/>
+          <w:szCs w:val="28"/>
+        </w:rPr>
+        <w:t>The key is to create an abstraction layer—that means</w:t>
+      </w:r>
+      <w:r>
+        <w:rPr>
+          <w:sz w:val="28"/>
+          <w:szCs w:val="28"/>
+        </w:rPr>
+        <w:t xml:space="preserve"> </w:t>
+      </w:r>
+      <w:r>
+        <w:rPr>
+          <w:sz w:val="28"/>
+          <w:szCs w:val="28"/>
+        </w:rPr>
+        <w:t xml:space="preserve">to build a layer in your code that separates the core functions of your application from the specific technologies it uses (like a certain type of database or cloud service). This means writing your code so that it </w:t>
+      </w:r>
+      <w:proofErr w:type="gramStart"/>
+      <w:r>
+        <w:rPr>
+          <w:sz w:val="28"/>
+          <w:szCs w:val="28"/>
+        </w:rPr>
+        <w:t>doesn't</w:t>
+      </w:r>
+      <w:proofErr w:type="gramEnd"/>
+      <w:r>
+        <w:rPr>
+          <w:sz w:val="28"/>
+          <w:szCs w:val="28"/>
+        </w:rPr>
+        <w:t xml:space="preserve"> depend directly on one particular technology. When you do this, you can switch to a different technology or service provider more easily without needing to overhaul the main parts of your application. By creating this separation, either using classes or functions, </w:t>
+      </w:r>
+      <w:r>
+        <w:rPr>
+          <w:sz w:val="28"/>
+          <w:szCs w:val="28"/>
+        </w:rPr>
+        <w:lastRenderedPageBreak/>
+        <w:t>you help ensure that changing vendors or technologies is straightforward, reducing your reliance on any one supplier.</w:t>
+      </w:r>
+    </w:p>
+    <w:p>
+      <w:r>
+        <w:t>EXAMPLE:</w:t>
+      </w:r>
+    </w:p>
+    <w:p>
+      <w:pPr>
+        <w:rPr>
+          <w:sz w:val="28"/>
+          <w:szCs w:val="28"/>
+        </w:rPr>
+      </w:pPr>
+      <w:r>
+        <w:rPr>
+          <w:sz w:val="28"/>
+          <w:szCs w:val="28"/>
+        </w:rPr>
+        <w:t>// auth.js</w:t>
+      </w:r>
+    </w:p>
+    <w:p>
+      <w:pPr>
+        <w:rPr>
+          <w:sz w:val="28"/>
+          <w:szCs w:val="28"/>
+        </w:rPr>
+      </w:pPr>
+      <w:r>
+        <w:rPr>
+          <w:b/>
+          <w:bCs/>
+          <w:sz w:val="28"/>
+          <w:szCs w:val="28"/>
+        </w:rPr>
+        <w:t xml:space="preserve">class </w:t>
+      </w:r>
+      <w:proofErr w:type="spellStart"/>
+      <w:r>
+        <w:rPr>
+          <w:b/>
+          <w:bCs/>
+          <w:sz w:val="28"/>
+          <w:szCs w:val="28"/>
+        </w:rPr>
+        <w:t>AuthService</w:t>
+      </w:r>
+      <w:proofErr w:type="spellEnd"/>
+      <w:r>
+        <w:rPr>
+          <w:sz w:val="28"/>
+          <w:szCs w:val="28"/>
+        </w:rPr>
+        <w:t xml:space="preserve"> {</w:t>
+      </w:r>
+    </w:p>
+    <w:p>
+      <w:pPr>
+        <w:rPr>
+          <w:sz w:val="28"/>
+          <w:szCs w:val="28"/>
+        </w:rPr>
+      </w:pPr>
+      <w:r>
+        <w:rPr>
+          <w:sz w:val="28"/>
+          <w:szCs w:val="28"/>
+        </w:rPr>
+        <w:t xml:space="preserve">  constructor(</w:t>
+      </w:r>
+      <w:proofErr w:type="spellStart"/>
+      <w:r>
+        <w:rPr>
+          <w:sz w:val="28"/>
+          <w:szCs w:val="28"/>
+        </w:rPr>
+        <w:t>authProvider</w:t>
+      </w:r>
+      <w:proofErr w:type="spellEnd"/>
+      <w:r>
+        <w:rPr>
+          <w:sz w:val="28"/>
+          <w:szCs w:val="28"/>
+        </w:rPr>
+        <w:t>) {</w:t>
+      </w:r>
+    </w:p>
+    <w:p>
+      <w:pPr>
+        <w:rPr>
+          <w:sz w:val="28"/>
+          <w:szCs w:val="28"/>
+        </w:rPr>
+      </w:pPr>
+      <w:r>
+        <w:rPr>
+          <w:sz w:val="28"/>
+          <w:szCs w:val="28"/>
+        </w:rPr>
+        <w:t xml:space="preserve">    </w:t>
+      </w:r>
+      <w:proofErr w:type="spellStart"/>
+      <w:proofErr w:type="gramStart"/>
+      <w:r>
+        <w:rPr>
+          <w:sz w:val="28"/>
+          <w:szCs w:val="28"/>
+        </w:rPr>
+        <w:t>this.authProvider</w:t>
+      </w:r>
+      <w:proofErr w:type="spellEnd"/>
+      <w:proofErr w:type="gramEnd"/>
+      <w:r>
+        <w:rPr>
+          <w:sz w:val="28"/>
+          <w:szCs w:val="28"/>
+        </w:rPr>
+        <w:t xml:space="preserve"> = </w:t>
+      </w:r>
+      <w:proofErr w:type="spellStart"/>
+      <w:r>
+        <w:rPr>
+          <w:sz w:val="28"/>
+          <w:szCs w:val="28"/>
+        </w:rPr>
+        <w:t>authProvider</w:t>
+      </w:r>
+      <w:proofErr w:type="spellEnd"/>
+      <w:r>
+        <w:rPr>
+          <w:sz w:val="28"/>
+          <w:szCs w:val="28"/>
+        </w:rPr>
+        <w:t>;</w:t>
+      </w:r>
+    </w:p>
+    <w:p>
+      <w:pPr>
+        <w:rPr>
+          <w:sz w:val="28"/>
+          <w:szCs w:val="28"/>
+        </w:rPr>
+      </w:pPr>
+      <w:r>
+        <w:rPr>
+          <w:sz w:val="28"/>
+          <w:szCs w:val="28"/>
+        </w:rPr>
+        <w:t xml:space="preserve">  }</w:t>
+      </w:r>
+    </w:p>
+    <w:p>
+      <w:pPr>
+        <w:rPr>
+          <w:sz w:val="28"/>
+          <w:szCs w:val="28"/>
+        </w:rPr>
+      </w:pPr>
+    </w:p>
+    <w:p>
+      <w:pPr>
+        <w:rPr>
+          <w:sz w:val="28"/>
+          <w:szCs w:val="28"/>
+        </w:rPr>
+      </w:pPr>
+      <w:r>
+        <w:rPr>
+          <w:sz w:val="28"/>
+          <w:szCs w:val="28"/>
+        </w:rPr>
+        <w:t xml:space="preserve">  </w:t>
+      </w:r>
+      <w:proofErr w:type="gramStart"/>
+      <w:r>
+        <w:rPr>
+          <w:b/>
+          <w:bCs/>
+          <w:sz w:val="28"/>
+          <w:szCs w:val="28"/>
+        </w:rPr>
+        <w:t>login(</w:t>
+      </w:r>
+      <w:proofErr w:type="gramEnd"/>
+      <w:r>
+        <w:rPr>
+          <w:b/>
+          <w:bCs/>
+          <w:sz w:val="28"/>
+          <w:szCs w:val="28"/>
+        </w:rPr>
+        <w:t>username, password)</w:t>
+      </w:r>
+      <w:r>
+        <w:rPr>
+          <w:sz w:val="28"/>
+          <w:szCs w:val="28"/>
+        </w:rPr>
+        <w:t xml:space="preserve"> {</w:t>
+      </w:r>
+    </w:p>
+    <w:p>
+      <w:pPr>
+        <w:rPr>
+          <w:sz w:val="28"/>
+          <w:szCs w:val="28"/>
+        </w:rPr>
+      </w:pPr>
+      <w:r>
+        <w:rPr>
+          <w:sz w:val="28"/>
+          <w:szCs w:val="28"/>
+        </w:rPr>
+        <w:t xml:space="preserve">    return </w:t>
+      </w:r>
+      <w:proofErr w:type="spellStart"/>
+      <w:proofErr w:type="gramStart"/>
+      <w:r>
+        <w:rPr>
+          <w:sz w:val="28"/>
+          <w:szCs w:val="28"/>
+        </w:rPr>
+        <w:t>this.authProvider.login</w:t>
+      </w:r>
+      <w:proofErr w:type="spellEnd"/>
+      <w:proofErr w:type="gramEnd"/>
+      <w:r>
+        <w:rPr>
+          <w:sz w:val="28"/>
+          <w:szCs w:val="28"/>
+        </w:rPr>
+        <w:t>(username, password);</w:t>
+      </w:r>
+    </w:p>
+    <w:p>
+      <w:pPr>
+        <w:rPr>
+          <w:sz w:val="28"/>
+          <w:szCs w:val="28"/>
+        </w:rPr>
+      </w:pPr>
+      <w:r>
+        <w:rPr>
+          <w:sz w:val="28"/>
+          <w:szCs w:val="28"/>
+        </w:rPr>
+        <w:t xml:space="preserve">  }</w:t>
+      </w:r>
+    </w:p>
+    <w:p>
+      <w:pPr>
+        <w:rPr>
+          <w:sz w:val="28"/>
+          <w:szCs w:val="28"/>
+        </w:rPr>
+      </w:pPr>
+    </w:p>
+    <w:p>
+      <w:pPr>
+        <w:rPr>
+          <w:sz w:val="28"/>
+          <w:szCs w:val="28"/>
+        </w:rPr>
+      </w:pPr>
+      <w:r>
+        <w:rPr>
+          <w:b/>
+          <w:bCs/>
+          <w:sz w:val="28"/>
+          <w:szCs w:val="28"/>
+        </w:rPr>
+        <w:t xml:space="preserve">  </w:t>
+      </w:r>
+      <w:proofErr w:type="gramStart"/>
+      <w:r>
+        <w:rPr>
+          <w:b/>
+          <w:bCs/>
+          <w:sz w:val="28"/>
+          <w:szCs w:val="28"/>
+        </w:rPr>
+        <w:t>logout(</w:t>
+      </w:r>
+      <w:proofErr w:type="gramEnd"/>
+      <w:r>
+        <w:rPr>
+          <w:b/>
+          <w:bCs/>
+          <w:sz w:val="28"/>
+          <w:szCs w:val="28"/>
+        </w:rPr>
+        <w:t>)</w:t>
+      </w:r>
+      <w:r>
+        <w:rPr>
+          <w:sz w:val="28"/>
+          <w:szCs w:val="28"/>
+        </w:rPr>
+        <w:t xml:space="preserve"> {</w:t>
+      </w:r>
+    </w:p>
+    <w:p>
+      <w:pPr>
+        <w:rPr>
+          <w:sz w:val="28"/>
+          <w:szCs w:val="28"/>
+        </w:rPr>
+      </w:pPr>
+      <w:r>
+        <w:rPr>
+          <w:sz w:val="28"/>
+          <w:szCs w:val="28"/>
+        </w:rPr>
+        <w:t xml:space="preserve">    return </w:t>
+      </w:r>
+      <w:proofErr w:type="spellStart"/>
+      <w:proofErr w:type="gramStart"/>
+      <w:r>
+        <w:rPr>
+          <w:sz w:val="28"/>
+          <w:szCs w:val="28"/>
+        </w:rPr>
+        <w:t>this.authProvider.logout</w:t>
+      </w:r>
+      <w:proofErr w:type="spellEnd"/>
+      <w:proofErr w:type="gramEnd"/>
+      <w:r>
+        <w:rPr>
+          <w:sz w:val="28"/>
+          <w:szCs w:val="28"/>
+        </w:rPr>
+        <w:t>();</w:t>
+      </w:r>
+    </w:p>
+    <w:p>
+      <w:pPr>
+        <w:rPr>
+          <w:sz w:val="28"/>
+          <w:szCs w:val="28"/>
+        </w:rPr>
+      </w:pPr>
+      <w:r>
+        <w:rPr>
+          <w:sz w:val="28"/>
+          <w:szCs w:val="28"/>
+        </w:rPr>
+        <w:t xml:space="preserve">  }</w:t>
+      </w:r>
+    </w:p>
+    <w:p>
+      <w:pPr>
+        <w:rPr>
+          <w:sz w:val="28"/>
+          <w:szCs w:val="28"/>
+        </w:rPr>
+      </w:pPr>
+    </w:p>
+    <w:p>
+      <w:pPr>
+        <w:rPr>
+          <w:b/>
+          <w:bCs/>
+          <w:sz w:val="28"/>
+          <w:szCs w:val="28"/>
+        </w:rPr>
+      </w:pPr>
+      <w:r>
+        <w:rPr>
+          <w:b/>
+          <w:bCs/>
+          <w:sz w:val="28"/>
+          <w:szCs w:val="28"/>
+        </w:rPr>
+        <w:t xml:space="preserve">  // Other authentication-related methods</w:t>
+      </w:r>
+    </w:p>
+    <w:p>
+      <w:pPr>
+        <w:rPr>
+          <w:sz w:val="28"/>
+          <w:szCs w:val="28"/>
+        </w:rPr>
+      </w:pPr>
+      <w:r>
+        <w:rPr>
+          <w:sz w:val="28"/>
+          <w:szCs w:val="28"/>
+        </w:rPr>
+        <w:t>}</w:t>
+      </w:r>
+    </w:p>
+    <w:p>
+      <w:pPr>
+        <w:rPr>
+          <w:sz w:val="28"/>
+          <w:szCs w:val="28"/>
+        </w:rPr>
+      </w:pPr>
+    </w:p>
+    <w:p>
+      <w:pPr>
+        <w:rPr>
+          <w:sz w:val="28"/>
+          <w:szCs w:val="28"/>
+        </w:rPr>
+      </w:pPr>
+      <w:proofErr w:type="spellStart"/>
+      <w:proofErr w:type="gramStart"/>
+      <w:r>
+        <w:rPr>
+          <w:sz w:val="28"/>
+          <w:szCs w:val="28"/>
+        </w:rPr>
+        <w:t>module.exports</w:t>
+      </w:r>
+      <w:proofErr w:type="spellEnd"/>
+      <w:proofErr w:type="gramEnd"/>
+      <w:r>
+        <w:rPr>
+          <w:sz w:val="28"/>
+          <w:szCs w:val="28"/>
+        </w:rPr>
+        <w:t xml:space="preserve"> = </w:t>
+      </w:r>
+      <w:proofErr w:type="spellStart"/>
+      <w:r>
+        <w:rPr>
+          <w:sz w:val="28"/>
+          <w:szCs w:val="28"/>
+        </w:rPr>
+        <w:t>AuthService</w:t>
+      </w:r>
+      <w:proofErr w:type="spellEnd"/>
+      <w:r>
+        <w:rPr>
+          <w:sz w:val="28"/>
+          <w:szCs w:val="28"/>
+        </w:rPr>
+        <w:t>;</w:t>
+      </w:r>
+    </w:p>
+    <w:p/>
+    <w:p>
+      <w:pPr>
+        <w:pStyle w:val="NormalWeb"/>
+        <w:pBdr>
+          <w:top w:val="single" w:sz="2" w:space="0" w:color="E3E3E3"/>
+          <w:left w:val="single" w:sz="2" w:space="0" w:color="E3E3E3"/>
+          <w:bottom w:val="single" w:sz="2" w:space="0" w:color="E3E3E3"/>
+          <w:right w:val="single" w:sz="2" w:space="0" w:color="E3E3E3"/>
+        </w:pBdr>
+        <w:shd w:val="clear" w:color="auto" w:fill="212121"/>
+        <w:spacing w:before="300" w:beforeAutospacing="0" w:after="300" w:afterAutospacing="0"/>
+      </w:pPr>
+      <w:r>
+        <w:t>NOTE:</w:t>
+      </w:r>
+    </w:p>
+    <w:p>
+      <w:pPr>
+        <w:pStyle w:val="NormalWeb"/>
+        <w:pBdr>
+          <w:top w:val="single" w:sz="2" w:space="0" w:color="E3E3E3"/>
+          <w:left w:val="single" w:sz="2" w:space="0" w:color="E3E3E3"/>
+          <w:bottom w:val="single" w:sz="2" w:space="0" w:color="E3E3E3"/>
+          <w:right w:val="single" w:sz="2" w:space="0" w:color="E3E3E3"/>
+        </w:pBdr>
+        <w:shd w:val="clear" w:color="auto" w:fill="212121"/>
+        <w:spacing w:before="300" w:beforeAutospacing="0" w:after="300" w:afterAutospacing="0"/>
+        <w:rPr>
+          <w:rFonts w:ascii="Segoe UI" w:hAnsi="Segoe UI" w:cs="Segoe UI"/>
+          <w:color w:val="ECECEC"/>
+        </w:rPr>
+      </w:pPr>
+      <w:r>
+        <w:t xml:space="preserve"> </w:t>
+      </w:r>
+      <w:r>
+        <w:rPr>
+          <w:rFonts w:ascii="Segoe UI" w:hAnsi="Segoe UI" w:cs="Segoe UI"/>
+          <w:color w:val="ECECEC"/>
+        </w:rPr>
+        <w:t xml:space="preserve">In this example, </w:t>
+      </w:r>
+      <w:proofErr w:type="spellStart"/>
+      <w:r>
+        <w:rPr>
+          <w:rStyle w:val="HTMLCode"/>
+          <w:rFonts w:ascii="Consolas" w:hAnsi="Consolas"/>
+          <w:b/>
+          <w:bCs/>
+          <w:color w:val="ECECEC"/>
+          <w:sz w:val="21"/>
+          <w:szCs w:val="21"/>
+          <w:bdr w:val="single" w:sz="2" w:space="0" w:color="E3E3E3" w:frame="1"/>
+        </w:rPr>
+        <w:t>AuthService</w:t>
+      </w:r>
+      <w:proofErr w:type="spellEnd"/>
+      <w:r>
+        <w:rPr>
+          <w:rFonts w:ascii="Segoe UI" w:hAnsi="Segoe UI" w:cs="Segoe UI"/>
+          <w:color w:val="ECECEC"/>
+        </w:rPr>
+        <w:t xml:space="preserve"> is a class that handles authentication. It uses an </w:t>
+      </w:r>
+      <w:proofErr w:type="spellStart"/>
+      <w:r>
+        <w:rPr>
+          <w:rStyle w:val="HTMLCode"/>
+          <w:rFonts w:ascii="Consolas" w:hAnsi="Consolas"/>
+          <w:b/>
+          <w:bCs/>
+          <w:color w:val="ECECEC"/>
+          <w:sz w:val="21"/>
+          <w:szCs w:val="21"/>
+          <w:bdr w:val="single" w:sz="2" w:space="0" w:color="E3E3E3" w:frame="1"/>
+        </w:rPr>
+        <w:t>authProvider</w:t>
+      </w:r>
+      <w:proofErr w:type="spellEnd"/>
+      <w:r>
+        <w:rPr>
+          <w:rFonts w:ascii="Segoe UI" w:hAnsi="Segoe UI" w:cs="Segoe UI"/>
+          <w:color w:val="ECECEC"/>
+        </w:rPr>
+        <w:t xml:space="preserve">, which could be any authentication service. If you decide to switch from one authentication service to another, you only need to change the </w:t>
+      </w:r>
+      <w:proofErr w:type="spellStart"/>
+      <w:r>
+        <w:rPr>
+          <w:rStyle w:val="HTMLCode"/>
+          <w:rFonts w:ascii="Consolas" w:hAnsi="Consolas"/>
+          <w:b/>
+          <w:bCs/>
+          <w:color w:val="ECECEC"/>
+          <w:sz w:val="21"/>
+          <w:szCs w:val="21"/>
+          <w:bdr w:val="single" w:sz="2" w:space="0" w:color="E3E3E3" w:frame="1"/>
+        </w:rPr>
+        <w:t>authProvider</w:t>
+      </w:r>
+      <w:proofErr w:type="spellEnd"/>
+      <w:r>
+        <w:rPr>
+          <w:rFonts w:ascii="Segoe UI" w:hAnsi="Segoe UI" w:cs="Segoe UI"/>
+          <w:color w:val="ECECEC"/>
+        </w:rPr>
+        <w:t xml:space="preserve"> implementation, not the rest of your application.</w:t>
+      </w:r>
+    </w:p>
+    <w:p>
+      <w:pPr>
+        <w:pStyle w:val="NormalWeb"/>
+        <w:pBdr>
+          <w:top w:val="single" w:sz="2" w:space="0" w:color="E3E3E3"/>
+          <w:left w:val="single" w:sz="2" w:space="0" w:color="E3E3E3"/>
+          <w:bottom w:val="single" w:sz="2" w:space="0" w:color="E3E3E3"/>
+          <w:right w:val="single" w:sz="2" w:space="0" w:color="E3E3E3"/>
+        </w:pBdr>
+        <w:shd w:val="clear" w:color="auto" w:fill="212121"/>
+        <w:spacing w:before="300" w:beforeAutospacing="0" w:after="0" w:afterAutospacing="0"/>
+        <w:rPr>
+          <w:rFonts w:ascii="Segoe UI" w:hAnsi="Segoe UI" w:cs="Segoe UI"/>
+          <w:color w:val="ECECEC"/>
+        </w:rPr>
+      </w:pPr>
+      <w:r>
+        <w:rPr>
+          <w:rFonts w:ascii="Segoe UI" w:hAnsi="Segoe UI" w:cs="Segoe UI"/>
+          <w:color w:val="ECECEC"/>
+        </w:rPr>
+        <w:lastRenderedPageBreak/>
+        <w:t>This approach helps in tackling vendor lock-in by making it easy to replace or update specific services without rewriting your entire application.</w:t>
+      </w:r>
+    </w:p>
+    <w:p>
+      <w:pPr>
+        <w:pStyle w:val="NormalWeb"/>
+        <w:pBdr>
+          <w:top w:val="single" w:sz="2" w:space="0" w:color="E3E3E3"/>
+          <w:left w:val="single" w:sz="2" w:space="0" w:color="E3E3E3"/>
+          <w:bottom w:val="single" w:sz="2" w:space="0" w:color="E3E3E3"/>
+          <w:right w:val="single" w:sz="2" w:space="0" w:color="E3E3E3"/>
+        </w:pBdr>
+        <w:shd w:val="clear" w:color="auto" w:fill="212121"/>
+        <w:spacing w:before="300" w:beforeAutospacing="0" w:after="0" w:afterAutospacing="0"/>
+        <w:rPr>
+          <w:rFonts w:ascii="Segoe UI" w:hAnsi="Segoe UI" w:cs="Segoe UI"/>
+          <w:color w:val="ECECEC"/>
+        </w:rPr>
+      </w:pPr>
+    </w:p>
+    <w:p>
+      <w:pPr>
+        <w:pStyle w:val="Subtitle"/>
+      </w:pPr>
+      <w:r>
+        <w:t xml:space="preserve"> </w:t>
       </w:r>
     </w:p>
     <w:p/>
     <w:p/>
     <w:p/>
+    <w:p>
+      <w:pPr>
+        <w:pStyle w:val="Title"/>
+        <w:rPr>
+          <w:u w:val="single"/>
+        </w:rPr>
+      </w:pPr>
+      <w:r>
+        <w:rPr>
+          <w:u w:val="single"/>
+        </w:rPr>
+        <w:t xml:space="preserve">Build authentication service with </w:t>
+      </w:r>
+      <w:proofErr w:type="spellStart"/>
+      <w:r>
+        <w:rPr>
+          <w:u w:val="single"/>
+        </w:rPr>
+        <w:t>appwrite</w:t>
+      </w:r>
+      <w:proofErr w:type="spellEnd"/>
+    </w:p>
     <w:p/>
+    <w:p>
+      <w:pPr>
+        <w:pStyle w:val="ListParagraph"/>
+        <w:numPr>
+          <w:ilvl w:val="0"/>
+          <w:numId w:val="10"/>
+        </w:numPr>
+        <w:rPr>
+          <w:sz w:val="32"/>
+          <w:szCs w:val="32"/>
+        </w:rPr>
+      </w:pPr>
+      <w:r>
+        <w:rPr>
+          <w:sz w:val="32"/>
+          <w:szCs w:val="32"/>
+        </w:rPr>
+        <w:t xml:space="preserve">Create a </w:t>
+      </w:r>
+      <w:r>
+        <w:rPr>
+          <w:sz w:val="32"/>
+          <w:szCs w:val="32"/>
+        </w:rPr>
+        <w:t xml:space="preserve">folder for </w:t>
+      </w:r>
+      <w:proofErr w:type="gramStart"/>
+      <w:r>
+        <w:rPr>
+          <w:sz w:val="32"/>
+          <w:szCs w:val="32"/>
+        </w:rPr>
+        <w:t>services ,</w:t>
+      </w:r>
+      <w:proofErr w:type="gramEnd"/>
+      <w:r>
+        <w:rPr>
+          <w:sz w:val="32"/>
+          <w:szCs w:val="32"/>
+        </w:rPr>
+        <w:t xml:space="preserve"> here we are using </w:t>
+      </w:r>
+      <w:proofErr w:type="spellStart"/>
+      <w:r>
+        <w:rPr>
+          <w:sz w:val="32"/>
+          <w:szCs w:val="32"/>
+        </w:rPr>
+        <w:t>appwrite</w:t>
+      </w:r>
+      <w:proofErr w:type="spellEnd"/>
+      <w:r>
+        <w:rPr>
+          <w:sz w:val="32"/>
+          <w:szCs w:val="32"/>
+        </w:rPr>
+        <w:t xml:space="preserve">, so we will name that folder </w:t>
+      </w:r>
+      <w:proofErr w:type="spellStart"/>
+      <w:r>
+        <w:rPr>
+          <w:sz w:val="32"/>
+          <w:szCs w:val="32"/>
+        </w:rPr>
+        <w:t>appwrite</w:t>
+      </w:r>
+      <w:proofErr w:type="spellEnd"/>
+      <w:r>
+        <w:rPr>
+          <w:sz w:val="32"/>
+          <w:szCs w:val="32"/>
+        </w:rPr>
+        <w:t>.</w:t>
+      </w:r>
+    </w:p>
+    <w:p>
+      <w:pPr>
+        <w:pStyle w:val="ListParagraph"/>
+        <w:rPr>
+          <w:sz w:val="32"/>
+          <w:szCs w:val="32"/>
+        </w:rPr>
+      </w:pPr>
+    </w:p>
+    <w:p>
+      <w:pPr>
+        <w:pStyle w:val="ListParagraph"/>
+        <w:numPr>
+          <w:ilvl w:val="0"/>
+          <w:numId w:val="10"/>
+        </w:numPr>
+        <w:rPr>
+          <w:sz w:val="32"/>
+          <w:szCs w:val="32"/>
+        </w:rPr>
+      </w:pPr>
+      <w:r>
+        <w:rPr>
+          <w:sz w:val="32"/>
+          <w:szCs w:val="32"/>
+        </w:rPr>
+        <w:t>Make a file named auth.js in it for authentication services</w:t>
+      </w:r>
+      <w:r>
+        <w:rPr>
+          <w:sz w:val="32"/>
+          <w:szCs w:val="32"/>
+        </w:rPr>
+        <w:t>.</w:t>
+      </w:r>
+    </w:p>
+    <w:p>
+      <w:pPr>
+        <w:pStyle w:val="ListParagraph"/>
+        <w:rPr>
+          <w:sz w:val="32"/>
+          <w:szCs w:val="32"/>
+        </w:rPr>
+      </w:pPr>
+    </w:p>
+    <w:p>
+      <w:pPr>
+        <w:pStyle w:val="ListParagraph"/>
+        <w:numPr>
+          <w:ilvl w:val="0"/>
+          <w:numId w:val="10"/>
+        </w:numPr>
+        <w:rPr>
+          <w:sz w:val="32"/>
+          <w:szCs w:val="32"/>
+        </w:rPr>
+      </w:pPr>
+      <w:r>
+        <w:rPr>
+          <w:sz w:val="32"/>
+          <w:szCs w:val="32"/>
+        </w:rPr>
+        <w:t xml:space="preserve">Now, import client, </w:t>
+      </w:r>
+      <w:proofErr w:type="gramStart"/>
+      <w:r>
+        <w:rPr>
+          <w:sz w:val="32"/>
+          <w:szCs w:val="32"/>
+        </w:rPr>
+        <w:t>account</w:t>
+      </w:r>
+      <w:proofErr w:type="gramEnd"/>
+      <w:r>
+        <w:rPr>
+          <w:sz w:val="32"/>
+          <w:szCs w:val="32"/>
+        </w:rPr>
+        <w:t xml:space="preserve"> and ID from </w:t>
+      </w:r>
+      <w:proofErr w:type="spellStart"/>
+      <w:r>
+        <w:rPr>
+          <w:sz w:val="32"/>
+          <w:szCs w:val="32"/>
+        </w:rPr>
+        <w:t>appwrite</w:t>
+      </w:r>
+      <w:proofErr w:type="spellEnd"/>
+      <w:r>
+        <w:rPr>
+          <w:sz w:val="32"/>
+          <w:szCs w:val="32"/>
+        </w:rPr>
+        <w:t>.</w:t>
+      </w:r>
+    </w:p>
+    <w:p>
+      <w:pPr>
+        <w:pStyle w:val="ListParagraph"/>
+        <w:rPr>
+          <w:sz w:val="32"/>
+          <w:szCs w:val="32"/>
+        </w:rPr>
+      </w:pPr>
+    </w:p>
+    <w:p>
+      <w:pPr>
+        <w:pStyle w:val="ListParagraph"/>
+        <w:numPr>
+          <w:ilvl w:val="0"/>
+          <w:numId w:val="10"/>
+        </w:numPr>
+        <w:rPr>
+          <w:sz w:val="32"/>
+          <w:szCs w:val="32"/>
+        </w:rPr>
+      </w:pPr>
+      <w:r>
+        <w:rPr>
+          <w:sz w:val="32"/>
+          <w:szCs w:val="32"/>
+        </w:rPr>
+        <w:t xml:space="preserve">Create a class named </w:t>
+      </w:r>
+      <w:proofErr w:type="spellStart"/>
+      <w:r>
+        <w:rPr>
+          <w:sz w:val="32"/>
+          <w:szCs w:val="32"/>
+        </w:rPr>
+        <w:t>AuthService</w:t>
+      </w:r>
+      <w:proofErr w:type="spellEnd"/>
+      <w:r>
+        <w:rPr>
+          <w:sz w:val="32"/>
+          <w:szCs w:val="32"/>
+        </w:rPr>
+        <w:t xml:space="preserve"> and export it, then export it.</w:t>
+      </w:r>
+    </w:p>
+    <w:p>
+      <w:pPr>
+        <w:pStyle w:val="ListParagraph"/>
+        <w:rPr>
+          <w:sz w:val="32"/>
+          <w:szCs w:val="32"/>
+        </w:rPr>
+      </w:pPr>
+    </w:p>
+    <w:p>
+      <w:pPr>
+        <w:pStyle w:val="ListParagraph"/>
+        <w:numPr>
+          <w:ilvl w:val="0"/>
+          <w:numId w:val="10"/>
+        </w:numPr>
+        <w:rPr>
+          <w:sz w:val="32"/>
+          <w:szCs w:val="32"/>
+        </w:rPr>
+      </w:pPr>
+      <w:r>
+        <w:rPr>
+          <w:sz w:val="32"/>
+          <w:szCs w:val="32"/>
+        </w:rPr>
+        <w:t>T</w:t>
+      </w:r>
+      <w:r>
+        <w:rPr>
+          <w:sz w:val="32"/>
+          <w:szCs w:val="32"/>
+        </w:rPr>
+        <w:t xml:space="preserve">o use this </w:t>
+      </w:r>
+      <w:proofErr w:type="gramStart"/>
+      <w:r>
+        <w:rPr>
+          <w:sz w:val="32"/>
+          <w:szCs w:val="32"/>
+        </w:rPr>
+        <w:t>class ,</w:t>
+      </w:r>
+      <w:proofErr w:type="gramEnd"/>
+      <w:r>
+        <w:rPr>
+          <w:sz w:val="32"/>
+          <w:szCs w:val="32"/>
+        </w:rPr>
+        <w:t xml:space="preserve"> we have to create object and then call methods on that object </w:t>
+      </w:r>
+      <w:proofErr w:type="spellStart"/>
+      <w:r>
+        <w:rPr>
+          <w:sz w:val="32"/>
+          <w:szCs w:val="32"/>
+        </w:rPr>
+        <w:t>everytime</w:t>
+      </w:r>
+      <w:proofErr w:type="spellEnd"/>
+      <w:r>
+        <w:rPr>
+          <w:sz w:val="32"/>
+          <w:szCs w:val="32"/>
+        </w:rPr>
+        <w:t>.</w:t>
+      </w:r>
+    </w:p>
+    <w:p>
+      <w:pPr>
+        <w:pStyle w:val="ListParagraph"/>
+        <w:rPr>
+          <w:sz w:val="32"/>
+          <w:szCs w:val="32"/>
+        </w:rPr>
+      </w:pPr>
+      <w:r>
+        <w:rPr>
+          <w:sz w:val="32"/>
+          <w:szCs w:val="32"/>
+        </w:rPr>
+        <w:t>So, we are creating an object already</w:t>
+      </w:r>
+      <w:r>
+        <w:rPr>
+          <w:sz w:val="32"/>
+          <w:szCs w:val="32"/>
+        </w:rPr>
+        <w:t xml:space="preserve"> and will use it directly</w:t>
+      </w:r>
+      <w:r>
+        <w:rPr>
+          <w:sz w:val="32"/>
+          <w:szCs w:val="32"/>
+        </w:rPr>
+        <w:t xml:space="preserve"> and then we will call methods on that object </w:t>
+      </w:r>
+      <w:r>
+        <w:rPr>
+          <w:sz w:val="32"/>
+          <w:szCs w:val="32"/>
+        </w:rPr>
+        <w:t xml:space="preserve">in need </w:t>
+      </w:r>
+      <w:proofErr w:type="spellStart"/>
+      <w:r>
+        <w:rPr>
+          <w:sz w:val="32"/>
+          <w:szCs w:val="32"/>
+        </w:rPr>
+        <w:t>everytime</w:t>
+      </w:r>
+      <w:proofErr w:type="spellEnd"/>
+      <w:r>
+        <w:rPr>
+          <w:sz w:val="32"/>
+          <w:szCs w:val="32"/>
+        </w:rPr>
+        <w:t>.</w:t>
+      </w:r>
+      <w:r>
+        <w:rPr>
+          <w:sz w:val="32"/>
+          <w:szCs w:val="32"/>
+        </w:rPr>
+        <w:t xml:space="preserve"> </w:t>
+      </w:r>
+    </w:p>
+    <w:p>
+      <w:pPr>
+        <w:pStyle w:val="ListParagraph"/>
+        <w:rPr>
+          <w:sz w:val="32"/>
+          <w:szCs w:val="32"/>
+        </w:rPr>
+      </w:pPr>
+    </w:p>
+    <w:p>
+      <w:pPr>
+        <w:pStyle w:val="ListParagraph"/>
+        <w:numPr>
+          <w:ilvl w:val="0"/>
+          <w:numId w:val="10"/>
+        </w:numPr>
+        <w:rPr>
+          <w:sz w:val="32"/>
+          <w:szCs w:val="32"/>
+        </w:rPr>
+      </w:pPr>
+      <w:r>
+        <w:rPr>
+          <w:sz w:val="32"/>
+          <w:szCs w:val="32"/>
+        </w:rPr>
+        <w:t xml:space="preserve"> Create an object and export it.</w:t>
+      </w:r>
+    </w:p>
+    <w:p>
+      <w:pPr>
+        <w:pStyle w:val="ListParagraph"/>
+        <w:rPr>
+          <w:sz w:val="28"/>
+          <w:szCs w:val="28"/>
+        </w:rPr>
+      </w:pPr>
+      <w:proofErr w:type="spellStart"/>
+      <w:r>
+        <w:rPr>
+          <w:sz w:val="28"/>
+          <w:szCs w:val="28"/>
+        </w:rPr>
+        <w:t>c</w:t>
+      </w:r>
+      <w:r>
+        <w:rPr>
+          <w:sz w:val="28"/>
+          <w:szCs w:val="28"/>
+        </w:rPr>
+        <w:t>onst</w:t>
+      </w:r>
+      <w:proofErr w:type="spellEnd"/>
+      <w:r>
+        <w:rPr>
+          <w:sz w:val="28"/>
+          <w:szCs w:val="28"/>
+        </w:rPr>
+        <w:t xml:space="preserve"> </w:t>
+      </w:r>
+      <w:proofErr w:type="spellStart"/>
+      <w:r>
+        <w:rPr>
+          <w:sz w:val="28"/>
+          <w:szCs w:val="28"/>
+        </w:rPr>
+        <w:t>authService</w:t>
+      </w:r>
+      <w:proofErr w:type="spellEnd"/>
+      <w:r>
+        <w:rPr>
+          <w:sz w:val="28"/>
+          <w:szCs w:val="28"/>
+        </w:rPr>
+        <w:t xml:space="preserve"> = new</w:t>
+      </w:r>
+      <w:r>
+        <w:rPr>
+          <w:sz w:val="28"/>
+          <w:szCs w:val="28"/>
+        </w:rPr>
+        <w:t xml:space="preserve"> </w:t>
+      </w:r>
+      <w:proofErr w:type="spellStart"/>
+      <w:proofErr w:type="gramStart"/>
+      <w:r>
+        <w:rPr>
+          <w:sz w:val="28"/>
+          <w:szCs w:val="28"/>
+        </w:rPr>
+        <w:t>AuthService</w:t>
+      </w:r>
+      <w:proofErr w:type="spellEnd"/>
+      <w:r>
+        <w:rPr>
+          <w:sz w:val="28"/>
+          <w:szCs w:val="28"/>
+        </w:rPr>
+        <w:t>(</w:t>
+      </w:r>
+      <w:proofErr w:type="gramEnd"/>
+      <w:r>
+        <w:rPr>
+          <w:sz w:val="28"/>
+          <w:szCs w:val="28"/>
+        </w:rPr>
+        <w:t>);</w:t>
+      </w:r>
+      <w:r>
+        <w:rPr>
+          <w:sz w:val="28"/>
+          <w:szCs w:val="28"/>
+        </w:rPr>
+        <w:br/>
+      </w:r>
+    </w:p>
+    <w:p>
+      <w:pPr>
+        <w:pStyle w:val="ListParagraph"/>
+        <w:rPr>
+          <w:sz w:val="28"/>
+          <w:szCs w:val="28"/>
+        </w:rPr>
+      </w:pPr>
+      <w:r>
+        <w:rPr>
+          <w:sz w:val="28"/>
+          <w:szCs w:val="28"/>
+        </w:rPr>
+        <w:t>e</w:t>
+      </w:r>
+      <w:r>
+        <w:rPr>
+          <w:sz w:val="28"/>
+          <w:szCs w:val="28"/>
+        </w:rPr>
+        <w:t>xport</w:t>
+      </w:r>
+      <w:r>
+        <w:rPr>
+          <w:sz w:val="28"/>
+          <w:szCs w:val="28"/>
+        </w:rPr>
+        <w:t xml:space="preserve"> default </w:t>
+      </w:r>
+      <w:proofErr w:type="spellStart"/>
+      <w:r>
+        <w:rPr>
+          <w:sz w:val="28"/>
+          <w:szCs w:val="28"/>
+        </w:rPr>
+        <w:t>authService</w:t>
+      </w:r>
+      <w:proofErr w:type="spellEnd"/>
+      <w:r>
+        <w:rPr>
+          <w:sz w:val="28"/>
+          <w:szCs w:val="28"/>
+        </w:rPr>
+        <w:t>;</w:t>
+      </w:r>
+      <w:r>
+        <w:rPr>
+          <w:sz w:val="28"/>
+          <w:szCs w:val="28"/>
+        </w:rPr>
+        <w:t xml:space="preserve"> </w:t>
+      </w:r>
+    </w:p>
+    <w:p>
+      <w:pPr>
+        <w:pStyle w:val="ListParagraph"/>
+        <w:rPr>
+          <w:sz w:val="28"/>
+          <w:szCs w:val="28"/>
+        </w:rPr>
+      </w:pPr>
+    </w:p>
+    <w:p>
+      <w:pPr>
+        <w:pStyle w:val="ListParagraph"/>
+        <w:rPr>
+          <w:sz w:val="28"/>
+          <w:szCs w:val="28"/>
+        </w:rPr>
+      </w:pPr>
+    </w:p>
+    <w:p>
+      <w:pPr>
+        <w:pStyle w:val="ListParagraph"/>
+        <w:rPr>
+          <w:sz w:val="28"/>
+          <w:szCs w:val="28"/>
+        </w:rPr>
+      </w:pPr>
+      <w:r>
+        <w:rPr>
+          <w:sz w:val="28"/>
+          <w:szCs w:val="28"/>
+        </w:rPr>
+        <w:t xml:space="preserve">Now, if anyone imports </w:t>
+      </w:r>
+      <w:proofErr w:type="gramStart"/>
+      <w:r>
+        <w:rPr>
+          <w:sz w:val="28"/>
+          <w:szCs w:val="28"/>
+        </w:rPr>
+        <w:t>it ,</w:t>
+      </w:r>
+      <w:proofErr w:type="gramEnd"/>
+      <w:r>
+        <w:rPr>
+          <w:sz w:val="28"/>
+          <w:szCs w:val="28"/>
+        </w:rPr>
+        <w:t xml:space="preserve"> then </w:t>
+      </w:r>
+      <w:r>
+        <w:rPr>
+          <w:sz w:val="28"/>
+          <w:szCs w:val="28"/>
+        </w:rPr>
+        <w:t xml:space="preserve">he can access all the methods that are created in that object. </w:t>
+      </w:r>
+      <w:proofErr w:type="spellStart"/>
+      <w:r>
+        <w:rPr>
+          <w:sz w:val="28"/>
+          <w:szCs w:val="28"/>
+        </w:rPr>
+        <w:t>Eg</w:t>
+      </w:r>
+      <w:proofErr w:type="spellEnd"/>
+      <w:r>
+        <w:rPr>
+          <w:sz w:val="28"/>
+          <w:szCs w:val="28"/>
+        </w:rPr>
+        <w:t xml:space="preserve">:  </w:t>
+      </w:r>
+      <w:proofErr w:type="spellStart"/>
+      <w:r>
+        <w:rPr>
+          <w:sz w:val="28"/>
+          <w:szCs w:val="28"/>
+        </w:rPr>
+        <w:t>authService.signup</w:t>
+      </w:r>
+      <w:proofErr w:type="spellEnd"/>
+      <w:r>
+        <w:rPr>
+          <w:sz w:val="28"/>
+          <w:szCs w:val="28"/>
+        </w:rPr>
+        <w:t>,   etc.</w:t>
+      </w:r>
+    </w:p>
+    <w:p>
+      <w:pPr>
+        <w:pStyle w:val="ListParagraph"/>
+        <w:numPr>
+          <w:ilvl w:val="0"/>
+          <w:numId w:val="10"/>
+        </w:numPr>
+        <w:rPr>
+          <w:sz w:val="32"/>
+          <w:szCs w:val="32"/>
+        </w:rPr>
+      </w:pPr>
+      <w:r>
+        <w:rPr>
+          <w:sz w:val="32"/>
+          <w:szCs w:val="32"/>
+        </w:rPr>
+        <w:lastRenderedPageBreak/>
+        <w:t xml:space="preserve">We have to create a client and </w:t>
+      </w:r>
+      <w:proofErr w:type="gramStart"/>
+      <w:r>
+        <w:rPr>
+          <w:sz w:val="32"/>
+          <w:szCs w:val="32"/>
+        </w:rPr>
+        <w:t>account,  because</w:t>
+      </w:r>
+      <w:proofErr w:type="gramEnd"/>
+      <w:r>
+        <w:rPr>
+          <w:sz w:val="32"/>
+          <w:szCs w:val="32"/>
+        </w:rPr>
+        <w:t xml:space="preserve"> all the functions are called on account.</w:t>
+      </w:r>
+    </w:p>
+    <w:p>
+      <w:pPr>
+        <w:pStyle w:val="ListParagraph"/>
+        <w:rPr>
+          <w:sz w:val="32"/>
+          <w:szCs w:val="32"/>
+        </w:rPr>
+      </w:pPr>
+    </w:p>
+    <w:p>
+      <w:pPr>
+        <w:pStyle w:val="ListParagraph"/>
+        <w:rPr>
+          <w:i/>
+          <w:iCs/>
+          <w:sz w:val="28"/>
+          <w:szCs w:val="28"/>
+        </w:rPr>
+      </w:pPr>
+      <w:r>
+        <w:rPr>
+          <w:i/>
+          <w:iCs/>
+          <w:sz w:val="28"/>
+          <w:szCs w:val="28"/>
+        </w:rPr>
+        <w:t xml:space="preserve">export class </w:t>
+      </w:r>
+      <w:proofErr w:type="spellStart"/>
+      <w:proofErr w:type="gramStart"/>
+      <w:r>
+        <w:rPr>
+          <w:i/>
+          <w:iCs/>
+          <w:sz w:val="28"/>
+          <w:szCs w:val="28"/>
+        </w:rPr>
+        <w:t>AuthService</w:t>
+      </w:r>
+      <w:proofErr w:type="spellEnd"/>
+      <w:r>
+        <w:rPr>
+          <w:i/>
+          <w:iCs/>
+          <w:sz w:val="28"/>
+          <w:szCs w:val="28"/>
+        </w:rPr>
+        <w:t>(</w:t>
+      </w:r>
+      <w:proofErr w:type="gramEnd"/>
+      <w:r>
+        <w:rPr>
+          <w:i/>
+          <w:iCs/>
+          <w:sz w:val="28"/>
+          <w:szCs w:val="28"/>
+        </w:rPr>
+        <w:t>){</w:t>
+      </w:r>
+    </w:p>
+    <w:p>
+      <w:pPr>
+        <w:pStyle w:val="ListParagraph"/>
+        <w:rPr>
+          <w:i/>
+          <w:iCs/>
+          <w:sz w:val="28"/>
+          <w:szCs w:val="28"/>
+        </w:rPr>
+      </w:pPr>
+      <w:r>
+        <w:rPr>
+          <w:i/>
+          <w:iCs/>
+          <w:sz w:val="28"/>
+          <w:szCs w:val="28"/>
+        </w:rPr>
+        <w:t>c</w:t>
+      </w:r>
+      <w:r>
+        <w:rPr>
+          <w:i/>
+          <w:iCs/>
+          <w:sz w:val="28"/>
+          <w:szCs w:val="28"/>
+        </w:rPr>
+        <w:t xml:space="preserve">lient = new </w:t>
+      </w:r>
+      <w:proofErr w:type="gramStart"/>
+      <w:r>
+        <w:rPr>
+          <w:i/>
+          <w:iCs/>
+          <w:sz w:val="28"/>
+          <w:szCs w:val="28"/>
+        </w:rPr>
+        <w:t>Client</w:t>
+      </w:r>
+      <w:r>
+        <w:rPr>
+          <w:i/>
+          <w:iCs/>
+          <w:sz w:val="28"/>
+          <w:szCs w:val="28"/>
+        </w:rPr>
+        <w:t>(</w:t>
+      </w:r>
+      <w:proofErr w:type="gramEnd"/>
+      <w:r>
+        <w:rPr>
+          <w:i/>
+          <w:iCs/>
+          <w:sz w:val="28"/>
+          <w:szCs w:val="28"/>
+        </w:rPr>
+        <w:t>)</w:t>
+      </w:r>
+      <w:r>
+        <w:rPr>
+          <w:i/>
+          <w:iCs/>
+          <w:sz w:val="28"/>
+          <w:szCs w:val="28"/>
+        </w:rPr>
+        <w:t>;</w:t>
+      </w:r>
+    </w:p>
+    <w:p>
+      <w:pPr>
+        <w:pStyle w:val="ListParagraph"/>
+        <w:rPr>
+          <w:i/>
+          <w:iCs/>
+          <w:sz w:val="28"/>
+          <w:szCs w:val="28"/>
+        </w:rPr>
+      </w:pPr>
+      <w:r>
+        <w:rPr>
+          <w:i/>
+          <w:iCs/>
+          <w:sz w:val="28"/>
+          <w:szCs w:val="28"/>
+        </w:rPr>
+        <w:t>a</w:t>
+      </w:r>
+      <w:r>
+        <w:rPr>
+          <w:i/>
+          <w:iCs/>
+          <w:sz w:val="28"/>
+          <w:szCs w:val="28"/>
+        </w:rPr>
+        <w:t>ccount</w:t>
+      </w:r>
+      <w:r>
+        <w:rPr>
+          <w:i/>
+          <w:iCs/>
+          <w:sz w:val="28"/>
+          <w:szCs w:val="28"/>
+        </w:rPr>
+        <w:t>;</w:t>
+      </w:r>
+    </w:p>
+    <w:p>
+      <w:pPr>
+        <w:pStyle w:val="ListParagraph"/>
+        <w:rPr>
+          <w:i/>
+          <w:iCs/>
+          <w:sz w:val="28"/>
+          <w:szCs w:val="28"/>
+        </w:rPr>
+      </w:pPr>
+      <w:r>
+        <w:rPr>
+          <w:i/>
+          <w:iCs/>
+          <w:sz w:val="28"/>
+          <w:szCs w:val="28"/>
+        </w:rPr>
+        <w:t>}</w:t>
+      </w:r>
+    </w:p>
+    <w:p>
+      <w:pPr>
+        <w:pStyle w:val="ListParagraph"/>
+        <w:rPr>
+          <w:i/>
+          <w:iCs/>
+          <w:sz w:val="28"/>
+          <w:szCs w:val="28"/>
+        </w:rPr>
+      </w:pPr>
+    </w:p>
+    <w:p>
+      <w:pPr>
+        <w:pStyle w:val="ListParagraph"/>
+        <w:rPr>
+          <w:i/>
+          <w:iCs/>
+          <w:sz w:val="28"/>
+          <w:szCs w:val="28"/>
+        </w:rPr>
+      </w:pPr>
+      <w:proofErr w:type="spellStart"/>
+      <w:r>
+        <w:rPr>
+          <w:i/>
+          <w:iCs/>
+          <w:sz w:val="28"/>
+          <w:szCs w:val="28"/>
+        </w:rPr>
+        <w:t>const</w:t>
+      </w:r>
+      <w:proofErr w:type="spellEnd"/>
+      <w:r>
+        <w:rPr>
+          <w:i/>
+          <w:iCs/>
+          <w:sz w:val="28"/>
+          <w:szCs w:val="28"/>
+        </w:rPr>
+        <w:t xml:space="preserve"> </w:t>
+      </w:r>
+      <w:proofErr w:type="spellStart"/>
+      <w:r>
+        <w:rPr>
+          <w:i/>
+          <w:iCs/>
+          <w:sz w:val="28"/>
+          <w:szCs w:val="28"/>
+        </w:rPr>
+        <w:t>authService</w:t>
+      </w:r>
+      <w:proofErr w:type="spellEnd"/>
+      <w:r>
+        <w:rPr>
+          <w:i/>
+          <w:iCs/>
+          <w:sz w:val="28"/>
+          <w:szCs w:val="28"/>
+        </w:rPr>
+        <w:t xml:space="preserve"> = new </w:t>
+      </w:r>
+      <w:proofErr w:type="spellStart"/>
+      <w:proofErr w:type="gramStart"/>
+      <w:r>
+        <w:rPr>
+          <w:i/>
+          <w:iCs/>
+          <w:sz w:val="28"/>
+          <w:szCs w:val="28"/>
+        </w:rPr>
+        <w:t>AuthService</w:t>
+      </w:r>
+      <w:proofErr w:type="spellEnd"/>
+      <w:r>
+        <w:rPr>
+          <w:i/>
+          <w:iCs/>
+          <w:sz w:val="28"/>
+          <w:szCs w:val="28"/>
+        </w:rPr>
+        <w:t>(</w:t>
+      </w:r>
+      <w:proofErr w:type="gramEnd"/>
+      <w:r>
+        <w:rPr>
+          <w:i/>
+          <w:iCs/>
+          <w:sz w:val="28"/>
+          <w:szCs w:val="28"/>
+        </w:rPr>
+        <w:t>);</w:t>
+      </w:r>
+    </w:p>
+    <w:p>
+      <w:pPr>
+        <w:pStyle w:val="ListParagraph"/>
+        <w:rPr>
+          <w:i/>
+          <w:iCs/>
+          <w:sz w:val="28"/>
+          <w:szCs w:val="28"/>
+        </w:rPr>
+      </w:pPr>
+      <w:r>
+        <w:rPr>
+          <w:i/>
+          <w:iCs/>
+          <w:sz w:val="28"/>
+          <w:szCs w:val="28"/>
+        </w:rPr>
+        <w:t xml:space="preserve">export default </w:t>
+      </w:r>
+      <w:proofErr w:type="spellStart"/>
+      <w:r>
+        <w:rPr>
+          <w:i/>
+          <w:iCs/>
+          <w:sz w:val="28"/>
+          <w:szCs w:val="28"/>
+        </w:rPr>
+        <w:t>authService</w:t>
+      </w:r>
+      <w:proofErr w:type="spellEnd"/>
+    </w:p>
+    <w:p>
+      <w:pPr>
+        <w:pStyle w:val="ListParagraph"/>
+        <w:rPr>
+          <w:i/>
+          <w:iCs/>
+          <w:sz w:val="28"/>
+          <w:szCs w:val="28"/>
+        </w:rPr>
+      </w:pPr>
+    </w:p>
+    <w:p>
+      <w:pPr>
+        <w:pStyle w:val="ListParagraph"/>
+        <w:rPr>
+          <w:i/>
+          <w:iCs/>
+          <w:sz w:val="28"/>
+          <w:szCs w:val="28"/>
+        </w:rPr>
+      </w:pPr>
+    </w:p>
+    <w:p>
+      <w:pPr>
+        <w:pStyle w:val="ListParagraph"/>
+        <w:rPr>
+          <w:i/>
+          <w:iCs/>
+          <w:sz w:val="28"/>
+          <w:szCs w:val="28"/>
+        </w:rPr>
+      </w:pPr>
+    </w:p>
+    <w:p>
+      <w:pPr>
+        <w:pStyle w:val="ListParagraph"/>
+        <w:numPr>
+          <w:ilvl w:val="0"/>
+          <w:numId w:val="11"/>
+        </w:numPr>
+        <w:rPr>
+          <w:sz w:val="32"/>
+          <w:szCs w:val="32"/>
+        </w:rPr>
+      </w:pPr>
+      <w:r>
+        <w:rPr>
+          <w:sz w:val="32"/>
+          <w:szCs w:val="32"/>
+        </w:rPr>
+        <w:t xml:space="preserve">Here, we are </w:t>
+      </w:r>
+      <w:r>
+        <w:rPr>
+          <w:sz w:val="32"/>
+          <w:szCs w:val="32"/>
+        </w:rPr>
+        <w:t xml:space="preserve">not </w:t>
+      </w:r>
+      <w:r>
+        <w:rPr>
+          <w:sz w:val="32"/>
+          <w:szCs w:val="32"/>
+        </w:rPr>
+        <w:t xml:space="preserve">creating account </w:t>
+      </w:r>
+      <w:r>
+        <w:rPr>
+          <w:sz w:val="32"/>
+          <w:szCs w:val="32"/>
+        </w:rPr>
+        <w:t>using new keyword like client.</w:t>
+      </w:r>
+    </w:p>
+    <w:p>
+      <w:pPr>
+        <w:pStyle w:val="ListParagraph"/>
+        <w:rPr>
+          <w:sz w:val="32"/>
+          <w:szCs w:val="32"/>
+        </w:rPr>
+      </w:pPr>
+      <w:r>
+        <w:rPr>
+          <w:sz w:val="32"/>
+          <w:szCs w:val="32"/>
+        </w:rPr>
+        <w:t>Because</w:t>
+      </w:r>
+      <w:r>
+        <w:rPr>
+          <w:sz w:val="32"/>
+          <w:szCs w:val="32"/>
+        </w:rPr>
+        <w:t xml:space="preserve"> it </w:t>
+      </w:r>
+      <w:proofErr w:type="gramStart"/>
+      <w:r>
+        <w:rPr>
+          <w:sz w:val="32"/>
+          <w:szCs w:val="32"/>
+        </w:rPr>
+        <w:t>doesn’t</w:t>
+      </w:r>
+      <w:proofErr w:type="gramEnd"/>
+      <w:r>
+        <w:rPr>
+          <w:sz w:val="32"/>
+          <w:szCs w:val="32"/>
+        </w:rPr>
+        <w:t xml:space="preserve"> make sense as it will be a wastage of resource</w:t>
+      </w:r>
+    </w:p>
+    <w:p>
+      <w:pPr>
+        <w:pStyle w:val="ListParagraph"/>
+        <w:rPr>
+          <w:sz w:val="32"/>
+          <w:szCs w:val="32"/>
+        </w:rPr>
+      </w:pPr>
+    </w:p>
+    <w:p>
+      <w:pPr>
+        <w:pStyle w:val="ListParagraph"/>
+        <w:rPr>
+          <w:sz w:val="32"/>
+          <w:szCs w:val="32"/>
+        </w:rPr>
+      </w:pPr>
+      <w:r>
+        <w:rPr>
+          <w:sz w:val="32"/>
+          <w:szCs w:val="32"/>
+        </w:rPr>
+        <w:t>Whenever someone creates an object, then account should be created.</w:t>
+      </w:r>
+    </w:p>
+    <w:p>
+      <w:pPr>
+        <w:pStyle w:val="ListParagraph"/>
+        <w:rPr>
+          <w:sz w:val="32"/>
+          <w:szCs w:val="32"/>
+        </w:rPr>
+      </w:pPr>
+      <w:r>
+        <w:rPr>
+          <w:sz w:val="32"/>
+          <w:szCs w:val="32"/>
+        </w:rPr>
+        <w:t xml:space="preserve">And the method, that is automatically called </w:t>
+      </w:r>
+      <w:r>
+        <w:rPr>
+          <w:sz w:val="32"/>
+          <w:szCs w:val="32"/>
+        </w:rPr>
+        <w:t>on creation of object is constructor.</w:t>
+      </w:r>
+    </w:p>
+    <w:p>
+      <w:pPr>
+        <w:pStyle w:val="ListParagraph"/>
+        <w:rPr>
+          <w:sz w:val="32"/>
+          <w:szCs w:val="32"/>
+        </w:rPr>
+      </w:pPr>
+    </w:p>
+    <w:p>
+      <w:pPr>
+        <w:pStyle w:val="ListParagraph"/>
+        <w:rPr>
+          <w:sz w:val="32"/>
+          <w:szCs w:val="32"/>
+        </w:rPr>
+      </w:pPr>
+      <w:r>
+        <w:rPr>
+          <w:sz w:val="32"/>
+          <w:szCs w:val="32"/>
+        </w:rPr>
+        <w:t>And in this constructor, we will c</w:t>
+      </w:r>
+      <w:r>
+        <w:rPr>
+          <w:sz w:val="32"/>
+          <w:szCs w:val="32"/>
+        </w:rPr>
+        <w:t xml:space="preserve">reate </w:t>
+      </w:r>
+      <w:proofErr w:type="gramStart"/>
+      <w:r>
+        <w:rPr>
+          <w:sz w:val="32"/>
+          <w:szCs w:val="32"/>
+        </w:rPr>
+        <w:t>account( by</w:t>
+      </w:r>
+      <w:proofErr w:type="gramEnd"/>
+      <w:r>
+        <w:rPr>
+          <w:sz w:val="32"/>
+          <w:szCs w:val="32"/>
+        </w:rPr>
+        <w:t xml:space="preserve"> setting endpoint and </w:t>
+      </w:r>
+      <w:proofErr w:type="spellStart"/>
+      <w:r>
+        <w:rPr>
+          <w:sz w:val="32"/>
+          <w:szCs w:val="32"/>
+        </w:rPr>
+        <w:t>projectid</w:t>
+      </w:r>
+      <w:proofErr w:type="spellEnd"/>
+      <w:r>
+        <w:rPr>
+          <w:sz w:val="32"/>
+          <w:szCs w:val="32"/>
+        </w:rPr>
+        <w:t xml:space="preserve"> on client)</w:t>
+      </w:r>
+    </w:p>
+    <w:p>
+      <w:pPr>
+        <w:pStyle w:val="ListParagraph"/>
+        <w:rPr>
+          <w:sz w:val="28"/>
+          <w:szCs w:val="28"/>
+        </w:rPr>
+      </w:pPr>
+    </w:p>
+    <w:p>
+      <w:pPr>
+        <w:pStyle w:val="ListParagraph"/>
+        <w:rPr>
+          <w:sz w:val="28"/>
+          <w:szCs w:val="28"/>
+        </w:rPr>
+      </w:pPr>
+    </w:p>
+    <w:p>
+      <w:pPr>
+        <w:pStyle w:val="ListParagraph"/>
+        <w:rPr>
+          <w:i/>
+          <w:iCs/>
+          <w:sz w:val="28"/>
+          <w:szCs w:val="28"/>
+        </w:rPr>
+      </w:pPr>
+      <w:r>
+        <w:rPr>
+          <w:i/>
+          <w:iCs/>
+          <w:sz w:val="28"/>
+          <w:szCs w:val="28"/>
+        </w:rPr>
+        <w:t xml:space="preserve">export class </w:t>
+      </w:r>
+      <w:proofErr w:type="spellStart"/>
+      <w:proofErr w:type="gramStart"/>
+      <w:r>
+        <w:rPr>
+          <w:i/>
+          <w:iCs/>
+          <w:sz w:val="28"/>
+          <w:szCs w:val="28"/>
+        </w:rPr>
+        <w:t>AuthService</w:t>
+      </w:r>
+      <w:proofErr w:type="spellEnd"/>
+      <w:r>
+        <w:rPr>
+          <w:i/>
+          <w:iCs/>
+          <w:sz w:val="28"/>
+          <w:szCs w:val="28"/>
+        </w:rPr>
+        <w:t>(</w:t>
+      </w:r>
+      <w:proofErr w:type="gramEnd"/>
+      <w:r>
+        <w:rPr>
+          <w:i/>
+          <w:iCs/>
+          <w:sz w:val="28"/>
+          <w:szCs w:val="28"/>
+        </w:rPr>
+        <w:t>){</w:t>
+      </w:r>
+    </w:p>
+    <w:p>
+      <w:pPr>
+        <w:pStyle w:val="ListParagraph"/>
+        <w:rPr>
+          <w:i/>
+          <w:iCs/>
+          <w:sz w:val="28"/>
+          <w:szCs w:val="28"/>
+        </w:rPr>
+      </w:pPr>
+      <w:r>
+        <w:rPr>
+          <w:i/>
+          <w:iCs/>
+          <w:sz w:val="28"/>
+          <w:szCs w:val="28"/>
+        </w:rPr>
+        <w:t xml:space="preserve">client = new </w:t>
+      </w:r>
+      <w:proofErr w:type="gramStart"/>
+      <w:r>
+        <w:rPr>
+          <w:i/>
+          <w:iCs/>
+          <w:sz w:val="28"/>
+          <w:szCs w:val="28"/>
+        </w:rPr>
+        <w:t>Client(</w:t>
+      </w:r>
+      <w:proofErr w:type="gramEnd"/>
+      <w:r>
+        <w:rPr>
+          <w:i/>
+          <w:iCs/>
+          <w:sz w:val="28"/>
+          <w:szCs w:val="28"/>
+        </w:rPr>
+        <w:t>);</w:t>
+      </w:r>
+    </w:p>
+    <w:p>
+      <w:pPr>
+        <w:pStyle w:val="ListParagraph"/>
+        <w:rPr>
+          <w:i/>
+          <w:iCs/>
+          <w:sz w:val="28"/>
+          <w:szCs w:val="28"/>
+        </w:rPr>
+      </w:pPr>
+      <w:r>
+        <w:rPr>
+          <w:i/>
+          <w:iCs/>
+          <w:sz w:val="28"/>
+          <w:szCs w:val="28"/>
+        </w:rPr>
+        <w:t>account;</w:t>
+      </w:r>
+    </w:p>
+    <w:p>
+      <w:pPr>
+        <w:pStyle w:val="ListParagraph"/>
+        <w:rPr>
+          <w:i/>
+          <w:iCs/>
+          <w:sz w:val="28"/>
+          <w:szCs w:val="28"/>
+        </w:rPr>
+      </w:pPr>
+    </w:p>
+    <w:p>
+      <w:pPr>
+        <w:pStyle w:val="ListParagraph"/>
+        <w:rPr>
+          <w:i/>
+          <w:iCs/>
+          <w:sz w:val="28"/>
+          <w:szCs w:val="28"/>
+        </w:rPr>
+      </w:pPr>
+      <w:proofErr w:type="gramStart"/>
+      <w:r>
+        <w:rPr>
+          <w:i/>
+          <w:iCs/>
+          <w:sz w:val="28"/>
+          <w:szCs w:val="28"/>
+        </w:rPr>
+        <w:t>constructor(</w:t>
+      </w:r>
+      <w:proofErr w:type="gramEnd"/>
+      <w:r>
+        <w:rPr>
+          <w:i/>
+          <w:iCs/>
+          <w:sz w:val="28"/>
+          <w:szCs w:val="28"/>
+        </w:rPr>
+        <w:t>){</w:t>
+      </w:r>
+    </w:p>
+    <w:p>
+      <w:pPr>
+        <w:pStyle w:val="ListParagraph"/>
+        <w:rPr>
+          <w:i/>
+          <w:iCs/>
+          <w:sz w:val="28"/>
+          <w:szCs w:val="28"/>
+        </w:rPr>
+      </w:pPr>
+      <w:r>
+        <w:rPr>
+          <w:i/>
+          <w:iCs/>
+          <w:sz w:val="28"/>
+          <w:szCs w:val="28"/>
+        </w:rPr>
+        <w:t xml:space="preserve">      </w:t>
+      </w:r>
+    </w:p>
+    <w:p>
+      <w:pPr>
+        <w:pStyle w:val="ListParagraph"/>
+        <w:rPr>
+          <w:i/>
+          <w:iCs/>
+          <w:sz w:val="28"/>
+          <w:szCs w:val="28"/>
+        </w:rPr>
+      </w:pPr>
+      <w:r>
+        <w:rPr>
+          <w:i/>
+          <w:iCs/>
+          <w:sz w:val="28"/>
+          <w:szCs w:val="28"/>
+        </w:rPr>
+        <w:t xml:space="preserve">      </w:t>
+      </w:r>
+      <w:proofErr w:type="spellStart"/>
+      <w:proofErr w:type="gramStart"/>
+      <w:r>
+        <w:rPr>
+          <w:i/>
+          <w:iCs/>
+          <w:sz w:val="28"/>
+          <w:szCs w:val="28"/>
+        </w:rPr>
+        <w:t>this.client</w:t>
+      </w:r>
+      <w:proofErr w:type="spellEnd"/>
+      <w:proofErr w:type="gramEnd"/>
+    </w:p>
+    <w:p>
+      <w:pPr>
+        <w:pStyle w:val="ListParagraph"/>
+        <w:rPr>
+          <w:i/>
+          <w:iCs/>
+          <w:sz w:val="28"/>
+          <w:szCs w:val="28"/>
+        </w:rPr>
+      </w:pPr>
+      <w:r>
+        <w:rPr>
+          <w:i/>
+          <w:iCs/>
+          <w:sz w:val="28"/>
+          <w:szCs w:val="28"/>
+        </w:rPr>
+        <w:t xml:space="preserve">                       </w:t>
+      </w:r>
+      <w:proofErr w:type="gramStart"/>
+      <w:r>
+        <w:rPr>
+          <w:i/>
+          <w:iCs/>
+          <w:sz w:val="28"/>
+          <w:szCs w:val="28"/>
+        </w:rPr>
+        <w:t>.</w:t>
+      </w:r>
+      <w:proofErr w:type="spellStart"/>
+      <w:r>
+        <w:rPr>
+          <w:i/>
+          <w:iCs/>
+          <w:sz w:val="28"/>
+          <w:szCs w:val="28"/>
+        </w:rPr>
+        <w:t>setEndpoint</w:t>
+      </w:r>
+      <w:proofErr w:type="spellEnd"/>
+      <w:proofErr w:type="gramEnd"/>
+      <w:r>
+        <w:rPr>
+          <w:i/>
+          <w:iCs/>
+          <w:sz w:val="28"/>
+          <w:szCs w:val="28"/>
+        </w:rPr>
+        <w:t>(</w:t>
+      </w:r>
+      <w:proofErr w:type="spellStart"/>
+      <w:r>
+        <w:rPr>
+          <w:i/>
+          <w:iCs/>
+          <w:sz w:val="28"/>
+          <w:szCs w:val="28"/>
+        </w:rPr>
+        <w:t>conf.appwriteUrl</w:t>
+      </w:r>
+      <w:proofErr w:type="spellEnd"/>
+      <w:r>
+        <w:rPr>
+          <w:i/>
+          <w:iCs/>
+          <w:sz w:val="28"/>
+          <w:szCs w:val="28"/>
+        </w:rPr>
+        <w:t>)</w:t>
+      </w:r>
+    </w:p>
+    <w:p>
+      <w:pPr>
+        <w:pStyle w:val="ListParagraph"/>
+        <w:rPr>
+          <w:i/>
+          <w:iCs/>
+          <w:sz w:val="28"/>
+          <w:szCs w:val="28"/>
+        </w:rPr>
+      </w:pPr>
+      <w:r>
+        <w:rPr>
+          <w:i/>
+          <w:iCs/>
+          <w:sz w:val="28"/>
+          <w:szCs w:val="28"/>
+        </w:rPr>
+        <w:lastRenderedPageBreak/>
+        <w:t xml:space="preserve">                       </w:t>
+      </w:r>
+      <w:proofErr w:type="gramStart"/>
+      <w:r>
+        <w:rPr>
+          <w:i/>
+          <w:iCs/>
+          <w:sz w:val="28"/>
+          <w:szCs w:val="28"/>
+        </w:rPr>
+        <w:t>.</w:t>
+      </w:r>
+      <w:proofErr w:type="spellStart"/>
+      <w:r>
+        <w:rPr>
+          <w:i/>
+          <w:iCs/>
+          <w:sz w:val="28"/>
+          <w:szCs w:val="28"/>
+        </w:rPr>
+        <w:t>set</w:t>
+      </w:r>
+      <w:r>
+        <w:rPr>
+          <w:i/>
+          <w:iCs/>
+          <w:sz w:val="28"/>
+          <w:szCs w:val="28"/>
+        </w:rPr>
+        <w:t>Project</w:t>
+      </w:r>
+      <w:proofErr w:type="spellEnd"/>
+      <w:proofErr w:type="gramEnd"/>
+      <w:r>
+        <w:rPr>
+          <w:i/>
+          <w:iCs/>
+          <w:sz w:val="28"/>
+          <w:szCs w:val="28"/>
+        </w:rPr>
+        <w:t>(</w:t>
+      </w:r>
+      <w:proofErr w:type="spellStart"/>
+      <w:r>
+        <w:rPr>
+          <w:i/>
+          <w:iCs/>
+          <w:sz w:val="28"/>
+          <w:szCs w:val="28"/>
+        </w:rPr>
+        <w:t>conf.appwrite</w:t>
+      </w:r>
+      <w:proofErr w:type="spellEnd"/>
+      <w:r>
+        <w:rPr>
+          <w:i/>
+          <w:iCs/>
+          <w:sz w:val="28"/>
+          <w:szCs w:val="28"/>
+        </w:rPr>
+        <w:t>)</w:t>
+      </w:r>
+      <w:r>
+        <w:rPr>
+          <w:i/>
+          <w:iCs/>
+          <w:sz w:val="28"/>
+          <w:szCs w:val="28"/>
+        </w:rPr>
+        <w:t>;</w:t>
+      </w:r>
+    </w:p>
+    <w:p>
+      <w:pPr>
+        <w:pStyle w:val="ListParagraph"/>
+        <w:rPr>
+          <w:i/>
+          <w:iCs/>
+          <w:sz w:val="28"/>
+          <w:szCs w:val="28"/>
+        </w:rPr>
+      </w:pPr>
+      <w:r>
+        <w:rPr>
+          <w:i/>
+          <w:iCs/>
+          <w:sz w:val="28"/>
+          <w:szCs w:val="28"/>
+        </w:rPr>
+        <w:t xml:space="preserve">     </w:t>
+      </w:r>
+    </w:p>
+    <w:p>
+      <w:pPr>
+        <w:pStyle w:val="ListParagraph"/>
+        <w:rPr>
+          <w:i/>
+          <w:iCs/>
+          <w:sz w:val="28"/>
+          <w:szCs w:val="28"/>
+          <w:lang w:val="en-US"/>
+        </w:rPr>
+      </w:pPr>
+      <w:r>
+        <w:rPr>
+          <w:i/>
+          <w:iCs/>
+          <w:sz w:val="28"/>
+          <w:szCs w:val="28"/>
+        </w:rPr>
+        <w:t xml:space="preserve">   </w:t>
+      </w:r>
+      <w:proofErr w:type="spellStart"/>
+      <w:proofErr w:type="gramStart"/>
+      <w:r>
+        <w:rPr>
+          <w:i/>
+          <w:iCs/>
+          <w:sz w:val="28"/>
+          <w:szCs w:val="28"/>
+        </w:rPr>
+        <w:t>this.account</w:t>
+      </w:r>
+      <w:proofErr w:type="spellEnd"/>
+      <w:proofErr w:type="gramEnd"/>
+      <w:r>
+        <w:rPr>
+          <w:i/>
+          <w:iCs/>
+          <w:sz w:val="28"/>
+          <w:szCs w:val="28"/>
+        </w:rPr>
+        <w:t xml:space="preserve">  = new Account(</w:t>
+      </w:r>
+      <w:proofErr w:type="spellStart"/>
+      <w:r>
+        <w:rPr>
+          <w:i/>
+          <w:iCs/>
+          <w:sz w:val="28"/>
+          <w:szCs w:val="28"/>
+        </w:rPr>
+        <w:t>this.client</w:t>
+      </w:r>
+      <w:proofErr w:type="spellEnd"/>
+      <w:r>
+        <w:rPr>
+          <w:i/>
+          <w:iCs/>
+          <w:sz w:val="28"/>
+          <w:szCs w:val="28"/>
+        </w:rPr>
+        <w:t>)</w:t>
+      </w:r>
+      <w:r>
+        <w:rPr>
+          <w:i/>
+          <w:iCs/>
+          <w:sz w:val="28"/>
+          <w:szCs w:val="28"/>
+          <w:lang w:val="en-US"/>
+        </w:rPr>
+        <w:t>;</w:t>
+      </w:r>
+    </w:p>
+    <w:p>
+      <w:pPr>
+        <w:pStyle w:val="ListParagraph"/>
+        <w:rPr>
+          <w:i/>
+          <w:iCs/>
+          <w:sz w:val="28"/>
+          <w:szCs w:val="28"/>
+        </w:rPr>
+      </w:pPr>
+    </w:p>
+    <w:p>
+      <w:pPr>
+        <w:pStyle w:val="ListParagraph"/>
+        <w:rPr>
+          <w:i/>
+          <w:iCs/>
+          <w:sz w:val="28"/>
+          <w:szCs w:val="28"/>
+        </w:rPr>
+      </w:pPr>
+      <w:r>
+        <w:rPr>
+          <w:i/>
+          <w:iCs/>
+          <w:sz w:val="28"/>
+          <w:szCs w:val="28"/>
+        </w:rPr>
+        <w:t>}</w:t>
+      </w:r>
+    </w:p>
+    <w:p>
+      <w:pPr>
+        <w:pStyle w:val="ListParagraph"/>
+        <w:rPr>
+          <w:i/>
+          <w:iCs/>
+          <w:sz w:val="28"/>
+          <w:szCs w:val="28"/>
+        </w:rPr>
+      </w:pPr>
+      <w:r>
+        <w:rPr>
+          <w:i/>
+          <w:iCs/>
+          <w:sz w:val="28"/>
+          <w:szCs w:val="28"/>
+        </w:rPr>
+        <w:t>}</w:t>
+      </w:r>
+    </w:p>
+    <w:p>
+      <w:pPr>
+        <w:pStyle w:val="ListParagraph"/>
+        <w:rPr>
+          <w:i/>
+          <w:iCs/>
+          <w:sz w:val="28"/>
+          <w:szCs w:val="28"/>
+        </w:rPr>
+      </w:pPr>
+      <w:proofErr w:type="spellStart"/>
+      <w:r>
+        <w:rPr>
+          <w:i/>
+          <w:iCs/>
+          <w:sz w:val="28"/>
+          <w:szCs w:val="28"/>
+        </w:rPr>
+        <w:t>const</w:t>
+      </w:r>
+      <w:proofErr w:type="spellEnd"/>
+      <w:r>
+        <w:rPr>
+          <w:i/>
+          <w:iCs/>
+          <w:sz w:val="28"/>
+          <w:szCs w:val="28"/>
+        </w:rPr>
+        <w:t xml:space="preserve"> </w:t>
+      </w:r>
+      <w:proofErr w:type="spellStart"/>
+      <w:r>
+        <w:rPr>
+          <w:i/>
+          <w:iCs/>
+          <w:sz w:val="28"/>
+          <w:szCs w:val="28"/>
+        </w:rPr>
+        <w:t>authService</w:t>
+      </w:r>
+      <w:proofErr w:type="spellEnd"/>
+      <w:r>
+        <w:rPr>
+          <w:i/>
+          <w:iCs/>
+          <w:sz w:val="28"/>
+          <w:szCs w:val="28"/>
+        </w:rPr>
+        <w:t xml:space="preserve"> = new </w:t>
+      </w:r>
+      <w:proofErr w:type="spellStart"/>
+      <w:proofErr w:type="gramStart"/>
+      <w:r>
+        <w:rPr>
+          <w:i/>
+          <w:iCs/>
+          <w:sz w:val="28"/>
+          <w:szCs w:val="28"/>
+        </w:rPr>
+        <w:t>AuthService</w:t>
+      </w:r>
+      <w:proofErr w:type="spellEnd"/>
+      <w:r>
+        <w:rPr>
+          <w:i/>
+          <w:iCs/>
+          <w:sz w:val="28"/>
+          <w:szCs w:val="28"/>
+        </w:rPr>
+        <w:t>(</w:t>
+      </w:r>
+      <w:proofErr w:type="gramEnd"/>
+      <w:r>
+        <w:rPr>
+          <w:i/>
+          <w:iCs/>
+          <w:sz w:val="28"/>
+          <w:szCs w:val="28"/>
+        </w:rPr>
+        <w:t>);</w:t>
+      </w:r>
+    </w:p>
+    <w:p>
+      <w:pPr>
+        <w:pStyle w:val="ListParagraph"/>
+        <w:rPr>
+          <w:i/>
+          <w:iCs/>
+          <w:sz w:val="28"/>
+          <w:szCs w:val="28"/>
+        </w:rPr>
+      </w:pPr>
+      <w:r>
+        <w:rPr>
+          <w:i/>
+          <w:iCs/>
+          <w:sz w:val="28"/>
+          <w:szCs w:val="28"/>
+        </w:rPr>
+        <w:t xml:space="preserve">export default </w:t>
+      </w:r>
+      <w:proofErr w:type="spellStart"/>
+      <w:r>
+        <w:rPr>
+          <w:i/>
+          <w:iCs/>
+          <w:sz w:val="28"/>
+          <w:szCs w:val="28"/>
+        </w:rPr>
+        <w:t>authService</w:t>
+      </w:r>
+      <w:proofErr w:type="spellEnd"/>
+    </w:p>
+    <w:p>
+      <w:pPr>
+        <w:rPr>
+          <w:sz w:val="28"/>
+          <w:szCs w:val="28"/>
+        </w:rPr>
+      </w:pPr>
+    </w:p>
+    <w:p>
+      <w:pPr>
+        <w:rPr>
+          <w:sz w:val="28"/>
+          <w:szCs w:val="28"/>
+        </w:rPr>
+      </w:pPr>
+    </w:p>
+    <w:p>
+      <w:pPr>
+        <w:pStyle w:val="ListParagraph"/>
+        <w:numPr>
+          <w:ilvl w:val="0"/>
+          <w:numId w:val="10"/>
+        </w:numPr>
+        <w:rPr>
+          <w:sz w:val="32"/>
+          <w:szCs w:val="32"/>
+        </w:rPr>
+      </w:pPr>
+      <w:r>
+        <w:rPr>
+          <w:sz w:val="32"/>
+          <w:szCs w:val="32"/>
+        </w:rPr>
+        <w:t xml:space="preserve">Now we will list all the service(methods), like </w:t>
+      </w:r>
+      <w:proofErr w:type="spellStart"/>
+      <w:r>
+        <w:rPr>
+          <w:sz w:val="32"/>
+          <w:szCs w:val="32"/>
+        </w:rPr>
+        <w:t>createAccount</w:t>
+      </w:r>
+      <w:proofErr w:type="spellEnd"/>
+      <w:r>
+        <w:rPr>
+          <w:sz w:val="32"/>
+          <w:szCs w:val="32"/>
+        </w:rPr>
+        <w:t>, login, logout</w:t>
+      </w:r>
+    </w:p>
+    <w:p>
+      <w:pPr>
+        <w:rPr>
+          <w:sz w:val="28"/>
+          <w:szCs w:val="28"/>
+        </w:rPr>
+      </w:pPr>
+    </w:p>
+    <w:p>
+      <w:pPr>
+        <w:ind w:left="720"/>
+        <w:rPr>
+          <w:b/>
+          <w:bCs/>
+          <w:i/>
+          <w:iCs/>
+          <w:sz w:val="28"/>
+          <w:szCs w:val="28"/>
+        </w:rPr>
+      </w:pPr>
+      <w:r>
+        <w:rPr>
+          <w:b/>
+          <w:bCs/>
+          <w:i/>
+          <w:iCs/>
+          <w:sz w:val="28"/>
+          <w:szCs w:val="28"/>
+        </w:rPr>
+        <w:t xml:space="preserve">async </w:t>
+      </w:r>
+      <w:proofErr w:type="spellStart"/>
+      <w:proofErr w:type="gramStart"/>
+      <w:r>
+        <w:rPr>
+          <w:b/>
+          <w:bCs/>
+          <w:i/>
+          <w:iCs/>
+          <w:sz w:val="28"/>
+          <w:szCs w:val="28"/>
+        </w:rPr>
+        <w:t>createAccount</w:t>
+      </w:r>
+      <w:proofErr w:type="spellEnd"/>
+      <w:r>
+        <w:rPr>
+          <w:b/>
+          <w:bCs/>
+          <w:i/>
+          <w:iCs/>
+          <w:sz w:val="28"/>
+          <w:szCs w:val="28"/>
+        </w:rPr>
+        <w:t>(</w:t>
+      </w:r>
+      <w:proofErr w:type="gramEnd"/>
+      <w:r>
+        <w:rPr>
+          <w:b/>
+          <w:bCs/>
+          <w:i/>
+          <w:iCs/>
+          <w:sz w:val="28"/>
+          <w:szCs w:val="28"/>
+        </w:rPr>
+        <w:t>{email, password, name})</w:t>
+      </w:r>
+      <w:r>
+        <w:rPr>
+          <w:i/>
+          <w:iCs/>
+          <w:sz w:val="28"/>
+          <w:szCs w:val="28"/>
+        </w:rPr>
+        <w:t>{</w:t>
+      </w:r>
+    </w:p>
+    <w:p>
+      <w:pPr>
+        <w:ind w:left="720"/>
+        <w:rPr>
+          <w:i/>
+          <w:iCs/>
+          <w:sz w:val="18"/>
+          <w:szCs w:val="18"/>
+        </w:rPr>
+      </w:pPr>
+      <w:r>
+        <w:rPr>
+          <w:i/>
+          <w:iCs/>
+          <w:sz w:val="18"/>
+          <w:szCs w:val="18"/>
+        </w:rPr>
+        <w:t xml:space="preserve">   //use try catch for avoiding errors</w:t>
+      </w:r>
+      <w:r>
+        <w:rPr>
+          <w:i/>
+          <w:iCs/>
+          <w:sz w:val="18"/>
+          <w:szCs w:val="18"/>
+        </w:rPr>
+        <w:t xml:space="preserve"> and read docs of </w:t>
+      </w:r>
+      <w:proofErr w:type="spellStart"/>
+      <w:r>
+        <w:rPr>
+          <w:i/>
+          <w:iCs/>
+          <w:sz w:val="18"/>
+          <w:szCs w:val="18"/>
+        </w:rPr>
+        <w:t>appwrite</w:t>
+      </w:r>
+      <w:proofErr w:type="spellEnd"/>
+      <w:r>
+        <w:rPr>
+          <w:i/>
+          <w:iCs/>
+          <w:sz w:val="18"/>
+          <w:szCs w:val="18"/>
+        </w:rPr>
+        <w:t xml:space="preserve"> to avoid mistakes</w:t>
+      </w:r>
+    </w:p>
+    <w:p>
+      <w:pPr>
+        <w:ind w:left="720"/>
+        <w:rPr>
+          <w:i/>
+          <w:iCs/>
+          <w:sz w:val="28"/>
+          <w:szCs w:val="28"/>
+        </w:rPr>
+      </w:pPr>
+      <w:r>
+        <w:rPr>
+          <w:i/>
+          <w:iCs/>
+          <w:sz w:val="28"/>
+          <w:szCs w:val="28"/>
+        </w:rPr>
+        <w:t xml:space="preserve">   </w:t>
+      </w:r>
+      <w:proofErr w:type="gramStart"/>
+      <w:r>
+        <w:rPr>
+          <w:i/>
+          <w:iCs/>
+          <w:sz w:val="28"/>
+          <w:szCs w:val="28"/>
+        </w:rPr>
+        <w:t>try{</w:t>
+      </w:r>
+      <w:proofErr w:type="gramEnd"/>
+    </w:p>
+    <w:p>
+      <w:pPr>
+        <w:ind w:left="720"/>
+        <w:rPr>
+          <w:i/>
+          <w:iCs/>
+          <w:sz w:val="28"/>
+          <w:szCs w:val="28"/>
+        </w:rPr>
+      </w:pPr>
+      <w:r>
+        <w:rPr>
+          <w:i/>
+          <w:iCs/>
+          <w:sz w:val="28"/>
+          <w:szCs w:val="28"/>
+        </w:rPr>
+        <w:t xml:space="preserve">     </w:t>
+      </w:r>
+      <w:proofErr w:type="spellStart"/>
+      <w:r>
+        <w:rPr>
+          <w:i/>
+          <w:iCs/>
+          <w:sz w:val="28"/>
+          <w:szCs w:val="28"/>
+        </w:rPr>
+        <w:t>const</w:t>
+      </w:r>
+      <w:proofErr w:type="spellEnd"/>
+      <w:r>
+        <w:rPr>
+          <w:i/>
+          <w:iCs/>
+          <w:sz w:val="28"/>
+          <w:szCs w:val="28"/>
+        </w:rPr>
+        <w:t xml:space="preserve"> </w:t>
+      </w:r>
+      <w:proofErr w:type="spellStart"/>
+      <w:r>
+        <w:rPr>
+          <w:i/>
+          <w:iCs/>
+          <w:sz w:val="28"/>
+          <w:szCs w:val="28"/>
+        </w:rPr>
+        <w:t>userAccount</w:t>
+      </w:r>
+      <w:proofErr w:type="spellEnd"/>
+      <w:r>
+        <w:rPr>
+          <w:i/>
+          <w:iCs/>
+          <w:sz w:val="28"/>
+          <w:szCs w:val="28"/>
+        </w:rPr>
+        <w:t xml:space="preserve">   </w:t>
+      </w:r>
+      <w:proofErr w:type="gramStart"/>
+      <w:r>
+        <w:rPr>
+          <w:i/>
+          <w:iCs/>
+          <w:sz w:val="28"/>
+          <w:szCs w:val="28"/>
+        </w:rPr>
+        <w:t xml:space="preserve">=  </w:t>
+      </w:r>
+      <w:r>
+        <w:rPr>
+          <w:i/>
+          <w:iCs/>
+          <w:sz w:val="28"/>
+          <w:szCs w:val="28"/>
+        </w:rPr>
+        <w:t>await</w:t>
+      </w:r>
+      <w:proofErr w:type="gramEnd"/>
+      <w:r>
+        <w:rPr>
+          <w:i/>
+          <w:iCs/>
+          <w:sz w:val="28"/>
+          <w:szCs w:val="28"/>
+        </w:rPr>
+        <w:t xml:space="preserve"> </w:t>
+      </w:r>
+      <w:proofErr w:type="spellStart"/>
+      <w:r>
+        <w:rPr>
+          <w:i/>
+          <w:iCs/>
+          <w:sz w:val="28"/>
+          <w:szCs w:val="28"/>
+        </w:rPr>
+        <w:t>this.account.create</w:t>
+      </w:r>
+      <w:proofErr w:type="spellEnd"/>
+      <w:r>
+        <w:rPr>
+          <w:i/>
+          <w:iCs/>
+          <w:sz w:val="28"/>
+          <w:szCs w:val="28"/>
+        </w:rPr>
+        <w:t>(</w:t>
+      </w:r>
+      <w:proofErr w:type="spellStart"/>
+      <w:r>
+        <w:rPr>
+          <w:i/>
+          <w:iCs/>
+          <w:sz w:val="28"/>
+          <w:szCs w:val="28"/>
+        </w:rPr>
+        <w:t>ID.unique</w:t>
+      </w:r>
+      <w:proofErr w:type="spellEnd"/>
+      <w:r>
+        <w:rPr>
+          <w:i/>
+          <w:iCs/>
+          <w:sz w:val="28"/>
+          <w:szCs w:val="28"/>
+        </w:rPr>
+        <w:t>(), email,  password, name)</w:t>
+      </w:r>
+      <w:r>
+        <w:rPr>
+          <w:i/>
+          <w:iCs/>
+          <w:sz w:val="28"/>
+          <w:szCs w:val="28"/>
+        </w:rPr>
+        <w:t>;</w:t>
+      </w:r>
+    </w:p>
+    <w:p>
+      <w:pPr>
+        <w:ind w:left="720"/>
+        <w:rPr>
+          <w:i/>
+          <w:iCs/>
+          <w:sz w:val="28"/>
+          <w:szCs w:val="28"/>
+        </w:rPr>
+      </w:pPr>
+    </w:p>
+    <w:p>
+      <w:pPr>
+        <w:ind w:left="720"/>
+        <w:rPr>
+          <w:i/>
+          <w:iCs/>
+          <w:sz w:val="28"/>
+          <w:szCs w:val="28"/>
+        </w:rPr>
+      </w:pPr>
+      <w:r>
+        <w:rPr>
+          <w:i/>
+          <w:iCs/>
+          <w:sz w:val="28"/>
+          <w:szCs w:val="28"/>
+        </w:rPr>
+        <w:t xml:space="preserve">       if(</w:t>
+      </w:r>
+      <w:proofErr w:type="spellStart"/>
+      <w:r>
+        <w:rPr>
+          <w:i/>
+          <w:iCs/>
+          <w:sz w:val="28"/>
+          <w:szCs w:val="28"/>
+        </w:rPr>
+        <w:t>userAccount</w:t>
+      </w:r>
+      <w:proofErr w:type="spellEnd"/>
+      <w:proofErr w:type="gramStart"/>
+      <w:r>
+        <w:rPr>
+          <w:i/>
+          <w:iCs/>
+          <w:sz w:val="28"/>
+          <w:szCs w:val="28"/>
+        </w:rPr>
+        <w:t>){</w:t>
+      </w:r>
+      <w:proofErr w:type="gramEnd"/>
+    </w:p>
+    <w:p>
+      <w:pPr>
+        <w:ind w:left="720"/>
+        <w:rPr>
+          <w:i/>
+          <w:iCs/>
+        </w:rPr>
+      </w:pPr>
+      <w:r>
+        <w:rPr>
+          <w:i/>
+          <w:iCs/>
+        </w:rPr>
+        <w:t xml:space="preserve">              //call another method like direct </w:t>
+      </w:r>
+      <w:proofErr w:type="gramStart"/>
+      <w:r>
+        <w:rPr>
+          <w:i/>
+          <w:iCs/>
+        </w:rPr>
+        <w:t xml:space="preserve">login </w:t>
+      </w:r>
+      <w:r>
+        <w:rPr>
+          <w:i/>
+          <w:iCs/>
+        </w:rPr>
+        <w:t xml:space="preserve"> or</w:t>
+      </w:r>
+      <w:proofErr w:type="gramEnd"/>
+      <w:r>
+        <w:rPr>
+          <w:i/>
+          <w:iCs/>
+        </w:rPr>
+        <w:t xml:space="preserve"> any </w:t>
+      </w:r>
+      <w:proofErr w:type="spellStart"/>
+      <w:r>
+        <w:rPr>
+          <w:i/>
+          <w:iCs/>
+        </w:rPr>
+        <w:t>msg</w:t>
+      </w:r>
+      <w:proofErr w:type="spellEnd"/>
+      <w:r>
+        <w:rPr>
+          <w:i/>
+          <w:iCs/>
+        </w:rPr>
+        <w:t xml:space="preserve"> (account created successfully)</w:t>
+      </w:r>
+    </w:p>
+    <w:p>
+      <w:pPr>
+        <w:ind w:left="720"/>
+        <w:rPr>
+          <w:i/>
+          <w:iCs/>
+          <w:sz w:val="28"/>
+          <w:szCs w:val="28"/>
+        </w:rPr>
+      </w:pPr>
+      <w:r>
+        <w:rPr>
+          <w:i/>
+          <w:iCs/>
+        </w:rPr>
+        <w:t xml:space="preserve">               </w:t>
+      </w:r>
+      <w:r>
+        <w:rPr>
+          <w:i/>
+          <w:iCs/>
+          <w:sz w:val="28"/>
+          <w:szCs w:val="28"/>
+        </w:rPr>
+        <w:t xml:space="preserve">return </w:t>
+      </w:r>
+      <w:proofErr w:type="spellStart"/>
+      <w:r>
+        <w:rPr>
+          <w:i/>
+          <w:iCs/>
+          <w:sz w:val="28"/>
+          <w:szCs w:val="28"/>
+        </w:rPr>
+        <w:t>this.login</w:t>
+      </w:r>
+      <w:proofErr w:type="spellEnd"/>
+      <w:r>
+        <w:rPr>
+          <w:i/>
+          <w:iCs/>
+          <w:sz w:val="28"/>
+          <w:szCs w:val="28"/>
+        </w:rPr>
+        <w:t>({</w:t>
+      </w:r>
+      <w:proofErr w:type="spellStart"/>
+      <w:proofErr w:type="gramStart"/>
+      <w:r>
+        <w:rPr>
+          <w:i/>
+          <w:iCs/>
+          <w:sz w:val="28"/>
+          <w:szCs w:val="28"/>
+        </w:rPr>
+        <w:t>email,password</w:t>
+      </w:r>
+      <w:proofErr w:type="spellEnd"/>
+      <w:proofErr w:type="gramEnd"/>
+      <w:r>
+        <w:rPr>
+          <w:i/>
+          <w:iCs/>
+          <w:sz w:val="28"/>
+          <w:szCs w:val="28"/>
+        </w:rPr>
+        <w:t>});</w:t>
+      </w:r>
+    </w:p>
+    <w:p>
+      <w:pPr>
+        <w:ind w:left="720"/>
+        <w:rPr>
+          <w:i/>
+          <w:iCs/>
+          <w:sz w:val="28"/>
+          <w:szCs w:val="28"/>
+        </w:rPr>
+      </w:pPr>
+      <w:r>
+        <w:rPr>
+          <w:i/>
+          <w:iCs/>
+          <w:sz w:val="28"/>
+          <w:szCs w:val="28"/>
+        </w:rPr>
+        <w:t xml:space="preserve">        </w:t>
+      </w:r>
+      <w:proofErr w:type="gramStart"/>
+      <w:r>
+        <w:rPr>
+          <w:i/>
+          <w:iCs/>
+          <w:sz w:val="28"/>
+          <w:szCs w:val="28"/>
+        </w:rPr>
+        <w:t>}</w:t>
+      </w:r>
+      <w:r>
+        <w:rPr>
+          <w:i/>
+          <w:iCs/>
+          <w:sz w:val="28"/>
+          <w:szCs w:val="28"/>
+        </w:rPr>
+        <w:t>else</w:t>
+      </w:r>
+      <w:proofErr w:type="gramEnd"/>
+      <w:r>
+        <w:rPr>
+          <w:i/>
+          <w:iCs/>
+          <w:sz w:val="28"/>
+          <w:szCs w:val="28"/>
+        </w:rPr>
+        <w:t>{</w:t>
+      </w:r>
+    </w:p>
+    <w:p>
+      <w:pPr>
+        <w:ind w:left="720"/>
+        <w:rPr>
+          <w:i/>
+          <w:iCs/>
+          <w:sz w:val="28"/>
+          <w:szCs w:val="28"/>
+        </w:rPr>
+      </w:pPr>
+      <w:r>
+        <w:rPr>
+          <w:i/>
+          <w:iCs/>
+          <w:sz w:val="28"/>
+          <w:szCs w:val="28"/>
+        </w:rPr>
+        <w:t xml:space="preserve">             </w:t>
+      </w:r>
+      <w:r>
+        <w:rPr>
+          <w:i/>
+          <w:iCs/>
+          <w:sz w:val="28"/>
+          <w:szCs w:val="28"/>
+        </w:rPr>
+        <w:t xml:space="preserve">return </w:t>
+      </w:r>
+      <w:proofErr w:type="spellStart"/>
+      <w:r>
+        <w:rPr>
+          <w:i/>
+          <w:iCs/>
+          <w:sz w:val="28"/>
+          <w:szCs w:val="28"/>
+        </w:rPr>
+        <w:t>userAccount</w:t>
+      </w:r>
+      <w:proofErr w:type="spellEnd"/>
+      <w:r>
+        <w:rPr>
+          <w:i/>
+          <w:iCs/>
+          <w:sz w:val="28"/>
+          <w:szCs w:val="28"/>
+        </w:rPr>
+        <w:t>;</w:t>
+      </w:r>
+    </w:p>
+    <w:p>
+      <w:pPr>
+        <w:ind w:left="720"/>
+        <w:rPr>
+          <w:i/>
+          <w:iCs/>
+          <w:sz w:val="28"/>
+          <w:szCs w:val="28"/>
+        </w:rPr>
+      </w:pPr>
+      <w:r>
+        <w:rPr>
+          <w:i/>
+          <w:iCs/>
+          <w:sz w:val="28"/>
+          <w:szCs w:val="28"/>
+        </w:rPr>
+        <w:t xml:space="preserve">        }</w:t>
+      </w:r>
+    </w:p>
+    <w:p>
+      <w:pPr>
+        <w:ind w:left="720"/>
+        <w:rPr>
+          <w:i/>
+          <w:iCs/>
+          <w:sz w:val="28"/>
+          <w:szCs w:val="28"/>
+        </w:rPr>
+      </w:pPr>
+      <w:r>
+        <w:rPr>
+          <w:i/>
+          <w:iCs/>
+          <w:sz w:val="28"/>
+          <w:szCs w:val="28"/>
+        </w:rPr>
+        <w:t>}</w:t>
+      </w:r>
+    </w:p>
+    <w:p>
+      <w:pPr>
+        <w:ind w:left="720"/>
+        <w:rPr>
+          <w:i/>
+          <w:iCs/>
+          <w:sz w:val="28"/>
+          <w:szCs w:val="28"/>
+        </w:rPr>
+      </w:pPr>
+      <w:r>
+        <w:rPr>
+          <w:i/>
+          <w:iCs/>
+          <w:sz w:val="28"/>
+          <w:szCs w:val="28"/>
+        </w:rPr>
+        <w:t>c</w:t>
+      </w:r>
+      <w:r>
+        <w:rPr>
+          <w:i/>
+          <w:iCs/>
+          <w:sz w:val="28"/>
+          <w:szCs w:val="28"/>
+        </w:rPr>
+        <w:t>atch</w:t>
+      </w:r>
+      <w:r>
+        <w:rPr>
+          <w:i/>
+          <w:iCs/>
+          <w:sz w:val="28"/>
+          <w:szCs w:val="28"/>
+        </w:rPr>
+        <w:t>(error</w:t>
+      </w:r>
+      <w:proofErr w:type="gramStart"/>
+      <w:r>
+        <w:rPr>
+          <w:i/>
+          <w:iCs/>
+          <w:sz w:val="28"/>
+          <w:szCs w:val="28"/>
+        </w:rPr>
+        <w:t>)</w:t>
+      </w:r>
+      <w:r>
+        <w:rPr>
+          <w:i/>
+          <w:iCs/>
+          <w:sz w:val="28"/>
+          <w:szCs w:val="28"/>
+        </w:rPr>
+        <w:t>{</w:t>
+      </w:r>
+      <w:proofErr w:type="gramEnd"/>
+    </w:p>
+    <w:p>
+      <w:pPr>
+        <w:ind w:left="720"/>
+        <w:rPr>
+          <w:i/>
+          <w:iCs/>
+          <w:sz w:val="28"/>
+          <w:szCs w:val="28"/>
+        </w:rPr>
+      </w:pPr>
+      <w:r>
+        <w:rPr>
+          <w:i/>
+          <w:iCs/>
+          <w:sz w:val="28"/>
+          <w:szCs w:val="28"/>
+        </w:rPr>
+        <w:t xml:space="preserve">   throw error;</w:t>
+      </w:r>
+    </w:p>
+    <w:p>
+      <w:pPr>
+        <w:ind w:left="720"/>
+        <w:rPr>
+          <w:i/>
+          <w:iCs/>
+          <w:sz w:val="28"/>
+          <w:szCs w:val="28"/>
+        </w:rPr>
+      </w:pPr>
+      <w:r>
+        <w:rPr>
+          <w:i/>
+          <w:iCs/>
+          <w:sz w:val="28"/>
+          <w:szCs w:val="28"/>
+        </w:rPr>
+        <w:t>}</w:t>
+      </w:r>
+      <w:r>
+        <w:rPr>
+          <w:i/>
+          <w:iCs/>
+          <w:sz w:val="28"/>
+          <w:szCs w:val="28"/>
+        </w:rPr>
+        <w:t>}</w:t>
+      </w:r>
+    </w:p>
+    <w:p>
+      <w:pPr>
+        <w:ind w:left="720"/>
+        <w:rPr>
+          <w:b/>
+          <w:bCs/>
+          <w:i/>
+          <w:iCs/>
+          <w:sz w:val="28"/>
+          <w:szCs w:val="28"/>
+        </w:rPr>
+      </w:pPr>
+      <w:r>
+        <w:rPr>
+          <w:b/>
+          <w:bCs/>
+          <w:i/>
+          <w:iCs/>
+          <w:sz w:val="28"/>
+          <w:szCs w:val="28"/>
+        </w:rPr>
+        <w:lastRenderedPageBreak/>
+        <w:t xml:space="preserve">async </w:t>
+      </w:r>
+      <w:proofErr w:type="gramStart"/>
+      <w:r>
+        <w:rPr>
+          <w:b/>
+          <w:bCs/>
+          <w:i/>
+          <w:iCs/>
+          <w:sz w:val="28"/>
+          <w:szCs w:val="28"/>
+        </w:rPr>
+        <w:t>login</w:t>
+      </w:r>
+      <w:r>
+        <w:rPr>
+          <w:b/>
+          <w:bCs/>
+          <w:i/>
+          <w:iCs/>
+          <w:sz w:val="28"/>
+          <w:szCs w:val="28"/>
+        </w:rPr>
+        <w:t>(</w:t>
+      </w:r>
+      <w:proofErr w:type="gramEnd"/>
+      <w:r>
+        <w:rPr>
+          <w:b/>
+          <w:bCs/>
+          <w:i/>
+          <w:iCs/>
+          <w:sz w:val="28"/>
+          <w:szCs w:val="28"/>
+        </w:rPr>
+        <w:t>{email, password})</w:t>
+      </w:r>
+      <w:r>
+        <w:rPr>
+          <w:i/>
+          <w:iCs/>
+          <w:sz w:val="28"/>
+          <w:szCs w:val="28"/>
+        </w:rPr>
+        <w:t>{</w:t>
+      </w:r>
+    </w:p>
+    <w:p>
+      <w:pPr>
+        <w:ind w:left="720"/>
+        <w:rPr>
+          <w:i/>
+          <w:iCs/>
+          <w:sz w:val="18"/>
+          <w:szCs w:val="18"/>
+        </w:rPr>
+      </w:pPr>
+      <w:r>
+        <w:rPr>
+          <w:i/>
+          <w:iCs/>
+          <w:sz w:val="18"/>
+          <w:szCs w:val="18"/>
+        </w:rPr>
+        <w:t xml:space="preserve">   //use try catch for avoiding errors and read docs of </w:t>
+      </w:r>
+      <w:proofErr w:type="spellStart"/>
+      <w:r>
+        <w:rPr>
+          <w:i/>
+          <w:iCs/>
+          <w:sz w:val="18"/>
+          <w:szCs w:val="18"/>
+        </w:rPr>
+        <w:t>appwrite</w:t>
+      </w:r>
+      <w:proofErr w:type="spellEnd"/>
+      <w:r>
+        <w:rPr>
+          <w:i/>
+          <w:iCs/>
+          <w:sz w:val="18"/>
+          <w:szCs w:val="18"/>
+        </w:rPr>
+        <w:t xml:space="preserve"> to avoid mistakes</w:t>
+      </w:r>
+    </w:p>
+    <w:p>
+      <w:pPr>
+        <w:ind w:left="720"/>
+        <w:rPr>
+          <w:i/>
+          <w:iCs/>
+          <w:sz w:val="28"/>
+          <w:szCs w:val="28"/>
+        </w:rPr>
+      </w:pPr>
+      <w:r>
+        <w:rPr>
+          <w:i/>
+          <w:iCs/>
+          <w:sz w:val="28"/>
+          <w:szCs w:val="28"/>
+        </w:rPr>
+        <w:t xml:space="preserve">   </w:t>
+      </w:r>
+      <w:proofErr w:type="gramStart"/>
+      <w:r>
+        <w:rPr>
+          <w:i/>
+          <w:iCs/>
+          <w:sz w:val="28"/>
+          <w:szCs w:val="28"/>
+        </w:rPr>
+        <w:t>try{</w:t>
+      </w:r>
+      <w:proofErr w:type="gramEnd"/>
+    </w:p>
+    <w:p>
+      <w:pPr>
+        <w:ind w:left="720"/>
+        <w:rPr>
+          <w:i/>
+          <w:iCs/>
+          <w:sz w:val="28"/>
+          <w:szCs w:val="28"/>
+        </w:rPr>
+      </w:pPr>
+      <w:r>
+        <w:rPr>
+          <w:i/>
+          <w:iCs/>
+          <w:sz w:val="28"/>
+          <w:szCs w:val="28"/>
+        </w:rPr>
+        <w:t xml:space="preserve">     </w:t>
+      </w:r>
+      <w:proofErr w:type="gramStart"/>
+      <w:r>
+        <w:rPr>
+          <w:i/>
+          <w:iCs/>
+          <w:sz w:val="28"/>
+          <w:szCs w:val="28"/>
+        </w:rPr>
+        <w:t xml:space="preserve">return  </w:t>
+      </w:r>
+      <w:r>
+        <w:rPr>
+          <w:i/>
+          <w:iCs/>
+          <w:sz w:val="28"/>
+          <w:szCs w:val="28"/>
+        </w:rPr>
+        <w:t>await</w:t>
+      </w:r>
+      <w:proofErr w:type="gramEnd"/>
+      <w:r>
+        <w:rPr>
+          <w:i/>
+          <w:iCs/>
+          <w:sz w:val="28"/>
+          <w:szCs w:val="28"/>
+        </w:rPr>
+        <w:t xml:space="preserve"> </w:t>
+      </w:r>
+      <w:proofErr w:type="spellStart"/>
+      <w:r>
+        <w:rPr>
+          <w:i/>
+          <w:iCs/>
+          <w:sz w:val="28"/>
+          <w:szCs w:val="28"/>
+        </w:rPr>
+        <w:t>this.account.create</w:t>
+      </w:r>
+      <w:r>
+        <w:rPr>
+          <w:i/>
+          <w:iCs/>
+          <w:sz w:val="28"/>
+          <w:szCs w:val="28"/>
+        </w:rPr>
+        <w:t>Email</w:t>
+      </w:r>
+      <w:r>
+        <w:rPr>
+          <w:i/>
+          <w:iCs/>
+          <w:sz w:val="28"/>
+          <w:szCs w:val="28"/>
+        </w:rPr>
+        <w:t>Session</w:t>
+      </w:r>
+      <w:proofErr w:type="spellEnd"/>
+      <w:r>
+        <w:rPr>
+          <w:i/>
+          <w:iCs/>
+          <w:sz w:val="28"/>
+          <w:szCs w:val="28"/>
+        </w:rPr>
+        <w:t>(email,  password);</w:t>
+      </w:r>
+    </w:p>
+    <w:p>
+      <w:pPr>
+        <w:ind w:left="720"/>
+        <w:rPr>
+          <w:i/>
+          <w:iCs/>
+          <w:sz w:val="28"/>
+          <w:szCs w:val="28"/>
+        </w:rPr>
+      </w:pPr>
+      <w:r>
+        <w:rPr>
+          <w:i/>
+          <w:iCs/>
+          <w:sz w:val="28"/>
+          <w:szCs w:val="28"/>
+        </w:rPr>
+        <w:t>}</w:t>
+      </w:r>
+    </w:p>
+    <w:p>
+      <w:pPr>
+        <w:ind w:left="720"/>
+        <w:rPr>
+          <w:i/>
+          <w:iCs/>
+          <w:sz w:val="28"/>
+          <w:szCs w:val="28"/>
+        </w:rPr>
+      </w:pPr>
+      <w:r>
+        <w:rPr>
+          <w:i/>
+          <w:iCs/>
+          <w:sz w:val="28"/>
+          <w:szCs w:val="28"/>
+        </w:rPr>
+        <w:t>catch(error</w:t>
+      </w:r>
+      <w:proofErr w:type="gramStart"/>
+      <w:r>
+        <w:rPr>
+          <w:i/>
+          <w:iCs/>
+          <w:sz w:val="28"/>
+          <w:szCs w:val="28"/>
+        </w:rPr>
+        <w:t>){</w:t>
+      </w:r>
+      <w:proofErr w:type="gramEnd"/>
+    </w:p>
+    <w:p>
+      <w:pPr>
+        <w:ind w:left="720"/>
+        <w:rPr>
+          <w:i/>
+          <w:iCs/>
+          <w:sz w:val="28"/>
+          <w:szCs w:val="28"/>
+        </w:rPr>
+      </w:pPr>
+      <w:r>
+        <w:rPr>
+          <w:i/>
+          <w:iCs/>
+          <w:sz w:val="28"/>
+          <w:szCs w:val="28"/>
+        </w:rPr>
+        <w:t xml:space="preserve">   throw error;</w:t>
+      </w:r>
+    </w:p>
+    <w:p>
+      <w:pPr>
+        <w:ind w:left="720"/>
+        <w:rPr>
+          <w:i/>
+          <w:iCs/>
+          <w:sz w:val="28"/>
+          <w:szCs w:val="28"/>
+        </w:rPr>
+      </w:pPr>
+      <w:r>
+        <w:rPr>
+          <w:i/>
+          <w:iCs/>
+          <w:sz w:val="28"/>
+          <w:szCs w:val="28"/>
+        </w:rPr>
+        <w:t>}</w:t>
+      </w:r>
+    </w:p>
+    <w:p>
+      <w:pPr>
+        <w:rPr>
+          <w:i/>
+          <w:iCs/>
+          <w:sz w:val="28"/>
+          <w:szCs w:val="28"/>
+        </w:rPr>
+      </w:pPr>
+      <w:r>
+        <w:rPr>
+          <w:i/>
+          <w:iCs/>
+          <w:sz w:val="28"/>
+          <w:szCs w:val="28"/>
+        </w:rPr>
+        <w:t>}</w:t>
+      </w:r>
+    </w:p>
+    <w:p>
+      <w:pPr>
+        <w:pStyle w:val="ListParagraph"/>
+        <w:rPr>
+          <w:i/>
+          <w:iCs/>
+          <w:sz w:val="28"/>
+          <w:szCs w:val="28"/>
+        </w:rPr>
+      </w:pPr>
+    </w:p>
+    <w:p>
+      <w:pPr>
+        <w:pStyle w:val="ListParagraph"/>
+        <w:rPr>
+          <w:i/>
+          <w:iCs/>
+          <w:sz w:val="28"/>
+          <w:szCs w:val="28"/>
+        </w:rPr>
+      </w:pPr>
+    </w:p>
+    <w:p>
+      <w:pPr>
+        <w:pStyle w:val="ListParagraph"/>
+        <w:rPr>
+          <w:i/>
+          <w:iCs/>
+          <w:sz w:val="28"/>
+          <w:szCs w:val="28"/>
+        </w:rPr>
+      </w:pPr>
+      <w:r>
+        <w:rPr>
+          <w:b/>
+          <w:bCs/>
+          <w:i/>
+          <w:iCs/>
+          <w:sz w:val="28"/>
+          <w:szCs w:val="28"/>
+        </w:rPr>
+        <w:t xml:space="preserve">  async </w:t>
+      </w:r>
+      <w:proofErr w:type="spellStart"/>
+      <w:proofErr w:type="gramStart"/>
+      <w:r>
+        <w:rPr>
+          <w:b/>
+          <w:bCs/>
+          <w:i/>
+          <w:iCs/>
+          <w:sz w:val="28"/>
+          <w:szCs w:val="28"/>
+        </w:rPr>
+        <w:t>getCurrentUser</w:t>
+      </w:r>
+      <w:proofErr w:type="spellEnd"/>
+      <w:r>
+        <w:rPr>
+          <w:b/>
+          <w:bCs/>
+          <w:i/>
+          <w:iCs/>
+          <w:sz w:val="28"/>
+          <w:szCs w:val="28"/>
+        </w:rPr>
+        <w:t>(</w:t>
+      </w:r>
+      <w:proofErr w:type="gramEnd"/>
+      <w:r>
+        <w:rPr>
+          <w:b/>
+          <w:bCs/>
+          <w:i/>
+          <w:iCs/>
+          <w:sz w:val="28"/>
+          <w:szCs w:val="28"/>
+        </w:rPr>
+        <w:t>)</w:t>
+      </w:r>
+      <w:r>
+        <w:rPr>
+          <w:i/>
+          <w:iCs/>
+          <w:sz w:val="28"/>
+          <w:szCs w:val="28"/>
+        </w:rPr>
+        <w:t xml:space="preserve"> {</w:t>
+      </w:r>
+    </w:p>
+    <w:p>
+      <w:pPr>
+        <w:pStyle w:val="ListParagraph"/>
+        <w:rPr>
+          <w:i/>
+          <w:iCs/>
+          <w:sz w:val="28"/>
+          <w:szCs w:val="28"/>
+        </w:rPr>
+      </w:pPr>
+      <w:r>
+        <w:rPr>
+          <w:i/>
+          <w:iCs/>
+          <w:sz w:val="28"/>
+          <w:szCs w:val="28"/>
+        </w:rPr>
+        <w:t xml:space="preserve">        try {</w:t>
+      </w:r>
+    </w:p>
+    <w:p>
+      <w:pPr>
+        <w:pStyle w:val="ListParagraph"/>
+        <w:rPr>
+          <w:i/>
+          <w:iCs/>
+          <w:sz w:val="28"/>
+          <w:szCs w:val="28"/>
+        </w:rPr>
+      </w:pPr>
+      <w:r>
+        <w:rPr>
+          <w:i/>
+          <w:iCs/>
+          <w:sz w:val="28"/>
+          <w:szCs w:val="28"/>
+        </w:rPr>
+        <w:t xml:space="preserve">            return await </w:t>
+      </w:r>
+      <w:proofErr w:type="spellStart"/>
+      <w:proofErr w:type="gramStart"/>
+      <w:r>
+        <w:rPr>
+          <w:i/>
+          <w:iCs/>
+          <w:sz w:val="28"/>
+          <w:szCs w:val="28"/>
+        </w:rPr>
+        <w:t>this.account.get</w:t>
+      </w:r>
+      <w:proofErr w:type="spellEnd"/>
+      <w:r>
+        <w:rPr>
+          <w:i/>
+          <w:iCs/>
+          <w:sz w:val="28"/>
+          <w:szCs w:val="28"/>
+        </w:rPr>
+        <w:t>(</w:t>
+      </w:r>
+      <w:proofErr w:type="gramEnd"/>
+      <w:r>
+        <w:rPr>
+          <w:i/>
+          <w:iCs/>
+          <w:sz w:val="28"/>
+          <w:szCs w:val="28"/>
+        </w:rPr>
+        <w:t>);</w:t>
+      </w:r>
+    </w:p>
+    <w:p>
+      <w:pPr>
+        <w:pStyle w:val="ListParagraph"/>
+        <w:rPr>
+          <w:i/>
+          <w:iCs/>
+          <w:sz w:val="28"/>
+          <w:szCs w:val="28"/>
+        </w:rPr>
+      </w:pPr>
+      <w:r>
+        <w:rPr>
+          <w:i/>
+          <w:iCs/>
+          <w:sz w:val="28"/>
+          <w:szCs w:val="28"/>
+        </w:rPr>
+        <w:t xml:space="preserve">        } catch (error) {</w:t>
+      </w:r>
+    </w:p>
+    <w:p>
+      <w:pPr>
+        <w:pStyle w:val="ListParagraph"/>
+        <w:rPr>
+          <w:i/>
+          <w:iCs/>
+          <w:sz w:val="28"/>
+          <w:szCs w:val="28"/>
+        </w:rPr>
+      </w:pPr>
+      <w:r>
+        <w:rPr>
+          <w:i/>
+          <w:iCs/>
+          <w:sz w:val="28"/>
+          <w:szCs w:val="28"/>
+        </w:rPr>
+        <w:t xml:space="preserve">            </w:t>
+      </w:r>
+      <w:proofErr w:type="gramStart"/>
+      <w:r>
+        <w:rPr>
+          <w:i/>
+          <w:iCs/>
+          <w:sz w:val="28"/>
+          <w:szCs w:val="28"/>
+        </w:rPr>
+        <w:t>console.log(</w:t>
+      </w:r>
+      <w:proofErr w:type="gramEnd"/>
+      <w:r>
+        <w:rPr>
+          <w:i/>
+          <w:iCs/>
+          <w:sz w:val="28"/>
+          <w:szCs w:val="28"/>
+        </w:rPr>
+        <w:t>"</w:t>
+      </w:r>
+      <w:proofErr w:type="spellStart"/>
+      <w:r>
+        <w:rPr>
+          <w:i/>
+          <w:iCs/>
+          <w:sz w:val="28"/>
+          <w:szCs w:val="28"/>
+        </w:rPr>
+        <w:t>Appwrite</w:t>
+      </w:r>
+      <w:proofErr w:type="spellEnd"/>
+      <w:r>
+        <w:rPr>
+          <w:i/>
+          <w:iCs/>
+          <w:sz w:val="28"/>
+          <w:szCs w:val="28"/>
+        </w:rPr>
+        <w:t xml:space="preserve"> ser</w:t>
+      </w:r>
+      <w:r>
+        <w:rPr>
+          <w:i/>
+          <w:iCs/>
+          <w:sz w:val="28"/>
+          <w:szCs w:val="28"/>
+        </w:rPr>
+        <w:t>vic</w:t>
+      </w:r>
+      <w:r>
+        <w:rPr>
+          <w:i/>
+          <w:iCs/>
+          <w:sz w:val="28"/>
+          <w:szCs w:val="28"/>
+        </w:rPr>
+        <w:t xml:space="preserve">e :: </w:t>
+      </w:r>
+      <w:proofErr w:type="spellStart"/>
+      <w:r>
+        <w:rPr>
+          <w:i/>
+          <w:iCs/>
+          <w:sz w:val="28"/>
+          <w:szCs w:val="28"/>
+        </w:rPr>
+        <w:t>getCurrentUser</w:t>
+      </w:r>
+      <w:proofErr w:type="spellEnd"/>
+      <w:r>
+        <w:rPr>
+          <w:i/>
+          <w:iCs/>
+          <w:sz w:val="28"/>
+          <w:szCs w:val="28"/>
+        </w:rPr>
+        <w:t xml:space="preserve"> :: error", error);</w:t>
+      </w:r>
+    </w:p>
+    <w:p>
+      <w:pPr>
+        <w:pStyle w:val="ListParagraph"/>
+        <w:rPr>
+          <w:i/>
+          <w:iCs/>
+          <w:sz w:val="28"/>
+          <w:szCs w:val="28"/>
+        </w:rPr>
+      </w:pPr>
+      <w:r>
+        <w:rPr>
+          <w:i/>
+          <w:iCs/>
+          <w:sz w:val="28"/>
+          <w:szCs w:val="28"/>
+        </w:rPr>
+        <w:t xml:space="preserve">        }</w:t>
+      </w:r>
+    </w:p>
+    <w:p>
+      <w:pPr>
+        <w:pStyle w:val="ListParagraph"/>
+        <w:rPr>
+          <w:i/>
+          <w:iCs/>
+          <w:sz w:val="28"/>
+          <w:szCs w:val="28"/>
+        </w:rPr>
+      </w:pPr>
+    </w:p>
+    <w:p>
+      <w:pPr>
+        <w:pStyle w:val="ListParagraph"/>
+        <w:rPr>
+          <w:i/>
+          <w:iCs/>
+          <w:sz w:val="28"/>
+          <w:szCs w:val="28"/>
+        </w:rPr>
+      </w:pPr>
+      <w:r>
+        <w:rPr>
+          <w:i/>
+          <w:iCs/>
+          <w:sz w:val="28"/>
+          <w:szCs w:val="28"/>
+        </w:rPr>
+        <w:t xml:space="preserve">        return </w:t>
+      </w:r>
+      <w:proofErr w:type="gramStart"/>
+      <w:r>
+        <w:rPr>
+          <w:i/>
+          <w:iCs/>
+          <w:sz w:val="28"/>
+          <w:szCs w:val="28"/>
+        </w:rPr>
+        <w:t>null;</w:t>
+      </w:r>
+      <w:r>
+        <w:rPr>
+          <w:i/>
+          <w:iCs/>
+          <w:sz w:val="28"/>
+          <w:szCs w:val="28"/>
+        </w:rPr>
+        <w:t xml:space="preserve">  /</w:t>
+      </w:r>
+      <w:proofErr w:type="gramEnd"/>
+      <w:r>
+        <w:rPr>
+          <w:i/>
+          <w:iCs/>
+          <w:sz w:val="28"/>
+          <w:szCs w:val="28"/>
+        </w:rPr>
+        <w:t>/in case there is no account</w:t>
+      </w:r>
+    </w:p>
+    <w:p>
+      <w:pPr>
+        <w:pStyle w:val="ListParagraph"/>
+        <w:rPr>
+          <w:i/>
+          <w:iCs/>
+          <w:sz w:val="28"/>
+          <w:szCs w:val="28"/>
+        </w:rPr>
+      </w:pPr>
+      <w:r>
+        <w:rPr>
+          <w:i/>
+          <w:iCs/>
+          <w:sz w:val="28"/>
+          <w:szCs w:val="28"/>
+        </w:rPr>
+        <w:t xml:space="preserve">    }</w:t>
+      </w:r>
+    </w:p>
+    <w:p>
+      <w:pPr>
+        <w:pStyle w:val="ListParagraph"/>
+        <w:rPr>
+          <w:i/>
+          <w:iCs/>
+          <w:sz w:val="28"/>
+          <w:szCs w:val="28"/>
+        </w:rPr>
+      </w:pPr>
+    </w:p>
+    <w:p>
+      <w:pPr>
+        <w:pStyle w:val="ListParagraph"/>
+        <w:rPr>
+          <w:i/>
+          <w:iCs/>
+          <w:sz w:val="28"/>
+          <w:szCs w:val="28"/>
+        </w:rPr>
+      </w:pPr>
+    </w:p>
+    <w:p>
+      <w:pPr>
+        <w:pStyle w:val="ListParagraph"/>
+        <w:rPr>
+          <w:i/>
+          <w:iCs/>
+          <w:sz w:val="28"/>
+          <w:szCs w:val="28"/>
+        </w:rPr>
+      </w:pPr>
+    </w:p>
+    <w:p>
+      <w:pPr>
+        <w:pStyle w:val="ListParagraph"/>
+        <w:rPr>
+          <w:i/>
+          <w:iCs/>
+          <w:sz w:val="28"/>
+          <w:szCs w:val="28"/>
+        </w:rPr>
+      </w:pPr>
+    </w:p>
+    <w:p>
+      <w:pPr>
+        <w:pStyle w:val="ListParagraph"/>
+        <w:rPr>
+          <w:i/>
+          <w:iCs/>
+          <w:sz w:val="28"/>
+          <w:szCs w:val="28"/>
+        </w:rPr>
+      </w:pPr>
+      <w:r>
+        <w:rPr>
+          <w:b/>
+          <w:bCs/>
+          <w:i/>
+          <w:iCs/>
+          <w:sz w:val="28"/>
+          <w:szCs w:val="28"/>
+        </w:rPr>
+        <w:t xml:space="preserve">async </w:t>
+      </w:r>
+      <w:proofErr w:type="gramStart"/>
+      <w:r>
+        <w:rPr>
+          <w:b/>
+          <w:bCs/>
+          <w:i/>
+          <w:iCs/>
+          <w:sz w:val="28"/>
+          <w:szCs w:val="28"/>
+        </w:rPr>
+        <w:t>logout(</w:t>
+      </w:r>
+      <w:proofErr w:type="gramEnd"/>
+      <w:r>
+        <w:rPr>
+          <w:b/>
+          <w:bCs/>
+          <w:i/>
+          <w:iCs/>
+          <w:sz w:val="28"/>
+          <w:szCs w:val="28"/>
+        </w:rPr>
+        <w:t>)</w:t>
+      </w:r>
+      <w:r>
+        <w:rPr>
+          <w:i/>
+          <w:iCs/>
+          <w:sz w:val="28"/>
+          <w:szCs w:val="28"/>
+        </w:rPr>
+        <w:t xml:space="preserve"> {</w:t>
+      </w:r>
+    </w:p>
+    <w:p>
+      <w:pPr>
+        <w:pStyle w:val="ListParagraph"/>
+        <w:rPr>
+          <w:i/>
+          <w:iCs/>
+          <w:sz w:val="28"/>
+          <w:szCs w:val="28"/>
+        </w:rPr>
+      </w:pPr>
+    </w:p>
+    <w:p>
+      <w:pPr>
+        <w:pStyle w:val="ListParagraph"/>
+        <w:rPr>
+          <w:i/>
+          <w:iCs/>
+          <w:sz w:val="28"/>
+          <w:szCs w:val="28"/>
+        </w:rPr>
+      </w:pPr>
+      <w:r>
+        <w:rPr>
+          <w:i/>
+          <w:iCs/>
+          <w:sz w:val="28"/>
+          <w:szCs w:val="28"/>
+        </w:rPr>
+        <w:t xml:space="preserve">        try {</w:t>
+      </w:r>
+    </w:p>
+    <w:p>
+      <w:pPr>
+        <w:pStyle w:val="ListParagraph"/>
+        <w:rPr>
+          <w:i/>
+          <w:iCs/>
+          <w:sz w:val="28"/>
+          <w:szCs w:val="28"/>
+        </w:rPr>
+      </w:pPr>
+      <w:r>
+        <w:rPr>
+          <w:i/>
+          <w:iCs/>
+          <w:sz w:val="28"/>
+          <w:szCs w:val="28"/>
+        </w:rPr>
+        <w:t xml:space="preserve">            await </w:t>
+      </w:r>
+      <w:proofErr w:type="spellStart"/>
+      <w:proofErr w:type="gramStart"/>
+      <w:r>
+        <w:rPr>
+          <w:i/>
+          <w:iCs/>
+          <w:sz w:val="28"/>
+          <w:szCs w:val="28"/>
+        </w:rPr>
+        <w:t>this.account</w:t>
+      </w:r>
+      <w:proofErr w:type="gramEnd"/>
+      <w:r>
+        <w:rPr>
+          <w:i/>
+          <w:iCs/>
+          <w:sz w:val="28"/>
+          <w:szCs w:val="28"/>
+        </w:rPr>
+        <w:t>.deleteSessions</w:t>
+      </w:r>
+      <w:proofErr w:type="spellEnd"/>
+      <w:r>
+        <w:rPr>
+          <w:i/>
+          <w:iCs/>
+          <w:sz w:val="28"/>
+          <w:szCs w:val="28"/>
+        </w:rPr>
+        <w:t>();</w:t>
+      </w:r>
+    </w:p>
+    <w:p>
+      <w:pPr>
+        <w:pStyle w:val="ListParagraph"/>
+        <w:rPr>
+          <w:i/>
+          <w:iCs/>
+          <w:sz w:val="28"/>
+          <w:szCs w:val="28"/>
+        </w:rPr>
+      </w:pPr>
+      <w:r>
+        <w:rPr>
+          <w:i/>
+          <w:iCs/>
+          <w:sz w:val="28"/>
+          <w:szCs w:val="28"/>
+        </w:rPr>
+        <w:t xml:space="preserve">        } catch (error) {</w:t>
+      </w:r>
+    </w:p>
+    <w:p>
+      <w:pPr>
+        <w:pStyle w:val="ListParagraph"/>
+        <w:rPr>
+          <w:i/>
+          <w:iCs/>
+          <w:sz w:val="28"/>
+          <w:szCs w:val="28"/>
+        </w:rPr>
+      </w:pPr>
+      <w:r>
+        <w:rPr>
+          <w:i/>
+          <w:iCs/>
+          <w:sz w:val="28"/>
+          <w:szCs w:val="28"/>
+        </w:rPr>
+        <w:t xml:space="preserve">            </w:t>
+      </w:r>
+      <w:proofErr w:type="gramStart"/>
+      <w:r>
+        <w:rPr>
+          <w:i/>
+          <w:iCs/>
+          <w:sz w:val="28"/>
+          <w:szCs w:val="28"/>
+        </w:rPr>
+        <w:t>console.log(</w:t>
+      </w:r>
+      <w:proofErr w:type="gramEnd"/>
+      <w:r>
+        <w:rPr>
+          <w:i/>
+          <w:iCs/>
+          <w:sz w:val="28"/>
+          <w:szCs w:val="28"/>
+        </w:rPr>
+        <w:t>"</w:t>
+      </w:r>
+      <w:proofErr w:type="spellStart"/>
+      <w:r>
+        <w:rPr>
+          <w:i/>
+          <w:iCs/>
+          <w:sz w:val="28"/>
+          <w:szCs w:val="28"/>
+        </w:rPr>
+        <w:t>Appwrite</w:t>
+      </w:r>
+      <w:proofErr w:type="spellEnd"/>
+      <w:r>
+        <w:rPr>
+          <w:i/>
+          <w:iCs/>
+          <w:sz w:val="28"/>
+          <w:szCs w:val="28"/>
+        </w:rPr>
+        <w:t xml:space="preserve"> serv</w:t>
+      </w:r>
+      <w:r>
+        <w:rPr>
+          <w:i/>
+          <w:iCs/>
+          <w:sz w:val="28"/>
+          <w:szCs w:val="28"/>
+        </w:rPr>
+        <w:t>ic</w:t>
+      </w:r>
+      <w:r>
+        <w:rPr>
+          <w:i/>
+          <w:iCs/>
+          <w:sz w:val="28"/>
+          <w:szCs w:val="28"/>
+        </w:rPr>
+        <w:t>e :: logout :: error", error);</w:t>
+      </w:r>
+    </w:p>
+    <w:p>
+      <w:pPr>
+        <w:pStyle w:val="ListParagraph"/>
+        <w:rPr>
+          <w:i/>
+          <w:iCs/>
+          <w:sz w:val="28"/>
+          <w:szCs w:val="28"/>
+        </w:rPr>
+      </w:pPr>
+      <w:r>
+        <w:rPr>
+          <w:i/>
+          <w:iCs/>
+          <w:sz w:val="28"/>
+          <w:szCs w:val="28"/>
+        </w:rPr>
+        <w:t xml:space="preserve">        }</w:t>
+      </w:r>
+    </w:p>
+    <w:p>
+      <w:pPr>
+        <w:pStyle w:val="ListParagraph"/>
+        <w:rPr>
+          <w:i/>
+          <w:iCs/>
+          <w:sz w:val="28"/>
+          <w:szCs w:val="28"/>
+        </w:rPr>
+      </w:pPr>
+      <w:r>
+        <w:rPr>
+          <w:i/>
+          <w:iCs/>
+          <w:sz w:val="28"/>
+          <w:szCs w:val="28"/>
+        </w:rPr>
+        <w:t xml:space="preserve">    }</w:t>
+      </w:r>
+    </w:p>
+    <w:p>
+      <w:pPr>
+        <w:ind w:left="720"/>
+        <w:rPr>
+          <w:i/>
+          <w:iCs/>
+          <w:sz w:val="28"/>
+          <w:szCs w:val="28"/>
+        </w:rPr>
+      </w:pPr>
+    </w:p>
+    <w:p>
+      <w:pPr>
+        <w:pStyle w:val="ListParagraph"/>
+        <w:rPr>
+          <w:i/>
+          <w:iCs/>
+          <w:sz w:val="28"/>
+          <w:szCs w:val="28"/>
+        </w:rPr>
+      </w:pPr>
+    </w:p>
+    <w:p>
+      <w:pPr>
+        <w:pStyle w:val="ListParagraph"/>
+        <w:rPr>
+          <w:i/>
+          <w:iCs/>
+          <w:sz w:val="32"/>
+          <w:szCs w:val="32"/>
+        </w:rPr>
+      </w:pPr>
+    </w:p>
+    <w:p>
+      <w:pPr>
+        <w:pStyle w:val="ListParagraph"/>
+        <w:rPr>
+          <w:i/>
+          <w:iCs/>
+          <w:sz w:val="32"/>
+          <w:szCs w:val="32"/>
+        </w:rPr>
+      </w:pPr>
+    </w:p>
     <w:sectPr>
       <w:pgSz w:w="11906" w:h="16838"/>
       <w:pgMar w:top="1440" w:right="1440" w:bottom="1440" w:left="1440" w:header="708" w:footer="708" w:gutter="0"/>
@@ -101,6 +7782,1134 @@
     </w:sectPr>
   </w:body>
 </w:document>
+</file>
+
+<file path=word/numbering.xml><?xml version="1.0" encoding="utf-8"?>
+<w:numbering xmlns:wpc="http://schemas.microsoft.com/office/word/2010/wordprocessingCanvas" xmlns:cx="http://schemas.microsoft.com/office/drawing/2014/chartex" xmlns:cx1="http://schemas.microsoft.com/office/drawing/2015/9/8/chartex" xmlns:cx2="http://schemas.microsoft.com/office/drawing/2015/10/21/chartex" xmlns:cx3="http://schemas.microsoft.com/office/drawing/2016/5/9/chartex" xmlns:cx4="http://schemas.microsoft.com/office/drawing/2016/5/10/chartex" xmlns:cx5="http://schemas.microsoft.com/office/drawing/2016/5/11/chartex" xmlns:cx6="http://schemas.microsoft.com/office/drawing/2016/5/12/chartex" xmlns:cx7="http://schemas.microsoft.com/office/drawing/2016/5/13/chartex" xmlns:cx8="http://schemas.microsoft.com/office/drawing/2016/5/14/chartex" xmlns:mc="http://schemas.openxmlformats.org/markup-compatibility/2006" xmlns:aink="http://schemas.microsoft.com/office/drawing/2016/ink" xmlns:am3d="http://schemas.microsoft.com/office/drawing/2017/model3d" xmlns:o="urn:schemas-microsoft-com:office:office" xmlns:oel="http://schemas.microsoft.com/office/2019/extlst" xmlns:r="http://schemas.openxmlformats.org/officeDocument/2006/relationships" xmlns:m="http://schemas.openxmlformats.org/officeDocument/2006/math" xmlns:v="urn:schemas-microsoft-com:vml" xmlns:wp14="http://schemas.microsoft.com/office/word/2010/wordprocessingDrawing" xmlns:wp="http://schemas.openxmlformats.org/drawingml/2006/wordprocessingDrawing" xmlns:w10="urn:schemas-microsoft-com:office:word" xmlns:w="http://schemas.openxmlformats.org/wordprocessingml/2006/main" xmlns:w14="http://schemas.microsoft.com/office/word/2010/wordml" xmlns:w15="http://schemas.microsoft.com/office/word/2012/wordml" xmlns:w16cex="http://schemas.microsoft.com/office/word/2018/wordml/cex" xmlns:w16cid="http://schemas.microsoft.com/office/word/2016/wordml/cid" xmlns:w16="http://schemas.microsoft.com/office/word/2018/wordml" xmlns:w16du="http://schemas.microsoft.com/office/word/2023/wordml/word16du" xmlns:w16sdtdh="http://schemas.microsoft.com/office/word/2020/wordml/sdtdatahash" xmlns:w16se="http://schemas.microsoft.com/office/word/2015/wordml/symex" xmlns:wpg="http://schemas.microsoft.com/office/word/2010/wordprocessingGroup" xmlns:wpi="http://schemas.microsoft.com/office/word/2010/wordprocessingInk" xmlns:wne="http://schemas.microsoft.com/office/word/2006/wordml" xmlns:wps="http://schemas.microsoft.com/office/word/2010/wordprocessingShape" mc:Ignorable="w14 w15 w16se w16cid w16 w16cex w16sdtdh w16du wp14">
+  <w:abstractNum w:abstractNumId="0" w15:restartNumberingAfterBreak="0">
+    <w:nsid w:val="000A32FE"/>
+    <w:multiLevelType w:val="multilevel"/>
+    <w:tmpl w:val="E87A37D0"/>
+    <w:lvl w:ilvl="0">
+      <w:start w:val="1"/>
+      <w:numFmt w:val="decimal"/>
+      <w:lvlText w:val="%1."/>
+      <w:lvlJc w:val="left"/>
+      <w:pPr>
+        <w:tabs>
+          <w:tab w:val="num" w:pos="720"/>
+        </w:tabs>
+        <w:ind w:left="720" w:hanging="360"/>
+      </w:pPr>
+    </w:lvl>
+    <w:lvl w:ilvl="1" w:tentative="1">
+      <w:start w:val="1"/>
+      <w:numFmt w:val="decimal"/>
+      <w:lvlText w:val="%2."/>
+      <w:lvlJc w:val="left"/>
+      <w:pPr>
+        <w:tabs>
+          <w:tab w:val="num" w:pos="1440"/>
+        </w:tabs>
+        <w:ind w:left="1440" w:hanging="360"/>
+      </w:pPr>
+    </w:lvl>
+    <w:lvl w:ilvl="2" w:tentative="1">
+      <w:start w:val="1"/>
+      <w:numFmt w:val="decimal"/>
+      <w:lvlText w:val="%3."/>
+      <w:lvlJc w:val="left"/>
+      <w:pPr>
+        <w:tabs>
+          <w:tab w:val="num" w:pos="2160"/>
+        </w:tabs>
+        <w:ind w:left="2160" w:hanging="360"/>
+      </w:pPr>
+    </w:lvl>
+    <w:lvl w:ilvl="3" w:tentative="1">
+      <w:start w:val="1"/>
+      <w:numFmt w:val="decimal"/>
+      <w:lvlText w:val="%4."/>
+      <w:lvlJc w:val="left"/>
+      <w:pPr>
+        <w:tabs>
+          <w:tab w:val="num" w:pos="2880"/>
+        </w:tabs>
+        <w:ind w:left="2880" w:hanging="360"/>
+      </w:pPr>
+    </w:lvl>
+    <w:lvl w:ilvl="4" w:tentative="1">
+      <w:start w:val="1"/>
+      <w:numFmt w:val="decimal"/>
+      <w:lvlText w:val="%5."/>
+      <w:lvlJc w:val="left"/>
+      <w:pPr>
+        <w:tabs>
+          <w:tab w:val="num" w:pos="3600"/>
+        </w:tabs>
+        <w:ind w:left="3600" w:hanging="360"/>
+      </w:pPr>
+    </w:lvl>
+    <w:lvl w:ilvl="5" w:tentative="1">
+      <w:start w:val="1"/>
+      <w:numFmt w:val="decimal"/>
+      <w:lvlText w:val="%6."/>
+      <w:lvlJc w:val="left"/>
+      <w:pPr>
+        <w:tabs>
+          <w:tab w:val="num" w:pos="4320"/>
+        </w:tabs>
+        <w:ind w:left="4320" w:hanging="360"/>
+      </w:pPr>
+    </w:lvl>
+    <w:lvl w:ilvl="6" w:tentative="1">
+      <w:start w:val="1"/>
+      <w:numFmt w:val="decimal"/>
+      <w:lvlText w:val="%7."/>
+      <w:lvlJc w:val="left"/>
+      <w:pPr>
+        <w:tabs>
+          <w:tab w:val="num" w:pos="5040"/>
+        </w:tabs>
+        <w:ind w:left="5040" w:hanging="360"/>
+      </w:pPr>
+    </w:lvl>
+    <w:lvl w:ilvl="7" w:tentative="1">
+      <w:start w:val="1"/>
+      <w:numFmt w:val="decimal"/>
+      <w:lvlText w:val="%8."/>
+      <w:lvlJc w:val="left"/>
+      <w:pPr>
+        <w:tabs>
+          <w:tab w:val="num" w:pos="5760"/>
+        </w:tabs>
+        <w:ind w:left="5760" w:hanging="360"/>
+      </w:pPr>
+    </w:lvl>
+    <w:lvl w:ilvl="8" w:tentative="1">
+      <w:start w:val="1"/>
+      <w:numFmt w:val="decimal"/>
+      <w:lvlText w:val="%9."/>
+      <w:lvlJc w:val="left"/>
+      <w:pPr>
+        <w:tabs>
+          <w:tab w:val="num" w:pos="6480"/>
+        </w:tabs>
+        <w:ind w:left="6480" w:hanging="360"/>
+      </w:pPr>
+    </w:lvl>
+  </w:abstractNum>
+  <w:abstractNum w:abstractNumId="1" w15:restartNumberingAfterBreak="0">
+    <w:nsid w:val="05C34952"/>
+    <w:multiLevelType w:val="hybridMultilevel"/>
+    <w:tmpl w:val="3232EFDA"/>
+    <w:lvl w:ilvl="0" w:tplc="4009000F">
+      <w:start w:val="1"/>
+      <w:numFmt w:val="decimal"/>
+      <w:lvlText w:val="%1."/>
+      <w:lvlJc w:val="left"/>
+      <w:pPr>
+        <w:ind w:left="720" w:hanging="360"/>
+      </w:pPr>
+    </w:lvl>
+    <w:lvl w:ilvl="1" w:tplc="40090019" w:tentative="1">
+      <w:start w:val="1"/>
+      <w:numFmt w:val="lowerLetter"/>
+      <w:lvlText w:val="%2."/>
+      <w:lvlJc w:val="left"/>
+      <w:pPr>
+        <w:ind w:left="1440" w:hanging="360"/>
+      </w:pPr>
+    </w:lvl>
+    <w:lvl w:ilvl="2" w:tplc="4009001B" w:tentative="1">
+      <w:start w:val="1"/>
+      <w:numFmt w:val="lowerRoman"/>
+      <w:lvlText w:val="%3."/>
+      <w:lvlJc w:val="right"/>
+      <w:pPr>
+        <w:ind w:left="2160" w:hanging="180"/>
+      </w:pPr>
+    </w:lvl>
+    <w:lvl w:ilvl="3" w:tplc="4009000F" w:tentative="1">
+      <w:start w:val="1"/>
+      <w:numFmt w:val="decimal"/>
+      <w:lvlText w:val="%4."/>
+      <w:lvlJc w:val="left"/>
+      <w:pPr>
+        <w:ind w:left="2880" w:hanging="360"/>
+      </w:pPr>
+    </w:lvl>
+    <w:lvl w:ilvl="4" w:tplc="40090019" w:tentative="1">
+      <w:start w:val="1"/>
+      <w:numFmt w:val="lowerLetter"/>
+      <w:lvlText w:val="%5."/>
+      <w:lvlJc w:val="left"/>
+      <w:pPr>
+        <w:ind w:left="3600" w:hanging="360"/>
+      </w:pPr>
+    </w:lvl>
+    <w:lvl w:ilvl="5" w:tplc="4009001B" w:tentative="1">
+      <w:start w:val="1"/>
+      <w:numFmt w:val="lowerRoman"/>
+      <w:lvlText w:val="%6."/>
+      <w:lvlJc w:val="right"/>
+      <w:pPr>
+        <w:ind w:left="4320" w:hanging="180"/>
+      </w:pPr>
+    </w:lvl>
+    <w:lvl w:ilvl="6" w:tplc="4009000F" w:tentative="1">
+      <w:start w:val="1"/>
+      <w:numFmt w:val="decimal"/>
+      <w:lvlText w:val="%7."/>
+      <w:lvlJc w:val="left"/>
+      <w:pPr>
+        <w:ind w:left="5040" w:hanging="360"/>
+      </w:pPr>
+    </w:lvl>
+    <w:lvl w:ilvl="7" w:tplc="40090019" w:tentative="1">
+      <w:start w:val="1"/>
+      <w:numFmt w:val="lowerLetter"/>
+      <w:lvlText w:val="%8."/>
+      <w:lvlJc w:val="left"/>
+      <w:pPr>
+        <w:ind w:left="5760" w:hanging="360"/>
+      </w:pPr>
+    </w:lvl>
+    <w:lvl w:ilvl="8" w:tplc="4009001B" w:tentative="1">
+      <w:start w:val="1"/>
+      <w:numFmt w:val="lowerRoman"/>
+      <w:lvlText w:val="%9."/>
+      <w:lvlJc w:val="right"/>
+      <w:pPr>
+        <w:ind w:left="6480" w:hanging="180"/>
+      </w:pPr>
+    </w:lvl>
+  </w:abstractNum>
+  <w:abstractNum w:abstractNumId="2" w15:restartNumberingAfterBreak="0">
+    <w:nsid w:val="0F3F0A61"/>
+    <w:multiLevelType w:val="multilevel"/>
+    <w:tmpl w:val="BB5A0156"/>
+    <w:lvl w:ilvl="0">
+      <w:start w:val="1"/>
+      <w:numFmt w:val="bullet"/>
+      <w:lvlText w:val=""/>
+      <w:lvlJc w:val="left"/>
+      <w:pPr>
+        <w:tabs>
+          <w:tab w:val="num" w:pos="720"/>
+        </w:tabs>
+        <w:ind w:left="720" w:hanging="360"/>
+      </w:pPr>
+      <w:rPr>
+        <w:rFonts w:ascii="Symbol" w:hAnsi="Symbol" w:hint="default"/>
+        <w:sz w:val="20"/>
+      </w:rPr>
+    </w:lvl>
+    <w:lvl w:ilvl="1" w:tentative="1">
+      <w:start w:val="1"/>
+      <w:numFmt w:val="bullet"/>
+      <w:lvlText w:val=""/>
+      <w:lvlJc w:val="left"/>
+      <w:pPr>
+        <w:tabs>
+          <w:tab w:val="num" w:pos="1440"/>
+        </w:tabs>
+        <w:ind w:left="1440" w:hanging="360"/>
+      </w:pPr>
+      <w:rPr>
+        <w:rFonts w:ascii="Symbol" w:hAnsi="Symbol" w:hint="default"/>
+        <w:sz w:val="20"/>
+      </w:rPr>
+    </w:lvl>
+    <w:lvl w:ilvl="2" w:tentative="1">
+      <w:start w:val="1"/>
+      <w:numFmt w:val="bullet"/>
+      <w:lvlText w:val=""/>
+      <w:lvlJc w:val="left"/>
+      <w:pPr>
+        <w:tabs>
+          <w:tab w:val="num" w:pos="2160"/>
+        </w:tabs>
+        <w:ind w:left="2160" w:hanging="360"/>
+      </w:pPr>
+      <w:rPr>
+        <w:rFonts w:ascii="Symbol" w:hAnsi="Symbol" w:hint="default"/>
+        <w:sz w:val="20"/>
+      </w:rPr>
+    </w:lvl>
+    <w:lvl w:ilvl="3" w:tentative="1">
+      <w:start w:val="1"/>
+      <w:numFmt w:val="bullet"/>
+      <w:lvlText w:val=""/>
+      <w:lvlJc w:val="left"/>
+      <w:pPr>
+        <w:tabs>
+          <w:tab w:val="num" w:pos="2880"/>
+        </w:tabs>
+        <w:ind w:left="2880" w:hanging="360"/>
+      </w:pPr>
+      <w:rPr>
+        <w:rFonts w:ascii="Symbol" w:hAnsi="Symbol" w:hint="default"/>
+        <w:sz w:val="20"/>
+      </w:rPr>
+    </w:lvl>
+    <w:lvl w:ilvl="4" w:tentative="1">
+      <w:start w:val="1"/>
+      <w:numFmt w:val="bullet"/>
+      <w:lvlText w:val=""/>
+      <w:lvlJc w:val="left"/>
+      <w:pPr>
+        <w:tabs>
+          <w:tab w:val="num" w:pos="3600"/>
+        </w:tabs>
+        <w:ind w:left="3600" w:hanging="360"/>
+      </w:pPr>
+      <w:rPr>
+        <w:rFonts w:ascii="Symbol" w:hAnsi="Symbol" w:hint="default"/>
+        <w:sz w:val="20"/>
+      </w:rPr>
+    </w:lvl>
+    <w:lvl w:ilvl="5" w:tentative="1">
+      <w:start w:val="1"/>
+      <w:numFmt w:val="bullet"/>
+      <w:lvlText w:val=""/>
+      <w:lvlJc w:val="left"/>
+      <w:pPr>
+        <w:tabs>
+          <w:tab w:val="num" w:pos="4320"/>
+        </w:tabs>
+        <w:ind w:left="4320" w:hanging="360"/>
+      </w:pPr>
+      <w:rPr>
+        <w:rFonts w:ascii="Symbol" w:hAnsi="Symbol" w:hint="default"/>
+        <w:sz w:val="20"/>
+      </w:rPr>
+    </w:lvl>
+    <w:lvl w:ilvl="6" w:tentative="1">
+      <w:start w:val="1"/>
+      <w:numFmt w:val="bullet"/>
+      <w:lvlText w:val=""/>
+      <w:lvlJc w:val="left"/>
+      <w:pPr>
+        <w:tabs>
+          <w:tab w:val="num" w:pos="5040"/>
+        </w:tabs>
+        <w:ind w:left="5040" w:hanging="360"/>
+      </w:pPr>
+      <w:rPr>
+        <w:rFonts w:ascii="Symbol" w:hAnsi="Symbol" w:hint="default"/>
+        <w:sz w:val="20"/>
+      </w:rPr>
+    </w:lvl>
+    <w:lvl w:ilvl="7" w:tentative="1">
+      <w:start w:val="1"/>
+      <w:numFmt w:val="bullet"/>
+      <w:lvlText w:val=""/>
+      <w:lvlJc w:val="left"/>
+      <w:pPr>
+        <w:tabs>
+          <w:tab w:val="num" w:pos="5760"/>
+        </w:tabs>
+        <w:ind w:left="5760" w:hanging="360"/>
+      </w:pPr>
+      <w:rPr>
+        <w:rFonts w:ascii="Symbol" w:hAnsi="Symbol" w:hint="default"/>
+        <w:sz w:val="20"/>
+      </w:rPr>
+    </w:lvl>
+    <w:lvl w:ilvl="8" w:tentative="1">
+      <w:start w:val="1"/>
+      <w:numFmt w:val="bullet"/>
+      <w:lvlText w:val=""/>
+      <w:lvlJc w:val="left"/>
+      <w:pPr>
+        <w:tabs>
+          <w:tab w:val="num" w:pos="6480"/>
+        </w:tabs>
+        <w:ind w:left="6480" w:hanging="360"/>
+      </w:pPr>
+      <w:rPr>
+        <w:rFonts w:ascii="Symbol" w:hAnsi="Symbol" w:hint="default"/>
+        <w:sz w:val="20"/>
+      </w:rPr>
+    </w:lvl>
+  </w:abstractNum>
+  <w:abstractNum w:abstractNumId="3" w15:restartNumberingAfterBreak="0">
+    <w:nsid w:val="178616D8"/>
+    <w:multiLevelType w:val="hybridMultilevel"/>
+    <w:tmpl w:val="3EC8C882"/>
+    <w:lvl w:ilvl="0" w:tplc="FFFFFFFF">
+      <w:start w:val="1"/>
+      <w:numFmt w:val="decimal"/>
+      <w:lvlText w:val="%1."/>
+      <w:lvlJc w:val="left"/>
+      <w:pPr>
+        <w:ind w:left="1440" w:hanging="360"/>
+      </w:pPr>
+    </w:lvl>
+    <w:lvl w:ilvl="1" w:tplc="40090019" w:tentative="1">
+      <w:start w:val="1"/>
+      <w:numFmt w:val="lowerLetter"/>
+      <w:lvlText w:val="%2."/>
+      <w:lvlJc w:val="left"/>
+      <w:pPr>
+        <w:ind w:left="2160" w:hanging="360"/>
+      </w:pPr>
+    </w:lvl>
+    <w:lvl w:ilvl="2" w:tplc="4009001B" w:tentative="1">
+      <w:start w:val="1"/>
+      <w:numFmt w:val="lowerRoman"/>
+      <w:lvlText w:val="%3."/>
+      <w:lvlJc w:val="right"/>
+      <w:pPr>
+        <w:ind w:left="2880" w:hanging="180"/>
+      </w:pPr>
+    </w:lvl>
+    <w:lvl w:ilvl="3" w:tplc="4009000F" w:tentative="1">
+      <w:start w:val="1"/>
+      <w:numFmt w:val="decimal"/>
+      <w:lvlText w:val="%4."/>
+      <w:lvlJc w:val="left"/>
+      <w:pPr>
+        <w:ind w:left="3600" w:hanging="360"/>
+      </w:pPr>
+    </w:lvl>
+    <w:lvl w:ilvl="4" w:tplc="40090019" w:tentative="1">
+      <w:start w:val="1"/>
+      <w:numFmt w:val="lowerLetter"/>
+      <w:lvlText w:val="%5."/>
+      <w:lvlJc w:val="left"/>
+      <w:pPr>
+        <w:ind w:left="4320" w:hanging="360"/>
+      </w:pPr>
+    </w:lvl>
+    <w:lvl w:ilvl="5" w:tplc="4009001B" w:tentative="1">
+      <w:start w:val="1"/>
+      <w:numFmt w:val="lowerRoman"/>
+      <w:lvlText w:val="%6."/>
+      <w:lvlJc w:val="right"/>
+      <w:pPr>
+        <w:ind w:left="5040" w:hanging="180"/>
+      </w:pPr>
+    </w:lvl>
+    <w:lvl w:ilvl="6" w:tplc="4009000F" w:tentative="1">
+      <w:start w:val="1"/>
+      <w:numFmt w:val="decimal"/>
+      <w:lvlText w:val="%7."/>
+      <w:lvlJc w:val="left"/>
+      <w:pPr>
+        <w:ind w:left="5760" w:hanging="360"/>
+      </w:pPr>
+    </w:lvl>
+    <w:lvl w:ilvl="7" w:tplc="40090019" w:tentative="1">
+      <w:start w:val="1"/>
+      <w:numFmt w:val="lowerLetter"/>
+      <w:lvlText w:val="%8."/>
+      <w:lvlJc w:val="left"/>
+      <w:pPr>
+        <w:ind w:left="6480" w:hanging="360"/>
+      </w:pPr>
+    </w:lvl>
+    <w:lvl w:ilvl="8" w:tplc="4009001B" w:tentative="1">
+      <w:start w:val="1"/>
+      <w:numFmt w:val="lowerRoman"/>
+      <w:lvlText w:val="%9."/>
+      <w:lvlJc w:val="right"/>
+      <w:pPr>
+        <w:ind w:left="7200" w:hanging="180"/>
+      </w:pPr>
+    </w:lvl>
+  </w:abstractNum>
+  <w:abstractNum w:abstractNumId="4" w15:restartNumberingAfterBreak="0">
+    <w:nsid w:val="26832908"/>
+    <w:multiLevelType w:val="hybridMultilevel"/>
+    <w:tmpl w:val="92EC168C"/>
+    <w:lvl w:ilvl="0" w:tplc="EE7251CC">
+      <w:start w:val="6"/>
+      <w:numFmt w:val="bullet"/>
+      <w:lvlText w:val=""/>
+      <w:lvlJc w:val="left"/>
+      <w:pPr>
+        <w:ind w:left="720" w:hanging="360"/>
+      </w:pPr>
+      <w:rPr>
+        <w:rFonts w:ascii="Wingdings" w:eastAsiaTheme="minorHAnsi" w:hAnsi="Wingdings" w:cstheme="minorBidi" w:hint="default"/>
+      </w:rPr>
+    </w:lvl>
+    <w:lvl w:ilvl="1" w:tplc="40090003" w:tentative="1">
+      <w:start w:val="1"/>
+      <w:numFmt w:val="bullet"/>
+      <w:lvlText w:val="o"/>
+      <w:lvlJc w:val="left"/>
+      <w:pPr>
+        <w:ind w:left="1440" w:hanging="360"/>
+      </w:pPr>
+      <w:rPr>
+        <w:rFonts w:ascii="Courier New" w:hAnsi="Courier New" w:cs="Courier New" w:hint="default"/>
+      </w:rPr>
+    </w:lvl>
+    <w:lvl w:ilvl="2" w:tplc="40090005" w:tentative="1">
+      <w:start w:val="1"/>
+      <w:numFmt w:val="bullet"/>
+      <w:lvlText w:val=""/>
+      <w:lvlJc w:val="left"/>
+      <w:pPr>
+        <w:ind w:left="2160" w:hanging="360"/>
+      </w:pPr>
+      <w:rPr>
+        <w:rFonts w:ascii="Wingdings" w:hAnsi="Wingdings" w:hint="default"/>
+      </w:rPr>
+    </w:lvl>
+    <w:lvl w:ilvl="3" w:tplc="40090001" w:tentative="1">
+      <w:start w:val="1"/>
+      <w:numFmt w:val="bullet"/>
+      <w:lvlText w:val=""/>
+      <w:lvlJc w:val="left"/>
+      <w:pPr>
+        <w:ind w:left="2880" w:hanging="360"/>
+      </w:pPr>
+      <w:rPr>
+        <w:rFonts w:ascii="Symbol" w:hAnsi="Symbol" w:hint="default"/>
+      </w:rPr>
+    </w:lvl>
+    <w:lvl w:ilvl="4" w:tplc="40090003" w:tentative="1">
+      <w:start w:val="1"/>
+      <w:numFmt w:val="bullet"/>
+      <w:lvlText w:val="o"/>
+      <w:lvlJc w:val="left"/>
+      <w:pPr>
+        <w:ind w:left="3600" w:hanging="360"/>
+      </w:pPr>
+      <w:rPr>
+        <w:rFonts w:ascii="Courier New" w:hAnsi="Courier New" w:cs="Courier New" w:hint="default"/>
+      </w:rPr>
+    </w:lvl>
+    <w:lvl w:ilvl="5" w:tplc="40090005" w:tentative="1">
+      <w:start w:val="1"/>
+      <w:numFmt w:val="bullet"/>
+      <w:lvlText w:val=""/>
+      <w:lvlJc w:val="left"/>
+      <w:pPr>
+        <w:ind w:left="4320" w:hanging="360"/>
+      </w:pPr>
+      <w:rPr>
+        <w:rFonts w:ascii="Wingdings" w:hAnsi="Wingdings" w:hint="default"/>
+      </w:rPr>
+    </w:lvl>
+    <w:lvl w:ilvl="6" w:tplc="40090001" w:tentative="1">
+      <w:start w:val="1"/>
+      <w:numFmt w:val="bullet"/>
+      <w:lvlText w:val=""/>
+      <w:lvlJc w:val="left"/>
+      <w:pPr>
+        <w:ind w:left="5040" w:hanging="360"/>
+      </w:pPr>
+      <w:rPr>
+        <w:rFonts w:ascii="Symbol" w:hAnsi="Symbol" w:hint="default"/>
+      </w:rPr>
+    </w:lvl>
+    <w:lvl w:ilvl="7" w:tplc="40090003" w:tentative="1">
+      <w:start w:val="1"/>
+      <w:numFmt w:val="bullet"/>
+      <w:lvlText w:val="o"/>
+      <w:lvlJc w:val="left"/>
+      <w:pPr>
+        <w:ind w:left="5760" w:hanging="360"/>
+      </w:pPr>
+      <w:rPr>
+        <w:rFonts w:ascii="Courier New" w:hAnsi="Courier New" w:cs="Courier New" w:hint="default"/>
+      </w:rPr>
+    </w:lvl>
+    <w:lvl w:ilvl="8" w:tplc="40090005" w:tentative="1">
+      <w:start w:val="1"/>
+      <w:numFmt w:val="bullet"/>
+      <w:lvlText w:val=""/>
+      <w:lvlJc w:val="left"/>
+      <w:pPr>
+        <w:ind w:left="6480" w:hanging="360"/>
+      </w:pPr>
+      <w:rPr>
+        <w:rFonts w:ascii="Wingdings" w:hAnsi="Wingdings" w:hint="default"/>
+      </w:rPr>
+    </w:lvl>
+  </w:abstractNum>
+  <w:abstractNum w:abstractNumId="5" w15:restartNumberingAfterBreak="0">
+    <w:nsid w:val="40B40167"/>
+    <w:multiLevelType w:val="hybridMultilevel"/>
+    <w:tmpl w:val="DF160516"/>
+    <w:lvl w:ilvl="0" w:tplc="4009000F">
+      <w:start w:val="1"/>
+      <w:numFmt w:val="decimal"/>
+      <w:lvlText w:val="%1."/>
+      <w:lvlJc w:val="left"/>
+      <w:pPr>
+        <w:ind w:left="720" w:hanging="360"/>
+      </w:pPr>
+    </w:lvl>
+    <w:lvl w:ilvl="1" w:tplc="40090019" w:tentative="1">
+      <w:start w:val="1"/>
+      <w:numFmt w:val="lowerLetter"/>
+      <w:lvlText w:val="%2."/>
+      <w:lvlJc w:val="left"/>
+      <w:pPr>
+        <w:ind w:left="1440" w:hanging="360"/>
+      </w:pPr>
+    </w:lvl>
+    <w:lvl w:ilvl="2" w:tplc="4009001B" w:tentative="1">
+      <w:start w:val="1"/>
+      <w:numFmt w:val="lowerRoman"/>
+      <w:lvlText w:val="%3."/>
+      <w:lvlJc w:val="right"/>
+      <w:pPr>
+        <w:ind w:left="2160" w:hanging="180"/>
+      </w:pPr>
+    </w:lvl>
+    <w:lvl w:ilvl="3" w:tplc="4009000F" w:tentative="1">
+      <w:start w:val="1"/>
+      <w:numFmt w:val="decimal"/>
+      <w:lvlText w:val="%4."/>
+      <w:lvlJc w:val="left"/>
+      <w:pPr>
+        <w:ind w:left="2880" w:hanging="360"/>
+      </w:pPr>
+    </w:lvl>
+    <w:lvl w:ilvl="4" w:tplc="40090019" w:tentative="1">
+      <w:start w:val="1"/>
+      <w:numFmt w:val="lowerLetter"/>
+      <w:lvlText w:val="%5."/>
+      <w:lvlJc w:val="left"/>
+      <w:pPr>
+        <w:ind w:left="3600" w:hanging="360"/>
+      </w:pPr>
+    </w:lvl>
+    <w:lvl w:ilvl="5" w:tplc="4009001B" w:tentative="1">
+      <w:start w:val="1"/>
+      <w:numFmt w:val="lowerRoman"/>
+      <w:lvlText w:val="%6."/>
+      <w:lvlJc w:val="right"/>
+      <w:pPr>
+        <w:ind w:left="4320" w:hanging="180"/>
+      </w:pPr>
+    </w:lvl>
+    <w:lvl w:ilvl="6" w:tplc="4009000F" w:tentative="1">
+      <w:start w:val="1"/>
+      <w:numFmt w:val="decimal"/>
+      <w:lvlText w:val="%7."/>
+      <w:lvlJc w:val="left"/>
+      <w:pPr>
+        <w:ind w:left="5040" w:hanging="360"/>
+      </w:pPr>
+    </w:lvl>
+    <w:lvl w:ilvl="7" w:tplc="40090019" w:tentative="1">
+      <w:start w:val="1"/>
+      <w:numFmt w:val="lowerLetter"/>
+      <w:lvlText w:val="%8."/>
+      <w:lvlJc w:val="left"/>
+      <w:pPr>
+        <w:ind w:left="5760" w:hanging="360"/>
+      </w:pPr>
+    </w:lvl>
+    <w:lvl w:ilvl="8" w:tplc="4009001B" w:tentative="1">
+      <w:start w:val="1"/>
+      <w:numFmt w:val="lowerRoman"/>
+      <w:lvlText w:val="%9."/>
+      <w:lvlJc w:val="right"/>
+      <w:pPr>
+        <w:ind w:left="6480" w:hanging="180"/>
+      </w:pPr>
+    </w:lvl>
+  </w:abstractNum>
+  <w:abstractNum w:abstractNumId="6" w15:restartNumberingAfterBreak="0">
+    <w:nsid w:val="4D5A366D"/>
+    <w:multiLevelType w:val="hybridMultilevel"/>
+    <w:tmpl w:val="88886F78"/>
+    <w:lvl w:ilvl="0" w:tplc="FFFFFFFF">
+      <w:start w:val="1"/>
+      <w:numFmt w:val="decimal"/>
+      <w:lvlText w:val="%1."/>
+      <w:lvlJc w:val="left"/>
+      <w:pPr>
+        <w:ind w:left="720" w:hanging="360"/>
+      </w:pPr>
+    </w:lvl>
+    <w:lvl w:ilvl="1" w:tplc="40090019" w:tentative="1">
+      <w:start w:val="1"/>
+      <w:numFmt w:val="lowerLetter"/>
+      <w:lvlText w:val="%2."/>
+      <w:lvlJc w:val="left"/>
+      <w:pPr>
+        <w:ind w:left="1440" w:hanging="360"/>
+      </w:pPr>
+    </w:lvl>
+    <w:lvl w:ilvl="2" w:tplc="4009001B" w:tentative="1">
+      <w:start w:val="1"/>
+      <w:numFmt w:val="lowerRoman"/>
+      <w:lvlText w:val="%3."/>
+      <w:lvlJc w:val="right"/>
+      <w:pPr>
+        <w:ind w:left="2160" w:hanging="180"/>
+      </w:pPr>
+    </w:lvl>
+    <w:lvl w:ilvl="3" w:tplc="4009000F" w:tentative="1">
+      <w:start w:val="1"/>
+      <w:numFmt w:val="decimal"/>
+      <w:lvlText w:val="%4."/>
+      <w:lvlJc w:val="left"/>
+      <w:pPr>
+        <w:ind w:left="2880" w:hanging="360"/>
+      </w:pPr>
+    </w:lvl>
+    <w:lvl w:ilvl="4" w:tplc="40090019" w:tentative="1">
+      <w:start w:val="1"/>
+      <w:numFmt w:val="lowerLetter"/>
+      <w:lvlText w:val="%5."/>
+      <w:lvlJc w:val="left"/>
+      <w:pPr>
+        <w:ind w:left="3600" w:hanging="360"/>
+      </w:pPr>
+    </w:lvl>
+    <w:lvl w:ilvl="5" w:tplc="4009001B" w:tentative="1">
+      <w:start w:val="1"/>
+      <w:numFmt w:val="lowerRoman"/>
+      <w:lvlText w:val="%6."/>
+      <w:lvlJc w:val="right"/>
+      <w:pPr>
+        <w:ind w:left="4320" w:hanging="180"/>
+      </w:pPr>
+    </w:lvl>
+    <w:lvl w:ilvl="6" w:tplc="4009000F" w:tentative="1">
+      <w:start w:val="1"/>
+      <w:numFmt w:val="decimal"/>
+      <w:lvlText w:val="%7."/>
+      <w:lvlJc w:val="left"/>
+      <w:pPr>
+        <w:ind w:left="5040" w:hanging="360"/>
+      </w:pPr>
+    </w:lvl>
+    <w:lvl w:ilvl="7" w:tplc="40090019" w:tentative="1">
+      <w:start w:val="1"/>
+      <w:numFmt w:val="lowerLetter"/>
+      <w:lvlText w:val="%8."/>
+      <w:lvlJc w:val="left"/>
+      <w:pPr>
+        <w:ind w:left="5760" w:hanging="360"/>
+      </w:pPr>
+    </w:lvl>
+    <w:lvl w:ilvl="8" w:tplc="4009001B" w:tentative="1">
+      <w:start w:val="1"/>
+      <w:numFmt w:val="lowerRoman"/>
+      <w:lvlText w:val="%9."/>
+      <w:lvlJc w:val="right"/>
+      <w:pPr>
+        <w:ind w:left="6480" w:hanging="180"/>
+      </w:pPr>
+    </w:lvl>
+  </w:abstractNum>
+  <w:abstractNum w:abstractNumId="7" w15:restartNumberingAfterBreak="0">
+    <w:nsid w:val="573256A0"/>
+    <w:multiLevelType w:val="hybridMultilevel"/>
+    <w:tmpl w:val="1E70029A"/>
+    <w:lvl w:ilvl="0" w:tplc="FFFFFFFF">
+      <w:start w:val="1"/>
+      <w:numFmt w:val="decimal"/>
+      <w:lvlText w:val="%1."/>
+      <w:lvlJc w:val="left"/>
+      <w:pPr>
+        <w:ind w:left="720" w:hanging="360"/>
+      </w:pPr>
+    </w:lvl>
+    <w:lvl w:ilvl="1" w:tplc="FFFFFFFF" w:tentative="1">
+      <w:start w:val="1"/>
+      <w:numFmt w:val="lowerLetter"/>
+      <w:lvlText w:val="%2."/>
+      <w:lvlJc w:val="left"/>
+      <w:pPr>
+        <w:ind w:left="1440" w:hanging="360"/>
+      </w:pPr>
+    </w:lvl>
+    <w:lvl w:ilvl="2" w:tplc="FFFFFFFF" w:tentative="1">
+      <w:start w:val="1"/>
+      <w:numFmt w:val="lowerRoman"/>
+      <w:lvlText w:val="%3."/>
+      <w:lvlJc w:val="right"/>
+      <w:pPr>
+        <w:ind w:left="2160" w:hanging="180"/>
+      </w:pPr>
+    </w:lvl>
+    <w:lvl w:ilvl="3" w:tplc="FFFFFFFF" w:tentative="1">
+      <w:start w:val="1"/>
+      <w:numFmt w:val="decimal"/>
+      <w:lvlText w:val="%4."/>
+      <w:lvlJc w:val="left"/>
+      <w:pPr>
+        <w:ind w:left="2880" w:hanging="360"/>
+      </w:pPr>
+    </w:lvl>
+    <w:lvl w:ilvl="4" w:tplc="FFFFFFFF" w:tentative="1">
+      <w:start w:val="1"/>
+      <w:numFmt w:val="lowerLetter"/>
+      <w:lvlText w:val="%5."/>
+      <w:lvlJc w:val="left"/>
+      <w:pPr>
+        <w:ind w:left="3600" w:hanging="360"/>
+      </w:pPr>
+    </w:lvl>
+    <w:lvl w:ilvl="5" w:tplc="FFFFFFFF" w:tentative="1">
+      <w:start w:val="1"/>
+      <w:numFmt w:val="lowerRoman"/>
+      <w:lvlText w:val="%6."/>
+      <w:lvlJc w:val="right"/>
+      <w:pPr>
+        <w:ind w:left="4320" w:hanging="180"/>
+      </w:pPr>
+    </w:lvl>
+    <w:lvl w:ilvl="6" w:tplc="FFFFFFFF" w:tentative="1">
+      <w:start w:val="1"/>
+      <w:numFmt w:val="decimal"/>
+      <w:lvlText w:val="%7."/>
+      <w:lvlJc w:val="left"/>
+      <w:pPr>
+        <w:ind w:left="5040" w:hanging="360"/>
+      </w:pPr>
+    </w:lvl>
+    <w:lvl w:ilvl="7" w:tplc="FFFFFFFF" w:tentative="1">
+      <w:start w:val="1"/>
+      <w:numFmt w:val="lowerLetter"/>
+      <w:lvlText w:val="%8."/>
+      <w:lvlJc w:val="left"/>
+      <w:pPr>
+        <w:ind w:left="5760" w:hanging="360"/>
+      </w:pPr>
+    </w:lvl>
+    <w:lvl w:ilvl="8" w:tplc="FFFFFFFF" w:tentative="1">
+      <w:start w:val="1"/>
+      <w:numFmt w:val="lowerRoman"/>
+      <w:lvlText w:val="%9."/>
+      <w:lvlJc w:val="right"/>
+      <w:pPr>
+        <w:ind w:left="6480" w:hanging="180"/>
+      </w:pPr>
+    </w:lvl>
+  </w:abstractNum>
+  <w:abstractNum w:abstractNumId="8" w15:restartNumberingAfterBreak="0">
+    <w:nsid w:val="63B1455E"/>
+    <w:multiLevelType w:val="hybridMultilevel"/>
+    <w:tmpl w:val="C4882F3E"/>
+    <w:lvl w:ilvl="0" w:tplc="4009000F">
+      <w:start w:val="1"/>
+      <w:numFmt w:val="decimal"/>
+      <w:lvlText w:val="%1."/>
+      <w:lvlJc w:val="left"/>
+      <w:pPr>
+        <w:ind w:left="720" w:hanging="360"/>
+      </w:pPr>
+    </w:lvl>
+    <w:lvl w:ilvl="1" w:tplc="40090019" w:tentative="1">
+      <w:start w:val="1"/>
+      <w:numFmt w:val="lowerLetter"/>
+      <w:lvlText w:val="%2."/>
+      <w:lvlJc w:val="left"/>
+      <w:pPr>
+        <w:ind w:left="1440" w:hanging="360"/>
+      </w:pPr>
+    </w:lvl>
+    <w:lvl w:ilvl="2" w:tplc="4009001B" w:tentative="1">
+      <w:start w:val="1"/>
+      <w:numFmt w:val="lowerRoman"/>
+      <w:lvlText w:val="%3."/>
+      <w:lvlJc w:val="right"/>
+      <w:pPr>
+        <w:ind w:left="2160" w:hanging="180"/>
+      </w:pPr>
+    </w:lvl>
+    <w:lvl w:ilvl="3" w:tplc="4009000F" w:tentative="1">
+      <w:start w:val="1"/>
+      <w:numFmt w:val="decimal"/>
+      <w:lvlText w:val="%4."/>
+      <w:lvlJc w:val="left"/>
+      <w:pPr>
+        <w:ind w:left="2880" w:hanging="360"/>
+      </w:pPr>
+    </w:lvl>
+    <w:lvl w:ilvl="4" w:tplc="40090019" w:tentative="1">
+      <w:start w:val="1"/>
+      <w:numFmt w:val="lowerLetter"/>
+      <w:lvlText w:val="%5."/>
+      <w:lvlJc w:val="left"/>
+      <w:pPr>
+        <w:ind w:left="3600" w:hanging="360"/>
+      </w:pPr>
+    </w:lvl>
+    <w:lvl w:ilvl="5" w:tplc="4009001B" w:tentative="1">
+      <w:start w:val="1"/>
+      <w:numFmt w:val="lowerRoman"/>
+      <w:lvlText w:val="%6."/>
+      <w:lvlJc w:val="right"/>
+      <w:pPr>
+        <w:ind w:left="4320" w:hanging="180"/>
+      </w:pPr>
+    </w:lvl>
+    <w:lvl w:ilvl="6" w:tplc="4009000F" w:tentative="1">
+      <w:start w:val="1"/>
+      <w:numFmt w:val="decimal"/>
+      <w:lvlText w:val="%7."/>
+      <w:lvlJc w:val="left"/>
+      <w:pPr>
+        <w:ind w:left="5040" w:hanging="360"/>
+      </w:pPr>
+    </w:lvl>
+    <w:lvl w:ilvl="7" w:tplc="40090019" w:tentative="1">
+      <w:start w:val="1"/>
+      <w:numFmt w:val="lowerLetter"/>
+      <w:lvlText w:val="%8."/>
+      <w:lvlJc w:val="left"/>
+      <w:pPr>
+        <w:ind w:left="5760" w:hanging="360"/>
+      </w:pPr>
+    </w:lvl>
+    <w:lvl w:ilvl="8" w:tplc="4009001B" w:tentative="1">
+      <w:start w:val="1"/>
+      <w:numFmt w:val="lowerRoman"/>
+      <w:lvlText w:val="%9."/>
+      <w:lvlJc w:val="right"/>
+      <w:pPr>
+        <w:ind w:left="6480" w:hanging="180"/>
+      </w:pPr>
+    </w:lvl>
+  </w:abstractNum>
+  <w:abstractNum w:abstractNumId="9" w15:restartNumberingAfterBreak="0">
+    <w:nsid w:val="7B8C6E92"/>
+    <w:multiLevelType w:val="hybridMultilevel"/>
+    <w:tmpl w:val="52700ACA"/>
+    <w:lvl w:ilvl="0" w:tplc="40090001">
+      <w:start w:val="1"/>
+      <w:numFmt w:val="bullet"/>
+      <w:lvlText w:val=""/>
+      <w:lvlJc w:val="left"/>
+      <w:pPr>
+        <w:ind w:left="1440" w:hanging="360"/>
+      </w:pPr>
+      <w:rPr>
+        <w:rFonts w:ascii="Symbol" w:hAnsi="Symbol" w:hint="default"/>
+      </w:rPr>
+    </w:lvl>
+    <w:lvl w:ilvl="1" w:tplc="40090003" w:tentative="1">
+      <w:start w:val="1"/>
+      <w:numFmt w:val="bullet"/>
+      <w:lvlText w:val="o"/>
+      <w:lvlJc w:val="left"/>
+      <w:pPr>
+        <w:ind w:left="2160" w:hanging="360"/>
+      </w:pPr>
+      <w:rPr>
+        <w:rFonts w:ascii="Courier New" w:hAnsi="Courier New" w:cs="Courier New" w:hint="default"/>
+      </w:rPr>
+    </w:lvl>
+    <w:lvl w:ilvl="2" w:tplc="40090005" w:tentative="1">
+      <w:start w:val="1"/>
+      <w:numFmt w:val="bullet"/>
+      <w:lvlText w:val=""/>
+      <w:lvlJc w:val="left"/>
+      <w:pPr>
+        <w:ind w:left="2880" w:hanging="360"/>
+      </w:pPr>
+      <w:rPr>
+        <w:rFonts w:ascii="Wingdings" w:hAnsi="Wingdings" w:hint="default"/>
+      </w:rPr>
+    </w:lvl>
+    <w:lvl w:ilvl="3" w:tplc="40090001" w:tentative="1">
+      <w:start w:val="1"/>
+      <w:numFmt w:val="bullet"/>
+      <w:lvlText w:val=""/>
+      <w:lvlJc w:val="left"/>
+      <w:pPr>
+        <w:ind w:left="3600" w:hanging="360"/>
+      </w:pPr>
+      <w:rPr>
+        <w:rFonts w:ascii="Symbol" w:hAnsi="Symbol" w:hint="default"/>
+      </w:rPr>
+    </w:lvl>
+    <w:lvl w:ilvl="4" w:tplc="40090003" w:tentative="1">
+      <w:start w:val="1"/>
+      <w:numFmt w:val="bullet"/>
+      <w:lvlText w:val="o"/>
+      <w:lvlJc w:val="left"/>
+      <w:pPr>
+        <w:ind w:left="4320" w:hanging="360"/>
+      </w:pPr>
+      <w:rPr>
+        <w:rFonts w:ascii="Courier New" w:hAnsi="Courier New" w:cs="Courier New" w:hint="default"/>
+      </w:rPr>
+    </w:lvl>
+    <w:lvl w:ilvl="5" w:tplc="40090005" w:tentative="1">
+      <w:start w:val="1"/>
+      <w:numFmt w:val="bullet"/>
+      <w:lvlText w:val=""/>
+      <w:lvlJc w:val="left"/>
+      <w:pPr>
+        <w:ind w:left="5040" w:hanging="360"/>
+      </w:pPr>
+      <w:rPr>
+        <w:rFonts w:ascii="Wingdings" w:hAnsi="Wingdings" w:hint="default"/>
+      </w:rPr>
+    </w:lvl>
+    <w:lvl w:ilvl="6" w:tplc="40090001" w:tentative="1">
+      <w:start w:val="1"/>
+      <w:numFmt w:val="bullet"/>
+      <w:lvlText w:val=""/>
+      <w:lvlJc w:val="left"/>
+      <w:pPr>
+        <w:ind w:left="5760" w:hanging="360"/>
+      </w:pPr>
+      <w:rPr>
+        <w:rFonts w:ascii="Symbol" w:hAnsi="Symbol" w:hint="default"/>
+      </w:rPr>
+    </w:lvl>
+    <w:lvl w:ilvl="7" w:tplc="40090003" w:tentative="1">
+      <w:start w:val="1"/>
+      <w:numFmt w:val="bullet"/>
+      <w:lvlText w:val="o"/>
+      <w:lvlJc w:val="left"/>
+      <w:pPr>
+        <w:ind w:left="6480" w:hanging="360"/>
+      </w:pPr>
+      <w:rPr>
+        <w:rFonts w:ascii="Courier New" w:hAnsi="Courier New" w:cs="Courier New" w:hint="default"/>
+      </w:rPr>
+    </w:lvl>
+    <w:lvl w:ilvl="8" w:tplc="40090005" w:tentative="1">
+      <w:start w:val="1"/>
+      <w:numFmt w:val="bullet"/>
+      <w:lvlText w:val=""/>
+      <w:lvlJc w:val="left"/>
+      <w:pPr>
+        <w:ind w:left="7200" w:hanging="360"/>
+      </w:pPr>
+      <w:rPr>
+        <w:rFonts w:ascii="Wingdings" w:hAnsi="Wingdings" w:hint="default"/>
+      </w:rPr>
+    </w:lvl>
+  </w:abstractNum>
+  <w:abstractNum w:abstractNumId="10" w15:restartNumberingAfterBreak="0">
+    <w:nsid w:val="7FA001A9"/>
+    <w:multiLevelType w:val="hybridMultilevel"/>
+    <w:tmpl w:val="1E70029A"/>
+    <w:lvl w:ilvl="0" w:tplc="4009000F">
+      <w:start w:val="1"/>
+      <w:numFmt w:val="decimal"/>
+      <w:lvlText w:val="%1."/>
+      <w:lvlJc w:val="left"/>
+      <w:pPr>
+        <w:ind w:left="720" w:hanging="360"/>
+      </w:pPr>
+    </w:lvl>
+    <w:lvl w:ilvl="1" w:tplc="40090019" w:tentative="1">
+      <w:start w:val="1"/>
+      <w:numFmt w:val="lowerLetter"/>
+      <w:lvlText w:val="%2."/>
+      <w:lvlJc w:val="left"/>
+      <w:pPr>
+        <w:ind w:left="1440" w:hanging="360"/>
+      </w:pPr>
+    </w:lvl>
+    <w:lvl w:ilvl="2" w:tplc="4009001B" w:tentative="1">
+      <w:start w:val="1"/>
+      <w:numFmt w:val="lowerRoman"/>
+      <w:lvlText w:val="%3."/>
+      <w:lvlJc w:val="right"/>
+      <w:pPr>
+        <w:ind w:left="2160" w:hanging="180"/>
+      </w:pPr>
+    </w:lvl>
+    <w:lvl w:ilvl="3" w:tplc="4009000F" w:tentative="1">
+      <w:start w:val="1"/>
+      <w:numFmt w:val="decimal"/>
+      <w:lvlText w:val="%4."/>
+      <w:lvlJc w:val="left"/>
+      <w:pPr>
+        <w:ind w:left="2880" w:hanging="360"/>
+      </w:pPr>
+    </w:lvl>
+    <w:lvl w:ilvl="4" w:tplc="40090019" w:tentative="1">
+      <w:start w:val="1"/>
+      <w:numFmt w:val="lowerLetter"/>
+      <w:lvlText w:val="%5."/>
+      <w:lvlJc w:val="left"/>
+      <w:pPr>
+        <w:ind w:left="3600" w:hanging="360"/>
+      </w:pPr>
+    </w:lvl>
+    <w:lvl w:ilvl="5" w:tplc="4009001B" w:tentative="1">
+      <w:start w:val="1"/>
+      <w:numFmt w:val="lowerRoman"/>
+      <w:lvlText w:val="%6."/>
+      <w:lvlJc w:val="right"/>
+      <w:pPr>
+        <w:ind w:left="4320" w:hanging="180"/>
+      </w:pPr>
+    </w:lvl>
+    <w:lvl w:ilvl="6" w:tplc="4009000F" w:tentative="1">
+      <w:start w:val="1"/>
+      <w:numFmt w:val="decimal"/>
+      <w:lvlText w:val="%7."/>
+      <w:lvlJc w:val="left"/>
+      <w:pPr>
+        <w:ind w:left="5040" w:hanging="360"/>
+      </w:pPr>
+    </w:lvl>
+    <w:lvl w:ilvl="7" w:tplc="40090019" w:tentative="1">
+      <w:start w:val="1"/>
+      <w:numFmt w:val="lowerLetter"/>
+      <w:lvlText w:val="%8."/>
+      <w:lvlJc w:val="left"/>
+      <w:pPr>
+        <w:ind w:left="5760" w:hanging="360"/>
+      </w:pPr>
+    </w:lvl>
+    <w:lvl w:ilvl="8" w:tplc="4009001B" w:tentative="1">
+      <w:start w:val="1"/>
+      <w:numFmt w:val="lowerRoman"/>
+      <w:lvlText w:val="%9."/>
+      <w:lvlJc w:val="right"/>
+      <w:pPr>
+        <w:ind w:left="6480" w:hanging="180"/>
+      </w:pPr>
+    </w:lvl>
+  </w:abstractNum>
+  <w:num w:numId="1" w16cid:durableId="313340567">
+    <w:abstractNumId w:val="1"/>
+  </w:num>
+  <w:num w:numId="2" w16cid:durableId="1821263297">
+    <w:abstractNumId w:val="5"/>
+  </w:num>
+  <w:num w:numId="3" w16cid:durableId="1427921007">
+    <w:abstractNumId w:val="8"/>
+  </w:num>
+  <w:num w:numId="4" w16cid:durableId="126167582">
+    <w:abstractNumId w:val="10"/>
+  </w:num>
+  <w:num w:numId="5" w16cid:durableId="1742940722">
+    <w:abstractNumId w:val="9"/>
+  </w:num>
+  <w:num w:numId="6" w16cid:durableId="1999379478">
+    <w:abstractNumId w:val="7"/>
+  </w:num>
+  <w:num w:numId="7" w16cid:durableId="644117048">
+    <w:abstractNumId w:val="3"/>
+  </w:num>
+  <w:num w:numId="8" w16cid:durableId="1316837970">
+    <w:abstractNumId w:val="0"/>
+  </w:num>
+  <w:num w:numId="9" w16cid:durableId="1108353151">
+    <w:abstractNumId w:val="2"/>
+  </w:num>
+  <w:num w:numId="10" w16cid:durableId="1258909164">
+    <w:abstractNumId w:val="6"/>
+  </w:num>
+  <w:num w:numId="11" w16cid:durableId="281546515">
+    <w:abstractNumId w:val="4"/>
+  </w:num>
+</w:numbering>
 </file>
 
 <file path=word/styles.xml><?xml version="1.0" encoding="utf-8"?>
@@ -504,10 +9313,52 @@
     <w:name w:val="Normal"/>
     <w:qFormat/>
   </w:style>
+  <w:style w:type="paragraph" w:styleId="Heading1">
+    <w:name w:val="heading 1"/>
+    <w:basedOn w:val="Normal"/>
+    <w:next w:val="Normal"/>
+    <w:link w:val="Heading1Char"/>
+    <w:uiPriority w:val="9"/>
+    <w:qFormat/>
+    <w:rsid w:val="008830F9"/>
+    <w:pPr>
+      <w:keepNext/>
+      <w:keepLines/>
+      <w:spacing w:before="240" w:after="0"/>
+      <w:outlineLvl w:val="0"/>
+    </w:pPr>
+    <w:rPr>
+      <w:rFonts w:asciiTheme="majorHAnsi" w:eastAsiaTheme="majorEastAsia" w:hAnsiTheme="majorHAnsi" w:cstheme="majorBidi"/>
+      <w:color w:val="2F5496" w:themeColor="accent1" w:themeShade="BF"/>
+      <w:sz w:val="32"/>
+      <w:szCs w:val="32"/>
+    </w:rPr>
+  </w:style>
+  <w:style w:type="paragraph" w:styleId="Heading3">
+    <w:name w:val="heading 3"/>
+    <w:basedOn w:val="Normal"/>
+    <w:link w:val="Heading3Char"/>
+    <w:uiPriority w:val="9"/>
+    <w:qFormat/>
+    <w:rsid w:val="00386AC3"/>
+    <w:pPr>
+      <w:spacing w:before="100" w:beforeAutospacing="1" w:after="100" w:afterAutospacing="1" w:line="240" w:lineRule="auto"/>
+      <w:outlineLvl w:val="2"/>
+    </w:pPr>
+    <w:rPr>
+      <w:rFonts w:ascii="Times New Roman" w:eastAsia="Times New Roman" w:hAnsi="Times New Roman" w:cs="Times New Roman"/>
+      <w:b/>
+      <w:bCs/>
+      <w:kern w:val="0"/>
+      <w:sz w:val="27"/>
+      <w:szCs w:val="27"/>
+      <w:lang w:eastAsia="en-IN"/>
+      <w14:ligatures w14:val="none"/>
+    </w:rPr>
+  </w:style>
   <w:style w:type="character" w:default="1" w:styleId="DefaultParagraphFont">
     <w:name w:val="Default Paragraph Font"/>
     <w:uiPriority w:val="1"/>
-    <w:semiHidden/>
     <w:unhideWhenUsed/>
   </w:style>
   <w:style w:type="table" w:default="1" w:styleId="TableNormal">
@@ -530,6 +9381,155 @@
     <w:uiPriority w:val="99"/>
     <w:semiHidden/>
     <w:unhideWhenUsed/>
+  </w:style>
+  <w:style w:type="paragraph" w:styleId="Title">
+    <w:name w:val="Title"/>
+    <w:basedOn w:val="Normal"/>
+    <w:next w:val="Normal"/>
+    <w:link w:val="TitleChar"/>
+    <w:uiPriority w:val="10"/>
+    <w:qFormat/>
+    <w:rsid w:val="00FC64D1"/>
+    <w:pPr>
+      <w:spacing w:after="0" w:line="240" w:lineRule="auto"/>
+      <w:contextualSpacing/>
+    </w:pPr>
+    <w:rPr>
+      <w:rFonts w:asciiTheme="majorHAnsi" w:eastAsiaTheme="majorEastAsia" w:hAnsiTheme="majorHAnsi" w:cstheme="majorBidi"/>
+      <w:spacing w:val="-10"/>
+      <w:kern w:val="28"/>
+      <w:sz w:val="56"/>
+      <w:szCs w:val="56"/>
+    </w:rPr>
+  </w:style>
+  <w:style w:type="character" w:customStyle="1" w:styleId="TitleChar">
+    <w:name w:val="Title Char"/>
+    <w:basedOn w:val="DefaultParagraphFont"/>
+    <w:link w:val="Title"/>
+    <w:uiPriority w:val="10"/>
+    <w:rsid w:val="00FC64D1"/>
+    <w:rPr>
+      <w:rFonts w:asciiTheme="majorHAnsi" w:eastAsiaTheme="majorEastAsia" w:hAnsiTheme="majorHAnsi" w:cstheme="majorBidi"/>
+      <w:spacing w:val="-10"/>
+      <w:kern w:val="28"/>
+      <w:sz w:val="56"/>
+      <w:szCs w:val="56"/>
+    </w:rPr>
+  </w:style>
+  <w:style w:type="paragraph" w:styleId="ListParagraph">
+    <w:name w:val="List Paragraph"/>
+    <w:basedOn w:val="Normal"/>
+    <w:uiPriority w:val="34"/>
+    <w:qFormat/>
+    <w:rsid w:val="003D6A91"/>
+    <w:pPr>
+      <w:ind w:left="720"/>
+      <w:contextualSpacing/>
+    </w:pPr>
+  </w:style>
+  <w:style w:type="paragraph" w:styleId="NormalWeb">
+    <w:name w:val="Normal (Web)"/>
+    <w:basedOn w:val="Normal"/>
+    <w:uiPriority w:val="99"/>
+    <w:semiHidden/>
+    <w:unhideWhenUsed/>
+    <w:rsid w:val="003B43A6"/>
+    <w:pPr>
+      <w:spacing w:before="100" w:beforeAutospacing="1" w:after="100" w:afterAutospacing="1" w:line="240" w:lineRule="auto"/>
+    </w:pPr>
+    <w:rPr>
+      <w:rFonts w:ascii="Times New Roman" w:eastAsia="Times New Roman" w:hAnsi="Times New Roman" w:cs="Times New Roman"/>
+      <w:kern w:val="0"/>
+      <w:sz w:val="24"/>
+      <w:szCs w:val="24"/>
+      <w:lang w:eastAsia="en-IN"/>
+      <w14:ligatures w14:val="none"/>
+    </w:rPr>
+  </w:style>
+  <w:style w:type="character" w:styleId="Strong">
+    <w:name w:val="Strong"/>
+    <w:basedOn w:val="DefaultParagraphFont"/>
+    <w:uiPriority w:val="22"/>
+    <w:qFormat/>
+    <w:rsid w:val="003B43A6"/>
+    <w:rPr>
+      <w:b/>
+      <w:bCs/>
+    </w:rPr>
+  </w:style>
+  <w:style w:type="character" w:customStyle="1" w:styleId="Heading3Char">
+    <w:name w:val="Heading 3 Char"/>
+    <w:basedOn w:val="DefaultParagraphFont"/>
+    <w:link w:val="Heading3"/>
+    <w:uiPriority w:val="9"/>
+    <w:rsid w:val="00386AC3"/>
+    <w:rPr>
+      <w:rFonts w:ascii="Times New Roman" w:eastAsia="Times New Roman" w:hAnsi="Times New Roman" w:cs="Times New Roman"/>
+      <w:b/>
+      <w:bCs/>
+      <w:kern w:val="0"/>
+      <w:sz w:val="27"/>
+      <w:szCs w:val="27"/>
+      <w:lang w:eastAsia="en-IN"/>
+      <w14:ligatures w14:val="none"/>
+    </w:rPr>
+  </w:style>
+  <w:style w:type="paragraph" w:styleId="Subtitle">
+    <w:name w:val="Subtitle"/>
+    <w:basedOn w:val="Normal"/>
+    <w:next w:val="Normal"/>
+    <w:link w:val="SubtitleChar"/>
+    <w:uiPriority w:val="11"/>
+    <w:qFormat/>
+    <w:rsid w:val="00CE2D3B"/>
+    <w:pPr>
+      <w:numPr>
+        <w:ilvl w:val="1"/>
+      </w:numPr>
+    </w:pPr>
+    <w:rPr>
+      <w:rFonts w:eastAsiaTheme="minorEastAsia"/>
+      <w:color w:val="5A5A5A" w:themeColor="text1" w:themeTint="A5"/>
+      <w:spacing w:val="15"/>
+    </w:rPr>
+  </w:style>
+  <w:style w:type="character" w:customStyle="1" w:styleId="SubtitleChar">
+    <w:name w:val="Subtitle Char"/>
+    <w:basedOn w:val="DefaultParagraphFont"/>
+    <w:link w:val="Subtitle"/>
+    <w:uiPriority w:val="11"/>
+    <w:rsid w:val="00CE2D3B"/>
+    <w:rPr>
+      <w:rFonts w:eastAsiaTheme="minorEastAsia"/>
+      <w:color w:val="5A5A5A" w:themeColor="text1" w:themeTint="A5"/>
+      <w:spacing w:val="15"/>
+    </w:rPr>
+  </w:style>
+  <w:style w:type="character" w:styleId="HTMLCode">
+    <w:name w:val="HTML Code"/>
+    <w:basedOn w:val="DefaultParagraphFont"/>
+    <w:uiPriority w:val="99"/>
+    <w:semiHidden/>
+    <w:unhideWhenUsed/>
+    <w:rsid w:val="00751C5B"/>
+    <w:rPr>
+      <w:rFonts w:ascii="Courier New" w:eastAsia="Times New Roman" w:hAnsi="Courier New" w:cs="Courier New"/>
+      <w:sz w:val="20"/>
+      <w:szCs w:val="20"/>
+    </w:rPr>
+  </w:style>
+  <w:style w:type="character" w:customStyle="1" w:styleId="Heading1Char">
+    <w:name w:val="Heading 1 Char"/>
+    <w:basedOn w:val="DefaultParagraphFont"/>
+    <w:link w:val="Heading1"/>
+    <w:uiPriority w:val="9"/>
+    <w:rsid w:val="008830F9"/>
+    <w:rPr>
+      <w:rFonts w:asciiTheme="majorHAnsi" w:eastAsiaTheme="majorEastAsia" w:hAnsiTheme="majorHAnsi" w:cstheme="majorBidi"/>
+      <w:color w:val="2F5496" w:themeColor="accent1" w:themeShade="BF"/>
+      <w:sz w:val="32"/>
+      <w:szCs w:val="32"/>
+    </w:rPr>
   </w:style>
 </w:styles>
 </file>
@@ -827,4 +9827,16 @@
     </a:ext>
   </a:extLst>
 </a:theme>
+</file>
+
+<file path=customXml/item1.xml><?xml version="1.0" encoding="utf-8"?>
+<b:Sources xmlns:b="http://schemas.openxmlformats.org/officeDocument/2006/bibliography" xmlns="http://schemas.openxmlformats.org/officeDocument/2006/bibliography" SelectedStyle="\APASixthEditionOfficeOnline.xsl" StyleName="APA" Version="6"/>
+</file>
+
+<file path=customXml/itemProps1.xml><?xml version="1.0" encoding="utf-8"?>
+<ds:datastoreItem xmlns:ds="http://schemas.openxmlformats.org/officeDocument/2006/customXml" ds:itemID="{44094C25-8A4E-47DD-BAC9-014C36C84E9C}">
+  <ds:schemaRefs>
+    <ds:schemaRef ds:uri="http://schemas.openxmlformats.org/officeDocument/2006/bibliography"/>
+  </ds:schemaRefs>
+</ds:datastoreItem>
 </file>
--- a/Notes.docx
+++ b/Notes.docx
@@ -98,15 +98,7 @@
       </w:r>
       <w:proofErr w:type="spellEnd"/>
       <w:r>
-        <w:t xml:space="preserve"> </w:t>
-      </w:r>
-      <w:proofErr w:type="spellStart"/>
-      <w:r>
-        <w:t>i</w:t>
-      </w:r>
-      <w:proofErr w:type="spellEnd"/>
-      <w:r>
-        <w:t xml:space="preserve"> react-redux</w:t>
+        <w:t xml:space="preserve"> i react-redux</w:t>
       </w:r>
     </w:p>
     <w:p>
@@ -403,10 +395,7 @@
         <w:t xml:space="preserve"> </w:t>
       </w:r>
       <w:r>
-        <w:t>change permissions</w:t>
-      </w:r>
-      <w:r>
-        <w:t>, create attributes, create indexes</w:t>
+        <w:t>change permissions, create attributes, create indexes</w:t>
       </w:r>
     </w:p>
     <w:p>
@@ -433,10 +422,7 @@
     </w:p>
     <w:p>
       <w:r>
-        <w:t xml:space="preserve">                                                                              // </w:t>
-      </w:r>
-      <w:r>
-        <w:t>change permissions</w:t>
+        <w:t xml:space="preserve">                                                                              // change permissions</w:t>
       </w:r>
     </w:p>
     <w:p/>
@@ -769,16 +755,7 @@
           <w:sz w:val="32"/>
           <w:szCs w:val="32"/>
         </w:rPr>
-        <w:t xml:space="preserve">-&gt;       </w:t>
-      </w:r>
-      <w:r>
-        <w:rPr>
-          <w:i/>
-          <w:iCs/>
-          <w:sz w:val="32"/>
-          <w:szCs w:val="32"/>
-        </w:rPr>
-        <w:t>APP.JS =&gt;</w:t>
+        <w:t>-&gt;       APP.JS =&gt;</w:t>
       </w:r>
     </w:p>
     <w:p>
@@ -963,14 +940,7 @@
           <w:sz w:val="32"/>
           <w:szCs w:val="32"/>
         </w:rPr>
-        <w:t>VITE ,</w:t>
-      </w:r>
-      <w:r>
-        <w:rPr>
-          <w:sz w:val="32"/>
-          <w:szCs w:val="32"/>
-        </w:rPr>
-        <w:t>then</w:t>
+        <w:t>VITE ,then</w:t>
       </w:r>
       <w:proofErr w:type="gramEnd"/>
       <w:r>
@@ -978,14 +948,7 @@
           <w:sz w:val="32"/>
           <w:szCs w:val="32"/>
         </w:rPr>
-        <w:t xml:space="preserve"> it is mandatory</w:t>
-      </w:r>
-      <w:r>
-        <w:rPr>
-          <w:sz w:val="32"/>
-          <w:szCs w:val="32"/>
-        </w:rPr>
-        <w:t>,</w:t>
+        <w:t xml:space="preserve"> it is mandatory,</w:t>
       </w:r>
     </w:p>
     <w:p>
@@ -1014,56 +977,7 @@
           <w:sz w:val="32"/>
           <w:szCs w:val="32"/>
         </w:rPr>
-        <w:t>To set environment variables</w:t>
-      </w:r>
-      <w:r>
-        <w:rPr>
-          <w:sz w:val="32"/>
-          <w:szCs w:val="32"/>
-        </w:rPr>
-        <w:t xml:space="preserve">, </w:t>
-      </w:r>
-      <w:r>
-        <w:rPr>
-          <w:sz w:val="32"/>
-          <w:szCs w:val="32"/>
-        </w:rPr>
-        <w:t>us</w:t>
-      </w:r>
-      <w:r>
-        <w:rPr>
-          <w:sz w:val="32"/>
-          <w:szCs w:val="32"/>
-        </w:rPr>
-        <w:t>e</w:t>
-      </w:r>
-      <w:r>
-        <w:rPr>
-          <w:sz w:val="32"/>
-          <w:szCs w:val="32"/>
-        </w:rPr>
-        <w:t xml:space="preserve"> </w:t>
-      </w:r>
-      <w:r>
-        <w:rPr>
-          <w:sz w:val="32"/>
-          <w:szCs w:val="32"/>
-        </w:rPr>
-        <w:t>VITE</w:t>
-      </w:r>
-      <w:r>
-        <w:rPr>
-          <w:sz w:val="32"/>
-          <w:szCs w:val="32"/>
-        </w:rPr>
-        <w:t>_</w:t>
-      </w:r>
-      <w:r>
-        <w:rPr>
-          <w:sz w:val="32"/>
-          <w:szCs w:val="32"/>
-        </w:rPr>
-        <w:t xml:space="preserve"> </w:t>
+        <w:t xml:space="preserve">To set environment variables, use VITE_ </w:t>
       </w:r>
       <w:r>
         <w:rPr>
@@ -1129,14 +1043,7 @@
           <w:sz w:val="32"/>
           <w:szCs w:val="32"/>
         </w:rPr>
-        <w:t xml:space="preserve">          VITE</w:t>
-      </w:r>
-      <w:r>
-        <w:rPr>
-          <w:sz w:val="32"/>
-          <w:szCs w:val="32"/>
-        </w:rPr>
-        <w:t>_APPWRITE_URL (this is right)</w:t>
+        <w:t xml:space="preserve">          VITE_APPWRITE_URL (this is right)</w:t>
       </w:r>
     </w:p>
     <w:p>
@@ -1358,13 +1265,7 @@
           <w:u w:val="single"/>
         </w:rPr>
         <w:lastRenderedPageBreak/>
-        <w:t>Implementing better way to access environment variables</w:t>
-      </w:r>
-      <w:r>
-        <w:rPr>
-          <w:u w:val="single"/>
-        </w:rPr>
-        <w:t xml:space="preserve"> (for production </w:t>
+        <w:t xml:space="preserve">Implementing better way to access environment variables (for production </w:t>
       </w:r>
       <w:r>
         <w:rPr>
@@ -3449,14 +3350,7 @@
           <w:sz w:val="28"/>
           <w:szCs w:val="28"/>
         </w:rPr>
-        <w:t xml:space="preserve"> </w:t>
-      </w:r>
-      <w:r>
-        <w:rPr>
-          <w:sz w:val="28"/>
-          <w:szCs w:val="28"/>
-        </w:rPr>
-        <w:t xml:space="preserve">to build a layer in your code that separates the core functions of your application from the specific technologies it uses (like a certain type of database or cloud service). This means writing your code so that it </w:t>
+        <w:t xml:space="preserve"> to build a layer in your code that separates the core functions of your application from the specific technologies it uses (like a certain type of database or cloud service). This means writing your code so that it </w:t>
       </w:r>
       <w:proofErr w:type="gramStart"/>
       <w:r>
@@ -6729,8 +6623,9 @@
           <w:sz w:val="28"/>
           <w:szCs w:val="28"/>
         </w:rPr>
-        <w:t>login</w:t>
-      </w:r>
+        <w:t>login(</w:t>
+      </w:r>
+      <w:proofErr w:type="gramEnd"/>
       <w:r>
         <w:rPr>
           <w:b/>
@@ -6740,9 +6635,318 @@
           <w:sz w:val="28"/>
           <w:szCs w:val="28"/>
         </w:rPr>
-        <w:t>(</w:t>
+        <w:t>{email, password})</w:t>
+      </w:r>
+      <w:r>
+        <w:rPr>
+          <w:i/>
+          <w:iCs/>
+          <w:sz w:val="28"/>
+          <w:szCs w:val="28"/>
+        </w:rPr>
+        <w:t>{</w:t>
+      </w:r>
+    </w:p>
+    <w:p>
+      <w:pPr>
+        <w:ind w:left="720"/>
+        <w:rPr>
+          <w:i/>
+          <w:iCs/>
+          <w:sz w:val="18"/>
+          <w:szCs w:val="18"/>
+        </w:rPr>
+      </w:pPr>
+      <w:r>
+        <w:rPr>
+          <w:i/>
+          <w:iCs/>
+          <w:sz w:val="18"/>
+          <w:szCs w:val="18"/>
+        </w:rPr>
+        <w:t xml:space="preserve">   //use try catch for avoiding errors and read docs of </w:t>
+      </w:r>
+      <w:proofErr w:type="spellStart"/>
+      <w:r>
+        <w:rPr>
+          <w:i/>
+          <w:iCs/>
+          <w:sz w:val="18"/>
+          <w:szCs w:val="18"/>
+        </w:rPr>
+        <w:t>appwrite</w:t>
+      </w:r>
+      <w:proofErr w:type="spellEnd"/>
+      <w:r>
+        <w:rPr>
+          <w:i/>
+          <w:iCs/>
+          <w:sz w:val="18"/>
+          <w:szCs w:val="18"/>
+        </w:rPr>
+        <w:t xml:space="preserve"> to avoid mistakes</w:t>
+      </w:r>
+    </w:p>
+    <w:p>
+      <w:pPr>
+        <w:ind w:left="720"/>
+        <w:rPr>
+          <w:i/>
+          <w:iCs/>
+          <w:sz w:val="28"/>
+          <w:szCs w:val="28"/>
+        </w:rPr>
+      </w:pPr>
+      <w:r>
+        <w:rPr>
+          <w:i/>
+          <w:iCs/>
+          <w:sz w:val="28"/>
+          <w:szCs w:val="28"/>
+        </w:rPr>
+        <w:t xml:space="preserve">   </w:t>
+      </w:r>
+      <w:proofErr w:type="gramStart"/>
+      <w:r>
+        <w:rPr>
+          <w:i/>
+          <w:iCs/>
+          <w:sz w:val="28"/>
+          <w:szCs w:val="28"/>
+        </w:rPr>
+        <w:t>try{</w:t>
       </w:r>
       <w:proofErr w:type="gramEnd"/>
+    </w:p>
+    <w:p>
+      <w:pPr>
+        <w:ind w:left="720"/>
+        <w:rPr>
+          <w:i/>
+          <w:iCs/>
+          <w:sz w:val="28"/>
+          <w:szCs w:val="28"/>
+        </w:rPr>
+      </w:pPr>
+      <w:r>
+        <w:rPr>
+          <w:i/>
+          <w:iCs/>
+          <w:sz w:val="28"/>
+          <w:szCs w:val="28"/>
+        </w:rPr>
+        <w:t xml:space="preserve">     </w:t>
+      </w:r>
+      <w:proofErr w:type="gramStart"/>
+      <w:r>
+        <w:rPr>
+          <w:i/>
+          <w:iCs/>
+          <w:sz w:val="28"/>
+          <w:szCs w:val="28"/>
+        </w:rPr>
+        <w:t xml:space="preserve">return  </w:t>
+      </w:r>
+      <w:r>
+        <w:rPr>
+          <w:i/>
+          <w:iCs/>
+          <w:sz w:val="28"/>
+          <w:szCs w:val="28"/>
+        </w:rPr>
+        <w:t>await</w:t>
+      </w:r>
+      <w:proofErr w:type="gramEnd"/>
+      <w:r>
+        <w:rPr>
+          <w:i/>
+          <w:iCs/>
+          <w:sz w:val="28"/>
+          <w:szCs w:val="28"/>
+        </w:rPr>
+        <w:t xml:space="preserve"> </w:t>
+      </w:r>
+      <w:proofErr w:type="spellStart"/>
+      <w:r>
+        <w:rPr>
+          <w:i/>
+          <w:iCs/>
+          <w:sz w:val="28"/>
+          <w:szCs w:val="28"/>
+        </w:rPr>
+        <w:t>this.account.create</w:t>
+      </w:r>
+      <w:r>
+        <w:rPr>
+          <w:i/>
+          <w:iCs/>
+          <w:sz w:val="28"/>
+          <w:szCs w:val="28"/>
+        </w:rPr>
+        <w:t>Email</w:t>
+      </w:r>
+      <w:r>
+        <w:rPr>
+          <w:i/>
+          <w:iCs/>
+          <w:sz w:val="28"/>
+          <w:szCs w:val="28"/>
+        </w:rPr>
+        <w:t>Session</w:t>
+      </w:r>
+      <w:proofErr w:type="spellEnd"/>
+      <w:r>
+        <w:rPr>
+          <w:i/>
+          <w:iCs/>
+          <w:sz w:val="28"/>
+          <w:szCs w:val="28"/>
+        </w:rPr>
+        <w:t>(email,  password);</w:t>
+      </w:r>
+    </w:p>
+    <w:p>
+      <w:pPr>
+        <w:ind w:left="720"/>
+        <w:rPr>
+          <w:i/>
+          <w:iCs/>
+          <w:sz w:val="28"/>
+          <w:szCs w:val="28"/>
+        </w:rPr>
+      </w:pPr>
+      <w:r>
+        <w:rPr>
+          <w:i/>
+          <w:iCs/>
+          <w:sz w:val="28"/>
+          <w:szCs w:val="28"/>
+        </w:rPr>
+        <w:t>}</w:t>
+      </w:r>
+    </w:p>
+    <w:p>
+      <w:pPr>
+        <w:ind w:left="720"/>
+        <w:rPr>
+          <w:i/>
+          <w:iCs/>
+          <w:sz w:val="28"/>
+          <w:szCs w:val="28"/>
+        </w:rPr>
+      </w:pPr>
+      <w:r>
+        <w:rPr>
+          <w:i/>
+          <w:iCs/>
+          <w:sz w:val="28"/>
+          <w:szCs w:val="28"/>
+        </w:rPr>
+        <w:t>catch(error</w:t>
+      </w:r>
+      <w:proofErr w:type="gramStart"/>
+      <w:r>
+        <w:rPr>
+          <w:i/>
+          <w:iCs/>
+          <w:sz w:val="28"/>
+          <w:szCs w:val="28"/>
+        </w:rPr>
+        <w:t>){</w:t>
+      </w:r>
+      <w:proofErr w:type="gramEnd"/>
+    </w:p>
+    <w:p>
+      <w:pPr>
+        <w:ind w:left="720"/>
+        <w:rPr>
+          <w:i/>
+          <w:iCs/>
+          <w:sz w:val="28"/>
+          <w:szCs w:val="28"/>
+        </w:rPr>
+      </w:pPr>
+      <w:r>
+        <w:rPr>
+          <w:i/>
+          <w:iCs/>
+          <w:sz w:val="28"/>
+          <w:szCs w:val="28"/>
+        </w:rPr>
+        <w:t xml:space="preserve">   throw error;</w:t>
+      </w:r>
+    </w:p>
+    <w:p>
+      <w:pPr>
+        <w:ind w:left="720"/>
+        <w:rPr>
+          <w:i/>
+          <w:iCs/>
+          <w:sz w:val="28"/>
+          <w:szCs w:val="28"/>
+        </w:rPr>
+      </w:pPr>
+      <w:r>
+        <w:rPr>
+          <w:i/>
+          <w:iCs/>
+          <w:sz w:val="28"/>
+          <w:szCs w:val="28"/>
+        </w:rPr>
+        <w:t>}</w:t>
+      </w:r>
+    </w:p>
+    <w:p>
+      <w:pPr>
+        <w:rPr>
+          <w:i/>
+          <w:iCs/>
+          <w:sz w:val="28"/>
+          <w:szCs w:val="28"/>
+        </w:rPr>
+      </w:pPr>
+      <w:r>
+        <w:rPr>
+          <w:i/>
+          <w:iCs/>
+          <w:sz w:val="28"/>
+          <w:szCs w:val="28"/>
+        </w:rPr>
+        <w:t>}</w:t>
+      </w:r>
+    </w:p>
+    <w:p>
+      <w:pPr>
+        <w:pStyle w:val="ListParagraph"/>
+        <w:rPr>
+          <w:i/>
+          <w:iCs/>
+          <w:sz w:val="28"/>
+          <w:szCs w:val="28"/>
+        </w:rPr>
+      </w:pPr>
+    </w:p>
+    <w:p>
+      <w:pPr>
+        <w:pStyle w:val="ListParagraph"/>
+        <w:rPr>
+          <w:i/>
+          <w:iCs/>
+          <w:sz w:val="28"/>
+          <w:szCs w:val="28"/>
+        </w:rPr>
+      </w:pPr>
+    </w:p>
+    <w:p>
+      <w:pPr>
+        <w:pStyle w:val="ListParagraph"/>
+        <w:rPr>
+          <w:i/>
+          <w:iCs/>
+          <w:sz w:val="28"/>
+          <w:szCs w:val="28"/>
+        </w:rPr>
+      </w:pPr>
       <w:r>
         <w:rPr>
           <w:b/>
@@ -6752,318 +6956,10 @@
           <w:sz w:val="28"/>
           <w:szCs w:val="28"/>
         </w:rPr>
-        <w:t>{email, password})</w:t>
-      </w:r>
-      <w:r>
-        <w:rPr>
-          <w:i/>
-          <w:iCs/>
-          <w:sz w:val="28"/>
-          <w:szCs w:val="28"/>
-        </w:rPr>
-        <w:t>{</w:t>
-      </w:r>
-    </w:p>
-    <w:p>
-      <w:pPr>
-        <w:ind w:left="720"/>
-        <w:rPr>
-          <w:i/>
-          <w:iCs/>
-          <w:sz w:val="18"/>
-          <w:szCs w:val="18"/>
-        </w:rPr>
-      </w:pPr>
-      <w:r>
-        <w:rPr>
-          <w:i/>
-          <w:iCs/>
-          <w:sz w:val="18"/>
-          <w:szCs w:val="18"/>
-        </w:rPr>
-        <w:t xml:space="preserve">   //use try catch for avoiding errors and read docs of </w:t>
-      </w:r>
-      <w:proofErr w:type="spellStart"/>
-      <w:r>
-        <w:rPr>
-          <w:i/>
-          <w:iCs/>
-          <w:sz w:val="18"/>
-          <w:szCs w:val="18"/>
-        </w:rPr>
-        <w:t>appwrite</w:t>
-      </w:r>
-      <w:proofErr w:type="spellEnd"/>
-      <w:r>
-        <w:rPr>
-          <w:i/>
-          <w:iCs/>
-          <w:sz w:val="18"/>
-          <w:szCs w:val="18"/>
-        </w:rPr>
-        <w:t xml:space="preserve"> to avoid mistakes</w:t>
-      </w:r>
-    </w:p>
-    <w:p>
-      <w:pPr>
-        <w:ind w:left="720"/>
-        <w:rPr>
-          <w:i/>
-          <w:iCs/>
-          <w:sz w:val="28"/>
-          <w:szCs w:val="28"/>
-        </w:rPr>
-      </w:pPr>
-      <w:r>
-        <w:rPr>
-          <w:i/>
-          <w:iCs/>
-          <w:sz w:val="28"/>
-          <w:szCs w:val="28"/>
-        </w:rPr>
-        <w:t xml:space="preserve">   </w:t>
-      </w:r>
+        <w:t xml:space="preserve">  async </w:t>
+      </w:r>
+      <w:proofErr w:type="spellStart"/>
       <w:proofErr w:type="gramStart"/>
-      <w:r>
-        <w:rPr>
-          <w:i/>
-          <w:iCs/>
-          <w:sz w:val="28"/>
-          <w:szCs w:val="28"/>
-        </w:rPr>
-        <w:t>try{</w:t>
-      </w:r>
-      <w:proofErr w:type="gramEnd"/>
-    </w:p>
-    <w:p>
-      <w:pPr>
-        <w:ind w:left="720"/>
-        <w:rPr>
-          <w:i/>
-          <w:iCs/>
-          <w:sz w:val="28"/>
-          <w:szCs w:val="28"/>
-        </w:rPr>
-      </w:pPr>
-      <w:r>
-        <w:rPr>
-          <w:i/>
-          <w:iCs/>
-          <w:sz w:val="28"/>
-          <w:szCs w:val="28"/>
-        </w:rPr>
-        <w:t xml:space="preserve">     </w:t>
-      </w:r>
-      <w:proofErr w:type="gramStart"/>
-      <w:r>
-        <w:rPr>
-          <w:i/>
-          <w:iCs/>
-          <w:sz w:val="28"/>
-          <w:szCs w:val="28"/>
-        </w:rPr>
-        <w:t xml:space="preserve">return  </w:t>
-      </w:r>
-      <w:r>
-        <w:rPr>
-          <w:i/>
-          <w:iCs/>
-          <w:sz w:val="28"/>
-          <w:szCs w:val="28"/>
-        </w:rPr>
-        <w:t>await</w:t>
-      </w:r>
-      <w:proofErr w:type="gramEnd"/>
-      <w:r>
-        <w:rPr>
-          <w:i/>
-          <w:iCs/>
-          <w:sz w:val="28"/>
-          <w:szCs w:val="28"/>
-        </w:rPr>
-        <w:t xml:space="preserve"> </w:t>
-      </w:r>
-      <w:proofErr w:type="spellStart"/>
-      <w:r>
-        <w:rPr>
-          <w:i/>
-          <w:iCs/>
-          <w:sz w:val="28"/>
-          <w:szCs w:val="28"/>
-        </w:rPr>
-        <w:t>this.account.create</w:t>
-      </w:r>
-      <w:r>
-        <w:rPr>
-          <w:i/>
-          <w:iCs/>
-          <w:sz w:val="28"/>
-          <w:szCs w:val="28"/>
-        </w:rPr>
-        <w:t>Email</w:t>
-      </w:r>
-      <w:r>
-        <w:rPr>
-          <w:i/>
-          <w:iCs/>
-          <w:sz w:val="28"/>
-          <w:szCs w:val="28"/>
-        </w:rPr>
-        <w:t>Session</w:t>
-      </w:r>
-      <w:proofErr w:type="spellEnd"/>
-      <w:r>
-        <w:rPr>
-          <w:i/>
-          <w:iCs/>
-          <w:sz w:val="28"/>
-          <w:szCs w:val="28"/>
-        </w:rPr>
-        <w:t>(email,  password);</w:t>
-      </w:r>
-    </w:p>
-    <w:p>
-      <w:pPr>
-        <w:ind w:left="720"/>
-        <w:rPr>
-          <w:i/>
-          <w:iCs/>
-          <w:sz w:val="28"/>
-          <w:szCs w:val="28"/>
-        </w:rPr>
-      </w:pPr>
-      <w:r>
-        <w:rPr>
-          <w:i/>
-          <w:iCs/>
-          <w:sz w:val="28"/>
-          <w:szCs w:val="28"/>
-        </w:rPr>
-        <w:t>}</w:t>
-      </w:r>
-    </w:p>
-    <w:p>
-      <w:pPr>
-        <w:ind w:left="720"/>
-        <w:rPr>
-          <w:i/>
-          <w:iCs/>
-          <w:sz w:val="28"/>
-          <w:szCs w:val="28"/>
-        </w:rPr>
-      </w:pPr>
-      <w:r>
-        <w:rPr>
-          <w:i/>
-          <w:iCs/>
-          <w:sz w:val="28"/>
-          <w:szCs w:val="28"/>
-        </w:rPr>
-        <w:t>catch(error</w:t>
-      </w:r>
-      <w:proofErr w:type="gramStart"/>
-      <w:r>
-        <w:rPr>
-          <w:i/>
-          <w:iCs/>
-          <w:sz w:val="28"/>
-          <w:szCs w:val="28"/>
-        </w:rPr>
-        <w:t>){</w:t>
-      </w:r>
-      <w:proofErr w:type="gramEnd"/>
-    </w:p>
-    <w:p>
-      <w:pPr>
-        <w:ind w:left="720"/>
-        <w:rPr>
-          <w:i/>
-          <w:iCs/>
-          <w:sz w:val="28"/>
-          <w:szCs w:val="28"/>
-        </w:rPr>
-      </w:pPr>
-      <w:r>
-        <w:rPr>
-          <w:i/>
-          <w:iCs/>
-          <w:sz w:val="28"/>
-          <w:szCs w:val="28"/>
-        </w:rPr>
-        <w:t xml:space="preserve">   throw error;</w:t>
-      </w:r>
-    </w:p>
-    <w:p>
-      <w:pPr>
-        <w:ind w:left="720"/>
-        <w:rPr>
-          <w:i/>
-          <w:iCs/>
-          <w:sz w:val="28"/>
-          <w:szCs w:val="28"/>
-        </w:rPr>
-      </w:pPr>
-      <w:r>
-        <w:rPr>
-          <w:i/>
-          <w:iCs/>
-          <w:sz w:val="28"/>
-          <w:szCs w:val="28"/>
-        </w:rPr>
-        <w:t>}</w:t>
-      </w:r>
-    </w:p>
-    <w:p>
-      <w:pPr>
-        <w:rPr>
-          <w:i/>
-          <w:iCs/>
-          <w:sz w:val="28"/>
-          <w:szCs w:val="28"/>
-        </w:rPr>
-      </w:pPr>
-      <w:r>
-        <w:rPr>
-          <w:i/>
-          <w:iCs/>
-          <w:sz w:val="28"/>
-          <w:szCs w:val="28"/>
-        </w:rPr>
-        <w:t>}</w:t>
-      </w:r>
-    </w:p>
-    <w:p>
-      <w:pPr>
-        <w:pStyle w:val="ListParagraph"/>
-        <w:rPr>
-          <w:i/>
-          <w:iCs/>
-          <w:sz w:val="28"/>
-          <w:szCs w:val="28"/>
-        </w:rPr>
-      </w:pPr>
-    </w:p>
-    <w:p>
-      <w:pPr>
-        <w:pStyle w:val="ListParagraph"/>
-        <w:rPr>
-          <w:i/>
-          <w:iCs/>
-          <w:sz w:val="28"/>
-          <w:szCs w:val="28"/>
-        </w:rPr>
-      </w:pPr>
-    </w:p>
-    <w:p>
-      <w:pPr>
-        <w:pStyle w:val="ListParagraph"/>
-        <w:rPr>
-          <w:i/>
-          <w:iCs/>
-          <w:sz w:val="28"/>
-          <w:szCs w:val="28"/>
-        </w:rPr>
-      </w:pPr>
       <w:r>
         <w:rPr>
           <w:b/>
@@ -7073,10 +6969,9 @@
           <w:sz w:val="28"/>
           <w:szCs w:val="28"/>
         </w:rPr>
-        <w:t xml:space="preserve">  async </w:t>
-      </w:r>
-      <w:proofErr w:type="spellStart"/>
-      <w:proofErr w:type="gramStart"/>
+        <w:t>getCurrentUser</w:t>
+      </w:r>
+      <w:proofErr w:type="spellEnd"/>
       <w:r>
         <w:rPr>
           <w:b/>
@@ -7086,9 +6981,9 @@
           <w:sz w:val="28"/>
           <w:szCs w:val="28"/>
         </w:rPr>
-        <w:t>getCurrentUser</w:t>
-      </w:r>
-      <w:proofErr w:type="spellEnd"/>
+        <w:t>(</w:t>
+      </w:r>
+      <w:proofErr w:type="gramEnd"/>
       <w:r>
         <w:rPr>
           <w:b/>
@@ -7098,9 +6993,361 @@
           <w:sz w:val="28"/>
           <w:szCs w:val="28"/>
         </w:rPr>
+        <w:t>)</w:t>
+      </w:r>
+      <w:r>
+        <w:rPr>
+          <w:i/>
+          <w:iCs/>
+          <w:sz w:val="28"/>
+          <w:szCs w:val="28"/>
+        </w:rPr>
+        <w:t xml:space="preserve"> {</w:t>
+      </w:r>
+    </w:p>
+    <w:p>
+      <w:pPr>
+        <w:pStyle w:val="ListParagraph"/>
+        <w:rPr>
+          <w:i/>
+          <w:iCs/>
+          <w:sz w:val="28"/>
+          <w:szCs w:val="28"/>
+        </w:rPr>
+      </w:pPr>
+      <w:r>
+        <w:rPr>
+          <w:i/>
+          <w:iCs/>
+          <w:sz w:val="28"/>
+          <w:szCs w:val="28"/>
+        </w:rPr>
+        <w:t xml:space="preserve">        try {</w:t>
+      </w:r>
+    </w:p>
+    <w:p>
+      <w:pPr>
+        <w:pStyle w:val="ListParagraph"/>
+        <w:rPr>
+          <w:i/>
+          <w:iCs/>
+          <w:sz w:val="28"/>
+          <w:szCs w:val="28"/>
+        </w:rPr>
+      </w:pPr>
+      <w:r>
+        <w:rPr>
+          <w:i/>
+          <w:iCs/>
+          <w:sz w:val="28"/>
+          <w:szCs w:val="28"/>
+        </w:rPr>
+        <w:t xml:space="preserve">            return await </w:t>
+      </w:r>
+      <w:proofErr w:type="spellStart"/>
+      <w:proofErr w:type="gramStart"/>
+      <w:r>
+        <w:rPr>
+          <w:i/>
+          <w:iCs/>
+          <w:sz w:val="28"/>
+          <w:szCs w:val="28"/>
+        </w:rPr>
+        <w:t>this.account.get</w:t>
+      </w:r>
+      <w:proofErr w:type="spellEnd"/>
+      <w:r>
+        <w:rPr>
+          <w:i/>
+          <w:iCs/>
+          <w:sz w:val="28"/>
+          <w:szCs w:val="28"/>
+        </w:rPr>
         <w:t>(</w:t>
       </w:r>
       <w:proofErr w:type="gramEnd"/>
+      <w:r>
+        <w:rPr>
+          <w:i/>
+          <w:iCs/>
+          <w:sz w:val="28"/>
+          <w:szCs w:val="28"/>
+        </w:rPr>
+        <w:t>);</w:t>
+      </w:r>
+    </w:p>
+    <w:p>
+      <w:pPr>
+        <w:pStyle w:val="ListParagraph"/>
+        <w:rPr>
+          <w:i/>
+          <w:iCs/>
+          <w:sz w:val="28"/>
+          <w:szCs w:val="28"/>
+        </w:rPr>
+      </w:pPr>
+      <w:r>
+        <w:rPr>
+          <w:i/>
+          <w:iCs/>
+          <w:sz w:val="28"/>
+          <w:szCs w:val="28"/>
+        </w:rPr>
+        <w:t xml:space="preserve">        } catch (error) {</w:t>
+      </w:r>
+    </w:p>
+    <w:p>
+      <w:pPr>
+        <w:pStyle w:val="ListParagraph"/>
+        <w:rPr>
+          <w:i/>
+          <w:iCs/>
+          <w:sz w:val="28"/>
+          <w:szCs w:val="28"/>
+        </w:rPr>
+      </w:pPr>
+      <w:r>
+        <w:rPr>
+          <w:i/>
+          <w:iCs/>
+          <w:sz w:val="28"/>
+          <w:szCs w:val="28"/>
+        </w:rPr>
+        <w:t xml:space="preserve">            </w:t>
+      </w:r>
+      <w:proofErr w:type="gramStart"/>
+      <w:r>
+        <w:rPr>
+          <w:i/>
+          <w:iCs/>
+          <w:sz w:val="28"/>
+          <w:szCs w:val="28"/>
+        </w:rPr>
+        <w:t>console.log(</w:t>
+      </w:r>
+      <w:proofErr w:type="gramEnd"/>
+      <w:r>
+        <w:rPr>
+          <w:i/>
+          <w:iCs/>
+          <w:sz w:val="28"/>
+          <w:szCs w:val="28"/>
+        </w:rPr>
+        <w:t>"</w:t>
+      </w:r>
+      <w:proofErr w:type="spellStart"/>
+      <w:r>
+        <w:rPr>
+          <w:i/>
+          <w:iCs/>
+          <w:sz w:val="28"/>
+          <w:szCs w:val="28"/>
+        </w:rPr>
+        <w:t>Appwrite</w:t>
+      </w:r>
+      <w:proofErr w:type="spellEnd"/>
+      <w:r>
+        <w:rPr>
+          <w:i/>
+          <w:iCs/>
+          <w:sz w:val="28"/>
+          <w:szCs w:val="28"/>
+        </w:rPr>
+        <w:t xml:space="preserve"> ser</w:t>
+      </w:r>
+      <w:r>
+        <w:rPr>
+          <w:i/>
+          <w:iCs/>
+          <w:sz w:val="28"/>
+          <w:szCs w:val="28"/>
+        </w:rPr>
+        <w:t>vic</w:t>
+      </w:r>
+      <w:r>
+        <w:rPr>
+          <w:i/>
+          <w:iCs/>
+          <w:sz w:val="28"/>
+          <w:szCs w:val="28"/>
+        </w:rPr>
+        <w:t xml:space="preserve">e :: </w:t>
+      </w:r>
+      <w:proofErr w:type="spellStart"/>
+      <w:r>
+        <w:rPr>
+          <w:i/>
+          <w:iCs/>
+          <w:sz w:val="28"/>
+          <w:szCs w:val="28"/>
+        </w:rPr>
+        <w:t>getCurrentUser</w:t>
+      </w:r>
+      <w:proofErr w:type="spellEnd"/>
+      <w:r>
+        <w:rPr>
+          <w:i/>
+          <w:iCs/>
+          <w:sz w:val="28"/>
+          <w:szCs w:val="28"/>
+        </w:rPr>
+        <w:t xml:space="preserve"> :: error", error);</w:t>
+      </w:r>
+    </w:p>
+    <w:p>
+      <w:pPr>
+        <w:pStyle w:val="ListParagraph"/>
+        <w:rPr>
+          <w:i/>
+          <w:iCs/>
+          <w:sz w:val="28"/>
+          <w:szCs w:val="28"/>
+        </w:rPr>
+      </w:pPr>
+      <w:r>
+        <w:rPr>
+          <w:i/>
+          <w:iCs/>
+          <w:sz w:val="28"/>
+          <w:szCs w:val="28"/>
+        </w:rPr>
+        <w:t xml:space="preserve">        }</w:t>
+      </w:r>
+    </w:p>
+    <w:p>
+      <w:pPr>
+        <w:pStyle w:val="ListParagraph"/>
+        <w:rPr>
+          <w:i/>
+          <w:iCs/>
+          <w:sz w:val="28"/>
+          <w:szCs w:val="28"/>
+        </w:rPr>
+      </w:pPr>
+    </w:p>
+    <w:p>
+      <w:pPr>
+        <w:pStyle w:val="ListParagraph"/>
+        <w:rPr>
+          <w:i/>
+          <w:iCs/>
+          <w:sz w:val="28"/>
+          <w:szCs w:val="28"/>
+        </w:rPr>
+      </w:pPr>
+      <w:r>
+        <w:rPr>
+          <w:i/>
+          <w:iCs/>
+          <w:sz w:val="28"/>
+          <w:szCs w:val="28"/>
+        </w:rPr>
+        <w:t xml:space="preserve">        return </w:t>
+      </w:r>
+      <w:proofErr w:type="gramStart"/>
+      <w:r>
+        <w:rPr>
+          <w:i/>
+          <w:iCs/>
+          <w:sz w:val="28"/>
+          <w:szCs w:val="28"/>
+        </w:rPr>
+        <w:t>null;</w:t>
+      </w:r>
+      <w:r>
+        <w:rPr>
+          <w:i/>
+          <w:iCs/>
+          <w:sz w:val="28"/>
+          <w:szCs w:val="28"/>
+        </w:rPr>
+        <w:t xml:space="preserve">  /</w:t>
+      </w:r>
+      <w:proofErr w:type="gramEnd"/>
+      <w:r>
+        <w:rPr>
+          <w:i/>
+          <w:iCs/>
+          <w:sz w:val="28"/>
+          <w:szCs w:val="28"/>
+        </w:rPr>
+        <w:t>/in case there is no account</w:t>
+      </w:r>
+    </w:p>
+    <w:p>
+      <w:pPr>
+        <w:pStyle w:val="ListParagraph"/>
+        <w:rPr>
+          <w:i/>
+          <w:iCs/>
+          <w:sz w:val="28"/>
+          <w:szCs w:val="28"/>
+        </w:rPr>
+      </w:pPr>
+      <w:r>
+        <w:rPr>
+          <w:i/>
+          <w:iCs/>
+          <w:sz w:val="28"/>
+          <w:szCs w:val="28"/>
+        </w:rPr>
+        <w:t xml:space="preserve">    }</w:t>
+      </w:r>
+    </w:p>
+    <w:p>
+      <w:pPr>
+        <w:pStyle w:val="ListParagraph"/>
+        <w:rPr>
+          <w:i/>
+          <w:iCs/>
+          <w:sz w:val="28"/>
+          <w:szCs w:val="28"/>
+        </w:rPr>
+      </w:pPr>
+    </w:p>
+    <w:p>
+      <w:pPr>
+        <w:pStyle w:val="ListParagraph"/>
+        <w:rPr>
+          <w:i/>
+          <w:iCs/>
+          <w:sz w:val="28"/>
+          <w:szCs w:val="28"/>
+        </w:rPr>
+      </w:pPr>
+    </w:p>
+    <w:p>
+      <w:pPr>
+        <w:pStyle w:val="ListParagraph"/>
+        <w:rPr>
+          <w:i/>
+          <w:iCs/>
+          <w:sz w:val="28"/>
+          <w:szCs w:val="28"/>
+        </w:rPr>
+      </w:pPr>
+    </w:p>
+    <w:p>
+      <w:pPr>
+        <w:pStyle w:val="ListParagraph"/>
+        <w:rPr>
+          <w:i/>
+          <w:iCs/>
+          <w:sz w:val="28"/>
+          <w:szCs w:val="28"/>
+        </w:rPr>
+      </w:pPr>
+    </w:p>
+    <w:p>
+      <w:pPr>
+        <w:pStyle w:val="ListParagraph"/>
+        <w:rPr>
+          <w:i/>
+          <w:iCs/>
+          <w:sz w:val="28"/>
+          <w:szCs w:val="28"/>
+        </w:rPr>
+      </w:pPr>
       <w:r>
         <w:rPr>
           <w:b/>
@@ -7110,361 +7357,9 @@
           <w:sz w:val="28"/>
           <w:szCs w:val="28"/>
         </w:rPr>
-        <w:t>)</w:t>
-      </w:r>
-      <w:r>
-        <w:rPr>
-          <w:i/>
-          <w:iCs/>
-          <w:sz w:val="28"/>
-          <w:szCs w:val="28"/>
-        </w:rPr>
-        <w:t xml:space="preserve"> {</w:t>
-      </w:r>
-    </w:p>
-    <w:p>
-      <w:pPr>
-        <w:pStyle w:val="ListParagraph"/>
-        <w:rPr>
-          <w:i/>
-          <w:iCs/>
-          <w:sz w:val="28"/>
-          <w:szCs w:val="28"/>
-        </w:rPr>
-      </w:pPr>
-      <w:r>
-        <w:rPr>
-          <w:i/>
-          <w:iCs/>
-          <w:sz w:val="28"/>
-          <w:szCs w:val="28"/>
-        </w:rPr>
-        <w:t xml:space="preserve">        try {</w:t>
-      </w:r>
-    </w:p>
-    <w:p>
-      <w:pPr>
-        <w:pStyle w:val="ListParagraph"/>
-        <w:rPr>
-          <w:i/>
-          <w:iCs/>
-          <w:sz w:val="28"/>
-          <w:szCs w:val="28"/>
-        </w:rPr>
-      </w:pPr>
-      <w:r>
-        <w:rPr>
-          <w:i/>
-          <w:iCs/>
-          <w:sz w:val="28"/>
-          <w:szCs w:val="28"/>
-        </w:rPr>
-        <w:t xml:space="preserve">            return await </w:t>
-      </w:r>
-      <w:proofErr w:type="spellStart"/>
+        <w:t xml:space="preserve">async </w:t>
+      </w:r>
       <w:proofErr w:type="gramStart"/>
-      <w:r>
-        <w:rPr>
-          <w:i/>
-          <w:iCs/>
-          <w:sz w:val="28"/>
-          <w:szCs w:val="28"/>
-        </w:rPr>
-        <w:t>this.account.get</w:t>
-      </w:r>
-      <w:proofErr w:type="spellEnd"/>
-      <w:r>
-        <w:rPr>
-          <w:i/>
-          <w:iCs/>
-          <w:sz w:val="28"/>
-          <w:szCs w:val="28"/>
-        </w:rPr>
-        <w:t>(</w:t>
-      </w:r>
-      <w:proofErr w:type="gramEnd"/>
-      <w:r>
-        <w:rPr>
-          <w:i/>
-          <w:iCs/>
-          <w:sz w:val="28"/>
-          <w:szCs w:val="28"/>
-        </w:rPr>
-        <w:t>);</w:t>
-      </w:r>
-    </w:p>
-    <w:p>
-      <w:pPr>
-        <w:pStyle w:val="ListParagraph"/>
-        <w:rPr>
-          <w:i/>
-          <w:iCs/>
-          <w:sz w:val="28"/>
-          <w:szCs w:val="28"/>
-        </w:rPr>
-      </w:pPr>
-      <w:r>
-        <w:rPr>
-          <w:i/>
-          <w:iCs/>
-          <w:sz w:val="28"/>
-          <w:szCs w:val="28"/>
-        </w:rPr>
-        <w:t xml:space="preserve">        } catch (error) {</w:t>
-      </w:r>
-    </w:p>
-    <w:p>
-      <w:pPr>
-        <w:pStyle w:val="ListParagraph"/>
-        <w:rPr>
-          <w:i/>
-          <w:iCs/>
-          <w:sz w:val="28"/>
-          <w:szCs w:val="28"/>
-        </w:rPr>
-      </w:pPr>
-      <w:r>
-        <w:rPr>
-          <w:i/>
-          <w:iCs/>
-          <w:sz w:val="28"/>
-          <w:szCs w:val="28"/>
-        </w:rPr>
-        <w:t xml:space="preserve">            </w:t>
-      </w:r>
-      <w:proofErr w:type="gramStart"/>
-      <w:r>
-        <w:rPr>
-          <w:i/>
-          <w:iCs/>
-          <w:sz w:val="28"/>
-          <w:szCs w:val="28"/>
-        </w:rPr>
-        <w:t>console.log(</w:t>
-      </w:r>
-      <w:proofErr w:type="gramEnd"/>
-      <w:r>
-        <w:rPr>
-          <w:i/>
-          <w:iCs/>
-          <w:sz w:val="28"/>
-          <w:szCs w:val="28"/>
-        </w:rPr>
-        <w:t>"</w:t>
-      </w:r>
-      <w:proofErr w:type="spellStart"/>
-      <w:r>
-        <w:rPr>
-          <w:i/>
-          <w:iCs/>
-          <w:sz w:val="28"/>
-          <w:szCs w:val="28"/>
-        </w:rPr>
-        <w:t>Appwrite</w:t>
-      </w:r>
-      <w:proofErr w:type="spellEnd"/>
-      <w:r>
-        <w:rPr>
-          <w:i/>
-          <w:iCs/>
-          <w:sz w:val="28"/>
-          <w:szCs w:val="28"/>
-        </w:rPr>
-        <w:t xml:space="preserve"> ser</w:t>
-      </w:r>
-      <w:r>
-        <w:rPr>
-          <w:i/>
-          <w:iCs/>
-          <w:sz w:val="28"/>
-          <w:szCs w:val="28"/>
-        </w:rPr>
-        <w:t>vic</w:t>
-      </w:r>
-      <w:r>
-        <w:rPr>
-          <w:i/>
-          <w:iCs/>
-          <w:sz w:val="28"/>
-          <w:szCs w:val="28"/>
-        </w:rPr>
-        <w:t xml:space="preserve">e :: </w:t>
-      </w:r>
-      <w:proofErr w:type="spellStart"/>
-      <w:r>
-        <w:rPr>
-          <w:i/>
-          <w:iCs/>
-          <w:sz w:val="28"/>
-          <w:szCs w:val="28"/>
-        </w:rPr>
-        <w:t>getCurrentUser</w:t>
-      </w:r>
-      <w:proofErr w:type="spellEnd"/>
-      <w:r>
-        <w:rPr>
-          <w:i/>
-          <w:iCs/>
-          <w:sz w:val="28"/>
-          <w:szCs w:val="28"/>
-        </w:rPr>
-        <w:t xml:space="preserve"> :: error", error);</w:t>
-      </w:r>
-    </w:p>
-    <w:p>
-      <w:pPr>
-        <w:pStyle w:val="ListParagraph"/>
-        <w:rPr>
-          <w:i/>
-          <w:iCs/>
-          <w:sz w:val="28"/>
-          <w:szCs w:val="28"/>
-        </w:rPr>
-      </w:pPr>
-      <w:r>
-        <w:rPr>
-          <w:i/>
-          <w:iCs/>
-          <w:sz w:val="28"/>
-          <w:szCs w:val="28"/>
-        </w:rPr>
-        <w:t xml:space="preserve">        }</w:t>
-      </w:r>
-    </w:p>
-    <w:p>
-      <w:pPr>
-        <w:pStyle w:val="ListParagraph"/>
-        <w:rPr>
-          <w:i/>
-          <w:iCs/>
-          <w:sz w:val="28"/>
-          <w:szCs w:val="28"/>
-        </w:rPr>
-      </w:pPr>
-    </w:p>
-    <w:p>
-      <w:pPr>
-        <w:pStyle w:val="ListParagraph"/>
-        <w:rPr>
-          <w:i/>
-          <w:iCs/>
-          <w:sz w:val="28"/>
-          <w:szCs w:val="28"/>
-        </w:rPr>
-      </w:pPr>
-      <w:r>
-        <w:rPr>
-          <w:i/>
-          <w:iCs/>
-          <w:sz w:val="28"/>
-          <w:szCs w:val="28"/>
-        </w:rPr>
-        <w:t xml:space="preserve">        return </w:t>
-      </w:r>
-      <w:proofErr w:type="gramStart"/>
-      <w:r>
-        <w:rPr>
-          <w:i/>
-          <w:iCs/>
-          <w:sz w:val="28"/>
-          <w:szCs w:val="28"/>
-        </w:rPr>
-        <w:t>null;</w:t>
-      </w:r>
-      <w:r>
-        <w:rPr>
-          <w:i/>
-          <w:iCs/>
-          <w:sz w:val="28"/>
-          <w:szCs w:val="28"/>
-        </w:rPr>
-        <w:t xml:space="preserve">  /</w:t>
-      </w:r>
-      <w:proofErr w:type="gramEnd"/>
-      <w:r>
-        <w:rPr>
-          <w:i/>
-          <w:iCs/>
-          <w:sz w:val="28"/>
-          <w:szCs w:val="28"/>
-        </w:rPr>
-        <w:t>/in case there is no account</w:t>
-      </w:r>
-    </w:p>
-    <w:p>
-      <w:pPr>
-        <w:pStyle w:val="ListParagraph"/>
-        <w:rPr>
-          <w:i/>
-          <w:iCs/>
-          <w:sz w:val="28"/>
-          <w:szCs w:val="28"/>
-        </w:rPr>
-      </w:pPr>
-      <w:r>
-        <w:rPr>
-          <w:i/>
-          <w:iCs/>
-          <w:sz w:val="28"/>
-          <w:szCs w:val="28"/>
-        </w:rPr>
-        <w:t xml:space="preserve">    }</w:t>
-      </w:r>
-    </w:p>
-    <w:p>
-      <w:pPr>
-        <w:pStyle w:val="ListParagraph"/>
-        <w:rPr>
-          <w:i/>
-          <w:iCs/>
-          <w:sz w:val="28"/>
-          <w:szCs w:val="28"/>
-        </w:rPr>
-      </w:pPr>
-    </w:p>
-    <w:p>
-      <w:pPr>
-        <w:pStyle w:val="ListParagraph"/>
-        <w:rPr>
-          <w:i/>
-          <w:iCs/>
-          <w:sz w:val="28"/>
-          <w:szCs w:val="28"/>
-        </w:rPr>
-      </w:pPr>
-    </w:p>
-    <w:p>
-      <w:pPr>
-        <w:pStyle w:val="ListParagraph"/>
-        <w:rPr>
-          <w:i/>
-          <w:iCs/>
-          <w:sz w:val="28"/>
-          <w:szCs w:val="28"/>
-        </w:rPr>
-      </w:pPr>
-    </w:p>
-    <w:p>
-      <w:pPr>
-        <w:pStyle w:val="ListParagraph"/>
-        <w:rPr>
-          <w:i/>
-          <w:iCs/>
-          <w:sz w:val="28"/>
-          <w:szCs w:val="28"/>
-        </w:rPr>
-      </w:pPr>
-    </w:p>
-    <w:p>
-      <w:pPr>
-        <w:pStyle w:val="ListParagraph"/>
-        <w:rPr>
-          <w:i/>
-          <w:iCs/>
-          <w:sz w:val="28"/>
-          <w:szCs w:val="28"/>
-        </w:rPr>
-      </w:pPr>
       <w:r>
         <w:rPr>
           <w:b/>
@@ -7474,9 +7369,9 @@
           <w:sz w:val="28"/>
           <w:szCs w:val="28"/>
         </w:rPr>
-        <w:t xml:space="preserve">async </w:t>
-      </w:r>
-      <w:proofErr w:type="gramStart"/>
+        <w:t>logout(</w:t>
+      </w:r>
+      <w:proofErr w:type="gramEnd"/>
       <w:r>
         <w:rPr>
           <w:b/>
@@ -7486,81 +7381,139 @@
           <w:sz w:val="28"/>
           <w:szCs w:val="28"/>
         </w:rPr>
-        <w:t>logout(</w:t>
+        <w:t>)</w:t>
+      </w:r>
+      <w:r>
+        <w:rPr>
+          <w:i/>
+          <w:iCs/>
+          <w:sz w:val="28"/>
+          <w:szCs w:val="28"/>
+        </w:rPr>
+        <w:t xml:space="preserve"> {</w:t>
+      </w:r>
+    </w:p>
+    <w:p>
+      <w:pPr>
+        <w:pStyle w:val="ListParagraph"/>
+        <w:rPr>
+          <w:i/>
+          <w:iCs/>
+          <w:sz w:val="28"/>
+          <w:szCs w:val="28"/>
+        </w:rPr>
+      </w:pPr>
+    </w:p>
+    <w:p>
+      <w:pPr>
+        <w:pStyle w:val="ListParagraph"/>
+        <w:rPr>
+          <w:i/>
+          <w:iCs/>
+          <w:sz w:val="28"/>
+          <w:szCs w:val="28"/>
+        </w:rPr>
+      </w:pPr>
+      <w:r>
+        <w:rPr>
+          <w:i/>
+          <w:iCs/>
+          <w:sz w:val="28"/>
+          <w:szCs w:val="28"/>
+        </w:rPr>
+        <w:t xml:space="preserve">        try {</w:t>
+      </w:r>
+    </w:p>
+    <w:p>
+      <w:pPr>
+        <w:pStyle w:val="ListParagraph"/>
+        <w:rPr>
+          <w:i/>
+          <w:iCs/>
+          <w:sz w:val="28"/>
+          <w:szCs w:val="28"/>
+        </w:rPr>
+      </w:pPr>
+      <w:r>
+        <w:rPr>
+          <w:i/>
+          <w:iCs/>
+          <w:sz w:val="28"/>
+          <w:szCs w:val="28"/>
+        </w:rPr>
+        <w:t xml:space="preserve">            await </w:t>
+      </w:r>
+      <w:proofErr w:type="spellStart"/>
+      <w:proofErr w:type="gramStart"/>
+      <w:r>
+        <w:rPr>
+          <w:i/>
+          <w:iCs/>
+          <w:sz w:val="28"/>
+          <w:szCs w:val="28"/>
+        </w:rPr>
+        <w:t>this.account</w:t>
       </w:r>
       <w:proofErr w:type="gramEnd"/>
       <w:r>
         <w:rPr>
-          <w:b/>
-          <w:bCs/>
-          <w:i/>
-          <w:iCs/>
-          <w:sz w:val="28"/>
-          <w:szCs w:val="28"/>
-        </w:rPr>
-        <w:t>)</w:t>
-      </w:r>
-      <w:r>
-        <w:rPr>
-          <w:i/>
-          <w:iCs/>
-          <w:sz w:val="28"/>
-          <w:szCs w:val="28"/>
-        </w:rPr>
-        <w:t xml:space="preserve"> {</w:t>
-      </w:r>
-    </w:p>
-    <w:p>
-      <w:pPr>
-        <w:pStyle w:val="ListParagraph"/>
-        <w:rPr>
-          <w:i/>
-          <w:iCs/>
-          <w:sz w:val="28"/>
-          <w:szCs w:val="28"/>
-        </w:rPr>
-      </w:pPr>
-    </w:p>
-    <w:p>
-      <w:pPr>
-        <w:pStyle w:val="ListParagraph"/>
-        <w:rPr>
-          <w:i/>
-          <w:iCs/>
-          <w:sz w:val="28"/>
-          <w:szCs w:val="28"/>
-        </w:rPr>
-      </w:pPr>
-      <w:r>
-        <w:rPr>
-          <w:i/>
-          <w:iCs/>
-          <w:sz w:val="28"/>
-          <w:szCs w:val="28"/>
-        </w:rPr>
-        <w:t xml:space="preserve">        try {</w:t>
-      </w:r>
-    </w:p>
-    <w:p>
-      <w:pPr>
-        <w:pStyle w:val="ListParagraph"/>
-        <w:rPr>
-          <w:i/>
-          <w:iCs/>
-          <w:sz w:val="28"/>
-          <w:szCs w:val="28"/>
-        </w:rPr>
-      </w:pPr>
-      <w:r>
-        <w:rPr>
-          <w:i/>
-          <w:iCs/>
-          <w:sz w:val="28"/>
-          <w:szCs w:val="28"/>
-        </w:rPr>
-        <w:t xml:space="preserve">            await </w:t>
-      </w:r>
-      <w:proofErr w:type="spellStart"/>
+          <w:i/>
+          <w:iCs/>
+          <w:sz w:val="28"/>
+          <w:szCs w:val="28"/>
+        </w:rPr>
+        <w:t>.deleteSessions</w:t>
+      </w:r>
+      <w:proofErr w:type="spellEnd"/>
+      <w:r>
+        <w:rPr>
+          <w:i/>
+          <w:iCs/>
+          <w:sz w:val="28"/>
+          <w:szCs w:val="28"/>
+        </w:rPr>
+        <w:t>();</w:t>
+      </w:r>
+    </w:p>
+    <w:p>
+      <w:pPr>
+        <w:pStyle w:val="ListParagraph"/>
+        <w:rPr>
+          <w:i/>
+          <w:iCs/>
+          <w:sz w:val="28"/>
+          <w:szCs w:val="28"/>
+        </w:rPr>
+      </w:pPr>
+      <w:r>
+        <w:rPr>
+          <w:i/>
+          <w:iCs/>
+          <w:sz w:val="28"/>
+          <w:szCs w:val="28"/>
+        </w:rPr>
+        <w:t xml:space="preserve">        } catch (error) {</w:t>
+      </w:r>
+    </w:p>
+    <w:p>
+      <w:pPr>
+        <w:pStyle w:val="ListParagraph"/>
+        <w:rPr>
+          <w:i/>
+          <w:iCs/>
+          <w:sz w:val="28"/>
+          <w:szCs w:val="28"/>
+        </w:rPr>
+      </w:pPr>
+      <w:r>
+        <w:rPr>
+          <w:i/>
+          <w:iCs/>
+          <w:sz w:val="28"/>
+          <w:szCs w:val="28"/>
+        </w:rPr>
+        <w:t xml:space="preserve">            </w:t>
+      </w:r>
       <w:proofErr w:type="gramStart"/>
       <w:r>
         <w:rPr>
@@ -7569,7 +7522,7 @@
           <w:sz w:val="28"/>
           <w:szCs w:val="28"/>
         </w:rPr>
-        <w:t>this.account</w:t>
+        <w:t>console.log(</w:t>
       </w:r>
       <w:proofErr w:type="gramEnd"/>
       <w:r>
@@ -7579,196 +7532,268 @@
           <w:sz w:val="28"/>
           <w:szCs w:val="28"/>
         </w:rPr>
-        <w:t>.deleteSessions</w:t>
-      </w:r>
-      <w:proofErr w:type="spellEnd"/>
-      <w:r>
-        <w:rPr>
-          <w:i/>
-          <w:iCs/>
-          <w:sz w:val="28"/>
-          <w:szCs w:val="28"/>
-        </w:rPr>
-        <w:t>();</w:t>
-      </w:r>
-    </w:p>
-    <w:p>
-      <w:pPr>
-        <w:pStyle w:val="ListParagraph"/>
-        <w:rPr>
-          <w:i/>
-          <w:iCs/>
-          <w:sz w:val="28"/>
-          <w:szCs w:val="28"/>
-        </w:rPr>
-      </w:pPr>
-      <w:r>
-        <w:rPr>
-          <w:i/>
-          <w:iCs/>
-          <w:sz w:val="28"/>
-          <w:szCs w:val="28"/>
-        </w:rPr>
-        <w:t xml:space="preserve">        } catch (error) {</w:t>
-      </w:r>
-    </w:p>
-    <w:p>
-      <w:pPr>
-        <w:pStyle w:val="ListParagraph"/>
-        <w:rPr>
-          <w:i/>
-          <w:iCs/>
-          <w:sz w:val="28"/>
-          <w:szCs w:val="28"/>
-        </w:rPr>
-      </w:pPr>
-      <w:r>
-        <w:rPr>
-          <w:i/>
-          <w:iCs/>
-          <w:sz w:val="28"/>
-          <w:szCs w:val="28"/>
-        </w:rPr>
-        <w:t xml:space="preserve">            </w:t>
+        <w:t>"</w:t>
+      </w:r>
+      <w:proofErr w:type="spellStart"/>
+      <w:r>
+        <w:rPr>
+          <w:i/>
+          <w:iCs/>
+          <w:sz w:val="28"/>
+          <w:szCs w:val="28"/>
+        </w:rPr>
+        <w:t>Appwrite</w:t>
+      </w:r>
+      <w:proofErr w:type="spellEnd"/>
+      <w:r>
+        <w:rPr>
+          <w:i/>
+          <w:iCs/>
+          <w:sz w:val="28"/>
+          <w:szCs w:val="28"/>
+        </w:rPr>
+        <w:t xml:space="preserve"> serv</w:t>
+      </w:r>
+      <w:r>
+        <w:rPr>
+          <w:i/>
+          <w:iCs/>
+          <w:sz w:val="28"/>
+          <w:szCs w:val="28"/>
+        </w:rPr>
+        <w:t>ic</w:t>
+      </w:r>
+      <w:r>
+        <w:rPr>
+          <w:i/>
+          <w:iCs/>
+          <w:sz w:val="28"/>
+          <w:szCs w:val="28"/>
+        </w:rPr>
+        <w:t>e :: logout :: error", error);</w:t>
+      </w:r>
+    </w:p>
+    <w:p>
+      <w:pPr>
+        <w:pStyle w:val="ListParagraph"/>
+        <w:rPr>
+          <w:i/>
+          <w:iCs/>
+          <w:sz w:val="28"/>
+          <w:szCs w:val="28"/>
+        </w:rPr>
+      </w:pPr>
+      <w:r>
+        <w:rPr>
+          <w:i/>
+          <w:iCs/>
+          <w:sz w:val="28"/>
+          <w:szCs w:val="28"/>
+        </w:rPr>
+        <w:t xml:space="preserve">        }</w:t>
+      </w:r>
+    </w:p>
+    <w:p>
+      <w:pPr>
+        <w:pStyle w:val="ListParagraph"/>
+        <w:rPr>
+          <w:i/>
+          <w:iCs/>
+          <w:sz w:val="28"/>
+          <w:szCs w:val="28"/>
+        </w:rPr>
+      </w:pPr>
+      <w:r>
+        <w:rPr>
+          <w:i/>
+          <w:iCs/>
+          <w:sz w:val="28"/>
+          <w:szCs w:val="28"/>
+        </w:rPr>
+        <w:t xml:space="preserve">    }</w:t>
+      </w:r>
+    </w:p>
+    <w:p>
+      <w:pPr>
+        <w:ind w:left="720"/>
+        <w:rPr>
+          <w:i/>
+          <w:iCs/>
+          <w:sz w:val="28"/>
+          <w:szCs w:val="28"/>
+        </w:rPr>
+      </w:pPr>
+    </w:p>
+    <w:p>
+      <w:pPr>
+        <w:pStyle w:val="ListParagraph"/>
+        <w:rPr>
+          <w:i/>
+          <w:iCs/>
+          <w:sz w:val="28"/>
+          <w:szCs w:val="28"/>
+        </w:rPr>
+      </w:pPr>
+    </w:p>
+    <w:p>
+      <w:pPr>
+        <w:pStyle w:val="ListParagraph"/>
+        <w:rPr>
+          <w:i/>
+          <w:iCs/>
+          <w:sz w:val="32"/>
+          <w:szCs w:val="32"/>
+        </w:rPr>
+      </w:pPr>
+    </w:p>
+    <w:p>
+      <w:pPr>
+        <w:pStyle w:val="Title"/>
+        <w:rPr>
+          <w:u w:val="single"/>
+        </w:rPr>
+      </w:pPr>
+      <w:proofErr w:type="spellStart"/>
+      <w:r>
+        <w:rPr>
+          <w:u w:val="single"/>
+        </w:rPr>
+        <w:t>Appwrite</w:t>
+      </w:r>
+      <w:proofErr w:type="spellEnd"/>
+      <w:r>
+        <w:rPr>
+          <w:u w:val="single"/>
+        </w:rPr>
+        <w:t xml:space="preserve"> database, file upload and custom queries</w:t>
+      </w:r>
+    </w:p>
+    <w:p/>
+    <w:p/>
+    <w:p>
+      <w:pPr>
+        <w:pStyle w:val="ListParagraph"/>
+        <w:numPr>
+          <w:ilvl w:val="0"/>
+          <w:numId w:val="12"/>
+        </w:numPr>
+        <w:rPr>
+          <w:sz w:val="32"/>
+          <w:szCs w:val="32"/>
+        </w:rPr>
+      </w:pPr>
+      <w:r>
+        <w:rPr>
+          <w:sz w:val="32"/>
+          <w:szCs w:val="32"/>
+        </w:rPr>
+        <w:t xml:space="preserve">Make a file in </w:t>
+      </w:r>
+      <w:proofErr w:type="spellStart"/>
+      <w:r>
+        <w:rPr>
+          <w:sz w:val="32"/>
+          <w:szCs w:val="32"/>
+        </w:rPr>
+        <w:t>appwrite</w:t>
+      </w:r>
+      <w:proofErr w:type="spellEnd"/>
+      <w:r>
+        <w:rPr>
+          <w:sz w:val="32"/>
+          <w:szCs w:val="32"/>
+        </w:rPr>
+        <w:t xml:space="preserve"> folder named </w:t>
+      </w:r>
+      <w:r>
+        <w:rPr>
+          <w:sz w:val="32"/>
+          <w:szCs w:val="32"/>
+          <w:u w:val="single"/>
+        </w:rPr>
+        <w:t>config.js</w:t>
+      </w:r>
+    </w:p>
+    <w:p>
+      <w:pPr>
+        <w:pStyle w:val="ListParagraph"/>
+        <w:numPr>
+          <w:ilvl w:val="0"/>
+          <w:numId w:val="12"/>
+        </w:numPr>
+        <w:rPr>
+          <w:sz w:val="32"/>
+          <w:szCs w:val="32"/>
+        </w:rPr>
+      </w:pPr>
+      <w:r>
+        <w:rPr>
+          <w:sz w:val="32"/>
+          <w:szCs w:val="32"/>
+        </w:rPr>
+        <w:t xml:space="preserve">This file </w:t>
+      </w:r>
+      <w:r>
+        <w:rPr>
+          <w:sz w:val="32"/>
+          <w:szCs w:val="32"/>
+        </w:rPr>
+        <w:t xml:space="preserve">will </w:t>
+      </w:r>
+      <w:r>
+        <w:rPr>
+          <w:sz w:val="32"/>
+          <w:szCs w:val="32"/>
+        </w:rPr>
+        <w:t>contain database services.</w:t>
+      </w:r>
+    </w:p>
+    <w:p>
+      <w:pPr>
+        <w:pStyle w:val="ListParagraph"/>
+        <w:numPr>
+          <w:ilvl w:val="0"/>
+          <w:numId w:val="12"/>
+        </w:numPr>
+        <w:rPr>
+          <w:sz w:val="32"/>
+          <w:szCs w:val="32"/>
+        </w:rPr>
+      </w:pPr>
+      <w:r>
+        <w:rPr>
+          <w:sz w:val="32"/>
+          <w:szCs w:val="32"/>
+        </w:rPr>
+        <w:t xml:space="preserve">And, </w:t>
+      </w:r>
+      <w:r>
+        <w:rPr>
+          <w:sz w:val="32"/>
+          <w:szCs w:val="32"/>
+        </w:rPr>
+        <w:t xml:space="preserve">file upload </w:t>
       </w:r>
       <w:proofErr w:type="gramStart"/>
       <w:r>
         <w:rPr>
-          <w:i/>
-          <w:iCs/>
-          <w:sz w:val="28"/>
-          <w:szCs w:val="28"/>
-        </w:rPr>
-        <w:t>console.log(</w:t>
+          <w:sz w:val="32"/>
+          <w:szCs w:val="32"/>
+        </w:rPr>
+        <w:t>services ,</w:t>
       </w:r>
       <w:proofErr w:type="gramEnd"/>
       <w:r>
         <w:rPr>
-          <w:i/>
-          <w:iCs/>
-          <w:sz w:val="28"/>
-          <w:szCs w:val="28"/>
-        </w:rPr>
-        <w:t>"</w:t>
-      </w:r>
-      <w:proofErr w:type="spellStart"/>
-      <w:r>
-        <w:rPr>
-          <w:i/>
-          <w:iCs/>
-          <w:sz w:val="28"/>
-          <w:szCs w:val="28"/>
-        </w:rPr>
-        <w:t>Appwrite</w:t>
-      </w:r>
-      <w:proofErr w:type="spellEnd"/>
-      <w:r>
-        <w:rPr>
-          <w:i/>
-          <w:iCs/>
-          <w:sz w:val="28"/>
-          <w:szCs w:val="28"/>
-        </w:rPr>
-        <w:t xml:space="preserve"> serv</w:t>
-      </w:r>
-      <w:r>
-        <w:rPr>
-          <w:i/>
-          <w:iCs/>
-          <w:sz w:val="28"/>
-          <w:szCs w:val="28"/>
-        </w:rPr>
-        <w:t>ic</w:t>
-      </w:r>
-      <w:r>
-        <w:rPr>
-          <w:i/>
-          <w:iCs/>
-          <w:sz w:val="28"/>
-          <w:szCs w:val="28"/>
-        </w:rPr>
-        <w:t>e :: logout :: error", error);</w:t>
-      </w:r>
-    </w:p>
-    <w:p>
-      <w:pPr>
-        <w:pStyle w:val="ListParagraph"/>
-        <w:rPr>
-          <w:i/>
-          <w:iCs/>
-          <w:sz w:val="28"/>
-          <w:szCs w:val="28"/>
-        </w:rPr>
-      </w:pPr>
-      <w:r>
-        <w:rPr>
-          <w:i/>
-          <w:iCs/>
-          <w:sz w:val="28"/>
-          <w:szCs w:val="28"/>
-        </w:rPr>
-        <w:t xml:space="preserve">        }</w:t>
-      </w:r>
-    </w:p>
-    <w:p>
-      <w:pPr>
-        <w:pStyle w:val="ListParagraph"/>
-        <w:rPr>
-          <w:i/>
-          <w:iCs/>
-          <w:sz w:val="28"/>
-          <w:szCs w:val="28"/>
-        </w:rPr>
-      </w:pPr>
-      <w:r>
-        <w:rPr>
-          <w:i/>
-          <w:iCs/>
-          <w:sz w:val="28"/>
-          <w:szCs w:val="28"/>
-        </w:rPr>
-        <w:t xml:space="preserve">    }</w:t>
-      </w:r>
-    </w:p>
-    <w:p>
-      <w:pPr>
-        <w:ind w:left="720"/>
-        <w:rPr>
-          <w:i/>
-          <w:iCs/>
-          <w:sz w:val="28"/>
-          <w:szCs w:val="28"/>
-        </w:rPr>
-      </w:pPr>
-    </w:p>
-    <w:p>
-      <w:pPr>
-        <w:pStyle w:val="ListParagraph"/>
-        <w:rPr>
-          <w:i/>
-          <w:iCs/>
-          <w:sz w:val="28"/>
-          <w:szCs w:val="28"/>
-        </w:rPr>
-      </w:pPr>
-    </w:p>
-    <w:p>
-      <w:pPr>
-        <w:pStyle w:val="ListParagraph"/>
-        <w:rPr>
-          <w:i/>
-          <w:iCs/>
-          <w:sz w:val="32"/>
-          <w:szCs w:val="32"/>
-        </w:rPr>
-      </w:pPr>
-    </w:p>
-    <w:p>
-      <w:pPr>
-        <w:pStyle w:val="ListParagraph"/>
-        <w:rPr>
-          <w:i/>
-          <w:iCs/>
+          <w:sz w:val="32"/>
+          <w:szCs w:val="32"/>
+        </w:rPr>
+        <w:t xml:space="preserve"> custom queries too.</w:t>
+      </w:r>
+    </w:p>
+    <w:p>
+      <w:pPr>
+        <w:rPr>
           <w:sz w:val="32"/>
           <w:szCs w:val="32"/>
         </w:rPr>
@@ -8135,6 +8160,92 @@
     </w:lvl>
   </w:abstractNum>
   <w:abstractNum w:abstractNumId="3" w15:restartNumberingAfterBreak="0">
+    <w:nsid w:val="11EB17EE"/>
+    <w:multiLevelType w:val="hybridMultilevel"/>
+    <w:tmpl w:val="13E6DD5C"/>
+    <w:lvl w:ilvl="0" w:tplc="FFFFFFFF">
+      <w:start w:val="1"/>
+      <w:numFmt w:val="decimal"/>
+      <w:lvlText w:val="%1."/>
+      <w:lvlJc w:val="left"/>
+      <w:pPr>
+        <w:ind w:left="720" w:hanging="360"/>
+      </w:pPr>
+    </w:lvl>
+    <w:lvl w:ilvl="1" w:tplc="FFFFFFFF" w:tentative="1">
+      <w:start w:val="1"/>
+      <w:numFmt w:val="lowerLetter"/>
+      <w:lvlText w:val="%2."/>
+      <w:lvlJc w:val="left"/>
+      <w:pPr>
+        <w:ind w:left="1440" w:hanging="360"/>
+      </w:pPr>
+    </w:lvl>
+    <w:lvl w:ilvl="2" w:tplc="FFFFFFFF" w:tentative="1">
+      <w:start w:val="1"/>
+      <w:numFmt w:val="lowerRoman"/>
+      <w:lvlText w:val="%3."/>
+      <w:lvlJc w:val="right"/>
+      <w:pPr>
+        <w:ind w:left="2160" w:hanging="180"/>
+      </w:pPr>
+    </w:lvl>
+    <w:lvl w:ilvl="3" w:tplc="FFFFFFFF" w:tentative="1">
+      <w:start w:val="1"/>
+      <w:numFmt w:val="decimal"/>
+      <w:lvlText w:val="%4."/>
+      <w:lvlJc w:val="left"/>
+      <w:pPr>
+        <w:ind w:left="2880" w:hanging="360"/>
+      </w:pPr>
+    </w:lvl>
+    <w:lvl w:ilvl="4" w:tplc="FFFFFFFF" w:tentative="1">
+      <w:start w:val="1"/>
+      <w:numFmt w:val="lowerLetter"/>
+      <w:lvlText w:val="%5."/>
+      <w:lvlJc w:val="left"/>
+      <w:pPr>
+        <w:ind w:left="3600" w:hanging="360"/>
+      </w:pPr>
+    </w:lvl>
+    <w:lvl w:ilvl="5" w:tplc="FFFFFFFF" w:tentative="1">
+      <w:start w:val="1"/>
+      <w:numFmt w:val="lowerRoman"/>
+      <w:lvlText w:val="%6."/>
+      <w:lvlJc w:val="right"/>
+      <w:pPr>
+        <w:ind w:left="4320" w:hanging="180"/>
+      </w:pPr>
+    </w:lvl>
+    <w:lvl w:ilvl="6" w:tplc="FFFFFFFF" w:tentative="1">
+      <w:start w:val="1"/>
+      <w:numFmt w:val="decimal"/>
+      <w:lvlText w:val="%7."/>
+      <w:lvlJc w:val="left"/>
+      <w:pPr>
+        <w:ind w:left="5040" w:hanging="360"/>
+      </w:pPr>
+    </w:lvl>
+    <w:lvl w:ilvl="7" w:tplc="FFFFFFFF" w:tentative="1">
+      <w:start w:val="1"/>
+      <w:numFmt w:val="lowerLetter"/>
+      <w:lvlText w:val="%8."/>
+      <w:lvlJc w:val="left"/>
+      <w:pPr>
+        <w:ind w:left="5760" w:hanging="360"/>
+      </w:pPr>
+    </w:lvl>
+    <w:lvl w:ilvl="8" w:tplc="FFFFFFFF" w:tentative="1">
+      <w:start w:val="1"/>
+      <w:numFmt w:val="lowerRoman"/>
+      <w:lvlText w:val="%9."/>
+      <w:lvlJc w:val="right"/>
+      <w:pPr>
+        <w:ind w:left="6480" w:hanging="180"/>
+      </w:pPr>
+    </w:lvl>
+  </w:abstractNum>
+  <w:abstractNum w:abstractNumId="4" w15:restartNumberingAfterBreak="0">
     <w:nsid w:val="178616D8"/>
     <w:multiLevelType w:val="hybridMultilevel"/>
     <w:tmpl w:val="3EC8C882"/>
@@ -8220,7 +8331,7 @@
       </w:pPr>
     </w:lvl>
   </w:abstractNum>
-  <w:abstractNum w:abstractNumId="4" w15:restartNumberingAfterBreak="0">
+  <w:abstractNum w:abstractNumId="5" w15:restartNumberingAfterBreak="0">
     <w:nsid w:val="26832908"/>
     <w:multiLevelType w:val="hybridMultilevel"/>
     <w:tmpl w:val="92EC168C"/>
@@ -8333,7 +8444,7 @@
       </w:rPr>
     </w:lvl>
   </w:abstractNum>
-  <w:abstractNum w:abstractNumId="5" w15:restartNumberingAfterBreak="0">
+  <w:abstractNum w:abstractNumId="6" w15:restartNumberingAfterBreak="0">
     <w:nsid w:val="40B40167"/>
     <w:multiLevelType w:val="hybridMultilevel"/>
     <w:tmpl w:val="DF160516"/>
@@ -8419,7 +8530,7 @@
       </w:pPr>
     </w:lvl>
   </w:abstractNum>
-  <w:abstractNum w:abstractNumId="6" w15:restartNumberingAfterBreak="0">
+  <w:abstractNum w:abstractNumId="7" w15:restartNumberingAfterBreak="0">
     <w:nsid w:val="4D5A366D"/>
     <w:multiLevelType w:val="hybridMultilevel"/>
     <w:tmpl w:val="88886F78"/>
@@ -8505,7 +8616,7 @@
       </w:pPr>
     </w:lvl>
   </w:abstractNum>
-  <w:abstractNum w:abstractNumId="7" w15:restartNumberingAfterBreak="0">
+  <w:abstractNum w:abstractNumId="8" w15:restartNumberingAfterBreak="0">
     <w:nsid w:val="573256A0"/>
     <w:multiLevelType w:val="hybridMultilevel"/>
     <w:tmpl w:val="1E70029A"/>
@@ -8591,7 +8702,7 @@
       </w:pPr>
     </w:lvl>
   </w:abstractNum>
-  <w:abstractNum w:abstractNumId="8" w15:restartNumberingAfterBreak="0">
+  <w:abstractNum w:abstractNumId="9" w15:restartNumberingAfterBreak="0">
     <w:nsid w:val="63B1455E"/>
     <w:multiLevelType w:val="hybridMultilevel"/>
     <w:tmpl w:val="C4882F3E"/>
@@ -8677,7 +8788,7 @@
       </w:pPr>
     </w:lvl>
   </w:abstractNum>
-  <w:abstractNum w:abstractNumId="9" w15:restartNumberingAfterBreak="0">
+  <w:abstractNum w:abstractNumId="10" w15:restartNumberingAfterBreak="0">
     <w:nsid w:val="7B8C6E92"/>
     <w:multiLevelType w:val="hybridMultilevel"/>
     <w:tmpl w:val="52700ACA"/>
@@ -8790,10 +8901,10 @@
       </w:rPr>
     </w:lvl>
   </w:abstractNum>
-  <w:abstractNum w:abstractNumId="10" w15:restartNumberingAfterBreak="0">
+  <w:abstractNum w:abstractNumId="11" w15:restartNumberingAfterBreak="0">
     <w:nsid w:val="7FA001A9"/>
     <w:multiLevelType w:val="hybridMultilevel"/>
-    <w:tmpl w:val="1E70029A"/>
+    <w:tmpl w:val="13E6DD5C"/>
     <w:lvl w:ilvl="0" w:tplc="4009000F">
       <w:start w:val="1"/>
       <w:numFmt w:val="decimal"/>
@@ -8880,22 +8991,22 @@
     <w:abstractNumId w:val="1"/>
   </w:num>
   <w:num w:numId="2" w16cid:durableId="1821263297">
-    <w:abstractNumId w:val="5"/>
+    <w:abstractNumId w:val="6"/>
   </w:num>
   <w:num w:numId="3" w16cid:durableId="1427921007">
+    <w:abstractNumId w:val="9"/>
+  </w:num>
+  <w:num w:numId="4" w16cid:durableId="126167582">
+    <w:abstractNumId w:val="11"/>
+  </w:num>
+  <w:num w:numId="5" w16cid:durableId="1742940722">
+    <w:abstractNumId w:val="10"/>
+  </w:num>
+  <w:num w:numId="6" w16cid:durableId="1999379478">
     <w:abstractNumId w:val="8"/>
   </w:num>
-  <w:num w:numId="4" w16cid:durableId="126167582">
-    <w:abstractNumId w:val="10"/>
-  </w:num>
-  <w:num w:numId="5" w16cid:durableId="1742940722">
-    <w:abstractNumId w:val="9"/>
-  </w:num>
-  <w:num w:numId="6" w16cid:durableId="1999379478">
-    <w:abstractNumId w:val="7"/>
-  </w:num>
   <w:num w:numId="7" w16cid:durableId="644117048">
-    <w:abstractNumId w:val="3"/>
+    <w:abstractNumId w:val="4"/>
   </w:num>
   <w:num w:numId="8" w16cid:durableId="1316837970">
     <w:abstractNumId w:val="0"/>
@@ -8904,10 +9015,13 @@
     <w:abstractNumId w:val="2"/>
   </w:num>
   <w:num w:numId="10" w16cid:durableId="1258909164">
-    <w:abstractNumId w:val="6"/>
+    <w:abstractNumId w:val="7"/>
   </w:num>
   <w:num w:numId="11" w16cid:durableId="281546515">
-    <w:abstractNumId w:val="4"/>
+    <w:abstractNumId w:val="5"/>
+  </w:num>
+  <w:num w:numId="12" w16cid:durableId="670334302">
+    <w:abstractNumId w:val="3"/>
   </w:num>
 </w:numbering>
 </file>
@@ -9359,6 +9473,7 @@
   <w:style w:type="character" w:default="1" w:styleId="DefaultParagraphFont">
     <w:name w:val="Default Paragraph Font"/>
     <w:uiPriority w:val="1"/>
+    <w:semiHidden/>
     <w:unhideWhenUsed/>
   </w:style>
   <w:style w:type="table" w:default="1" w:styleId="TableNormal">

--- a/Notes.docx
+++ b/Notes.docx
@@ -4,36 +4,48 @@
   <w:body>
     <w:p>
       <w:pPr>
+        <w:pStyle w:val="IntenseQuote"/>
+        <w:rPr>
+          <w:rStyle w:val="BookTitle"/>
+          <w:sz w:val="28"/>
+          <w:szCs w:val="28"/>
+        </w:rPr>
+      </w:pPr>
+      <w:r>
+        <w:rPr>
+          <w:rStyle w:val="BookTitle"/>
+          <w:sz w:val="28"/>
+          <w:szCs w:val="28"/>
+        </w:rPr>
+        <w:t>Code Guide for projects in APPWRITE and REACT</w:t>
+      </w:r>
+    </w:p>
+    <w:p>
+      <w:pPr>
         <w:pStyle w:val="Title"/>
         <w:rPr>
           <w:u w:val="single"/>
         </w:rPr>
       </w:pPr>
-      <w:r>
+    </w:p>
+    <w:p>
+      <w:pPr>
+        <w:pStyle w:val="Title"/>
         <w:rPr>
           <w:u w:val="single"/>
         </w:rPr>
-        <w:t xml:space="preserve">Project </w:t>
-      </w:r>
-      <w:proofErr w:type="gramStart"/>
+      </w:pPr>
       <w:r>
         <w:rPr>
           <w:u w:val="single"/>
         </w:rPr>
-        <w:t xml:space="preserve">Setup </w:t>
+        <w:t xml:space="preserve">Project Setup </w:t>
       </w:r>
       <w:r>
         <w:rPr>
           <w:u w:val="single"/>
         </w:rPr>
-        <w:t xml:space="preserve"> &amp;</w:t>
-      </w:r>
-      <w:proofErr w:type="gramEnd"/>
-      <w:r>
-        <w:rPr>
-          <w:u w:val="single"/>
-        </w:rPr>
-        <w:t xml:space="preserve">  </w:t>
+        <w:t xml:space="preserve"> &amp;  </w:t>
       </w:r>
       <w:r>
         <w:rPr>
@@ -171,18 +183,10 @@
         </w:numPr>
       </w:pPr>
       <w:r>
-        <w:t>Html-react-</w:t>
-      </w:r>
-      <w:proofErr w:type="gramStart"/>
-      <w:r>
-        <w:t>parser</w:t>
-      </w:r>
-      <w:r>
-        <w:t>(</w:t>
-      </w:r>
-      <w:proofErr w:type="gramEnd"/>
-      <w:r>
-        <w:t>use to parse html)</w:t>
+        <w:t>Html-react-parser</w:t>
+      </w:r>
+      <w:r>
+        <w:t>(use to parse html)</w:t>
       </w:r>
     </w:p>
     <w:p>
@@ -294,18 +298,13 @@
         </w:numPr>
       </w:pPr>
       <w:r>
-        <w:t xml:space="preserve">And add .env file </w:t>
-      </w:r>
-      <w:proofErr w:type="gramStart"/>
-      <w:r>
-        <w:t>in .</w:t>
+        <w:t>And add .env file in .</w:t>
       </w:r>
       <w:proofErr w:type="spellStart"/>
       <w:r>
         <w:t>gitignore</w:t>
       </w:r>
       <w:proofErr w:type="spellEnd"/>
-      <w:proofErr w:type="gramEnd"/>
       <w:r>
         <w:t xml:space="preserve"> before pushing to </w:t>
       </w:r>
@@ -389,6 +388,7 @@
     </w:p>
     <w:p>
       <w:r>
+        <w:lastRenderedPageBreak/>
         <w:t xml:space="preserve">                                                                              //</w:t>
       </w:r>
       <w:r>
@@ -437,7 +437,6 @@
         <w:rPr>
           <w:u w:val="single"/>
         </w:rPr>
-        <w:lastRenderedPageBreak/>
         <w:t>Accessing environment variables</w:t>
       </w:r>
     </w:p>
@@ -587,30 +586,14 @@
           <w:sz w:val="32"/>
           <w:szCs w:val="32"/>
         </w:rPr>
-        <w:t>-</w:t>
-      </w:r>
-      <w:proofErr w:type="gramStart"/>
-      <w:r>
-        <w:rPr>
-          <w:sz w:val="32"/>
-          <w:szCs w:val="32"/>
-        </w:rPr>
-        <w:t xml:space="preserve">&gt;  </w:t>
-      </w:r>
-      <w:r>
-        <w:rPr>
-          <w:sz w:val="32"/>
-          <w:szCs w:val="32"/>
-        </w:rPr>
-        <w:t>APPWRITE</w:t>
-      </w:r>
-      <w:proofErr w:type="gramEnd"/>
-      <w:r>
-        <w:rPr>
-          <w:sz w:val="32"/>
-          <w:szCs w:val="32"/>
-        </w:rPr>
-        <w:t>_URL  (this is wrong)</w:t>
+        <w:t xml:space="preserve">-&gt;  </w:t>
+      </w:r>
+      <w:r>
+        <w:rPr>
+          <w:sz w:val="32"/>
+          <w:szCs w:val="32"/>
+        </w:rPr>
+        <w:t>APPWRITE_URL  (this is wrong)</w:t>
       </w:r>
     </w:p>
     <w:p>
@@ -688,7 +671,6 @@
         <w:t xml:space="preserve">o access them, we have to use </w:t>
       </w:r>
       <w:proofErr w:type="spellStart"/>
-      <w:proofErr w:type="gramStart"/>
       <w:r>
         <w:rPr>
           <w:i/>
@@ -706,17 +688,7 @@
           <w:sz w:val="32"/>
           <w:szCs w:val="32"/>
         </w:rPr>
-        <w:t>.(</w:t>
-      </w:r>
-      <w:proofErr w:type="gramEnd"/>
-      <w:r>
-        <w:rPr>
-          <w:i/>
-          <w:iCs/>
-          <w:sz w:val="32"/>
-          <w:szCs w:val="32"/>
-        </w:rPr>
-        <w:t>variable name)</w:t>
+        <w:t>.(variable name)</w:t>
       </w:r>
       <w:r>
         <w:rPr>
@@ -779,25 +751,14 @@
         <w:t>console.log(</w:t>
       </w:r>
       <w:proofErr w:type="spellStart"/>
-      <w:proofErr w:type="gramStart"/>
-      <w:r>
-        <w:rPr>
-          <w:i/>
-          <w:iCs/>
-          <w:sz w:val="32"/>
-          <w:szCs w:val="32"/>
-        </w:rPr>
-        <w:t>process.env.REACT</w:t>
-      </w:r>
-      <w:proofErr w:type="gramEnd"/>
-      <w:r>
-        <w:rPr>
-          <w:i/>
-          <w:iCs/>
-          <w:sz w:val="32"/>
-          <w:szCs w:val="32"/>
-        </w:rPr>
-        <w:t>_</w:t>
+      <w:r>
+        <w:rPr>
+          <w:i/>
+          <w:iCs/>
+          <w:sz w:val="32"/>
+          <w:szCs w:val="32"/>
+        </w:rPr>
+        <w:t>process.env.REACT_</w:t>
       </w:r>
       <w:r>
         <w:rPr>
@@ -932,23 +893,7 @@
           <w:sz w:val="32"/>
           <w:szCs w:val="32"/>
         </w:rPr>
-        <w:t xml:space="preserve">If someone has created react app using </w:t>
-      </w:r>
-      <w:proofErr w:type="gramStart"/>
-      <w:r>
-        <w:rPr>
-          <w:sz w:val="32"/>
-          <w:szCs w:val="32"/>
-        </w:rPr>
-        <w:t>VITE ,then</w:t>
-      </w:r>
-      <w:proofErr w:type="gramEnd"/>
-      <w:r>
-        <w:rPr>
-          <w:sz w:val="32"/>
-          <w:szCs w:val="32"/>
-        </w:rPr>
-        <w:t xml:space="preserve"> it is mandatory,</w:t>
+        <w:t>If someone has created react app using VITE ,then it is mandatory,</w:t>
       </w:r>
     </w:p>
     <w:p>
@@ -1010,23 +955,7 @@
           <w:sz w:val="32"/>
           <w:szCs w:val="32"/>
         </w:rPr>
-        <w:t>-</w:t>
-      </w:r>
-      <w:proofErr w:type="gramStart"/>
-      <w:r>
-        <w:rPr>
-          <w:sz w:val="32"/>
-          <w:szCs w:val="32"/>
-        </w:rPr>
-        <w:t>&gt;  APPWRITE</w:t>
-      </w:r>
-      <w:proofErr w:type="gramEnd"/>
-      <w:r>
-        <w:rPr>
-          <w:sz w:val="32"/>
-          <w:szCs w:val="32"/>
-        </w:rPr>
-        <w:t>_URL  (this is wrong)</w:t>
+        <w:t>-&gt;  APPWRITE_URL  (this is wrong)</w:t>
       </w:r>
     </w:p>
     <w:p>
@@ -1073,10 +1002,10 @@
           <w:sz w:val="32"/>
           <w:szCs w:val="32"/>
         </w:rPr>
+        <w:lastRenderedPageBreak/>
         <w:t xml:space="preserve">To access them, we have to use </w:t>
       </w:r>
       <w:proofErr w:type="spellStart"/>
-      <w:proofErr w:type="gramStart"/>
       <w:r>
         <w:rPr>
           <w:i/>
@@ -1103,17 +1032,7 @@
           <w:sz w:val="32"/>
           <w:szCs w:val="32"/>
         </w:rPr>
-        <w:t>.(</w:t>
-      </w:r>
-      <w:proofErr w:type="gramEnd"/>
-      <w:r>
-        <w:rPr>
-          <w:i/>
-          <w:iCs/>
-          <w:sz w:val="32"/>
-          <w:szCs w:val="32"/>
-        </w:rPr>
-        <w:t>variable name)</w:t>
+        <w:t>.(variable name)</w:t>
       </w:r>
       <w:r>
         <w:rPr>
@@ -1176,7 +1095,6 @@
         <w:t>console.log(</w:t>
       </w:r>
       <w:proofErr w:type="spellStart"/>
-      <w:proofErr w:type="gramStart"/>
       <w:r>
         <w:rPr>
           <w:i/>
@@ -1204,7 +1122,6 @@
         </w:rPr>
         <w:t>VITE</w:t>
       </w:r>
-      <w:proofErr w:type="gramEnd"/>
       <w:r>
         <w:rPr>
           <w:i/>
@@ -1264,7 +1181,6 @@
         <w:rPr>
           <w:u w:val="single"/>
         </w:rPr>
-        <w:lastRenderedPageBreak/>
         <w:t xml:space="preserve">Implementing better way to access environment variables (for production </w:t>
       </w:r>
       <w:r>
@@ -1401,7 +1317,6 @@
         <w:t xml:space="preserve">using </w:t>
       </w:r>
       <w:proofErr w:type="spellStart"/>
-      <w:proofErr w:type="gramStart"/>
       <w:r>
         <w:rPr>
           <w:i/>
@@ -1412,7 +1327,6 @@
         <w:t>import.meta.env.variable</w:t>
       </w:r>
       <w:proofErr w:type="spellEnd"/>
-      <w:proofErr w:type="gramEnd"/>
       <w:r>
         <w:rPr>
           <w:sz w:val="32"/>
@@ -1531,23 +1445,7 @@
           <w:sz w:val="32"/>
           <w:szCs w:val="32"/>
         </w:rPr>
-        <w:t xml:space="preserve">if there are no </w:t>
-      </w:r>
-      <w:proofErr w:type="gramStart"/>
-      <w:r>
-        <w:rPr>
-          <w:sz w:val="32"/>
-          <w:szCs w:val="32"/>
-        </w:rPr>
-        <w:t>alphabets ,</w:t>
-      </w:r>
-      <w:proofErr w:type="gramEnd"/>
-      <w:r>
-        <w:rPr>
-          <w:sz w:val="32"/>
-          <w:szCs w:val="32"/>
-        </w:rPr>
-        <w:t xml:space="preserve"> then maybe it can be </w:t>
+        <w:t xml:space="preserve">if there are no alphabets , then maybe it can be </w:t>
       </w:r>
       <w:r>
         <w:rPr>
@@ -1690,7 +1588,6 @@
         <w:t>: String(</w:t>
       </w:r>
       <w:proofErr w:type="spellStart"/>
-      <w:proofErr w:type="gramStart"/>
       <w:r>
         <w:rPr>
           <w:b/>
@@ -1700,9 +1597,9 @@
           <w:sz w:val="24"/>
           <w:szCs w:val="24"/>
         </w:rPr>
-        <w:t>import.meta.env.VITE</w:t>
-      </w:r>
-      <w:proofErr w:type="gramEnd"/>
+        <w:t>import.meta.env.VITE_APPWRITE_URL</w:t>
+      </w:r>
+      <w:proofErr w:type="spellEnd"/>
       <w:r>
         <w:rPr>
           <w:b/>
@@ -1712,10 +1609,12 @@
           <w:sz w:val="24"/>
           <w:szCs w:val="24"/>
         </w:rPr>
-        <w:t>_APPWRITE_URL</w:t>
-      </w:r>
-      <w:proofErr w:type="spellEnd"/>
-      <w:r>
+        <w:t>),</w:t>
+      </w:r>
+    </w:p>
+    <w:p>
+      <w:pPr>
+        <w:pStyle w:val="ListParagraph"/>
         <w:rPr>
           <w:b/>
           <w:bCs/>
@@ -1724,8 +1623,7 @@
           <w:sz w:val="24"/>
           <w:szCs w:val="24"/>
         </w:rPr>
-        <w:t>),</w:t>
-      </w:r>
+      </w:pPr>
     </w:p>
     <w:p>
       <w:pPr>
@@ -1739,10 +1637,7 @@
           <w:szCs w:val="24"/>
         </w:rPr>
       </w:pPr>
-    </w:p>
-    <w:p>
-      <w:pPr>
-        <w:pStyle w:val="ListParagraph"/>
+      <w:r>
         <w:rPr>
           <w:b/>
           <w:bCs/>
@@ -1751,7 +1646,9 @@
           <w:sz w:val="24"/>
           <w:szCs w:val="24"/>
         </w:rPr>
-      </w:pPr>
+        <w:t xml:space="preserve">    </w:t>
+      </w:r>
+      <w:proofErr w:type="spellStart"/>
       <w:r>
         <w:rPr>
           <w:b/>
@@ -1761,9 +1658,9 @@
           <w:sz w:val="24"/>
           <w:szCs w:val="24"/>
         </w:rPr>
-        <w:t xml:space="preserve">    </w:t>
-      </w:r>
-      <w:proofErr w:type="spellStart"/>
+        <w:t>appwriteProjectId</w:t>
+      </w:r>
+      <w:proofErr w:type="spellEnd"/>
       <w:r>
         <w:rPr>
           <w:b/>
@@ -1773,9 +1670,9 @@
           <w:sz w:val="24"/>
           <w:szCs w:val="24"/>
         </w:rPr>
-        <w:t>appwriteProjectId</w:t>
-      </w:r>
-      <w:proofErr w:type="spellEnd"/>
+        <w:t>: String(</w:t>
+      </w:r>
+      <w:proofErr w:type="spellStart"/>
       <w:r>
         <w:rPr>
           <w:b/>
@@ -1785,10 +1682,9 @@
           <w:sz w:val="24"/>
           <w:szCs w:val="24"/>
         </w:rPr>
-        <w:t>: String(</w:t>
-      </w:r>
-      <w:proofErr w:type="spellStart"/>
-      <w:proofErr w:type="gramStart"/>
+        <w:t>import.meta.env.VITE_APPWRITE_PROJECT_ID</w:t>
+      </w:r>
+      <w:proofErr w:type="spellEnd"/>
       <w:r>
         <w:rPr>
           <w:b/>
@@ -1798,10 +1694,12 @@
           <w:sz w:val="24"/>
           <w:szCs w:val="24"/>
         </w:rPr>
-        <w:t>import.meta.env.VITE</w:t>
-      </w:r>
-      <w:proofErr w:type="gramEnd"/>
-      <w:r>
+        <w:t>),</w:t>
+      </w:r>
+    </w:p>
+    <w:p>
+      <w:pPr>
+        <w:pStyle w:val="ListParagraph"/>
         <w:rPr>
           <w:b/>
           <w:bCs/>
@@ -1810,10 +1708,11 @@
           <w:sz w:val="24"/>
           <w:szCs w:val="24"/>
         </w:rPr>
-        <w:t>_APPWRITE_PROJECT_ID</w:t>
-      </w:r>
-      <w:proofErr w:type="spellEnd"/>
-      <w:r>
+      </w:pPr>
+    </w:p>
+    <w:p>
+      <w:pPr>
+        <w:pStyle w:val="ListParagraph"/>
         <w:rPr>
           <w:b/>
           <w:bCs/>
@@ -1822,12 +1721,8 @@
           <w:sz w:val="24"/>
           <w:szCs w:val="24"/>
         </w:rPr>
-        <w:t>),</w:t>
-      </w:r>
-    </w:p>
-    <w:p>
-      <w:pPr>
-        <w:pStyle w:val="ListParagraph"/>
+      </w:pPr>
+      <w:r>
         <w:rPr>
           <w:b/>
           <w:bCs/>
@@ -1836,11 +1731,10 @@
           <w:sz w:val="24"/>
           <w:szCs w:val="24"/>
         </w:rPr>
-      </w:pPr>
-    </w:p>
-    <w:p>
-      <w:pPr>
-        <w:pStyle w:val="ListParagraph"/>
+        <w:t xml:space="preserve">    </w:t>
+      </w:r>
+      <w:proofErr w:type="spellStart"/>
+      <w:r>
         <w:rPr>
           <w:b/>
           <w:bCs/>
@@ -1849,7 +1743,9 @@
           <w:sz w:val="24"/>
           <w:szCs w:val="24"/>
         </w:rPr>
-      </w:pPr>
+        <w:t>appwriteDatabaseId</w:t>
+      </w:r>
+      <w:proofErr w:type="spellEnd"/>
       <w:r>
         <w:rPr>
           <w:b/>
@@ -1859,7 +1755,7 @@
           <w:sz w:val="24"/>
           <w:szCs w:val="24"/>
         </w:rPr>
-        <w:t xml:space="preserve">    </w:t>
+        <w:t>: String(</w:t>
       </w:r>
       <w:proofErr w:type="spellStart"/>
       <w:r>
@@ -1871,7 +1767,7 @@
           <w:sz w:val="24"/>
           <w:szCs w:val="24"/>
         </w:rPr>
-        <w:t>appwriteDatabaseId</w:t>
+        <w:t>import.meta.env.VITE_APPWRITE_DATABASE_ID</w:t>
       </w:r>
       <w:proofErr w:type="spellEnd"/>
       <w:r>
@@ -1883,11 +1779,12 @@
           <w:sz w:val="24"/>
           <w:szCs w:val="24"/>
         </w:rPr>
-        <w:t>: String(</w:t>
-      </w:r>
-      <w:proofErr w:type="spellStart"/>
-      <w:proofErr w:type="gramStart"/>
-      <w:r>
+        <w:t>),</w:t>
+      </w:r>
+    </w:p>
+    <w:p>
+      <w:pPr>
+        <w:pStyle w:val="ListParagraph"/>
         <w:rPr>
           <w:b/>
           <w:bCs/>
@@ -1896,10 +1793,11 @@
           <w:sz w:val="24"/>
           <w:szCs w:val="24"/>
         </w:rPr>
-        <w:t>import.meta.env.VITE</w:t>
-      </w:r>
-      <w:proofErr w:type="gramEnd"/>
-      <w:r>
+      </w:pPr>
+    </w:p>
+    <w:p>
+      <w:pPr>
+        <w:pStyle w:val="ListParagraph"/>
         <w:rPr>
           <w:b/>
           <w:bCs/>
@@ -1908,9 +1806,7 @@
           <w:sz w:val="24"/>
           <w:szCs w:val="24"/>
         </w:rPr>
-        <w:t>_APPWRITE_DATABASE_ID</w:t>
-      </w:r>
-      <w:proofErr w:type="spellEnd"/>
+      </w:pPr>
       <w:r>
         <w:rPr>
           <w:b/>
@@ -1920,12 +1816,11 @@
           <w:sz w:val="24"/>
           <w:szCs w:val="24"/>
         </w:rPr>
-        <w:t>),</w:t>
-      </w:r>
-    </w:p>
-    <w:p>
-      <w:pPr>
-        <w:pStyle w:val="ListParagraph"/>
+        <w:lastRenderedPageBreak/>
+        <w:t xml:space="preserve">    </w:t>
+      </w:r>
+      <w:proofErr w:type="spellStart"/>
+      <w:r>
         <w:rPr>
           <w:b/>
           <w:bCs/>
@@ -1934,11 +1829,10 @@
           <w:sz w:val="24"/>
           <w:szCs w:val="24"/>
         </w:rPr>
-      </w:pPr>
-    </w:p>
-    <w:p>
-      <w:pPr>
-        <w:pStyle w:val="ListParagraph"/>
+        <w:t>appwriteCollectionId</w:t>
+      </w:r>
+      <w:proofErr w:type="spellEnd"/>
+      <w:r>
         <w:rPr>
           <w:b/>
           <w:bCs/>
@@ -1947,7 +1841,9 @@
           <w:sz w:val="24"/>
           <w:szCs w:val="24"/>
         </w:rPr>
-      </w:pPr>
+        <w:t>: String(</w:t>
+      </w:r>
+      <w:proofErr w:type="spellStart"/>
       <w:r>
         <w:rPr>
           <w:b/>
@@ -1957,9 +1853,9 @@
           <w:sz w:val="24"/>
           <w:szCs w:val="24"/>
         </w:rPr>
-        <w:t xml:space="preserve">    </w:t>
-      </w:r>
-      <w:proofErr w:type="spellStart"/>
+        <w:t>import.meta.env.VITE_APPWRITE_COLLECTION_ID</w:t>
+      </w:r>
+      <w:proofErr w:type="spellEnd"/>
       <w:r>
         <w:rPr>
           <w:b/>
@@ -1969,10 +1865,12 @@
           <w:sz w:val="24"/>
           <w:szCs w:val="24"/>
         </w:rPr>
-        <w:t>appwriteCollectionId</w:t>
-      </w:r>
-      <w:proofErr w:type="spellEnd"/>
-      <w:r>
+        <w:t>),</w:t>
+      </w:r>
+    </w:p>
+    <w:p>
+      <w:pPr>
+        <w:pStyle w:val="ListParagraph"/>
         <w:rPr>
           <w:b/>
           <w:bCs/>
@@ -1981,11 +1879,11 @@
           <w:sz w:val="24"/>
           <w:szCs w:val="24"/>
         </w:rPr>
-        <w:t>: String(</w:t>
-      </w:r>
-      <w:proofErr w:type="spellStart"/>
-      <w:proofErr w:type="gramStart"/>
-      <w:r>
+      </w:pPr>
+    </w:p>
+    <w:p>
+      <w:pPr>
+        <w:pStyle w:val="ListParagraph"/>
         <w:rPr>
           <w:b/>
           <w:bCs/>
@@ -1994,9 +1892,7 @@
           <w:sz w:val="24"/>
           <w:szCs w:val="24"/>
         </w:rPr>
-        <w:t>import.meta.env.VITE</w:t>
-      </w:r>
-      <w:proofErr w:type="gramEnd"/>
+      </w:pPr>
       <w:r>
         <w:rPr>
           <w:b/>
@@ -2006,9 +1902,9 @@
           <w:sz w:val="24"/>
           <w:szCs w:val="24"/>
         </w:rPr>
-        <w:t>_APPWRITE_COLLECTION_ID</w:t>
-      </w:r>
-      <w:proofErr w:type="spellEnd"/>
+        <w:t xml:space="preserve">    </w:t>
+      </w:r>
+      <w:proofErr w:type="spellStart"/>
       <w:r>
         <w:rPr>
           <w:b/>
@@ -2018,12 +1914,10 @@
           <w:sz w:val="24"/>
           <w:szCs w:val="24"/>
         </w:rPr>
-        <w:t>),</w:t>
-      </w:r>
-    </w:p>
-    <w:p>
-      <w:pPr>
-        <w:pStyle w:val="ListParagraph"/>
+        <w:t>appwriteBucketId</w:t>
+      </w:r>
+      <w:proofErr w:type="spellEnd"/>
+      <w:r>
         <w:rPr>
           <w:b/>
           <w:bCs/>
@@ -2032,11 +1926,10 @@
           <w:sz w:val="24"/>
           <w:szCs w:val="24"/>
         </w:rPr>
-      </w:pPr>
-    </w:p>
-    <w:p>
-      <w:pPr>
-        <w:pStyle w:val="ListParagraph"/>
+        <w:t>: String(</w:t>
+      </w:r>
+      <w:proofErr w:type="spellStart"/>
+      <w:r>
         <w:rPr>
           <w:b/>
           <w:bCs/>
@@ -2045,7 +1938,9 @@
           <w:sz w:val="24"/>
           <w:szCs w:val="24"/>
         </w:rPr>
-      </w:pPr>
+        <w:t>import.meta.env.VITE_APPWRITE_BUCKET_ID</w:t>
+      </w:r>
+      <w:proofErr w:type="spellEnd"/>
       <w:r>
         <w:rPr>
           <w:b/>
@@ -2055,10 +1950,12 @@
           <w:sz w:val="24"/>
           <w:szCs w:val="24"/>
         </w:rPr>
-        <w:t xml:space="preserve">    </w:t>
-      </w:r>
-      <w:proofErr w:type="spellStart"/>
-      <w:r>
+        <w:t>)</w:t>
+      </w:r>
+    </w:p>
+    <w:p>
+      <w:pPr>
+        <w:pStyle w:val="ListParagraph"/>
         <w:rPr>
           <w:b/>
           <w:bCs/>
@@ -2067,9 +1964,7 @@
           <w:sz w:val="24"/>
           <w:szCs w:val="24"/>
         </w:rPr>
-        <w:t>appwriteBucketId</w:t>
-      </w:r>
-      <w:proofErr w:type="spellEnd"/>
+      </w:pPr>
       <w:r>
         <w:rPr>
           <w:b/>
@@ -2079,11 +1974,12 @@
           <w:sz w:val="24"/>
           <w:szCs w:val="24"/>
         </w:rPr>
-        <w:t>: String(</w:t>
-      </w:r>
-      <w:proofErr w:type="spellStart"/>
-      <w:proofErr w:type="gramStart"/>
-      <w:r>
+        <w:t>}</w:t>
+      </w:r>
+    </w:p>
+    <w:p>
+      <w:pPr>
+        <w:pStyle w:val="ListParagraph"/>
         <w:rPr>
           <w:b/>
           <w:bCs/>
@@ -2092,10 +1988,11 @@
           <w:sz w:val="24"/>
           <w:szCs w:val="24"/>
         </w:rPr>
-        <w:t>import.meta.env.VITE</w:t>
-      </w:r>
-      <w:proofErr w:type="gramEnd"/>
-      <w:r>
+      </w:pPr>
+    </w:p>
+    <w:p>
+      <w:pPr>
+        <w:pStyle w:val="ListParagraph"/>
         <w:rPr>
           <w:b/>
           <w:bCs/>
@@ -2104,9 +2001,7 @@
           <w:sz w:val="24"/>
           <w:szCs w:val="24"/>
         </w:rPr>
-        <w:t>_APPWRITE_BUCKET_ID</w:t>
-      </w:r>
-      <w:proofErr w:type="spellEnd"/>
+      </w:pPr>
       <w:r>
         <w:rPr>
           <w:b/>
@@ -2116,67 +2011,6 @@
           <w:sz w:val="24"/>
           <w:szCs w:val="24"/>
         </w:rPr>
-        <w:t>)</w:t>
-      </w:r>
-    </w:p>
-    <w:p>
-      <w:pPr>
-        <w:pStyle w:val="ListParagraph"/>
-        <w:rPr>
-          <w:b/>
-          <w:bCs/>
-          <w:i/>
-          <w:iCs/>
-          <w:sz w:val="24"/>
-          <w:szCs w:val="24"/>
-        </w:rPr>
-      </w:pPr>
-      <w:r>
-        <w:rPr>
-          <w:b/>
-          <w:bCs/>
-          <w:i/>
-          <w:iCs/>
-          <w:sz w:val="24"/>
-          <w:szCs w:val="24"/>
-        </w:rPr>
-        <w:t>}</w:t>
-      </w:r>
-    </w:p>
-    <w:p>
-      <w:pPr>
-        <w:pStyle w:val="ListParagraph"/>
-        <w:rPr>
-          <w:b/>
-          <w:bCs/>
-          <w:i/>
-          <w:iCs/>
-          <w:sz w:val="24"/>
-          <w:szCs w:val="24"/>
-        </w:rPr>
-      </w:pPr>
-    </w:p>
-    <w:p>
-      <w:pPr>
-        <w:pStyle w:val="ListParagraph"/>
-        <w:rPr>
-          <w:b/>
-          <w:bCs/>
-          <w:i/>
-          <w:iCs/>
-          <w:sz w:val="24"/>
-          <w:szCs w:val="24"/>
-        </w:rPr>
-      </w:pPr>
-      <w:r>
-        <w:rPr>
-          <w:b/>
-          <w:bCs/>
-          <w:i/>
-          <w:iCs/>
-          <w:sz w:val="24"/>
-          <w:szCs w:val="24"/>
-        </w:rPr>
         <w:t>export default conf;</w:t>
       </w:r>
     </w:p>
@@ -2213,7 +2047,6 @@
         <w:rPr>
           <w:u w:val="single"/>
         </w:rPr>
-        <w:lastRenderedPageBreak/>
         <w:t>Vendor Lock</w:t>
       </w:r>
       <w:r>
@@ -2953,7 +2786,6 @@
           <w:sz w:val="32"/>
           <w:szCs w:val="32"/>
         </w:rPr>
-        <w:lastRenderedPageBreak/>
         <w:t>Example Scenario</w:t>
       </w:r>
     </w:p>
@@ -3312,23 +3144,15 @@
           <w:sz w:val="28"/>
           <w:szCs w:val="28"/>
         </w:rPr>
-        <w:t xml:space="preserve">In JavaScript full-stack applications, addressing vendor lock-in through services </w:t>
-      </w:r>
-      <w:proofErr w:type="gramStart"/>
-      <w:r>
-        <w:rPr>
-          <w:sz w:val="28"/>
-          <w:szCs w:val="28"/>
-        </w:rPr>
-        <w:t>doesn't</w:t>
-      </w:r>
-      <w:proofErr w:type="gramEnd"/>
-      <w:r>
-        <w:rPr>
-          <w:sz w:val="28"/>
-          <w:szCs w:val="28"/>
-        </w:rPr>
-        <w:t xml:space="preserve"> necessarily require them to be written as classes. Services can be any part of the code that handles specific tasks, such as accessing a database or calling an external API. You can write these services using classes, but you can also use simple functions or modules.</w:t>
+        <w:t xml:space="preserve">In JavaScript full-stack applications, addressing vendor lock-in through services doesn't necessarily require them to be written as classes. Services can be any part of the code that handles specific tasks, such as accessing a database or </w:t>
+      </w:r>
+      <w:r>
+        <w:rPr>
+          <w:sz w:val="28"/>
+          <w:szCs w:val="28"/>
+        </w:rPr>
+        <w:lastRenderedPageBreak/>
+        <w:t>calling an external API. You can write these services using classes, but you can also use simple functions or modules.</w:t>
       </w:r>
     </w:p>
     <w:p>
@@ -3350,31 +3174,7 @@
           <w:sz w:val="28"/>
           <w:szCs w:val="28"/>
         </w:rPr>
-        <w:t xml:space="preserve"> to build a layer in your code that separates the core functions of your application from the specific technologies it uses (like a certain type of database or cloud service). This means writing your code so that it </w:t>
-      </w:r>
-      <w:proofErr w:type="gramStart"/>
-      <w:r>
-        <w:rPr>
-          <w:sz w:val="28"/>
-          <w:szCs w:val="28"/>
-        </w:rPr>
-        <w:t>doesn't</w:t>
-      </w:r>
-      <w:proofErr w:type="gramEnd"/>
-      <w:r>
-        <w:rPr>
-          <w:sz w:val="28"/>
-          <w:szCs w:val="28"/>
-        </w:rPr>
-        <w:t xml:space="preserve"> depend directly on one particular technology. When you do this, you can switch to a different technology or service provider more easily without needing to overhaul the main parts of your application. By creating this separation, either using classes or functions, </w:t>
-      </w:r>
-      <w:r>
-        <w:rPr>
-          <w:sz w:val="28"/>
-          <w:szCs w:val="28"/>
-        </w:rPr>
-        <w:lastRenderedPageBreak/>
-        <w:t>you help ensure that changing vendors or technologies is straightforward, reducing your reliance on any one supplier.</w:t>
+        <w:t xml:space="preserve"> to build a layer in your code that separates the core functions of your application from the specific technologies it uses (like a certain type of database or cloud service). This means writing your code so that it doesn't depend directly on one particular technology. When you do this, you can switch to a different technology or service provider more easily without needing to overhaul the main parts of your application. By creating this separation, either using classes or functions, you help ensure that changing vendors or technologies is straightforward, reducing your reliance on any one supplier.</w:t>
       </w:r>
     </w:p>
     <w:p>
@@ -3478,7 +3278,6 @@
         <w:t xml:space="preserve">    </w:t>
       </w:r>
       <w:proofErr w:type="spellStart"/>
-      <w:proofErr w:type="gramStart"/>
       <w:r>
         <w:rPr>
           <w:sz w:val="28"/>
@@ -3487,7 +3286,6 @@
         <w:t>this.authProvider</w:t>
       </w:r>
       <w:proofErr w:type="spellEnd"/>
-      <w:proofErr w:type="gramEnd"/>
       <w:r>
         <w:rPr>
           <w:sz w:val="28"/>
@@ -3549,7 +3347,6 @@
         </w:rPr>
         <w:t xml:space="preserve">  </w:t>
       </w:r>
-      <w:proofErr w:type="gramStart"/>
       <w:r>
         <w:rPr>
           <w:b/>
@@ -3557,9 +3354,77 @@
           <w:sz w:val="28"/>
           <w:szCs w:val="28"/>
         </w:rPr>
-        <w:t>login(</w:t>
-      </w:r>
-      <w:proofErr w:type="gramEnd"/>
+        <w:t>login(username, password)</w:t>
+      </w:r>
+      <w:r>
+        <w:rPr>
+          <w:sz w:val="28"/>
+          <w:szCs w:val="28"/>
+        </w:rPr>
+        <w:t xml:space="preserve"> {</w:t>
+      </w:r>
+    </w:p>
+    <w:p>
+      <w:pPr>
+        <w:rPr>
+          <w:sz w:val="28"/>
+          <w:szCs w:val="28"/>
+        </w:rPr>
+      </w:pPr>
+      <w:r>
+        <w:rPr>
+          <w:sz w:val="28"/>
+          <w:szCs w:val="28"/>
+        </w:rPr>
+        <w:t xml:space="preserve">    return </w:t>
+      </w:r>
+      <w:proofErr w:type="spellStart"/>
+      <w:r>
+        <w:rPr>
+          <w:sz w:val="28"/>
+          <w:szCs w:val="28"/>
+        </w:rPr>
+        <w:t>this.authProvider.login</w:t>
+      </w:r>
+      <w:proofErr w:type="spellEnd"/>
+      <w:r>
+        <w:rPr>
+          <w:sz w:val="28"/>
+          <w:szCs w:val="28"/>
+        </w:rPr>
+        <w:t>(username, password);</w:t>
+      </w:r>
+    </w:p>
+    <w:p>
+      <w:pPr>
+        <w:rPr>
+          <w:sz w:val="28"/>
+          <w:szCs w:val="28"/>
+        </w:rPr>
+      </w:pPr>
+      <w:r>
+        <w:rPr>
+          <w:sz w:val="28"/>
+          <w:szCs w:val="28"/>
+        </w:rPr>
+        <w:t xml:space="preserve">  }</w:t>
+      </w:r>
+    </w:p>
+    <w:p>
+      <w:pPr>
+        <w:rPr>
+          <w:sz w:val="28"/>
+          <w:szCs w:val="28"/>
+        </w:rPr>
+      </w:pPr>
+    </w:p>
+    <w:p>
+      <w:pPr>
+        <w:rPr>
+          <w:sz w:val="28"/>
+          <w:szCs w:val="28"/>
+        </w:rPr>
+      </w:pPr>
       <w:r>
         <w:rPr>
           <w:b/>
@@ -3567,7 +3432,7 @@
           <w:sz w:val="28"/>
           <w:szCs w:val="28"/>
         </w:rPr>
-        <w:t>username, password)</w:t>
+        <w:t xml:space="preserve">  logout()</w:t>
       </w:r>
       <w:r>
         <w:rPr>
@@ -3592,22 +3457,20 @@
         <w:t xml:space="preserve">    return </w:t>
       </w:r>
       <w:proofErr w:type="spellStart"/>
-      <w:proofErr w:type="gramStart"/>
-      <w:r>
-        <w:rPr>
-          <w:sz w:val="28"/>
-          <w:szCs w:val="28"/>
-        </w:rPr>
-        <w:t>this.authProvider.login</w:t>
-      </w:r>
-      <w:proofErr w:type="spellEnd"/>
-      <w:proofErr w:type="gramEnd"/>
-      <w:r>
-        <w:rPr>
-          <w:sz w:val="28"/>
-          <w:szCs w:val="28"/>
-        </w:rPr>
-        <w:t>(username, password);</w:t>
+      <w:r>
+        <w:rPr>
+          <w:sz w:val="28"/>
+          <w:szCs w:val="28"/>
+        </w:rPr>
+        <w:t>this.authProvider.logout</w:t>
+      </w:r>
+      <w:proofErr w:type="spellEnd"/>
+      <w:r>
+        <w:rPr>
+          <w:sz w:val="28"/>
+          <w:szCs w:val="28"/>
+        </w:rPr>
+        <w:t>();</w:t>
       </w:r>
     </w:p>
     <w:p>
@@ -3635,21 +3498,13 @@
     </w:p>
     <w:p>
       <w:pPr>
-        <w:rPr>
-          <w:sz w:val="28"/>
-          <w:szCs w:val="28"/>
-        </w:rPr>
-      </w:pPr>
-      <w:r>
         <w:rPr>
           <w:b/>
           <w:bCs/>
           <w:sz w:val="28"/>
           <w:szCs w:val="28"/>
         </w:rPr>
-        <w:t xml:space="preserve">  </w:t>
-      </w:r>
-      <w:proofErr w:type="gramStart"/>
+      </w:pPr>
       <w:r>
         <w:rPr>
           <w:b/>
@@ -3657,98 +3512,6 @@
           <w:sz w:val="28"/>
           <w:szCs w:val="28"/>
         </w:rPr>
-        <w:t>logout(</w:t>
-      </w:r>
-      <w:proofErr w:type="gramEnd"/>
-      <w:r>
-        <w:rPr>
-          <w:b/>
-          <w:bCs/>
-          <w:sz w:val="28"/>
-          <w:szCs w:val="28"/>
-        </w:rPr>
-        <w:t>)</w:t>
-      </w:r>
-      <w:r>
-        <w:rPr>
-          <w:sz w:val="28"/>
-          <w:szCs w:val="28"/>
-        </w:rPr>
-        <w:t xml:space="preserve"> {</w:t>
-      </w:r>
-    </w:p>
-    <w:p>
-      <w:pPr>
-        <w:rPr>
-          <w:sz w:val="28"/>
-          <w:szCs w:val="28"/>
-        </w:rPr>
-      </w:pPr>
-      <w:r>
-        <w:rPr>
-          <w:sz w:val="28"/>
-          <w:szCs w:val="28"/>
-        </w:rPr>
-        <w:t xml:space="preserve">    return </w:t>
-      </w:r>
-      <w:proofErr w:type="spellStart"/>
-      <w:proofErr w:type="gramStart"/>
-      <w:r>
-        <w:rPr>
-          <w:sz w:val="28"/>
-          <w:szCs w:val="28"/>
-        </w:rPr>
-        <w:t>this.authProvider.logout</w:t>
-      </w:r>
-      <w:proofErr w:type="spellEnd"/>
-      <w:proofErr w:type="gramEnd"/>
-      <w:r>
-        <w:rPr>
-          <w:sz w:val="28"/>
-          <w:szCs w:val="28"/>
-        </w:rPr>
-        <w:t>();</w:t>
-      </w:r>
-    </w:p>
-    <w:p>
-      <w:pPr>
-        <w:rPr>
-          <w:sz w:val="28"/>
-          <w:szCs w:val="28"/>
-        </w:rPr>
-      </w:pPr>
-      <w:r>
-        <w:rPr>
-          <w:sz w:val="28"/>
-          <w:szCs w:val="28"/>
-        </w:rPr>
-        <w:t xml:space="preserve">  }</w:t>
-      </w:r>
-    </w:p>
-    <w:p>
-      <w:pPr>
-        <w:rPr>
-          <w:sz w:val="28"/>
-          <w:szCs w:val="28"/>
-        </w:rPr>
-      </w:pPr>
-    </w:p>
-    <w:p>
-      <w:pPr>
-        <w:rPr>
-          <w:b/>
-          <w:bCs/>
-          <w:sz w:val="28"/>
-          <w:szCs w:val="28"/>
-        </w:rPr>
-      </w:pPr>
-      <w:r>
-        <w:rPr>
-          <w:b/>
-          <w:bCs/>
-          <w:sz w:val="28"/>
-          <w:szCs w:val="28"/>
-        </w:rPr>
         <w:t xml:space="preserve">  // Other authentication-related methods</w:t>
       </w:r>
     </w:p>
@@ -3783,16 +3546,15 @@
         </w:rPr>
       </w:pPr>
       <w:proofErr w:type="spellStart"/>
-      <w:proofErr w:type="gramStart"/>
-      <w:r>
-        <w:rPr>
-          <w:sz w:val="28"/>
-          <w:szCs w:val="28"/>
-        </w:rPr>
+      <w:r>
+        <w:rPr>
+          <w:sz w:val="28"/>
+          <w:szCs w:val="28"/>
+        </w:rPr>
+        <w:lastRenderedPageBreak/>
         <w:t>module.exports</w:t>
       </w:r>
       <w:proofErr w:type="spellEnd"/>
-      <w:proofErr w:type="gramEnd"/>
       <w:r>
         <w:rPr>
           <w:sz w:val="28"/>
@@ -3948,7 +3710,6 @@
           <w:rFonts w:ascii="Segoe UI" w:hAnsi="Segoe UI" w:cs="Segoe UI"/>
           <w:color w:val="ECECEC"/>
         </w:rPr>
-        <w:lastRenderedPageBreak/>
         <w:t>This approach helps in tackling vendor lock-in by making it easy to replace or update specific services without rewriting your entire application.</w:t>
       </w:r>
     </w:p>
@@ -4027,23 +3788,7 @@
           <w:sz w:val="32"/>
           <w:szCs w:val="32"/>
         </w:rPr>
-        <w:t xml:space="preserve">folder for </w:t>
-      </w:r>
-      <w:proofErr w:type="gramStart"/>
-      <w:r>
-        <w:rPr>
-          <w:sz w:val="32"/>
-          <w:szCs w:val="32"/>
-        </w:rPr>
-        <w:t>services ,</w:t>
-      </w:r>
-      <w:proofErr w:type="gramEnd"/>
-      <w:r>
-        <w:rPr>
-          <w:sz w:val="32"/>
-          <w:szCs w:val="32"/>
-        </w:rPr>
-        <w:t xml:space="preserve"> here we are using </w:t>
+        <w:t xml:space="preserve">folder for services , here we are using </w:t>
       </w:r>
       <w:proofErr w:type="spellStart"/>
       <w:r>
@@ -4140,23 +3885,7 @@
           <w:sz w:val="32"/>
           <w:szCs w:val="32"/>
         </w:rPr>
-        <w:t xml:space="preserve">Now, import client, </w:t>
-      </w:r>
-      <w:proofErr w:type="gramStart"/>
-      <w:r>
-        <w:rPr>
-          <w:sz w:val="32"/>
-          <w:szCs w:val="32"/>
-        </w:rPr>
-        <w:t>account</w:t>
-      </w:r>
-      <w:proofErr w:type="gramEnd"/>
-      <w:r>
-        <w:rPr>
-          <w:sz w:val="32"/>
-          <w:szCs w:val="32"/>
-        </w:rPr>
-        <w:t xml:space="preserve"> and ID from </w:t>
+        <w:t xml:space="preserve">Now, import client, account and ID from </w:t>
       </w:r>
       <w:proofErr w:type="spellStart"/>
       <w:r>
@@ -4253,23 +3982,7 @@
           <w:sz w:val="32"/>
           <w:szCs w:val="32"/>
         </w:rPr>
-        <w:t xml:space="preserve">o use this </w:t>
-      </w:r>
-      <w:proofErr w:type="gramStart"/>
-      <w:r>
-        <w:rPr>
-          <w:sz w:val="32"/>
-          <w:szCs w:val="32"/>
-        </w:rPr>
-        <w:t>class ,</w:t>
-      </w:r>
-      <w:proofErr w:type="gramEnd"/>
-      <w:r>
-        <w:rPr>
-          <w:sz w:val="32"/>
-          <w:szCs w:val="32"/>
-        </w:rPr>
-        <w:t xml:space="preserve"> we have to create object and then call methods on that object </w:t>
+        <w:t xml:space="preserve">o use this class , we have to create object and then call methods on that object </w:t>
       </w:r>
       <w:proofErr w:type="spellStart"/>
       <w:r>
@@ -4432,7 +4145,6 @@
         <w:t xml:space="preserve"> </w:t>
       </w:r>
       <w:proofErr w:type="spellStart"/>
-      <w:proofErr w:type="gramStart"/>
       <w:r>
         <w:rPr>
           <w:sz w:val="28"/>
@@ -4446,15 +4158,7 @@
           <w:sz w:val="28"/>
           <w:szCs w:val="28"/>
         </w:rPr>
-        <w:t>(</w:t>
-      </w:r>
-      <w:proofErr w:type="gramEnd"/>
-      <w:r>
-        <w:rPr>
-          <w:sz w:val="28"/>
-          <w:szCs w:val="28"/>
-        </w:rPr>
-        <w:t>);</w:t>
+        <w:t>();</w:t>
       </w:r>
       <w:r>
         <w:rPr>
@@ -4548,23 +4252,7 @@
           <w:sz w:val="28"/>
           <w:szCs w:val="28"/>
         </w:rPr>
-        <w:t xml:space="preserve">Now, if anyone imports </w:t>
-      </w:r>
-      <w:proofErr w:type="gramStart"/>
-      <w:r>
-        <w:rPr>
-          <w:sz w:val="28"/>
-          <w:szCs w:val="28"/>
-        </w:rPr>
-        <w:t>it ,</w:t>
-      </w:r>
-      <w:proofErr w:type="gramEnd"/>
-      <w:r>
-        <w:rPr>
-          <w:sz w:val="28"/>
-          <w:szCs w:val="28"/>
-        </w:rPr>
-        <w:t xml:space="preserve"> then </w:t>
+        <w:t xml:space="preserve">Now, if anyone imports it , then </w:t>
       </w:r>
       <w:r>
         <w:rPr>
@@ -4623,24 +4311,7 @@
           <w:sz w:val="32"/>
           <w:szCs w:val="32"/>
         </w:rPr>
-        <w:lastRenderedPageBreak/>
-        <w:t xml:space="preserve">We have to create a client and </w:t>
-      </w:r>
-      <w:proofErr w:type="gramStart"/>
-      <w:r>
-        <w:rPr>
-          <w:sz w:val="32"/>
-          <w:szCs w:val="32"/>
-        </w:rPr>
-        <w:t>account,  because</w:t>
-      </w:r>
-      <w:proofErr w:type="gramEnd"/>
-      <w:r>
-        <w:rPr>
-          <w:sz w:val="32"/>
-          <w:szCs w:val="32"/>
-        </w:rPr>
-        <w:t xml:space="preserve"> all the functions are called on account.</w:t>
+        <w:t>We have to create a client and account,  because all the functions are called on account.</w:t>
       </w:r>
     </w:p>
     <w:p>
@@ -4672,7 +4343,6 @@
         <w:t xml:space="preserve">export class </w:t>
       </w:r>
       <w:proofErr w:type="spellStart"/>
-      <w:proofErr w:type="gramStart"/>
       <w:r>
         <w:rPr>
           <w:i/>
@@ -4690,17 +4360,7 @@
           <w:sz w:val="28"/>
           <w:szCs w:val="28"/>
         </w:rPr>
-        <w:t>(</w:t>
-      </w:r>
-      <w:proofErr w:type="gramEnd"/>
-      <w:r>
-        <w:rPr>
-          <w:i/>
-          <w:iCs/>
-          <w:sz w:val="28"/>
-          <w:szCs w:val="28"/>
-        </w:rPr>
-        <w:t>){</w:t>
+        <w:t>(){</w:t>
       </w:r>
     </w:p>
     <w:p>
@@ -4729,36 +4389,16 @@
           <w:sz w:val="28"/>
           <w:szCs w:val="28"/>
         </w:rPr>
-        <w:t xml:space="preserve">lient = new </w:t>
-      </w:r>
-      <w:proofErr w:type="gramStart"/>
-      <w:r>
-        <w:rPr>
-          <w:i/>
-          <w:iCs/>
-          <w:sz w:val="28"/>
-          <w:szCs w:val="28"/>
-        </w:rPr>
-        <w:t>Client</w:t>
-      </w:r>
-      <w:r>
-        <w:rPr>
-          <w:i/>
-          <w:iCs/>
-          <w:sz w:val="28"/>
-          <w:szCs w:val="28"/>
-        </w:rPr>
-        <w:t>(</w:t>
-      </w:r>
-      <w:proofErr w:type="gramEnd"/>
-      <w:r>
-        <w:rPr>
-          <w:i/>
-          <w:iCs/>
-          <w:sz w:val="28"/>
-          <w:szCs w:val="28"/>
-        </w:rPr>
-        <w:t>)</w:t>
+        <w:t>lient = new Client</w:t>
+      </w:r>
+      <w:r>
+        <w:rPr>
+          <w:i/>
+          <w:iCs/>
+          <w:sz w:val="28"/>
+          <w:szCs w:val="28"/>
+        </w:rPr>
+        <w:t>()</w:t>
       </w:r>
       <w:r>
         <w:rPr>
@@ -4890,7 +4530,6 @@
         <w:t xml:space="preserve"> = new </w:t>
       </w:r>
       <w:proofErr w:type="spellStart"/>
-      <w:proofErr w:type="gramStart"/>
       <w:r>
         <w:rPr>
           <w:i/>
@@ -4908,17 +4547,7 @@
           <w:sz w:val="28"/>
           <w:szCs w:val="28"/>
         </w:rPr>
-        <w:t>(</w:t>
-      </w:r>
-      <w:proofErr w:type="gramEnd"/>
-      <w:r>
-        <w:rPr>
-          <w:i/>
-          <w:iCs/>
-          <w:sz w:val="28"/>
-          <w:szCs w:val="28"/>
-        </w:rPr>
-        <w:t>);</w:t>
+        <w:t>();</w:t>
       </w:r>
     </w:p>
     <w:p>
@@ -5046,23 +4675,7 @@
           <w:sz w:val="32"/>
           <w:szCs w:val="32"/>
         </w:rPr>
-        <w:t xml:space="preserve"> it </w:t>
-      </w:r>
-      <w:proofErr w:type="gramStart"/>
-      <w:r>
-        <w:rPr>
-          <w:sz w:val="32"/>
-          <w:szCs w:val="32"/>
-        </w:rPr>
-        <w:t>doesn’t</w:t>
-      </w:r>
-      <w:proofErr w:type="gramEnd"/>
-      <w:r>
-        <w:rPr>
-          <w:sz w:val="32"/>
-          <w:szCs w:val="32"/>
-        </w:rPr>
-        <w:t xml:space="preserve"> make sense as it will be a wastage of resource</w:t>
+        <w:t xml:space="preserve"> it doesn’t make sense as it will be a wastage of resource</w:t>
       </w:r>
     </w:p>
     <w:p>
@@ -5142,23 +4755,7 @@
           <w:sz w:val="32"/>
           <w:szCs w:val="32"/>
         </w:rPr>
-        <w:t xml:space="preserve">reate </w:t>
-      </w:r>
-      <w:proofErr w:type="gramStart"/>
-      <w:r>
-        <w:rPr>
-          <w:sz w:val="32"/>
-          <w:szCs w:val="32"/>
-        </w:rPr>
-        <w:t>account( by</w:t>
-      </w:r>
-      <w:proofErr w:type="gramEnd"/>
-      <w:r>
-        <w:rPr>
-          <w:sz w:val="32"/>
-          <w:szCs w:val="32"/>
-        </w:rPr>
-        <w:t xml:space="preserve"> setting endpoint and </w:t>
+        <w:t xml:space="preserve">reate account( by setting endpoint and </w:t>
       </w:r>
       <w:proofErr w:type="spellStart"/>
       <w:r>
@@ -5215,7 +4812,6 @@
         <w:t xml:space="preserve">export class </w:t>
       </w:r>
       <w:proofErr w:type="spellStart"/>
-      <w:proofErr w:type="gramStart"/>
       <w:r>
         <w:rPr>
           <w:i/>
@@ -5233,162 +4829,330 @@
           <w:sz w:val="28"/>
           <w:szCs w:val="28"/>
         </w:rPr>
+        <w:t>(){</w:t>
+      </w:r>
+    </w:p>
+    <w:p>
+      <w:pPr>
+        <w:pStyle w:val="ListParagraph"/>
+        <w:rPr>
+          <w:i/>
+          <w:iCs/>
+          <w:sz w:val="28"/>
+          <w:szCs w:val="28"/>
+        </w:rPr>
+      </w:pPr>
+      <w:r>
+        <w:rPr>
+          <w:i/>
+          <w:iCs/>
+          <w:sz w:val="28"/>
+          <w:szCs w:val="28"/>
+        </w:rPr>
+        <w:t>client = new Client();</w:t>
+      </w:r>
+    </w:p>
+    <w:p>
+      <w:pPr>
+        <w:pStyle w:val="ListParagraph"/>
+        <w:rPr>
+          <w:i/>
+          <w:iCs/>
+          <w:sz w:val="28"/>
+          <w:szCs w:val="28"/>
+        </w:rPr>
+      </w:pPr>
+      <w:r>
+        <w:rPr>
+          <w:i/>
+          <w:iCs/>
+          <w:sz w:val="28"/>
+          <w:szCs w:val="28"/>
+        </w:rPr>
+        <w:t>account;</w:t>
+      </w:r>
+    </w:p>
+    <w:p>
+      <w:pPr>
+        <w:pStyle w:val="ListParagraph"/>
+        <w:rPr>
+          <w:i/>
+          <w:iCs/>
+          <w:sz w:val="28"/>
+          <w:szCs w:val="28"/>
+        </w:rPr>
+      </w:pPr>
+    </w:p>
+    <w:p>
+      <w:pPr>
+        <w:pStyle w:val="ListParagraph"/>
+        <w:rPr>
+          <w:i/>
+          <w:iCs/>
+          <w:sz w:val="28"/>
+          <w:szCs w:val="28"/>
+        </w:rPr>
+      </w:pPr>
+      <w:r>
+        <w:rPr>
+          <w:i/>
+          <w:iCs/>
+          <w:sz w:val="28"/>
+          <w:szCs w:val="28"/>
+        </w:rPr>
+        <w:t>constructor(){</w:t>
+      </w:r>
+    </w:p>
+    <w:p>
+      <w:pPr>
+        <w:pStyle w:val="ListParagraph"/>
+        <w:rPr>
+          <w:i/>
+          <w:iCs/>
+          <w:sz w:val="28"/>
+          <w:szCs w:val="28"/>
+        </w:rPr>
+      </w:pPr>
+      <w:r>
+        <w:rPr>
+          <w:i/>
+          <w:iCs/>
+          <w:sz w:val="28"/>
+          <w:szCs w:val="28"/>
+        </w:rPr>
+        <w:t xml:space="preserve">      </w:t>
+      </w:r>
+    </w:p>
+    <w:p>
+      <w:pPr>
+        <w:pStyle w:val="ListParagraph"/>
+        <w:rPr>
+          <w:i/>
+          <w:iCs/>
+          <w:sz w:val="28"/>
+          <w:szCs w:val="28"/>
+        </w:rPr>
+      </w:pPr>
+      <w:r>
+        <w:rPr>
+          <w:i/>
+          <w:iCs/>
+          <w:sz w:val="28"/>
+          <w:szCs w:val="28"/>
+        </w:rPr>
+        <w:t xml:space="preserve">      </w:t>
+      </w:r>
+      <w:proofErr w:type="spellStart"/>
+      <w:r>
+        <w:rPr>
+          <w:i/>
+          <w:iCs/>
+          <w:sz w:val="28"/>
+          <w:szCs w:val="28"/>
+        </w:rPr>
+        <w:t>this.client</w:t>
+      </w:r>
+      <w:proofErr w:type="spellEnd"/>
+    </w:p>
+    <w:p>
+      <w:pPr>
+        <w:pStyle w:val="ListParagraph"/>
+        <w:rPr>
+          <w:i/>
+          <w:iCs/>
+          <w:sz w:val="28"/>
+          <w:szCs w:val="28"/>
+        </w:rPr>
+      </w:pPr>
+      <w:r>
+        <w:rPr>
+          <w:i/>
+          <w:iCs/>
+          <w:sz w:val="28"/>
+          <w:szCs w:val="28"/>
+        </w:rPr>
+        <w:t xml:space="preserve">                       .</w:t>
+      </w:r>
+      <w:proofErr w:type="spellStart"/>
+      <w:r>
+        <w:rPr>
+          <w:i/>
+          <w:iCs/>
+          <w:sz w:val="28"/>
+          <w:szCs w:val="28"/>
+        </w:rPr>
+        <w:t>setEndpoint</w:t>
+      </w:r>
+      <w:proofErr w:type="spellEnd"/>
+      <w:r>
+        <w:rPr>
+          <w:i/>
+          <w:iCs/>
+          <w:sz w:val="28"/>
+          <w:szCs w:val="28"/>
+        </w:rPr>
         <w:t>(</w:t>
       </w:r>
-      <w:proofErr w:type="gramEnd"/>
-      <w:r>
-        <w:rPr>
-          <w:i/>
-          <w:iCs/>
-          <w:sz w:val="28"/>
-          <w:szCs w:val="28"/>
-        </w:rPr>
-        <w:t>){</w:t>
-      </w:r>
-    </w:p>
-    <w:p>
-      <w:pPr>
-        <w:pStyle w:val="ListParagraph"/>
-        <w:rPr>
-          <w:i/>
-          <w:iCs/>
-          <w:sz w:val="28"/>
-          <w:szCs w:val="28"/>
-        </w:rPr>
-      </w:pPr>
-      <w:r>
-        <w:rPr>
-          <w:i/>
-          <w:iCs/>
-          <w:sz w:val="28"/>
-          <w:szCs w:val="28"/>
-        </w:rPr>
-        <w:t xml:space="preserve">client = new </w:t>
-      </w:r>
-      <w:proofErr w:type="gramStart"/>
-      <w:r>
-        <w:rPr>
-          <w:i/>
-          <w:iCs/>
-          <w:sz w:val="28"/>
-          <w:szCs w:val="28"/>
-        </w:rPr>
-        <w:t>Client(</w:t>
-      </w:r>
-      <w:proofErr w:type="gramEnd"/>
-      <w:r>
-        <w:rPr>
-          <w:i/>
-          <w:iCs/>
-          <w:sz w:val="28"/>
-          <w:szCs w:val="28"/>
-        </w:rPr>
-        <w:t>);</w:t>
-      </w:r>
-    </w:p>
-    <w:p>
-      <w:pPr>
-        <w:pStyle w:val="ListParagraph"/>
-        <w:rPr>
-          <w:i/>
-          <w:iCs/>
-          <w:sz w:val="28"/>
-          <w:szCs w:val="28"/>
-        </w:rPr>
-      </w:pPr>
-      <w:r>
-        <w:rPr>
-          <w:i/>
-          <w:iCs/>
-          <w:sz w:val="28"/>
-          <w:szCs w:val="28"/>
-        </w:rPr>
-        <w:t>account;</w:t>
-      </w:r>
-    </w:p>
-    <w:p>
-      <w:pPr>
-        <w:pStyle w:val="ListParagraph"/>
-        <w:rPr>
-          <w:i/>
-          <w:iCs/>
-          <w:sz w:val="28"/>
-          <w:szCs w:val="28"/>
-        </w:rPr>
-      </w:pPr>
-    </w:p>
-    <w:p>
-      <w:pPr>
-        <w:pStyle w:val="ListParagraph"/>
-        <w:rPr>
-          <w:i/>
-          <w:iCs/>
-          <w:sz w:val="28"/>
-          <w:szCs w:val="28"/>
-        </w:rPr>
-      </w:pPr>
-      <w:proofErr w:type="gramStart"/>
-      <w:r>
-        <w:rPr>
-          <w:i/>
-          <w:iCs/>
-          <w:sz w:val="28"/>
-          <w:szCs w:val="28"/>
-        </w:rPr>
-        <w:t>constructor(</w:t>
-      </w:r>
-      <w:proofErr w:type="gramEnd"/>
-      <w:r>
-        <w:rPr>
-          <w:i/>
-          <w:iCs/>
-          <w:sz w:val="28"/>
-          <w:szCs w:val="28"/>
-        </w:rPr>
-        <w:t>){</w:t>
-      </w:r>
-    </w:p>
-    <w:p>
-      <w:pPr>
-        <w:pStyle w:val="ListParagraph"/>
-        <w:rPr>
-          <w:i/>
-          <w:iCs/>
-          <w:sz w:val="28"/>
-          <w:szCs w:val="28"/>
-        </w:rPr>
-      </w:pPr>
-      <w:r>
-        <w:rPr>
-          <w:i/>
-          <w:iCs/>
-          <w:sz w:val="28"/>
-          <w:szCs w:val="28"/>
-        </w:rPr>
-        <w:t xml:space="preserve">      </w:t>
-      </w:r>
-    </w:p>
-    <w:p>
-      <w:pPr>
-        <w:pStyle w:val="ListParagraph"/>
-        <w:rPr>
-          <w:i/>
-          <w:iCs/>
-          <w:sz w:val="28"/>
-          <w:szCs w:val="28"/>
-        </w:rPr>
-      </w:pPr>
-      <w:r>
-        <w:rPr>
-          <w:i/>
-          <w:iCs/>
-          <w:sz w:val="28"/>
-          <w:szCs w:val="28"/>
-        </w:rPr>
-        <w:t xml:space="preserve">      </w:t>
-      </w:r>
-      <w:proofErr w:type="spellStart"/>
-      <w:proofErr w:type="gramStart"/>
+      <w:proofErr w:type="spellStart"/>
+      <w:r>
+        <w:rPr>
+          <w:i/>
+          <w:iCs/>
+          <w:sz w:val="28"/>
+          <w:szCs w:val="28"/>
+        </w:rPr>
+        <w:t>conf.appwriteUrl</w:t>
+      </w:r>
+      <w:proofErr w:type="spellEnd"/>
+      <w:r>
+        <w:rPr>
+          <w:i/>
+          <w:iCs/>
+          <w:sz w:val="28"/>
+          <w:szCs w:val="28"/>
+        </w:rPr>
+        <w:t>)</w:t>
+      </w:r>
+    </w:p>
+    <w:p>
+      <w:pPr>
+        <w:pStyle w:val="ListParagraph"/>
+        <w:rPr>
+          <w:i/>
+          <w:iCs/>
+          <w:sz w:val="28"/>
+          <w:szCs w:val="28"/>
+        </w:rPr>
+      </w:pPr>
+      <w:r>
+        <w:rPr>
+          <w:i/>
+          <w:iCs/>
+          <w:sz w:val="28"/>
+          <w:szCs w:val="28"/>
+        </w:rPr>
+        <w:t xml:space="preserve">                       .</w:t>
+      </w:r>
+      <w:proofErr w:type="spellStart"/>
+      <w:r>
+        <w:rPr>
+          <w:i/>
+          <w:iCs/>
+          <w:sz w:val="28"/>
+          <w:szCs w:val="28"/>
+        </w:rPr>
+        <w:t>set</w:t>
+      </w:r>
+      <w:r>
+        <w:rPr>
+          <w:i/>
+          <w:iCs/>
+          <w:sz w:val="28"/>
+          <w:szCs w:val="28"/>
+        </w:rPr>
+        <w:t>Project</w:t>
+      </w:r>
+      <w:proofErr w:type="spellEnd"/>
+      <w:r>
+        <w:rPr>
+          <w:i/>
+          <w:iCs/>
+          <w:sz w:val="28"/>
+          <w:szCs w:val="28"/>
+        </w:rPr>
+        <w:t>(</w:t>
+      </w:r>
+      <w:proofErr w:type="spellStart"/>
+      <w:r>
+        <w:rPr>
+          <w:i/>
+          <w:iCs/>
+          <w:sz w:val="28"/>
+          <w:szCs w:val="28"/>
+        </w:rPr>
+        <w:t>conf.appwrite</w:t>
+      </w:r>
+      <w:proofErr w:type="spellEnd"/>
+      <w:r>
+        <w:rPr>
+          <w:i/>
+          <w:iCs/>
+          <w:sz w:val="28"/>
+          <w:szCs w:val="28"/>
+        </w:rPr>
+        <w:t>)</w:t>
+      </w:r>
+      <w:r>
+        <w:rPr>
+          <w:i/>
+          <w:iCs/>
+          <w:sz w:val="28"/>
+          <w:szCs w:val="28"/>
+        </w:rPr>
+        <w:t>;</w:t>
+      </w:r>
+    </w:p>
+    <w:p>
+      <w:pPr>
+        <w:pStyle w:val="ListParagraph"/>
+        <w:rPr>
+          <w:i/>
+          <w:iCs/>
+          <w:sz w:val="28"/>
+          <w:szCs w:val="28"/>
+        </w:rPr>
+      </w:pPr>
+      <w:r>
+        <w:rPr>
+          <w:i/>
+          <w:iCs/>
+          <w:sz w:val="28"/>
+          <w:szCs w:val="28"/>
+        </w:rPr>
+        <w:t xml:space="preserve">     </w:t>
+      </w:r>
+    </w:p>
+    <w:p>
+      <w:pPr>
+        <w:pStyle w:val="ListParagraph"/>
+        <w:rPr>
+          <w:i/>
+          <w:iCs/>
+          <w:sz w:val="28"/>
+          <w:szCs w:val="28"/>
+          <w:lang w:val="en-US"/>
+        </w:rPr>
+      </w:pPr>
+      <w:r>
+        <w:rPr>
+          <w:i/>
+          <w:iCs/>
+          <w:sz w:val="28"/>
+          <w:szCs w:val="28"/>
+        </w:rPr>
+        <w:t xml:space="preserve">   </w:t>
+      </w:r>
+      <w:proofErr w:type="spellStart"/>
+      <w:r>
+        <w:rPr>
+          <w:i/>
+          <w:iCs/>
+          <w:sz w:val="28"/>
+          <w:szCs w:val="28"/>
+        </w:rPr>
+        <w:t>this.account</w:t>
+      </w:r>
+      <w:proofErr w:type="spellEnd"/>
+      <w:r>
+        <w:rPr>
+          <w:i/>
+          <w:iCs/>
+          <w:sz w:val="28"/>
+          <w:szCs w:val="28"/>
+        </w:rPr>
+        <w:t xml:space="preserve">  = new Account(</w:t>
+      </w:r>
+      <w:proofErr w:type="spellStart"/>
       <w:r>
         <w:rPr>
           <w:i/>
@@ -5399,69 +5163,6 @@
         <w:t>this.client</w:t>
       </w:r>
       <w:proofErr w:type="spellEnd"/>
-      <w:proofErr w:type="gramEnd"/>
-    </w:p>
-    <w:p>
-      <w:pPr>
-        <w:pStyle w:val="ListParagraph"/>
-        <w:rPr>
-          <w:i/>
-          <w:iCs/>
-          <w:sz w:val="28"/>
-          <w:szCs w:val="28"/>
-        </w:rPr>
-      </w:pPr>
-      <w:r>
-        <w:rPr>
-          <w:i/>
-          <w:iCs/>
-          <w:sz w:val="28"/>
-          <w:szCs w:val="28"/>
-        </w:rPr>
-        <w:t xml:space="preserve">                       </w:t>
-      </w:r>
-      <w:proofErr w:type="gramStart"/>
-      <w:r>
-        <w:rPr>
-          <w:i/>
-          <w:iCs/>
-          <w:sz w:val="28"/>
-          <w:szCs w:val="28"/>
-        </w:rPr>
-        <w:t>.</w:t>
-      </w:r>
-      <w:proofErr w:type="spellStart"/>
-      <w:r>
-        <w:rPr>
-          <w:i/>
-          <w:iCs/>
-          <w:sz w:val="28"/>
-          <w:szCs w:val="28"/>
-        </w:rPr>
-        <w:t>setEndpoint</w:t>
-      </w:r>
-      <w:proofErr w:type="spellEnd"/>
-      <w:proofErr w:type="gramEnd"/>
-      <w:r>
-        <w:rPr>
-          <w:i/>
-          <w:iCs/>
-          <w:sz w:val="28"/>
-          <w:szCs w:val="28"/>
-        </w:rPr>
-        <w:t>(</w:t>
-      </w:r>
-      <w:proofErr w:type="spellStart"/>
-      <w:r>
-        <w:rPr>
-          <w:i/>
-          <w:iCs/>
-          <w:sz w:val="28"/>
-          <w:szCs w:val="28"/>
-        </w:rPr>
-        <w:t>conf.appwriteUrl</w:t>
-      </w:r>
-      <w:proofErr w:type="spellEnd"/>
       <w:r>
         <w:rPr>
           <w:i/>
@@ -5471,93 +5172,13 @@
         </w:rPr>
         <w:t>)</w:t>
       </w:r>
-    </w:p>
-    <w:p>
-      <w:pPr>
-        <w:pStyle w:val="ListParagraph"/>
-        <w:rPr>
-          <w:i/>
-          <w:iCs/>
-          <w:sz w:val="28"/>
-          <w:szCs w:val="28"/>
-        </w:rPr>
-      </w:pPr>
-      <w:r>
-        <w:rPr>
-          <w:i/>
-          <w:iCs/>
-          <w:sz w:val="28"/>
-          <w:szCs w:val="28"/>
-        </w:rPr>
-        <w:lastRenderedPageBreak/>
-        <w:t xml:space="preserve">                       </w:t>
-      </w:r>
-      <w:proofErr w:type="gramStart"/>
-      <w:r>
-        <w:rPr>
-          <w:i/>
-          <w:iCs/>
-          <w:sz w:val="28"/>
-          <w:szCs w:val="28"/>
-        </w:rPr>
-        <w:t>.</w:t>
-      </w:r>
-      <w:proofErr w:type="spellStart"/>
-      <w:r>
-        <w:rPr>
-          <w:i/>
-          <w:iCs/>
-          <w:sz w:val="28"/>
-          <w:szCs w:val="28"/>
-        </w:rPr>
-        <w:t>set</w:t>
-      </w:r>
-      <w:r>
-        <w:rPr>
-          <w:i/>
-          <w:iCs/>
-          <w:sz w:val="28"/>
-          <w:szCs w:val="28"/>
-        </w:rPr>
-        <w:t>Project</w:t>
-      </w:r>
-      <w:proofErr w:type="spellEnd"/>
-      <w:proofErr w:type="gramEnd"/>
-      <w:r>
-        <w:rPr>
-          <w:i/>
-          <w:iCs/>
-          <w:sz w:val="28"/>
-          <w:szCs w:val="28"/>
-        </w:rPr>
-        <w:t>(</w:t>
-      </w:r>
-      <w:proofErr w:type="spellStart"/>
-      <w:r>
-        <w:rPr>
-          <w:i/>
-          <w:iCs/>
-          <w:sz w:val="28"/>
-          <w:szCs w:val="28"/>
-        </w:rPr>
-        <w:t>conf.appwrite</w:t>
-      </w:r>
-      <w:proofErr w:type="spellEnd"/>
-      <w:r>
-        <w:rPr>
-          <w:i/>
-          <w:iCs/>
-          <w:sz w:val="28"/>
-          <w:szCs w:val="28"/>
-        </w:rPr>
-        <w:t>)</w:t>
-      </w:r>
-      <w:r>
-        <w:rPr>
-          <w:i/>
-          <w:iCs/>
-          <w:sz w:val="28"/>
-          <w:szCs w:val="28"/>
+      <w:r>
+        <w:rPr>
+          <w:i/>
+          <w:iCs/>
+          <w:sz w:val="28"/>
+          <w:szCs w:val="28"/>
+          <w:lang w:val="en-US"/>
         </w:rPr>
         <w:t>;</w:t>
       </w:r>
@@ -5572,99 +5193,6 @@
           <w:szCs w:val="28"/>
         </w:rPr>
       </w:pPr>
-      <w:r>
-        <w:rPr>
-          <w:i/>
-          <w:iCs/>
-          <w:sz w:val="28"/>
-          <w:szCs w:val="28"/>
-        </w:rPr>
-        <w:t xml:space="preserve">     </w:t>
-      </w:r>
-    </w:p>
-    <w:p>
-      <w:pPr>
-        <w:pStyle w:val="ListParagraph"/>
-        <w:rPr>
-          <w:i/>
-          <w:iCs/>
-          <w:sz w:val="28"/>
-          <w:szCs w:val="28"/>
-          <w:lang w:val="en-US"/>
-        </w:rPr>
-      </w:pPr>
-      <w:r>
-        <w:rPr>
-          <w:i/>
-          <w:iCs/>
-          <w:sz w:val="28"/>
-          <w:szCs w:val="28"/>
-        </w:rPr>
-        <w:t xml:space="preserve">   </w:t>
-      </w:r>
-      <w:proofErr w:type="spellStart"/>
-      <w:proofErr w:type="gramStart"/>
-      <w:r>
-        <w:rPr>
-          <w:i/>
-          <w:iCs/>
-          <w:sz w:val="28"/>
-          <w:szCs w:val="28"/>
-        </w:rPr>
-        <w:t>this.account</w:t>
-      </w:r>
-      <w:proofErr w:type="spellEnd"/>
-      <w:proofErr w:type="gramEnd"/>
-      <w:r>
-        <w:rPr>
-          <w:i/>
-          <w:iCs/>
-          <w:sz w:val="28"/>
-          <w:szCs w:val="28"/>
-        </w:rPr>
-        <w:t xml:space="preserve">  = new Account(</w:t>
-      </w:r>
-      <w:proofErr w:type="spellStart"/>
-      <w:r>
-        <w:rPr>
-          <w:i/>
-          <w:iCs/>
-          <w:sz w:val="28"/>
-          <w:szCs w:val="28"/>
-        </w:rPr>
-        <w:t>this.client</w:t>
-      </w:r>
-      <w:proofErr w:type="spellEnd"/>
-      <w:r>
-        <w:rPr>
-          <w:i/>
-          <w:iCs/>
-          <w:sz w:val="28"/>
-          <w:szCs w:val="28"/>
-        </w:rPr>
-        <w:t>)</w:t>
-      </w:r>
-      <w:r>
-        <w:rPr>
-          <w:i/>
-          <w:iCs/>
-          <w:sz w:val="28"/>
-          <w:szCs w:val="28"/>
-          <w:lang w:val="en-US"/>
-        </w:rPr>
-        <w:t>;</w:t>
-      </w:r>
-    </w:p>
-    <w:p>
-      <w:pPr>
-        <w:pStyle w:val="ListParagraph"/>
-        <w:rPr>
-          <w:i/>
-          <w:iCs/>
-          <w:sz w:val="28"/>
-          <w:szCs w:val="28"/>
-        </w:rPr>
-      </w:pPr>
     </w:p>
     <w:p>
       <w:pPr>
@@ -5757,7 +5285,6 @@
         <w:t xml:space="preserve"> = new </w:t>
       </w:r>
       <w:proofErr w:type="spellStart"/>
-      <w:proofErr w:type="gramStart"/>
       <w:r>
         <w:rPr>
           <w:i/>
@@ -5775,17 +5302,7 @@
           <w:sz w:val="28"/>
           <w:szCs w:val="28"/>
         </w:rPr>
-        <w:t>(</w:t>
-      </w:r>
-      <w:proofErr w:type="gramEnd"/>
-      <w:r>
-        <w:rPr>
-          <w:i/>
-          <w:iCs/>
-          <w:sz w:val="28"/>
-          <w:szCs w:val="28"/>
-        </w:rPr>
-        <w:t>);</w:t>
+        <w:t>();</w:t>
       </w:r>
     </w:p>
     <w:p>
@@ -5903,7 +5420,6 @@
         <w:t xml:space="preserve">async </w:t>
       </w:r>
       <w:proofErr w:type="spellStart"/>
-      <w:proofErr w:type="gramStart"/>
       <w:r>
         <w:rPr>
           <w:b/>
@@ -5925,10 +5441,580 @@
           <w:sz w:val="28"/>
           <w:szCs w:val="28"/>
         </w:rPr>
+        <w:t>({email, password, name})</w:t>
+      </w:r>
+      <w:r>
+        <w:rPr>
+          <w:i/>
+          <w:iCs/>
+          <w:sz w:val="28"/>
+          <w:szCs w:val="28"/>
+        </w:rPr>
+        <w:t>{</w:t>
+      </w:r>
+    </w:p>
+    <w:p>
+      <w:pPr>
+        <w:ind w:left="720"/>
+        <w:rPr>
+          <w:i/>
+          <w:iCs/>
+          <w:sz w:val="18"/>
+          <w:szCs w:val="18"/>
+        </w:rPr>
+      </w:pPr>
+      <w:r>
+        <w:rPr>
+          <w:i/>
+          <w:iCs/>
+          <w:sz w:val="18"/>
+          <w:szCs w:val="18"/>
+        </w:rPr>
+        <w:t xml:space="preserve">   //use try catch for avoiding errors</w:t>
+      </w:r>
+      <w:r>
+        <w:rPr>
+          <w:i/>
+          <w:iCs/>
+          <w:sz w:val="18"/>
+          <w:szCs w:val="18"/>
+        </w:rPr>
+        <w:t xml:space="preserve"> and read docs of </w:t>
+      </w:r>
+      <w:proofErr w:type="spellStart"/>
+      <w:r>
+        <w:rPr>
+          <w:i/>
+          <w:iCs/>
+          <w:sz w:val="18"/>
+          <w:szCs w:val="18"/>
+        </w:rPr>
+        <w:t>appwrite</w:t>
+      </w:r>
+      <w:proofErr w:type="spellEnd"/>
+      <w:r>
+        <w:rPr>
+          <w:i/>
+          <w:iCs/>
+          <w:sz w:val="18"/>
+          <w:szCs w:val="18"/>
+        </w:rPr>
+        <w:t xml:space="preserve"> to avoid mistakes</w:t>
+      </w:r>
+    </w:p>
+    <w:p>
+      <w:pPr>
+        <w:ind w:left="720"/>
+        <w:rPr>
+          <w:i/>
+          <w:iCs/>
+          <w:sz w:val="28"/>
+          <w:szCs w:val="28"/>
+        </w:rPr>
+      </w:pPr>
+      <w:r>
+        <w:rPr>
+          <w:i/>
+          <w:iCs/>
+          <w:sz w:val="28"/>
+          <w:szCs w:val="28"/>
+        </w:rPr>
+        <w:t xml:space="preserve">   try{</w:t>
+      </w:r>
+    </w:p>
+    <w:p>
+      <w:pPr>
+        <w:ind w:left="720"/>
+        <w:rPr>
+          <w:i/>
+          <w:iCs/>
+          <w:sz w:val="28"/>
+          <w:szCs w:val="28"/>
+        </w:rPr>
+      </w:pPr>
+      <w:r>
+        <w:rPr>
+          <w:i/>
+          <w:iCs/>
+          <w:sz w:val="28"/>
+          <w:szCs w:val="28"/>
+        </w:rPr>
+        <w:t xml:space="preserve">     </w:t>
+      </w:r>
+      <w:proofErr w:type="spellStart"/>
+      <w:r>
+        <w:rPr>
+          <w:i/>
+          <w:iCs/>
+          <w:sz w:val="28"/>
+          <w:szCs w:val="28"/>
+        </w:rPr>
+        <w:t>const</w:t>
+      </w:r>
+      <w:proofErr w:type="spellEnd"/>
+      <w:r>
+        <w:rPr>
+          <w:i/>
+          <w:iCs/>
+          <w:sz w:val="28"/>
+          <w:szCs w:val="28"/>
+        </w:rPr>
+        <w:t xml:space="preserve"> </w:t>
+      </w:r>
+      <w:proofErr w:type="spellStart"/>
+      <w:r>
+        <w:rPr>
+          <w:i/>
+          <w:iCs/>
+          <w:sz w:val="28"/>
+          <w:szCs w:val="28"/>
+        </w:rPr>
+        <w:t>userAccount</w:t>
+      </w:r>
+      <w:proofErr w:type="spellEnd"/>
+      <w:r>
+        <w:rPr>
+          <w:i/>
+          <w:iCs/>
+          <w:sz w:val="28"/>
+          <w:szCs w:val="28"/>
+        </w:rPr>
+        <w:t xml:space="preserve">   =  </w:t>
+      </w:r>
+      <w:r>
+        <w:rPr>
+          <w:i/>
+          <w:iCs/>
+          <w:sz w:val="28"/>
+          <w:szCs w:val="28"/>
+        </w:rPr>
+        <w:t xml:space="preserve">await </w:t>
+      </w:r>
+      <w:proofErr w:type="spellStart"/>
+      <w:r>
+        <w:rPr>
+          <w:i/>
+          <w:iCs/>
+          <w:sz w:val="28"/>
+          <w:szCs w:val="28"/>
+        </w:rPr>
+        <w:t>this.account.create</w:t>
+      </w:r>
+      <w:proofErr w:type="spellEnd"/>
+      <w:r>
+        <w:rPr>
+          <w:i/>
+          <w:iCs/>
+          <w:sz w:val="28"/>
+          <w:szCs w:val="28"/>
+        </w:rPr>
         <w:t>(</w:t>
       </w:r>
-      <w:proofErr w:type="gramEnd"/>
-      <w:r>
+      <w:proofErr w:type="spellStart"/>
+      <w:r>
+        <w:rPr>
+          <w:i/>
+          <w:iCs/>
+          <w:sz w:val="28"/>
+          <w:szCs w:val="28"/>
+        </w:rPr>
+        <w:t>ID.unique</w:t>
+      </w:r>
+      <w:proofErr w:type="spellEnd"/>
+      <w:r>
+        <w:rPr>
+          <w:i/>
+          <w:iCs/>
+          <w:sz w:val="28"/>
+          <w:szCs w:val="28"/>
+        </w:rPr>
+        <w:t>(), email,  password, name)</w:t>
+      </w:r>
+      <w:r>
+        <w:rPr>
+          <w:i/>
+          <w:iCs/>
+          <w:sz w:val="28"/>
+          <w:szCs w:val="28"/>
+        </w:rPr>
+        <w:t>;</w:t>
+      </w:r>
+    </w:p>
+    <w:p>
+      <w:pPr>
+        <w:ind w:left="720"/>
+        <w:rPr>
+          <w:i/>
+          <w:iCs/>
+          <w:sz w:val="28"/>
+          <w:szCs w:val="28"/>
+        </w:rPr>
+      </w:pPr>
+    </w:p>
+    <w:p>
+      <w:pPr>
+        <w:ind w:left="720"/>
+        <w:rPr>
+          <w:i/>
+          <w:iCs/>
+          <w:sz w:val="28"/>
+          <w:szCs w:val="28"/>
+        </w:rPr>
+      </w:pPr>
+      <w:r>
+        <w:rPr>
+          <w:i/>
+          <w:iCs/>
+          <w:sz w:val="28"/>
+          <w:szCs w:val="28"/>
+        </w:rPr>
+        <w:t xml:space="preserve">       if(</w:t>
+      </w:r>
+      <w:proofErr w:type="spellStart"/>
+      <w:r>
+        <w:rPr>
+          <w:i/>
+          <w:iCs/>
+          <w:sz w:val="28"/>
+          <w:szCs w:val="28"/>
+        </w:rPr>
+        <w:t>userAccount</w:t>
+      </w:r>
+      <w:proofErr w:type="spellEnd"/>
+      <w:r>
+        <w:rPr>
+          <w:i/>
+          <w:iCs/>
+          <w:sz w:val="28"/>
+          <w:szCs w:val="28"/>
+        </w:rPr>
+        <w:t>){</w:t>
+      </w:r>
+    </w:p>
+    <w:p>
+      <w:pPr>
+        <w:ind w:left="720"/>
+        <w:rPr>
+          <w:i/>
+          <w:iCs/>
+        </w:rPr>
+      </w:pPr>
+      <w:r>
+        <w:rPr>
+          <w:i/>
+          <w:iCs/>
+        </w:rPr>
+        <w:t xml:space="preserve">              //call another method like direct login </w:t>
+      </w:r>
+      <w:r>
+        <w:rPr>
+          <w:i/>
+          <w:iCs/>
+        </w:rPr>
+        <w:t xml:space="preserve"> or any </w:t>
+      </w:r>
+      <w:proofErr w:type="spellStart"/>
+      <w:r>
+        <w:rPr>
+          <w:i/>
+          <w:iCs/>
+        </w:rPr>
+        <w:t>msg</w:t>
+      </w:r>
+      <w:proofErr w:type="spellEnd"/>
+      <w:r>
+        <w:rPr>
+          <w:i/>
+          <w:iCs/>
+        </w:rPr>
+        <w:t xml:space="preserve"> (account created successfully)</w:t>
+      </w:r>
+    </w:p>
+    <w:p>
+      <w:pPr>
+        <w:ind w:left="720"/>
+        <w:rPr>
+          <w:i/>
+          <w:iCs/>
+          <w:sz w:val="28"/>
+          <w:szCs w:val="28"/>
+        </w:rPr>
+      </w:pPr>
+      <w:r>
+        <w:rPr>
+          <w:i/>
+          <w:iCs/>
+        </w:rPr>
+        <w:t xml:space="preserve">               </w:t>
+      </w:r>
+      <w:r>
+        <w:rPr>
+          <w:i/>
+          <w:iCs/>
+          <w:sz w:val="28"/>
+          <w:szCs w:val="28"/>
+        </w:rPr>
+        <w:t xml:space="preserve">return </w:t>
+      </w:r>
+      <w:proofErr w:type="spellStart"/>
+      <w:r>
+        <w:rPr>
+          <w:i/>
+          <w:iCs/>
+          <w:sz w:val="28"/>
+          <w:szCs w:val="28"/>
+        </w:rPr>
+        <w:t>this.login</w:t>
+      </w:r>
+      <w:proofErr w:type="spellEnd"/>
+      <w:r>
+        <w:rPr>
+          <w:i/>
+          <w:iCs/>
+          <w:sz w:val="28"/>
+          <w:szCs w:val="28"/>
+        </w:rPr>
+        <w:t>({</w:t>
+      </w:r>
+      <w:proofErr w:type="spellStart"/>
+      <w:r>
+        <w:rPr>
+          <w:i/>
+          <w:iCs/>
+          <w:sz w:val="28"/>
+          <w:szCs w:val="28"/>
+        </w:rPr>
+        <w:t>email,password</w:t>
+      </w:r>
+      <w:proofErr w:type="spellEnd"/>
+      <w:r>
+        <w:rPr>
+          <w:i/>
+          <w:iCs/>
+          <w:sz w:val="28"/>
+          <w:szCs w:val="28"/>
+        </w:rPr>
+        <w:t>});</w:t>
+      </w:r>
+    </w:p>
+    <w:p>
+      <w:pPr>
+        <w:ind w:left="720"/>
+        <w:rPr>
+          <w:i/>
+          <w:iCs/>
+          <w:sz w:val="28"/>
+          <w:szCs w:val="28"/>
+        </w:rPr>
+      </w:pPr>
+      <w:r>
+        <w:rPr>
+          <w:i/>
+          <w:iCs/>
+          <w:sz w:val="28"/>
+          <w:szCs w:val="28"/>
+        </w:rPr>
+        <w:t xml:space="preserve">        }</w:t>
+      </w:r>
+      <w:r>
+        <w:rPr>
+          <w:i/>
+          <w:iCs/>
+          <w:sz w:val="28"/>
+          <w:szCs w:val="28"/>
+        </w:rPr>
+        <w:t>else{</w:t>
+      </w:r>
+    </w:p>
+    <w:p>
+      <w:pPr>
+        <w:ind w:left="720"/>
+        <w:rPr>
+          <w:i/>
+          <w:iCs/>
+          <w:sz w:val="28"/>
+          <w:szCs w:val="28"/>
+        </w:rPr>
+      </w:pPr>
+      <w:r>
+        <w:rPr>
+          <w:i/>
+          <w:iCs/>
+          <w:sz w:val="28"/>
+          <w:szCs w:val="28"/>
+        </w:rPr>
+        <w:lastRenderedPageBreak/>
+        <w:t xml:space="preserve">             </w:t>
+      </w:r>
+      <w:r>
+        <w:rPr>
+          <w:i/>
+          <w:iCs/>
+          <w:sz w:val="28"/>
+          <w:szCs w:val="28"/>
+        </w:rPr>
+        <w:t xml:space="preserve">return </w:t>
+      </w:r>
+      <w:proofErr w:type="spellStart"/>
+      <w:r>
+        <w:rPr>
+          <w:i/>
+          <w:iCs/>
+          <w:sz w:val="28"/>
+          <w:szCs w:val="28"/>
+        </w:rPr>
+        <w:t>userAccount</w:t>
+      </w:r>
+      <w:proofErr w:type="spellEnd"/>
+      <w:r>
+        <w:rPr>
+          <w:i/>
+          <w:iCs/>
+          <w:sz w:val="28"/>
+          <w:szCs w:val="28"/>
+        </w:rPr>
+        <w:t>;</w:t>
+      </w:r>
+    </w:p>
+    <w:p>
+      <w:pPr>
+        <w:ind w:left="720"/>
+        <w:rPr>
+          <w:i/>
+          <w:iCs/>
+          <w:sz w:val="28"/>
+          <w:szCs w:val="28"/>
+        </w:rPr>
+      </w:pPr>
+      <w:r>
+        <w:rPr>
+          <w:i/>
+          <w:iCs/>
+          <w:sz w:val="28"/>
+          <w:szCs w:val="28"/>
+        </w:rPr>
+        <w:t xml:space="preserve">        }</w:t>
+      </w:r>
+    </w:p>
+    <w:p>
+      <w:pPr>
+        <w:ind w:left="720"/>
+        <w:rPr>
+          <w:i/>
+          <w:iCs/>
+          <w:sz w:val="28"/>
+          <w:szCs w:val="28"/>
+        </w:rPr>
+      </w:pPr>
+      <w:r>
+        <w:rPr>
+          <w:i/>
+          <w:iCs/>
+          <w:sz w:val="28"/>
+          <w:szCs w:val="28"/>
+        </w:rPr>
+        <w:t>}</w:t>
+      </w:r>
+    </w:p>
+    <w:p>
+      <w:pPr>
+        <w:ind w:left="720"/>
+        <w:rPr>
+          <w:i/>
+          <w:iCs/>
+          <w:sz w:val="28"/>
+          <w:szCs w:val="28"/>
+        </w:rPr>
+      </w:pPr>
+      <w:r>
+        <w:rPr>
+          <w:i/>
+          <w:iCs/>
+          <w:sz w:val="28"/>
+          <w:szCs w:val="28"/>
+        </w:rPr>
+        <w:t>c</w:t>
+      </w:r>
+      <w:r>
+        <w:rPr>
+          <w:i/>
+          <w:iCs/>
+          <w:sz w:val="28"/>
+          <w:szCs w:val="28"/>
+        </w:rPr>
+        <w:t>atch</w:t>
+      </w:r>
+      <w:r>
+        <w:rPr>
+          <w:i/>
+          <w:iCs/>
+          <w:sz w:val="28"/>
+          <w:szCs w:val="28"/>
+        </w:rPr>
+        <w:t>(error)</w:t>
+      </w:r>
+      <w:r>
+        <w:rPr>
+          <w:i/>
+          <w:iCs/>
+          <w:sz w:val="28"/>
+          <w:szCs w:val="28"/>
+        </w:rPr>
+        <w:t>{</w:t>
+      </w:r>
+    </w:p>
+    <w:p>
+      <w:pPr>
+        <w:ind w:left="720"/>
+        <w:rPr>
+          <w:i/>
+          <w:iCs/>
+          <w:sz w:val="28"/>
+          <w:szCs w:val="28"/>
+        </w:rPr>
+      </w:pPr>
+      <w:r>
+        <w:rPr>
+          <w:i/>
+          <w:iCs/>
+          <w:sz w:val="28"/>
+          <w:szCs w:val="28"/>
+        </w:rPr>
+        <w:t xml:space="preserve">   throw error;</w:t>
+      </w:r>
+    </w:p>
+    <w:p>
+      <w:pPr>
+        <w:ind w:left="720"/>
+        <w:rPr>
+          <w:i/>
+          <w:iCs/>
+          <w:sz w:val="28"/>
+          <w:szCs w:val="28"/>
+        </w:rPr>
+      </w:pPr>
+      <w:r>
+        <w:rPr>
+          <w:i/>
+          <w:iCs/>
+          <w:sz w:val="28"/>
+          <w:szCs w:val="28"/>
+        </w:rPr>
+        <w:t>}</w:t>
+      </w:r>
+      <w:r>
+        <w:rPr>
+          <w:i/>
+          <w:iCs/>
+          <w:sz w:val="28"/>
+          <w:szCs w:val="28"/>
+        </w:rPr>
+        <w:t>}</w:t>
+      </w:r>
+    </w:p>
+    <w:p>
+      <w:pPr>
+        <w:ind w:left="720"/>
         <w:rPr>
           <w:b/>
           <w:bCs/>
@@ -5937,7 +6023,17 @@
           <w:sz w:val="28"/>
           <w:szCs w:val="28"/>
         </w:rPr>
-        <w:t>{email, password, name})</w:t>
+      </w:pPr>
+      <w:r>
+        <w:rPr>
+          <w:b/>
+          <w:bCs/>
+          <w:i/>
+          <w:iCs/>
+          <w:sz w:val="28"/>
+          <w:szCs w:val="28"/>
+        </w:rPr>
+        <w:t>async login({email, password})</w:t>
       </w:r>
       <w:r>
         <w:rPr>
@@ -5966,8 +6062,9 @@
           <w:sz w:val="18"/>
           <w:szCs w:val="18"/>
         </w:rPr>
-        <w:t xml:space="preserve">   //use try catch for avoiding errors</w:t>
-      </w:r>
+        <w:t xml:space="preserve">   //use try catch for avoiding errors and read docs of </w:t>
+      </w:r>
+      <w:proofErr w:type="spellStart"/>
       <w:r>
         <w:rPr>
           <w:i/>
@@ -5975,9 +6072,9 @@
           <w:sz w:val="18"/>
           <w:szCs w:val="18"/>
         </w:rPr>
-        <w:t xml:space="preserve"> and read docs of </w:t>
-      </w:r>
-      <w:proofErr w:type="spellStart"/>
+        <w:t>appwrite</w:t>
+      </w:r>
+      <w:proofErr w:type="spellEnd"/>
       <w:r>
         <w:rPr>
           <w:i/>
@@ -5985,16 +6082,6 @@
           <w:sz w:val="18"/>
           <w:szCs w:val="18"/>
         </w:rPr>
-        <w:t>appwrite</w:t>
-      </w:r>
-      <w:proofErr w:type="spellEnd"/>
-      <w:r>
-        <w:rPr>
-          <w:i/>
-          <w:iCs/>
-          <w:sz w:val="18"/>
-          <w:szCs w:val="18"/>
-        </w:rPr>
         <w:t xml:space="preserve"> to avoid mistakes</w:t>
       </w:r>
     </w:p>
@@ -6015,19 +6102,8 @@
           <w:sz w:val="28"/>
           <w:szCs w:val="28"/>
         </w:rPr>
-        <w:t xml:space="preserve">   </w:t>
-      </w:r>
-      <w:proofErr w:type="gramStart"/>
-      <w:r>
-        <w:rPr>
-          <w:i/>
-          <w:iCs/>
-          <w:sz w:val="28"/>
-          <w:szCs w:val="28"/>
-        </w:rPr>
-        <w:t>try{</w:t>
-      </w:r>
-      <w:proofErr w:type="gramEnd"/>
+        <w:t xml:space="preserve">   try{</w:t>
+      </w:r>
     </w:p>
     <w:p>
       <w:pPr>
@@ -6048,74 +6124,23 @@
         </w:rPr>
         <w:t xml:space="preserve">     </w:t>
       </w:r>
-      <w:proofErr w:type="spellStart"/>
-      <w:r>
-        <w:rPr>
-          <w:i/>
-          <w:iCs/>
-          <w:sz w:val="28"/>
-          <w:szCs w:val="28"/>
-        </w:rPr>
-        <w:t>const</w:t>
-      </w:r>
-      <w:proofErr w:type="spellEnd"/>
-      <w:r>
-        <w:rPr>
-          <w:i/>
-          <w:iCs/>
-          <w:sz w:val="28"/>
-          <w:szCs w:val="28"/>
-        </w:rPr>
-        <w:t xml:space="preserve"> </w:t>
-      </w:r>
-      <w:proofErr w:type="spellStart"/>
-      <w:r>
-        <w:rPr>
-          <w:i/>
-          <w:iCs/>
-          <w:sz w:val="28"/>
-          <w:szCs w:val="28"/>
-        </w:rPr>
-        <w:t>userAccount</w:t>
-      </w:r>
-      <w:proofErr w:type="spellEnd"/>
-      <w:r>
-        <w:rPr>
-          <w:i/>
-          <w:iCs/>
-          <w:sz w:val="28"/>
-          <w:szCs w:val="28"/>
-        </w:rPr>
-        <w:t xml:space="preserve">   </w:t>
-      </w:r>
-      <w:proofErr w:type="gramStart"/>
-      <w:r>
-        <w:rPr>
-          <w:i/>
-          <w:iCs/>
-          <w:sz w:val="28"/>
-          <w:szCs w:val="28"/>
-        </w:rPr>
-        <w:t xml:space="preserve">=  </w:t>
-      </w:r>
-      <w:r>
-        <w:rPr>
-          <w:i/>
-          <w:iCs/>
-          <w:sz w:val="28"/>
-          <w:szCs w:val="28"/>
-        </w:rPr>
-        <w:t>await</w:t>
-      </w:r>
-      <w:proofErr w:type="gramEnd"/>
-      <w:r>
-        <w:rPr>
-          <w:i/>
-          <w:iCs/>
-          <w:sz w:val="28"/>
-          <w:szCs w:val="28"/>
-        </w:rPr>
-        <w:t xml:space="preserve"> </w:t>
+      <w:r>
+        <w:rPr>
+          <w:i/>
+          <w:iCs/>
+          <w:sz w:val="28"/>
+          <w:szCs w:val="28"/>
+        </w:rPr>
+        <w:t xml:space="preserve">return  </w:t>
+      </w:r>
+      <w:r>
+        <w:rPr>
+          <w:i/>
+          <w:iCs/>
+          <w:sz w:val="28"/>
+          <w:szCs w:val="28"/>
+        </w:rPr>
+        <w:t xml:space="preserve">await </w:t>
       </w:r>
       <w:proofErr w:type="spellStart"/>
       <w:r>
@@ -6127,44 +6152,33 @@
         </w:rPr>
         <w:t>this.account.create</w:t>
       </w:r>
-      <w:proofErr w:type="spellEnd"/>
-      <w:r>
-        <w:rPr>
-          <w:i/>
-          <w:iCs/>
-          <w:sz w:val="28"/>
-          <w:szCs w:val="28"/>
-        </w:rPr>
-        <w:t>(</w:t>
-      </w:r>
-      <w:proofErr w:type="spellStart"/>
-      <w:r>
-        <w:rPr>
-          <w:i/>
-          <w:iCs/>
-          <w:sz w:val="28"/>
-          <w:szCs w:val="28"/>
-        </w:rPr>
-        <w:t>ID.unique</w:t>
-      </w:r>
-      <w:proofErr w:type="spellEnd"/>
-      <w:r>
-        <w:rPr>
-          <w:i/>
-          <w:iCs/>
-          <w:sz w:val="28"/>
-          <w:szCs w:val="28"/>
-        </w:rPr>
-        <w:t>(), email,  password, name)</w:t>
-      </w:r>
-      <w:r>
-        <w:rPr>
-          <w:i/>
-          <w:iCs/>
-          <w:sz w:val="28"/>
-          <w:szCs w:val="28"/>
-        </w:rPr>
-        <w:t>;</w:t>
+      <w:r>
+        <w:rPr>
+          <w:i/>
+          <w:iCs/>
+          <w:sz w:val="28"/>
+          <w:szCs w:val="28"/>
+        </w:rPr>
+        <w:t>Email</w:t>
+      </w:r>
+      <w:r>
+        <w:rPr>
+          <w:i/>
+          <w:iCs/>
+          <w:sz w:val="28"/>
+          <w:szCs w:val="28"/>
+        </w:rPr>
+        <w:t>Session</w:t>
+      </w:r>
+      <w:proofErr w:type="spellEnd"/>
+      <w:r>
+        <w:rPr>
+          <w:i/>
+          <w:iCs/>
+          <w:sz w:val="28"/>
+          <w:szCs w:val="28"/>
+        </w:rPr>
+        <w:t>(email,  password);</w:t>
       </w:r>
     </w:p>
     <w:p>
@@ -6177,6 +6191,15 @@
           <w:szCs w:val="28"/>
         </w:rPr>
       </w:pPr>
+      <w:r>
+        <w:rPr>
+          <w:i/>
+          <w:iCs/>
+          <w:sz w:val="28"/>
+          <w:szCs w:val="28"/>
+        </w:rPr>
+        <w:t>}</w:t>
+      </w:r>
     </w:p>
     <w:p>
       <w:pPr>
@@ -6195,30 +6218,8 @@
           <w:sz w:val="28"/>
           <w:szCs w:val="28"/>
         </w:rPr>
-        <w:t xml:space="preserve">       if(</w:t>
-      </w:r>
-      <w:proofErr w:type="spellStart"/>
-      <w:r>
-        <w:rPr>
-          <w:i/>
-          <w:iCs/>
-          <w:sz w:val="28"/>
-          <w:szCs w:val="28"/>
-        </w:rPr>
-        <w:t>userAccount</w:t>
-      </w:r>
-      <w:proofErr w:type="spellEnd"/>
-      <w:proofErr w:type="gramStart"/>
-      <w:r>
-        <w:rPr>
-          <w:i/>
-          <w:iCs/>
-          <w:sz w:val="28"/>
-          <w:szCs w:val="28"/>
-        </w:rPr>
-        <w:t>){</w:t>
-      </w:r>
-      <w:proofErr w:type="gramEnd"/>
+        <w:t>catch(error){</w:t>
+      </w:r>
     </w:p>
     <w:p>
       <w:pPr>
@@ -6226,53 +6227,18 @@
         <w:rPr>
           <w:i/>
           <w:iCs/>
-        </w:rPr>
-      </w:pPr>
-      <w:r>
-        <w:rPr>
-          <w:i/>
-          <w:iCs/>
-        </w:rPr>
-        <w:t xml:space="preserve">              //call another method like direct </w:t>
-      </w:r>
-      <w:proofErr w:type="gramStart"/>
-      <w:r>
-        <w:rPr>
-          <w:i/>
-          <w:iCs/>
-        </w:rPr>
-        <w:t xml:space="preserve">login </w:t>
-      </w:r>
-      <w:r>
-        <w:rPr>
-          <w:i/>
-          <w:iCs/>
-        </w:rPr>
-        <w:t xml:space="preserve"> or</w:t>
-      </w:r>
-      <w:proofErr w:type="gramEnd"/>
-      <w:r>
-        <w:rPr>
-          <w:i/>
-          <w:iCs/>
-        </w:rPr>
-        <w:t xml:space="preserve"> any </w:t>
-      </w:r>
-      <w:proofErr w:type="spellStart"/>
-      <w:r>
-        <w:rPr>
-          <w:i/>
-          <w:iCs/>
-        </w:rPr>
-        <w:t>msg</w:t>
-      </w:r>
-      <w:proofErr w:type="spellEnd"/>
-      <w:r>
-        <w:rPr>
-          <w:i/>
-          <w:iCs/>
-        </w:rPr>
-        <w:t xml:space="preserve"> (account created successfully)</w:t>
+          <w:sz w:val="28"/>
+          <w:szCs w:val="28"/>
+        </w:rPr>
+      </w:pPr>
+      <w:r>
+        <w:rPr>
+          <w:i/>
+          <w:iCs/>
+          <w:sz w:val="28"/>
+          <w:szCs w:val="28"/>
+        </w:rPr>
+        <w:t xml:space="preserve">   throw error;</w:t>
       </w:r>
     </w:p>
     <w:p>
@@ -6289,182 +6255,14 @@
         <w:rPr>
           <w:i/>
           <w:iCs/>
-        </w:rPr>
-        <w:t xml:space="preserve">               </w:t>
-      </w:r>
-      <w:r>
-        <w:rPr>
-          <w:i/>
-          <w:iCs/>
-          <w:sz w:val="28"/>
-          <w:szCs w:val="28"/>
-        </w:rPr>
-        <w:t xml:space="preserve">return </w:t>
-      </w:r>
-      <w:proofErr w:type="spellStart"/>
-      <w:r>
-        <w:rPr>
-          <w:i/>
-          <w:iCs/>
-          <w:sz w:val="28"/>
-          <w:szCs w:val="28"/>
-        </w:rPr>
-        <w:t>this.login</w:t>
-      </w:r>
-      <w:proofErr w:type="spellEnd"/>
-      <w:r>
-        <w:rPr>
-          <w:i/>
-          <w:iCs/>
-          <w:sz w:val="28"/>
-          <w:szCs w:val="28"/>
-        </w:rPr>
-        <w:t>({</w:t>
-      </w:r>
-      <w:proofErr w:type="spellStart"/>
-      <w:proofErr w:type="gramStart"/>
-      <w:r>
-        <w:rPr>
-          <w:i/>
-          <w:iCs/>
-          <w:sz w:val="28"/>
-          <w:szCs w:val="28"/>
-        </w:rPr>
-        <w:t>email,password</w:t>
-      </w:r>
-      <w:proofErr w:type="spellEnd"/>
-      <w:proofErr w:type="gramEnd"/>
-      <w:r>
-        <w:rPr>
-          <w:i/>
-          <w:iCs/>
-          <w:sz w:val="28"/>
-          <w:szCs w:val="28"/>
-        </w:rPr>
-        <w:t>});</w:t>
-      </w:r>
-    </w:p>
-    <w:p>
-      <w:pPr>
-        <w:ind w:left="720"/>
-        <w:rPr>
-          <w:i/>
-          <w:iCs/>
-          <w:sz w:val="28"/>
-          <w:szCs w:val="28"/>
-        </w:rPr>
-      </w:pPr>
-      <w:r>
-        <w:rPr>
-          <w:i/>
-          <w:iCs/>
-          <w:sz w:val="28"/>
-          <w:szCs w:val="28"/>
-        </w:rPr>
-        <w:t xml:space="preserve">        </w:t>
-      </w:r>
-      <w:proofErr w:type="gramStart"/>
-      <w:r>
-        <w:rPr>
-          <w:i/>
-          <w:iCs/>
           <w:sz w:val="28"/>
           <w:szCs w:val="28"/>
         </w:rPr>
         <w:t>}</w:t>
       </w:r>
-      <w:r>
-        <w:rPr>
-          <w:i/>
-          <w:iCs/>
-          <w:sz w:val="28"/>
-          <w:szCs w:val="28"/>
-        </w:rPr>
-        <w:t>else</w:t>
-      </w:r>
-      <w:proofErr w:type="gramEnd"/>
-      <w:r>
-        <w:rPr>
-          <w:i/>
-          <w:iCs/>
-          <w:sz w:val="28"/>
-          <w:szCs w:val="28"/>
-        </w:rPr>
-        <w:t>{</w:t>
-      </w:r>
-    </w:p>
-    <w:p>
-      <w:pPr>
-        <w:ind w:left="720"/>
-        <w:rPr>
-          <w:i/>
-          <w:iCs/>
-          <w:sz w:val="28"/>
-          <w:szCs w:val="28"/>
-        </w:rPr>
-      </w:pPr>
-      <w:r>
-        <w:rPr>
-          <w:i/>
-          <w:iCs/>
-          <w:sz w:val="28"/>
-          <w:szCs w:val="28"/>
-        </w:rPr>
-        <w:t xml:space="preserve">             </w:t>
-      </w:r>
-      <w:r>
-        <w:rPr>
-          <w:i/>
-          <w:iCs/>
-          <w:sz w:val="28"/>
-          <w:szCs w:val="28"/>
-        </w:rPr>
-        <w:t xml:space="preserve">return </w:t>
-      </w:r>
-      <w:proofErr w:type="spellStart"/>
-      <w:r>
-        <w:rPr>
-          <w:i/>
-          <w:iCs/>
-          <w:sz w:val="28"/>
-          <w:szCs w:val="28"/>
-        </w:rPr>
-        <w:t>userAccount</w:t>
-      </w:r>
-      <w:proofErr w:type="spellEnd"/>
-      <w:r>
-        <w:rPr>
-          <w:i/>
-          <w:iCs/>
-          <w:sz w:val="28"/>
-          <w:szCs w:val="28"/>
-        </w:rPr>
-        <w:t>;</w:t>
-      </w:r>
-    </w:p>
-    <w:p>
-      <w:pPr>
-        <w:ind w:left="720"/>
-        <w:rPr>
-          <w:i/>
-          <w:iCs/>
-          <w:sz w:val="28"/>
-          <w:szCs w:val="28"/>
-        </w:rPr>
-      </w:pPr>
-      <w:r>
-        <w:rPr>
-          <w:i/>
-          <w:iCs/>
-          <w:sz w:val="28"/>
-          <w:szCs w:val="28"/>
-        </w:rPr>
-        <w:t xml:space="preserve">        }</w:t>
-      </w:r>
-    </w:p>
-    <w:p>
-      <w:pPr>
-        <w:ind w:left="720"/>
+    </w:p>
+    <w:p>
+      <w:pPr>
         <w:rPr>
           <w:i/>
           <w:iCs/>
@@ -6484,114 +6282,37 @@
     </w:p>
     <w:p>
       <w:pPr>
-        <w:ind w:left="720"/>
-        <w:rPr>
-          <w:i/>
-          <w:iCs/>
-          <w:sz w:val="28"/>
-          <w:szCs w:val="28"/>
-        </w:rPr>
-      </w:pPr>
-      <w:r>
-        <w:rPr>
-          <w:i/>
-          <w:iCs/>
-          <w:sz w:val="28"/>
-          <w:szCs w:val="28"/>
-        </w:rPr>
-        <w:t>c</w:t>
-      </w:r>
-      <w:r>
-        <w:rPr>
-          <w:i/>
-          <w:iCs/>
-          <w:sz w:val="28"/>
-          <w:szCs w:val="28"/>
-        </w:rPr>
-        <w:t>atch</w:t>
-      </w:r>
-      <w:r>
-        <w:rPr>
-          <w:i/>
-          <w:iCs/>
-          <w:sz w:val="28"/>
-          <w:szCs w:val="28"/>
-        </w:rPr>
-        <w:t>(error</w:t>
-      </w:r>
-      <w:proofErr w:type="gramStart"/>
-      <w:r>
-        <w:rPr>
-          <w:i/>
-          <w:iCs/>
-          <w:sz w:val="28"/>
-          <w:szCs w:val="28"/>
-        </w:rPr>
-        <w:t>)</w:t>
-      </w:r>
-      <w:r>
-        <w:rPr>
-          <w:i/>
-          <w:iCs/>
-          <w:sz w:val="28"/>
-          <w:szCs w:val="28"/>
-        </w:rPr>
-        <w:t>{</w:t>
-      </w:r>
-      <w:proofErr w:type="gramEnd"/>
-    </w:p>
-    <w:p>
-      <w:pPr>
-        <w:ind w:left="720"/>
-        <w:rPr>
-          <w:i/>
-          <w:iCs/>
-          <w:sz w:val="28"/>
-          <w:szCs w:val="28"/>
-        </w:rPr>
-      </w:pPr>
-      <w:r>
-        <w:rPr>
-          <w:i/>
-          <w:iCs/>
-          <w:sz w:val="28"/>
-          <w:szCs w:val="28"/>
-        </w:rPr>
-        <w:t xml:space="preserve">   throw error;</w:t>
-      </w:r>
-    </w:p>
-    <w:p>
-      <w:pPr>
-        <w:ind w:left="720"/>
-        <w:rPr>
-          <w:i/>
-          <w:iCs/>
-          <w:sz w:val="28"/>
-          <w:szCs w:val="28"/>
-        </w:rPr>
-      </w:pPr>
-      <w:r>
-        <w:rPr>
-          <w:i/>
-          <w:iCs/>
-          <w:sz w:val="28"/>
-          <w:szCs w:val="28"/>
-        </w:rPr>
-        <w:t>}</w:t>
-      </w:r>
-      <w:r>
-        <w:rPr>
-          <w:i/>
-          <w:iCs/>
-          <w:sz w:val="28"/>
-          <w:szCs w:val="28"/>
-        </w:rPr>
-        <w:t>}</w:t>
-      </w:r>
-    </w:p>
-    <w:p>
-      <w:pPr>
-        <w:ind w:left="720"/>
+        <w:pStyle w:val="ListParagraph"/>
+        <w:rPr>
+          <w:i/>
+          <w:iCs/>
+          <w:sz w:val="28"/>
+          <w:szCs w:val="28"/>
+        </w:rPr>
+      </w:pPr>
+    </w:p>
+    <w:p>
+      <w:pPr>
+        <w:pStyle w:val="ListParagraph"/>
+        <w:rPr>
+          <w:i/>
+          <w:iCs/>
+          <w:sz w:val="28"/>
+          <w:szCs w:val="28"/>
+        </w:rPr>
+      </w:pPr>
+    </w:p>
+    <w:p>
+      <w:pPr>
+        <w:pStyle w:val="ListParagraph"/>
+        <w:rPr>
+          <w:i/>
+          <w:iCs/>
+          <w:sz w:val="28"/>
+          <w:szCs w:val="28"/>
+        </w:rPr>
+      </w:pPr>
+      <w:r>
         <w:rPr>
           <w:b/>
           <w:bCs/>
@@ -6600,7 +6321,9 @@
           <w:sz w:val="28"/>
           <w:szCs w:val="28"/>
         </w:rPr>
-      </w:pPr>
+        <w:t xml:space="preserve">  async </w:t>
+      </w:r>
+      <w:proofErr w:type="spellStart"/>
       <w:r>
         <w:rPr>
           <w:b/>
@@ -6610,10 +6333,9 @@
           <w:sz w:val="28"/>
           <w:szCs w:val="28"/>
         </w:rPr>
-        <w:lastRenderedPageBreak/>
-        <w:t xml:space="preserve">async </w:t>
-      </w:r>
-      <w:proofErr w:type="gramStart"/>
+        <w:t>getCurrentUser</w:t>
+      </w:r>
+      <w:proofErr w:type="spellEnd"/>
       <w:r>
         <w:rPr>
           <w:b/>
@@ -6623,9 +6345,310 @@
           <w:sz w:val="28"/>
           <w:szCs w:val="28"/>
         </w:rPr>
-        <w:t>login(</w:t>
-      </w:r>
-      <w:proofErr w:type="gramEnd"/>
+        <w:t>()</w:t>
+      </w:r>
+      <w:r>
+        <w:rPr>
+          <w:i/>
+          <w:iCs/>
+          <w:sz w:val="28"/>
+          <w:szCs w:val="28"/>
+        </w:rPr>
+        <w:t xml:space="preserve"> {</w:t>
+      </w:r>
+    </w:p>
+    <w:p>
+      <w:pPr>
+        <w:pStyle w:val="ListParagraph"/>
+        <w:rPr>
+          <w:i/>
+          <w:iCs/>
+          <w:sz w:val="28"/>
+          <w:szCs w:val="28"/>
+        </w:rPr>
+      </w:pPr>
+      <w:r>
+        <w:rPr>
+          <w:i/>
+          <w:iCs/>
+          <w:sz w:val="28"/>
+          <w:szCs w:val="28"/>
+        </w:rPr>
+        <w:t xml:space="preserve">        try {</w:t>
+      </w:r>
+    </w:p>
+    <w:p>
+      <w:pPr>
+        <w:pStyle w:val="ListParagraph"/>
+        <w:rPr>
+          <w:i/>
+          <w:iCs/>
+          <w:sz w:val="28"/>
+          <w:szCs w:val="28"/>
+        </w:rPr>
+      </w:pPr>
+      <w:r>
+        <w:rPr>
+          <w:i/>
+          <w:iCs/>
+          <w:sz w:val="28"/>
+          <w:szCs w:val="28"/>
+        </w:rPr>
+        <w:t xml:space="preserve">            return await </w:t>
+      </w:r>
+      <w:proofErr w:type="spellStart"/>
+      <w:r>
+        <w:rPr>
+          <w:i/>
+          <w:iCs/>
+          <w:sz w:val="28"/>
+          <w:szCs w:val="28"/>
+        </w:rPr>
+        <w:t>this.account.get</w:t>
+      </w:r>
+      <w:proofErr w:type="spellEnd"/>
+      <w:r>
+        <w:rPr>
+          <w:i/>
+          <w:iCs/>
+          <w:sz w:val="28"/>
+          <w:szCs w:val="28"/>
+        </w:rPr>
+        <w:t>();</w:t>
+      </w:r>
+    </w:p>
+    <w:p>
+      <w:pPr>
+        <w:pStyle w:val="ListParagraph"/>
+        <w:rPr>
+          <w:i/>
+          <w:iCs/>
+          <w:sz w:val="28"/>
+          <w:szCs w:val="28"/>
+        </w:rPr>
+      </w:pPr>
+      <w:r>
+        <w:rPr>
+          <w:i/>
+          <w:iCs/>
+          <w:sz w:val="28"/>
+          <w:szCs w:val="28"/>
+        </w:rPr>
+        <w:t xml:space="preserve">        } catch (error) {</w:t>
+      </w:r>
+    </w:p>
+    <w:p>
+      <w:pPr>
+        <w:pStyle w:val="ListParagraph"/>
+        <w:rPr>
+          <w:i/>
+          <w:iCs/>
+          <w:sz w:val="28"/>
+          <w:szCs w:val="28"/>
+        </w:rPr>
+      </w:pPr>
+      <w:r>
+        <w:rPr>
+          <w:i/>
+          <w:iCs/>
+          <w:sz w:val="28"/>
+          <w:szCs w:val="28"/>
+        </w:rPr>
+        <w:t xml:space="preserve">            console.log("</w:t>
+      </w:r>
+      <w:proofErr w:type="spellStart"/>
+      <w:r>
+        <w:rPr>
+          <w:i/>
+          <w:iCs/>
+          <w:sz w:val="28"/>
+          <w:szCs w:val="28"/>
+        </w:rPr>
+        <w:t>Appwrite</w:t>
+      </w:r>
+      <w:proofErr w:type="spellEnd"/>
+      <w:r>
+        <w:rPr>
+          <w:i/>
+          <w:iCs/>
+          <w:sz w:val="28"/>
+          <w:szCs w:val="28"/>
+        </w:rPr>
+        <w:t xml:space="preserve"> ser</w:t>
+      </w:r>
+      <w:r>
+        <w:rPr>
+          <w:i/>
+          <w:iCs/>
+          <w:sz w:val="28"/>
+          <w:szCs w:val="28"/>
+        </w:rPr>
+        <w:t>vic</w:t>
+      </w:r>
+      <w:r>
+        <w:rPr>
+          <w:i/>
+          <w:iCs/>
+          <w:sz w:val="28"/>
+          <w:szCs w:val="28"/>
+        </w:rPr>
+        <w:t xml:space="preserve">e :: </w:t>
+      </w:r>
+      <w:proofErr w:type="spellStart"/>
+      <w:r>
+        <w:rPr>
+          <w:i/>
+          <w:iCs/>
+          <w:sz w:val="28"/>
+          <w:szCs w:val="28"/>
+        </w:rPr>
+        <w:t>getCurrentUser</w:t>
+      </w:r>
+      <w:proofErr w:type="spellEnd"/>
+      <w:r>
+        <w:rPr>
+          <w:i/>
+          <w:iCs/>
+          <w:sz w:val="28"/>
+          <w:szCs w:val="28"/>
+        </w:rPr>
+        <w:t xml:space="preserve"> :: error", error);</w:t>
+      </w:r>
+    </w:p>
+    <w:p>
+      <w:pPr>
+        <w:pStyle w:val="ListParagraph"/>
+        <w:rPr>
+          <w:i/>
+          <w:iCs/>
+          <w:sz w:val="28"/>
+          <w:szCs w:val="28"/>
+        </w:rPr>
+      </w:pPr>
+      <w:r>
+        <w:rPr>
+          <w:i/>
+          <w:iCs/>
+          <w:sz w:val="28"/>
+          <w:szCs w:val="28"/>
+        </w:rPr>
+        <w:t xml:space="preserve">        }</w:t>
+      </w:r>
+    </w:p>
+    <w:p>
+      <w:pPr>
+        <w:pStyle w:val="ListParagraph"/>
+        <w:rPr>
+          <w:i/>
+          <w:iCs/>
+          <w:sz w:val="28"/>
+          <w:szCs w:val="28"/>
+        </w:rPr>
+      </w:pPr>
+    </w:p>
+    <w:p>
+      <w:pPr>
+        <w:pStyle w:val="ListParagraph"/>
+        <w:rPr>
+          <w:i/>
+          <w:iCs/>
+          <w:sz w:val="28"/>
+          <w:szCs w:val="28"/>
+        </w:rPr>
+      </w:pPr>
+      <w:r>
+        <w:rPr>
+          <w:i/>
+          <w:iCs/>
+          <w:sz w:val="28"/>
+          <w:szCs w:val="28"/>
+        </w:rPr>
+        <w:t xml:space="preserve">        return null;</w:t>
+      </w:r>
+      <w:r>
+        <w:rPr>
+          <w:i/>
+          <w:iCs/>
+          <w:sz w:val="28"/>
+          <w:szCs w:val="28"/>
+        </w:rPr>
+        <w:t xml:space="preserve">  //in case there is no account</w:t>
+      </w:r>
+    </w:p>
+    <w:p>
+      <w:pPr>
+        <w:pStyle w:val="ListParagraph"/>
+        <w:rPr>
+          <w:i/>
+          <w:iCs/>
+          <w:sz w:val="28"/>
+          <w:szCs w:val="28"/>
+        </w:rPr>
+      </w:pPr>
+      <w:r>
+        <w:rPr>
+          <w:i/>
+          <w:iCs/>
+          <w:sz w:val="28"/>
+          <w:szCs w:val="28"/>
+        </w:rPr>
+        <w:t xml:space="preserve">    }</w:t>
+      </w:r>
+    </w:p>
+    <w:p>
+      <w:pPr>
+        <w:pStyle w:val="ListParagraph"/>
+        <w:rPr>
+          <w:i/>
+          <w:iCs/>
+          <w:sz w:val="28"/>
+          <w:szCs w:val="28"/>
+        </w:rPr>
+      </w:pPr>
+    </w:p>
+    <w:p>
+      <w:pPr>
+        <w:pStyle w:val="ListParagraph"/>
+        <w:rPr>
+          <w:i/>
+          <w:iCs/>
+          <w:sz w:val="28"/>
+          <w:szCs w:val="28"/>
+        </w:rPr>
+      </w:pPr>
+    </w:p>
+    <w:p>
+      <w:pPr>
+        <w:pStyle w:val="ListParagraph"/>
+        <w:rPr>
+          <w:i/>
+          <w:iCs/>
+          <w:sz w:val="28"/>
+          <w:szCs w:val="28"/>
+        </w:rPr>
+      </w:pPr>
+    </w:p>
+    <w:p>
+      <w:pPr>
+        <w:pStyle w:val="ListParagraph"/>
+        <w:rPr>
+          <w:i/>
+          <w:iCs/>
+          <w:sz w:val="28"/>
+          <w:szCs w:val="28"/>
+        </w:rPr>
+      </w:pPr>
+    </w:p>
+    <w:p>
+      <w:pPr>
+        <w:pStyle w:val="ListParagraph"/>
+        <w:rPr>
+          <w:i/>
+          <w:iCs/>
+          <w:sz w:val="28"/>
+          <w:szCs w:val="28"/>
+        </w:rPr>
+      </w:pPr>
       <w:r>
         <w:rPr>
           <w:b/>
@@ -6635,365 +6658,7 @@
           <w:sz w:val="28"/>
           <w:szCs w:val="28"/>
         </w:rPr>
-        <w:t>{email, password})</w:t>
-      </w:r>
-      <w:r>
-        <w:rPr>
-          <w:i/>
-          <w:iCs/>
-          <w:sz w:val="28"/>
-          <w:szCs w:val="28"/>
-        </w:rPr>
-        <w:t>{</w:t>
-      </w:r>
-    </w:p>
-    <w:p>
-      <w:pPr>
-        <w:ind w:left="720"/>
-        <w:rPr>
-          <w:i/>
-          <w:iCs/>
-          <w:sz w:val="18"/>
-          <w:szCs w:val="18"/>
-        </w:rPr>
-      </w:pPr>
-      <w:r>
-        <w:rPr>
-          <w:i/>
-          <w:iCs/>
-          <w:sz w:val="18"/>
-          <w:szCs w:val="18"/>
-        </w:rPr>
-        <w:t xml:space="preserve">   //use try catch for avoiding errors and read docs of </w:t>
-      </w:r>
-      <w:proofErr w:type="spellStart"/>
-      <w:r>
-        <w:rPr>
-          <w:i/>
-          <w:iCs/>
-          <w:sz w:val="18"/>
-          <w:szCs w:val="18"/>
-        </w:rPr>
-        <w:t>appwrite</w:t>
-      </w:r>
-      <w:proofErr w:type="spellEnd"/>
-      <w:r>
-        <w:rPr>
-          <w:i/>
-          <w:iCs/>
-          <w:sz w:val="18"/>
-          <w:szCs w:val="18"/>
-        </w:rPr>
-        <w:t xml:space="preserve"> to avoid mistakes</w:t>
-      </w:r>
-    </w:p>
-    <w:p>
-      <w:pPr>
-        <w:ind w:left="720"/>
-        <w:rPr>
-          <w:i/>
-          <w:iCs/>
-          <w:sz w:val="28"/>
-          <w:szCs w:val="28"/>
-        </w:rPr>
-      </w:pPr>
-      <w:r>
-        <w:rPr>
-          <w:i/>
-          <w:iCs/>
-          <w:sz w:val="28"/>
-          <w:szCs w:val="28"/>
-        </w:rPr>
-        <w:t xml:space="preserve">   </w:t>
-      </w:r>
-      <w:proofErr w:type="gramStart"/>
-      <w:r>
-        <w:rPr>
-          <w:i/>
-          <w:iCs/>
-          <w:sz w:val="28"/>
-          <w:szCs w:val="28"/>
-        </w:rPr>
-        <w:t>try{</w:t>
-      </w:r>
-      <w:proofErr w:type="gramEnd"/>
-    </w:p>
-    <w:p>
-      <w:pPr>
-        <w:ind w:left="720"/>
-        <w:rPr>
-          <w:i/>
-          <w:iCs/>
-          <w:sz w:val="28"/>
-          <w:szCs w:val="28"/>
-        </w:rPr>
-      </w:pPr>
-      <w:r>
-        <w:rPr>
-          <w:i/>
-          <w:iCs/>
-          <w:sz w:val="28"/>
-          <w:szCs w:val="28"/>
-        </w:rPr>
-        <w:t xml:space="preserve">     </w:t>
-      </w:r>
-      <w:proofErr w:type="gramStart"/>
-      <w:r>
-        <w:rPr>
-          <w:i/>
-          <w:iCs/>
-          <w:sz w:val="28"/>
-          <w:szCs w:val="28"/>
-        </w:rPr>
-        <w:t xml:space="preserve">return  </w:t>
-      </w:r>
-      <w:r>
-        <w:rPr>
-          <w:i/>
-          <w:iCs/>
-          <w:sz w:val="28"/>
-          <w:szCs w:val="28"/>
-        </w:rPr>
-        <w:t>await</w:t>
-      </w:r>
-      <w:proofErr w:type="gramEnd"/>
-      <w:r>
-        <w:rPr>
-          <w:i/>
-          <w:iCs/>
-          <w:sz w:val="28"/>
-          <w:szCs w:val="28"/>
-        </w:rPr>
-        <w:t xml:space="preserve"> </w:t>
-      </w:r>
-      <w:proofErr w:type="spellStart"/>
-      <w:r>
-        <w:rPr>
-          <w:i/>
-          <w:iCs/>
-          <w:sz w:val="28"/>
-          <w:szCs w:val="28"/>
-        </w:rPr>
-        <w:t>this.account.create</w:t>
-      </w:r>
-      <w:r>
-        <w:rPr>
-          <w:i/>
-          <w:iCs/>
-          <w:sz w:val="28"/>
-          <w:szCs w:val="28"/>
-        </w:rPr>
-        <w:t>Email</w:t>
-      </w:r>
-      <w:r>
-        <w:rPr>
-          <w:i/>
-          <w:iCs/>
-          <w:sz w:val="28"/>
-          <w:szCs w:val="28"/>
-        </w:rPr>
-        <w:t>Session</w:t>
-      </w:r>
-      <w:proofErr w:type="spellEnd"/>
-      <w:r>
-        <w:rPr>
-          <w:i/>
-          <w:iCs/>
-          <w:sz w:val="28"/>
-          <w:szCs w:val="28"/>
-        </w:rPr>
-        <w:t>(email,  password);</w:t>
-      </w:r>
-    </w:p>
-    <w:p>
-      <w:pPr>
-        <w:ind w:left="720"/>
-        <w:rPr>
-          <w:i/>
-          <w:iCs/>
-          <w:sz w:val="28"/>
-          <w:szCs w:val="28"/>
-        </w:rPr>
-      </w:pPr>
-      <w:r>
-        <w:rPr>
-          <w:i/>
-          <w:iCs/>
-          <w:sz w:val="28"/>
-          <w:szCs w:val="28"/>
-        </w:rPr>
-        <w:t>}</w:t>
-      </w:r>
-    </w:p>
-    <w:p>
-      <w:pPr>
-        <w:ind w:left="720"/>
-        <w:rPr>
-          <w:i/>
-          <w:iCs/>
-          <w:sz w:val="28"/>
-          <w:szCs w:val="28"/>
-        </w:rPr>
-      </w:pPr>
-      <w:r>
-        <w:rPr>
-          <w:i/>
-          <w:iCs/>
-          <w:sz w:val="28"/>
-          <w:szCs w:val="28"/>
-        </w:rPr>
-        <w:t>catch(error</w:t>
-      </w:r>
-      <w:proofErr w:type="gramStart"/>
-      <w:r>
-        <w:rPr>
-          <w:i/>
-          <w:iCs/>
-          <w:sz w:val="28"/>
-          <w:szCs w:val="28"/>
-        </w:rPr>
-        <w:t>){</w:t>
-      </w:r>
-      <w:proofErr w:type="gramEnd"/>
-    </w:p>
-    <w:p>
-      <w:pPr>
-        <w:ind w:left="720"/>
-        <w:rPr>
-          <w:i/>
-          <w:iCs/>
-          <w:sz w:val="28"/>
-          <w:szCs w:val="28"/>
-        </w:rPr>
-      </w:pPr>
-      <w:r>
-        <w:rPr>
-          <w:i/>
-          <w:iCs/>
-          <w:sz w:val="28"/>
-          <w:szCs w:val="28"/>
-        </w:rPr>
-        <w:t xml:space="preserve">   throw error;</w:t>
-      </w:r>
-    </w:p>
-    <w:p>
-      <w:pPr>
-        <w:ind w:left="720"/>
-        <w:rPr>
-          <w:i/>
-          <w:iCs/>
-          <w:sz w:val="28"/>
-          <w:szCs w:val="28"/>
-        </w:rPr>
-      </w:pPr>
-      <w:r>
-        <w:rPr>
-          <w:i/>
-          <w:iCs/>
-          <w:sz w:val="28"/>
-          <w:szCs w:val="28"/>
-        </w:rPr>
-        <w:t>}</w:t>
-      </w:r>
-    </w:p>
-    <w:p>
-      <w:pPr>
-        <w:rPr>
-          <w:i/>
-          <w:iCs/>
-          <w:sz w:val="28"/>
-          <w:szCs w:val="28"/>
-        </w:rPr>
-      </w:pPr>
-      <w:r>
-        <w:rPr>
-          <w:i/>
-          <w:iCs/>
-          <w:sz w:val="28"/>
-          <w:szCs w:val="28"/>
-        </w:rPr>
-        <w:t>}</w:t>
-      </w:r>
-    </w:p>
-    <w:p>
-      <w:pPr>
-        <w:pStyle w:val="ListParagraph"/>
-        <w:rPr>
-          <w:i/>
-          <w:iCs/>
-          <w:sz w:val="28"/>
-          <w:szCs w:val="28"/>
-        </w:rPr>
-      </w:pPr>
-    </w:p>
-    <w:p>
-      <w:pPr>
-        <w:pStyle w:val="ListParagraph"/>
-        <w:rPr>
-          <w:i/>
-          <w:iCs/>
-          <w:sz w:val="28"/>
-          <w:szCs w:val="28"/>
-        </w:rPr>
-      </w:pPr>
-    </w:p>
-    <w:p>
-      <w:pPr>
-        <w:pStyle w:val="ListParagraph"/>
-        <w:rPr>
-          <w:i/>
-          <w:iCs/>
-          <w:sz w:val="28"/>
-          <w:szCs w:val="28"/>
-        </w:rPr>
-      </w:pPr>
-      <w:r>
-        <w:rPr>
-          <w:b/>
-          <w:bCs/>
-          <w:i/>
-          <w:iCs/>
-          <w:sz w:val="28"/>
-          <w:szCs w:val="28"/>
-        </w:rPr>
-        <w:t xml:space="preserve">  async </w:t>
-      </w:r>
-      <w:proofErr w:type="spellStart"/>
-      <w:proofErr w:type="gramStart"/>
-      <w:r>
-        <w:rPr>
-          <w:b/>
-          <w:bCs/>
-          <w:i/>
-          <w:iCs/>
-          <w:sz w:val="28"/>
-          <w:szCs w:val="28"/>
-        </w:rPr>
-        <w:t>getCurrentUser</w:t>
-      </w:r>
-      <w:proofErr w:type="spellEnd"/>
-      <w:r>
-        <w:rPr>
-          <w:b/>
-          <w:bCs/>
-          <w:i/>
-          <w:iCs/>
-          <w:sz w:val="28"/>
-          <w:szCs w:val="28"/>
-        </w:rPr>
-        <w:t>(</w:t>
-      </w:r>
-      <w:proofErr w:type="gramEnd"/>
-      <w:r>
-        <w:rPr>
-          <w:b/>
-          <w:bCs/>
-          <w:i/>
-          <w:iCs/>
-          <w:sz w:val="28"/>
-          <w:szCs w:val="28"/>
-        </w:rPr>
-        <w:t>)</w:t>
+        <w:t>async logout()</w:t>
       </w:r>
       <w:r>
         <w:rPr>
@@ -7015,6 +6680,17 @@
           <w:szCs w:val="28"/>
         </w:rPr>
       </w:pPr>
+    </w:p>
+    <w:p>
+      <w:pPr>
+        <w:pStyle w:val="ListParagraph"/>
+        <w:rPr>
+          <w:i/>
+          <w:iCs/>
+          <w:sz w:val="28"/>
+          <w:szCs w:val="28"/>
+        </w:rPr>
+      </w:pPr>
       <w:r>
         <w:rPr>
           <w:i/>
@@ -7042,38 +6718,27 @@
           <w:sz w:val="28"/>
           <w:szCs w:val="28"/>
         </w:rPr>
-        <w:t xml:space="preserve">            return await </w:t>
-      </w:r>
-      <w:proofErr w:type="spellStart"/>
-      <w:proofErr w:type="gramStart"/>
-      <w:r>
-        <w:rPr>
-          <w:i/>
-          <w:iCs/>
-          <w:sz w:val="28"/>
-          <w:szCs w:val="28"/>
-        </w:rPr>
-        <w:t>this.account.get</w:t>
-      </w:r>
-      <w:proofErr w:type="spellEnd"/>
-      <w:r>
-        <w:rPr>
-          <w:i/>
-          <w:iCs/>
-          <w:sz w:val="28"/>
-          <w:szCs w:val="28"/>
-        </w:rPr>
-        <w:t>(</w:t>
-      </w:r>
-      <w:proofErr w:type="gramEnd"/>
-      <w:r>
-        <w:rPr>
-          <w:i/>
-          <w:iCs/>
-          <w:sz w:val="28"/>
-          <w:szCs w:val="28"/>
-        </w:rPr>
-        <w:t>);</w:t>
+        <w:t xml:space="preserve">            await </w:t>
+      </w:r>
+      <w:proofErr w:type="spellStart"/>
+      <w:r>
+        <w:rPr>
+          <w:i/>
+          <w:iCs/>
+          <w:sz w:val="28"/>
+          <w:szCs w:val="28"/>
+        </w:rPr>
+        <w:t>this.account.deleteSessions</w:t>
+      </w:r>
+      <w:proofErr w:type="spellEnd"/>
+      <w:r>
+        <w:rPr>
+          <w:i/>
+          <w:iCs/>
+          <w:sz w:val="28"/>
+          <w:szCs w:val="28"/>
+        </w:rPr>
+        <w:t>();</w:t>
       </w:r>
     </w:p>
     <w:p>
@@ -7113,426 +6778,7 @@
           <w:sz w:val="28"/>
           <w:szCs w:val="28"/>
         </w:rPr>
-        <w:t xml:space="preserve">            </w:t>
-      </w:r>
-      <w:proofErr w:type="gramStart"/>
-      <w:r>
-        <w:rPr>
-          <w:i/>
-          <w:iCs/>
-          <w:sz w:val="28"/>
-          <w:szCs w:val="28"/>
-        </w:rPr>
-        <w:t>console.log(</w:t>
-      </w:r>
-      <w:proofErr w:type="gramEnd"/>
-      <w:r>
-        <w:rPr>
-          <w:i/>
-          <w:iCs/>
-          <w:sz w:val="28"/>
-          <w:szCs w:val="28"/>
-        </w:rPr>
-        <w:t>"</w:t>
-      </w:r>
-      <w:proofErr w:type="spellStart"/>
-      <w:r>
-        <w:rPr>
-          <w:i/>
-          <w:iCs/>
-          <w:sz w:val="28"/>
-          <w:szCs w:val="28"/>
-        </w:rPr>
-        <w:t>Appwrite</w:t>
-      </w:r>
-      <w:proofErr w:type="spellEnd"/>
-      <w:r>
-        <w:rPr>
-          <w:i/>
-          <w:iCs/>
-          <w:sz w:val="28"/>
-          <w:szCs w:val="28"/>
-        </w:rPr>
-        <w:t xml:space="preserve"> ser</w:t>
-      </w:r>
-      <w:r>
-        <w:rPr>
-          <w:i/>
-          <w:iCs/>
-          <w:sz w:val="28"/>
-          <w:szCs w:val="28"/>
-        </w:rPr>
-        <w:t>vic</w:t>
-      </w:r>
-      <w:r>
-        <w:rPr>
-          <w:i/>
-          <w:iCs/>
-          <w:sz w:val="28"/>
-          <w:szCs w:val="28"/>
-        </w:rPr>
-        <w:t xml:space="preserve">e :: </w:t>
-      </w:r>
-      <w:proofErr w:type="spellStart"/>
-      <w:r>
-        <w:rPr>
-          <w:i/>
-          <w:iCs/>
-          <w:sz w:val="28"/>
-          <w:szCs w:val="28"/>
-        </w:rPr>
-        <w:t>getCurrentUser</w:t>
-      </w:r>
-      <w:proofErr w:type="spellEnd"/>
-      <w:r>
-        <w:rPr>
-          <w:i/>
-          <w:iCs/>
-          <w:sz w:val="28"/>
-          <w:szCs w:val="28"/>
-        </w:rPr>
-        <w:t xml:space="preserve"> :: error", error);</w:t>
-      </w:r>
-    </w:p>
-    <w:p>
-      <w:pPr>
-        <w:pStyle w:val="ListParagraph"/>
-        <w:rPr>
-          <w:i/>
-          <w:iCs/>
-          <w:sz w:val="28"/>
-          <w:szCs w:val="28"/>
-        </w:rPr>
-      </w:pPr>
-      <w:r>
-        <w:rPr>
-          <w:i/>
-          <w:iCs/>
-          <w:sz w:val="28"/>
-          <w:szCs w:val="28"/>
-        </w:rPr>
-        <w:t xml:space="preserve">        }</w:t>
-      </w:r>
-    </w:p>
-    <w:p>
-      <w:pPr>
-        <w:pStyle w:val="ListParagraph"/>
-        <w:rPr>
-          <w:i/>
-          <w:iCs/>
-          <w:sz w:val="28"/>
-          <w:szCs w:val="28"/>
-        </w:rPr>
-      </w:pPr>
-    </w:p>
-    <w:p>
-      <w:pPr>
-        <w:pStyle w:val="ListParagraph"/>
-        <w:rPr>
-          <w:i/>
-          <w:iCs/>
-          <w:sz w:val="28"/>
-          <w:szCs w:val="28"/>
-        </w:rPr>
-      </w:pPr>
-      <w:r>
-        <w:rPr>
-          <w:i/>
-          <w:iCs/>
-          <w:sz w:val="28"/>
-          <w:szCs w:val="28"/>
-        </w:rPr>
-        <w:t xml:space="preserve">        return </w:t>
-      </w:r>
-      <w:proofErr w:type="gramStart"/>
-      <w:r>
-        <w:rPr>
-          <w:i/>
-          <w:iCs/>
-          <w:sz w:val="28"/>
-          <w:szCs w:val="28"/>
-        </w:rPr>
-        <w:t>null;</w:t>
-      </w:r>
-      <w:r>
-        <w:rPr>
-          <w:i/>
-          <w:iCs/>
-          <w:sz w:val="28"/>
-          <w:szCs w:val="28"/>
-        </w:rPr>
-        <w:t xml:space="preserve">  /</w:t>
-      </w:r>
-      <w:proofErr w:type="gramEnd"/>
-      <w:r>
-        <w:rPr>
-          <w:i/>
-          <w:iCs/>
-          <w:sz w:val="28"/>
-          <w:szCs w:val="28"/>
-        </w:rPr>
-        <w:t>/in case there is no account</w:t>
-      </w:r>
-    </w:p>
-    <w:p>
-      <w:pPr>
-        <w:pStyle w:val="ListParagraph"/>
-        <w:rPr>
-          <w:i/>
-          <w:iCs/>
-          <w:sz w:val="28"/>
-          <w:szCs w:val="28"/>
-        </w:rPr>
-      </w:pPr>
-      <w:r>
-        <w:rPr>
-          <w:i/>
-          <w:iCs/>
-          <w:sz w:val="28"/>
-          <w:szCs w:val="28"/>
-        </w:rPr>
-        <w:t xml:space="preserve">    }</w:t>
-      </w:r>
-    </w:p>
-    <w:p>
-      <w:pPr>
-        <w:pStyle w:val="ListParagraph"/>
-        <w:rPr>
-          <w:i/>
-          <w:iCs/>
-          <w:sz w:val="28"/>
-          <w:szCs w:val="28"/>
-        </w:rPr>
-      </w:pPr>
-    </w:p>
-    <w:p>
-      <w:pPr>
-        <w:pStyle w:val="ListParagraph"/>
-        <w:rPr>
-          <w:i/>
-          <w:iCs/>
-          <w:sz w:val="28"/>
-          <w:szCs w:val="28"/>
-        </w:rPr>
-      </w:pPr>
-    </w:p>
-    <w:p>
-      <w:pPr>
-        <w:pStyle w:val="ListParagraph"/>
-        <w:rPr>
-          <w:i/>
-          <w:iCs/>
-          <w:sz w:val="28"/>
-          <w:szCs w:val="28"/>
-        </w:rPr>
-      </w:pPr>
-    </w:p>
-    <w:p>
-      <w:pPr>
-        <w:pStyle w:val="ListParagraph"/>
-        <w:rPr>
-          <w:i/>
-          <w:iCs/>
-          <w:sz w:val="28"/>
-          <w:szCs w:val="28"/>
-        </w:rPr>
-      </w:pPr>
-    </w:p>
-    <w:p>
-      <w:pPr>
-        <w:pStyle w:val="ListParagraph"/>
-        <w:rPr>
-          <w:i/>
-          <w:iCs/>
-          <w:sz w:val="28"/>
-          <w:szCs w:val="28"/>
-        </w:rPr>
-      </w:pPr>
-      <w:r>
-        <w:rPr>
-          <w:b/>
-          <w:bCs/>
-          <w:i/>
-          <w:iCs/>
-          <w:sz w:val="28"/>
-          <w:szCs w:val="28"/>
-        </w:rPr>
-        <w:t xml:space="preserve">async </w:t>
-      </w:r>
-      <w:proofErr w:type="gramStart"/>
-      <w:r>
-        <w:rPr>
-          <w:b/>
-          <w:bCs/>
-          <w:i/>
-          <w:iCs/>
-          <w:sz w:val="28"/>
-          <w:szCs w:val="28"/>
-        </w:rPr>
-        <w:t>logout(</w:t>
-      </w:r>
-      <w:proofErr w:type="gramEnd"/>
-      <w:r>
-        <w:rPr>
-          <w:b/>
-          <w:bCs/>
-          <w:i/>
-          <w:iCs/>
-          <w:sz w:val="28"/>
-          <w:szCs w:val="28"/>
-        </w:rPr>
-        <w:t>)</w:t>
-      </w:r>
-      <w:r>
-        <w:rPr>
-          <w:i/>
-          <w:iCs/>
-          <w:sz w:val="28"/>
-          <w:szCs w:val="28"/>
-        </w:rPr>
-        <w:t xml:space="preserve"> {</w:t>
-      </w:r>
-    </w:p>
-    <w:p>
-      <w:pPr>
-        <w:pStyle w:val="ListParagraph"/>
-        <w:rPr>
-          <w:i/>
-          <w:iCs/>
-          <w:sz w:val="28"/>
-          <w:szCs w:val="28"/>
-        </w:rPr>
-      </w:pPr>
-    </w:p>
-    <w:p>
-      <w:pPr>
-        <w:pStyle w:val="ListParagraph"/>
-        <w:rPr>
-          <w:i/>
-          <w:iCs/>
-          <w:sz w:val="28"/>
-          <w:szCs w:val="28"/>
-        </w:rPr>
-      </w:pPr>
-      <w:r>
-        <w:rPr>
-          <w:i/>
-          <w:iCs/>
-          <w:sz w:val="28"/>
-          <w:szCs w:val="28"/>
-        </w:rPr>
-        <w:t xml:space="preserve">        try {</w:t>
-      </w:r>
-    </w:p>
-    <w:p>
-      <w:pPr>
-        <w:pStyle w:val="ListParagraph"/>
-        <w:rPr>
-          <w:i/>
-          <w:iCs/>
-          <w:sz w:val="28"/>
-          <w:szCs w:val="28"/>
-        </w:rPr>
-      </w:pPr>
-      <w:r>
-        <w:rPr>
-          <w:i/>
-          <w:iCs/>
-          <w:sz w:val="28"/>
-          <w:szCs w:val="28"/>
-        </w:rPr>
-        <w:t xml:space="preserve">            await </w:t>
-      </w:r>
-      <w:proofErr w:type="spellStart"/>
-      <w:proofErr w:type="gramStart"/>
-      <w:r>
-        <w:rPr>
-          <w:i/>
-          <w:iCs/>
-          <w:sz w:val="28"/>
-          <w:szCs w:val="28"/>
-        </w:rPr>
-        <w:t>this.account</w:t>
-      </w:r>
-      <w:proofErr w:type="gramEnd"/>
-      <w:r>
-        <w:rPr>
-          <w:i/>
-          <w:iCs/>
-          <w:sz w:val="28"/>
-          <w:szCs w:val="28"/>
-        </w:rPr>
-        <w:t>.deleteSessions</w:t>
-      </w:r>
-      <w:proofErr w:type="spellEnd"/>
-      <w:r>
-        <w:rPr>
-          <w:i/>
-          <w:iCs/>
-          <w:sz w:val="28"/>
-          <w:szCs w:val="28"/>
-        </w:rPr>
-        <w:t>();</w:t>
-      </w:r>
-    </w:p>
-    <w:p>
-      <w:pPr>
-        <w:pStyle w:val="ListParagraph"/>
-        <w:rPr>
-          <w:i/>
-          <w:iCs/>
-          <w:sz w:val="28"/>
-          <w:szCs w:val="28"/>
-        </w:rPr>
-      </w:pPr>
-      <w:r>
-        <w:rPr>
-          <w:i/>
-          <w:iCs/>
-          <w:sz w:val="28"/>
-          <w:szCs w:val="28"/>
-        </w:rPr>
-        <w:t xml:space="preserve">        } catch (error) {</w:t>
-      </w:r>
-    </w:p>
-    <w:p>
-      <w:pPr>
-        <w:pStyle w:val="ListParagraph"/>
-        <w:rPr>
-          <w:i/>
-          <w:iCs/>
-          <w:sz w:val="28"/>
-          <w:szCs w:val="28"/>
-        </w:rPr>
-      </w:pPr>
-      <w:r>
-        <w:rPr>
-          <w:i/>
-          <w:iCs/>
-          <w:sz w:val="28"/>
-          <w:szCs w:val="28"/>
-        </w:rPr>
-        <w:t xml:space="preserve">            </w:t>
-      </w:r>
-      <w:proofErr w:type="gramStart"/>
-      <w:r>
-        <w:rPr>
-          <w:i/>
-          <w:iCs/>
-          <w:sz w:val="28"/>
-          <w:szCs w:val="28"/>
-        </w:rPr>
-        <w:t>console.log(</w:t>
-      </w:r>
-      <w:proofErr w:type="gramEnd"/>
-      <w:r>
-        <w:rPr>
-          <w:i/>
-          <w:iCs/>
-          <w:sz w:val="28"/>
-          <w:szCs w:val="28"/>
-        </w:rPr>
-        <w:t>"</w:t>
+        <w:t xml:space="preserve">            console.log("</w:t>
       </w:r>
       <w:proofErr w:type="spellStart"/>
       <w:r>
@@ -7772,23 +7018,27 @@
           <w:sz w:val="32"/>
           <w:szCs w:val="32"/>
         </w:rPr>
-        <w:t xml:space="preserve">file upload </w:t>
-      </w:r>
-      <w:proofErr w:type="gramStart"/>
-      <w:r>
-        <w:rPr>
-          <w:sz w:val="32"/>
-          <w:szCs w:val="32"/>
-        </w:rPr>
-        <w:t>services ,</w:t>
-      </w:r>
-      <w:proofErr w:type="gramEnd"/>
-      <w:r>
-        <w:rPr>
-          <w:sz w:val="32"/>
-          <w:szCs w:val="32"/>
-        </w:rPr>
-        <w:t xml:space="preserve"> custom queries too.</w:t>
+        <w:t>file upload services , custom queries too.</w:t>
+      </w:r>
+    </w:p>
+    <w:p>
+      <w:pPr>
+        <w:pStyle w:val="ListParagraph"/>
+        <w:numPr>
+          <w:ilvl w:val="0"/>
+          <w:numId w:val="12"/>
+        </w:numPr>
+        <w:rPr>
+          <w:sz w:val="32"/>
+          <w:szCs w:val="32"/>
+        </w:rPr>
+      </w:pPr>
+      <w:r>
+        <w:rPr>
+          <w:sz w:val="32"/>
+          <w:szCs w:val="32"/>
+        </w:rPr>
+        <w:t xml:space="preserve">Then make </w:t>
       </w:r>
     </w:p>
     <w:p>
@@ -9646,6 +8896,69 @@
       <w:szCs w:val="32"/>
     </w:rPr>
   </w:style>
+  <w:style w:type="character" w:styleId="BookTitle">
+    <w:name w:val="Book Title"/>
+    <w:basedOn w:val="DefaultParagraphFont"/>
+    <w:uiPriority w:val="33"/>
+    <w:qFormat/>
+    <w:rsid w:val="00EE27E9"/>
+    <w:rPr>
+      <w:b/>
+      <w:bCs/>
+      <w:i/>
+      <w:iCs/>
+      <w:spacing w:val="5"/>
+    </w:rPr>
+  </w:style>
+  <w:style w:type="character" w:styleId="IntenseReference">
+    <w:name w:val="Intense Reference"/>
+    <w:basedOn w:val="DefaultParagraphFont"/>
+    <w:uiPriority w:val="32"/>
+    <w:qFormat/>
+    <w:rsid w:val="00E23B30"/>
+    <w:rPr>
+      <w:b/>
+      <w:bCs/>
+      <w:smallCaps/>
+      <w:color w:val="4472C4" w:themeColor="accent1"/>
+      <w:spacing w:val="5"/>
+    </w:rPr>
+  </w:style>
+  <w:style w:type="paragraph" w:styleId="IntenseQuote">
+    <w:name w:val="Intense Quote"/>
+    <w:basedOn w:val="Normal"/>
+    <w:next w:val="Normal"/>
+    <w:link w:val="IntenseQuoteChar"/>
+    <w:uiPriority w:val="30"/>
+    <w:qFormat/>
+    <w:rsid w:val="000D610C"/>
+    <w:pPr>
+      <w:pBdr>
+        <w:top w:val="single" w:sz="4" w:space="10" w:color="4472C4" w:themeColor="accent1"/>
+        <w:bottom w:val="single" w:sz="4" w:space="10" w:color="4472C4" w:themeColor="accent1"/>
+      </w:pBdr>
+      <w:spacing w:before="360" w:after="360"/>
+      <w:ind w:left="864" w:right="864"/>
+      <w:jc w:val="center"/>
+    </w:pPr>
+    <w:rPr>
+      <w:i/>
+      <w:iCs/>
+      <w:color w:val="4472C4" w:themeColor="accent1"/>
+    </w:rPr>
+  </w:style>
+  <w:style w:type="character" w:customStyle="1" w:styleId="IntenseQuoteChar">
+    <w:name w:val="Intense Quote Char"/>
+    <w:basedOn w:val="DefaultParagraphFont"/>
+    <w:link w:val="IntenseQuote"/>
+    <w:uiPriority w:val="30"/>
+    <w:rsid w:val="000D610C"/>
+    <w:rPr>
+      <w:i/>
+      <w:iCs/>
+      <w:color w:val="4472C4" w:themeColor="accent1"/>
+    </w:rPr>
+  </w:style>
 </w:styles>
 </file>
 

--- a/Notes.docx
+++ b/Notes.docx
@@ -10925,14 +10925,14 @@
           <w:numId w:val="29"/>
         </w:numPr>
         <w:rPr>
-          <w:sz w:val="32"/>
-          <w:szCs w:val="32"/>
-        </w:rPr>
-      </w:pPr>
-      <w:r>
-        <w:rPr>
-          <w:sz w:val="32"/>
-          <w:szCs w:val="32"/>
+          <w:sz w:val="28"/>
+          <w:szCs w:val="28"/>
+        </w:rPr>
+      </w:pPr>
+      <w:r>
+        <w:rPr>
+          <w:sz w:val="28"/>
+          <w:szCs w:val="28"/>
         </w:rPr>
         <w:t>useEffect(()=&gt;{</w:t>
       </w:r>
@@ -10942,21 +10942,21 @@
         <w:pStyle w:val="ListParagraph"/>
         <w:ind w:left="1440"/>
         <w:rPr>
-          <w:sz w:val="32"/>
-          <w:szCs w:val="32"/>
-        </w:rPr>
-      </w:pPr>
-      <w:r>
-        <w:rPr>
-          <w:sz w:val="32"/>
-          <w:szCs w:val="32"/>
+          <w:sz w:val="28"/>
+          <w:szCs w:val="28"/>
+        </w:rPr>
+      </w:pPr>
+      <w:r>
+        <w:rPr>
+          <w:sz w:val="28"/>
+          <w:szCs w:val="28"/>
         </w:rPr>
         <w:t>authService.getCurrentUser</w:t>
       </w:r>
       <w:r>
         <w:rPr>
-          <w:sz w:val="32"/>
-          <w:szCs w:val="32"/>
+          <w:sz w:val="28"/>
+          <w:szCs w:val="28"/>
         </w:rPr>
         <w:t>()</w:t>
       </w:r>
@@ -10966,28 +10966,28 @@
         <w:pStyle w:val="ListParagraph"/>
         <w:ind w:left="1440"/>
         <w:rPr>
-          <w:sz w:val="32"/>
-          <w:szCs w:val="32"/>
-        </w:rPr>
-      </w:pPr>
-      <w:r>
-        <w:rPr>
-          <w:sz w:val="32"/>
-          <w:szCs w:val="32"/>
+          <w:sz w:val="28"/>
+          <w:szCs w:val="28"/>
+        </w:rPr>
+      </w:pPr>
+      <w:r>
+        <w:rPr>
+          <w:sz w:val="28"/>
+          <w:szCs w:val="28"/>
         </w:rPr>
         <w:t>.then((</w:t>
       </w:r>
       <w:r>
         <w:rPr>
-          <w:sz w:val="32"/>
-          <w:szCs w:val="32"/>
+          <w:sz w:val="28"/>
+          <w:szCs w:val="28"/>
         </w:rPr>
         <w:t>userData</w:t>
       </w:r>
       <w:r>
         <w:rPr>
-          <w:sz w:val="32"/>
-          <w:szCs w:val="32"/>
+          <w:sz w:val="28"/>
+          <w:szCs w:val="28"/>
         </w:rPr>
         <w:t>)=&gt;{</w:t>
       </w:r>
@@ -10997,14 +10997,14 @@
         <w:pStyle w:val="ListParagraph"/>
         <w:ind w:left="1440"/>
         <w:rPr>
-          <w:sz w:val="32"/>
-          <w:szCs w:val="32"/>
-        </w:rPr>
-      </w:pPr>
-      <w:r>
-        <w:rPr>
-          <w:sz w:val="32"/>
-          <w:szCs w:val="32"/>
+          <w:sz w:val="28"/>
+          <w:szCs w:val="28"/>
+        </w:rPr>
+      </w:pPr>
+      <w:r>
+        <w:rPr>
+          <w:sz w:val="28"/>
+          <w:szCs w:val="28"/>
         </w:rPr>
         <w:t xml:space="preserve">   if(userData){</w:t>
       </w:r>
@@ -11014,35 +11014,35 @@
         <w:pStyle w:val="ListParagraph"/>
         <w:ind w:left="1440"/>
         <w:rPr>
-          <w:sz w:val="32"/>
-          <w:szCs w:val="32"/>
-        </w:rPr>
-      </w:pPr>
-      <w:r>
-        <w:rPr>
-          <w:sz w:val="32"/>
-          <w:szCs w:val="32"/>
+          <w:sz w:val="28"/>
+          <w:szCs w:val="28"/>
+        </w:rPr>
+      </w:pPr>
+      <w:r>
+        <w:rPr>
+          <w:sz w:val="28"/>
+          <w:szCs w:val="28"/>
         </w:rPr>
         <w:t xml:space="preserve"> </w:t>
       </w:r>
       <w:r>
         <w:rPr>
-          <w:sz w:val="32"/>
-          <w:szCs w:val="32"/>
+          <w:sz w:val="28"/>
+          <w:szCs w:val="28"/>
         </w:rPr>
         <w:t xml:space="preserve">       </w:t>
       </w:r>
       <w:r>
         <w:rPr>
-          <w:sz w:val="32"/>
-          <w:szCs w:val="32"/>
+          <w:sz w:val="28"/>
+          <w:szCs w:val="28"/>
         </w:rPr>
         <w:t>dispatch(</w:t>
       </w:r>
       <w:r>
         <w:rPr>
-          <w:sz w:val="32"/>
-          <w:szCs w:val="32"/>
+          <w:sz w:val="28"/>
+          <w:szCs w:val="28"/>
         </w:rPr>
         <w:t>login({userData}))</w:t>
       </w:r>
@@ -11052,26 +11052,47 @@
         <w:pStyle w:val="ListParagraph"/>
         <w:ind w:left="1440"/>
         <w:rPr>
-          <w:sz w:val="32"/>
-          <w:szCs w:val="32"/>
-        </w:rPr>
-      </w:pPr>
+          <w:sz w:val="28"/>
+          <w:szCs w:val="28"/>
+        </w:rPr>
+      </w:pPr>
+      <w:r>
+        <w:rPr>
+          <w:sz w:val="28"/>
+          <w:szCs w:val="28"/>
+        </w:rPr>
+        <w:t xml:space="preserve">   }</w:t>
+      </w:r>
+      <w:r>
+        <w:rPr>
+          <w:sz w:val="28"/>
+          <w:szCs w:val="28"/>
+        </w:rPr>
+        <w:t xml:space="preserve"> else{</w:t>
+      </w:r>
     </w:p>
     <w:p>
       <w:pPr>
         <w:pStyle w:val="ListParagraph"/>
         <w:ind w:left="1440"/>
         <w:rPr>
-          <w:sz w:val="32"/>
-          <w:szCs w:val="32"/>
-        </w:rPr>
-      </w:pPr>
-      <w:r>
-        <w:rPr>
-          <w:sz w:val="32"/>
-          <w:szCs w:val="32"/>
-        </w:rPr>
-        <w:t xml:space="preserve">   }</w:t>
+          <w:sz w:val="28"/>
+          <w:szCs w:val="28"/>
+        </w:rPr>
+      </w:pPr>
+      <w:r>
+        <w:rPr>
+          <w:sz w:val="28"/>
+          <w:szCs w:val="28"/>
+        </w:rPr>
+        <w:t>dispatch(</w:t>
+      </w:r>
+      <w:r>
+        <w:rPr>
+          <w:sz w:val="28"/>
+          <w:szCs w:val="28"/>
+        </w:rPr>
+        <w:t>logout())</w:t>
       </w:r>
     </w:p>
     <w:p>
@@ -11079,24 +11100,31 @@
         <w:pStyle w:val="ListParagraph"/>
         <w:ind w:left="1440"/>
         <w:rPr>
-          <w:sz w:val="32"/>
-          <w:szCs w:val="32"/>
-        </w:rPr>
-      </w:pPr>
+          <w:sz w:val="28"/>
+          <w:szCs w:val="28"/>
+        </w:rPr>
+      </w:pPr>
+      <w:r>
+        <w:rPr>
+          <w:sz w:val="28"/>
+          <w:szCs w:val="28"/>
+        </w:rPr>
+        <w:t xml:space="preserve">    }</w:t>
+      </w:r>
     </w:p>
     <w:p>
       <w:pPr>
         <w:pStyle w:val="ListParagraph"/>
         <w:ind w:left="1440"/>
         <w:rPr>
-          <w:sz w:val="32"/>
-          <w:szCs w:val="32"/>
-        </w:rPr>
-      </w:pPr>
-      <w:r>
-        <w:rPr>
-          <w:sz w:val="32"/>
-          <w:szCs w:val="32"/>
+          <w:sz w:val="28"/>
+          <w:szCs w:val="28"/>
+        </w:rPr>
+      </w:pPr>
+      <w:r>
+        <w:rPr>
+          <w:sz w:val="28"/>
+          <w:szCs w:val="28"/>
         </w:rPr>
         <w:t>})</w:t>
       </w:r>
@@ -11106,79 +11134,80 @@
         <w:pStyle w:val="ListParagraph"/>
         <w:ind w:left="1440"/>
         <w:rPr>
-          <w:sz w:val="32"/>
-          <w:szCs w:val="32"/>
-        </w:rPr>
-      </w:pPr>
-      <w:r>
-        <w:rPr>
-          <w:sz w:val="32"/>
-          <w:szCs w:val="32"/>
+          <w:sz w:val="28"/>
+          <w:szCs w:val="28"/>
+        </w:rPr>
+      </w:pPr>
+      <w:r>
+        <w:rPr>
+          <w:sz w:val="28"/>
+          <w:szCs w:val="28"/>
         </w:rPr>
         <w:t>.finally</w:t>
       </w:r>
       <w:r>
         <w:rPr>
-          <w:sz w:val="32"/>
-          <w:szCs w:val="32"/>
-        </w:rPr>
-        <w:t>()</w:t>
-      </w:r>
-    </w:p>
-    <w:p>
-      <w:pPr>
-        <w:pStyle w:val="ListParagraph"/>
-        <w:rPr>
-          <w:sz w:val="32"/>
-          <w:szCs w:val="32"/>
-        </w:rPr>
-      </w:pPr>
-    </w:p>
-    <w:p>
-      <w:pPr>
-        <w:pStyle w:val="ListParagraph"/>
-        <w:rPr>
-          <w:sz w:val="32"/>
-          <w:szCs w:val="32"/>
-        </w:rPr>
-      </w:pPr>
-    </w:p>
-    <w:p>
-      <w:pPr>
-        <w:pStyle w:val="ListParagraph"/>
-        <w:rPr>
-          <w:sz w:val="32"/>
-          <w:szCs w:val="32"/>
-        </w:rPr>
-      </w:pPr>
+          <w:sz w:val="28"/>
+          <w:szCs w:val="28"/>
+        </w:rPr>
+        <w:t>(</w:t>
+      </w:r>
+      <w:r>
+        <w:rPr>
+          <w:sz w:val="28"/>
+          <w:szCs w:val="28"/>
+        </w:rPr>
+        <w:t>()=&gt;setLoading(</w:t>
+      </w:r>
+      <w:r>
+        <w:rPr>
+          <w:sz w:val="28"/>
+          <w:szCs w:val="28"/>
+        </w:rPr>
+        <w:t>false</w:t>
+      </w:r>
+      <w:r>
+        <w:rPr>
+          <w:sz w:val="28"/>
+          <w:szCs w:val="28"/>
+        </w:rPr>
+        <w:t>)</w:t>
+      </w:r>
+      <w:r>
+        <w:rPr>
+          <w:sz w:val="28"/>
+          <w:szCs w:val="28"/>
+        </w:rPr>
+        <w:t>)</w:t>
+      </w:r>
     </w:p>
     <w:p>
       <w:pPr>
         <w:pStyle w:val="ListParagraph"/>
         <w:ind w:left="1440"/>
         <w:rPr>
-          <w:sz w:val="32"/>
-          <w:szCs w:val="32"/>
-        </w:rPr>
-      </w:pPr>
-      <w:r>
-        <w:rPr>
-          <w:sz w:val="32"/>
-          <w:szCs w:val="32"/>
+          <w:sz w:val="28"/>
+          <w:szCs w:val="28"/>
+        </w:rPr>
+      </w:pPr>
+      <w:r>
+        <w:rPr>
+          <w:sz w:val="28"/>
+          <w:szCs w:val="28"/>
         </w:rPr>
         <w:t>}</w:t>
       </w:r>
       <w:r>
         <w:rPr>
-          <w:sz w:val="32"/>
-          <w:szCs w:val="32"/>
+          <w:sz w:val="28"/>
+          <w:szCs w:val="28"/>
         </w:rPr>
         <w:t>,[]</w:t>
       </w:r>
       <w:r>
         <w:rPr>
-          <w:sz w:val="32"/>
-          <w:szCs w:val="32"/>
+          <w:sz w:val="28"/>
+          <w:szCs w:val="28"/>
         </w:rPr>
         <w:t>)</w:t>
       </w:r>
@@ -11198,27 +11227,685 @@
     <w:p>
       <w:pPr>
         <w:pStyle w:val="ListParagraph"/>
-        <w:rPr>
-          <w:sz w:val="32"/>
-          <w:szCs w:val="32"/>
-        </w:rPr>
-      </w:pPr>
-    </w:p>
-    <w:p>
-      <w:pPr>
-        <w:pStyle w:val="ListParagraph"/>
-        <w:rPr>
-          <w:sz w:val="32"/>
-          <w:szCs w:val="32"/>
-        </w:rPr>
-      </w:pPr>
-    </w:p>
-    <w:p>
-      <w:pPr>
-        <w:pStyle w:val="ListParagraph"/>
-        <w:rPr>
-          <w:sz w:val="32"/>
-          <w:szCs w:val="32"/>
+      </w:pPr>
+      <w:r>
+        <w:t xml:space="preserve">Here, </w:t>
+      </w:r>
+      <w:r>
+        <w:t>.finally always runs</w:t>
+      </w:r>
+      <w:r>
+        <w:t>.  .then also provides a callback.</w:t>
+      </w:r>
+    </w:p>
+    <w:p>
+      <w:pPr>
+        <w:pStyle w:val="ListParagraph"/>
+      </w:pPr>
+    </w:p>
+    <w:p>
+      <w:pPr>
+        <w:pStyle w:val="ListParagraph"/>
+      </w:pPr>
+    </w:p>
+    <w:p>
+      <w:pPr>
+        <w:pStyle w:val="ListParagraph"/>
+      </w:pPr>
+    </w:p>
+    <w:p>
+      <w:pPr>
+        <w:pStyle w:val="ListParagraph"/>
+      </w:pPr>
+    </w:p>
+    <w:p>
+      <w:pPr>
+        <w:pStyle w:val="ListParagraph"/>
+      </w:pPr>
+    </w:p>
+    <w:p>
+      <w:pPr>
+        <w:pStyle w:val="ListParagraph"/>
+      </w:pPr>
+    </w:p>
+    <w:p>
+      <w:pPr>
+        <w:pStyle w:val="ListParagraph"/>
+        <w:rPr>
+          <w:sz w:val="28"/>
+          <w:szCs w:val="28"/>
+        </w:rPr>
+      </w:pPr>
+      <w:r>
+        <w:rPr>
+          <w:sz w:val="28"/>
+          <w:szCs w:val="28"/>
+        </w:rPr>
+        <w:t>return</w:t>
+      </w:r>
+      <w:r>
+        <w:rPr>
+          <w:sz w:val="28"/>
+          <w:szCs w:val="28"/>
+        </w:rPr>
+        <w:t xml:space="preserve">  </w:t>
+      </w:r>
+      <w:r>
+        <w:rPr>
+          <w:sz w:val="28"/>
+          <w:szCs w:val="28"/>
+        </w:rPr>
+        <w:t xml:space="preserve"> </w:t>
+      </w:r>
+      <w:r>
+        <w:rPr>
+          <w:b/>
+          <w:bCs/>
+          <w:sz w:val="28"/>
+          <w:szCs w:val="28"/>
+        </w:rPr>
+        <w:t>!loading ? (</w:t>
+      </w:r>
+    </w:p>
+    <w:p>
+      <w:pPr>
+        <w:pStyle w:val="ListParagraph"/>
+        <w:rPr>
+          <w:sz w:val="28"/>
+          <w:szCs w:val="28"/>
+        </w:rPr>
+      </w:pPr>
+      <w:r>
+        <w:rPr>
+          <w:sz w:val="28"/>
+          <w:szCs w:val="28"/>
+        </w:rPr>
+        <w:lastRenderedPageBreak/>
+        <w:t xml:space="preserve">  </w:t>
+      </w:r>
+    </w:p>
+    <w:p>
+      <w:pPr>
+        <w:pStyle w:val="ListParagraph"/>
+        <w:rPr>
+          <w:sz w:val="28"/>
+          <w:szCs w:val="28"/>
+        </w:rPr>
+      </w:pPr>
+      <w:r>
+        <w:rPr>
+          <w:sz w:val="28"/>
+          <w:szCs w:val="28"/>
+        </w:rPr>
+        <w:t>&lt;div</w:t>
+      </w:r>
+      <w:r>
+        <w:rPr>
+          <w:sz w:val="28"/>
+          <w:szCs w:val="28"/>
+        </w:rPr>
+        <w:t xml:space="preserve"> classname=””&gt; </w:t>
+      </w:r>
+    </w:p>
+    <w:p>
+      <w:pPr>
+        <w:pStyle w:val="ListParagraph"/>
+        <w:rPr>
+          <w:sz w:val="28"/>
+          <w:szCs w:val="28"/>
+        </w:rPr>
+      </w:pPr>
+      <w:r>
+        <w:rPr>
+          <w:sz w:val="28"/>
+          <w:szCs w:val="28"/>
+        </w:rPr>
+        <w:t xml:space="preserve">    &lt;div classname</w:t>
+      </w:r>
+      <w:r>
+        <w:rPr>
+          <w:sz w:val="28"/>
+          <w:szCs w:val="28"/>
+        </w:rPr>
+        <w:t>=””&gt;</w:t>
+      </w:r>
+    </w:p>
+    <w:p>
+      <w:pPr>
+        <w:pStyle w:val="ListParagraph"/>
+        <w:rPr>
+          <w:sz w:val="28"/>
+          <w:szCs w:val="28"/>
+        </w:rPr>
+      </w:pPr>
+      <w:r>
+        <w:rPr>
+          <w:sz w:val="28"/>
+          <w:szCs w:val="28"/>
+        </w:rPr>
+        <w:t xml:space="preserve">          &lt;Header/&gt;</w:t>
+      </w:r>
+    </w:p>
+    <w:p>
+      <w:pPr>
+        <w:pStyle w:val="ListParagraph"/>
+        <w:rPr>
+          <w:sz w:val="28"/>
+          <w:szCs w:val="28"/>
+        </w:rPr>
+      </w:pPr>
+      <w:r>
+        <w:rPr>
+          <w:sz w:val="28"/>
+          <w:szCs w:val="28"/>
+        </w:rPr>
+        <w:t xml:space="preserve">           &lt;main&gt;</w:t>
+      </w:r>
+    </w:p>
+    <w:p>
+      <w:pPr>
+        <w:pStyle w:val="ListParagraph"/>
+        <w:rPr>
+          <w:color w:val="AEAAAA" w:themeColor="background2" w:themeShade="BF"/>
+          <w:sz w:val="28"/>
+          <w:szCs w:val="28"/>
+        </w:rPr>
+      </w:pPr>
+      <w:r>
+        <w:rPr>
+          <w:color w:val="AEAAAA" w:themeColor="background2" w:themeShade="BF"/>
+          <w:sz w:val="28"/>
+          <w:szCs w:val="28"/>
+        </w:rPr>
+        <w:t xml:space="preserve">              &lt;Outlet/&gt;</w:t>
+      </w:r>
+      <w:r>
+        <w:rPr>
+          <w:color w:val="AEAAAA" w:themeColor="background2" w:themeShade="BF"/>
+          <w:sz w:val="28"/>
+          <w:szCs w:val="28"/>
+        </w:rPr>
+        <w:t xml:space="preserve"> // will use it after react-router-dom </w:t>
+      </w:r>
+    </w:p>
+    <w:p>
+      <w:pPr>
+        <w:pStyle w:val="ListParagraph"/>
+        <w:rPr>
+          <w:sz w:val="28"/>
+          <w:szCs w:val="28"/>
+        </w:rPr>
+      </w:pPr>
+      <w:r>
+        <w:rPr>
+          <w:color w:val="AEAAAA" w:themeColor="background2" w:themeShade="BF"/>
+          <w:sz w:val="28"/>
+          <w:szCs w:val="28"/>
+        </w:rPr>
+        <w:t xml:space="preserve">               </w:t>
+      </w:r>
+    </w:p>
+    <w:p>
+      <w:pPr>
+        <w:pStyle w:val="ListParagraph"/>
+        <w:rPr>
+          <w:sz w:val="28"/>
+          <w:szCs w:val="28"/>
+        </w:rPr>
+      </w:pPr>
+      <w:r>
+        <w:rPr>
+          <w:sz w:val="28"/>
+          <w:szCs w:val="28"/>
+        </w:rPr>
+        <w:t xml:space="preserve">           &lt;/main&gt;</w:t>
+      </w:r>
+    </w:p>
+    <w:p>
+      <w:pPr>
+        <w:pStyle w:val="ListParagraph"/>
+        <w:rPr>
+          <w:sz w:val="28"/>
+          <w:szCs w:val="28"/>
+        </w:rPr>
+      </w:pPr>
+      <w:r>
+        <w:rPr>
+          <w:sz w:val="28"/>
+          <w:szCs w:val="28"/>
+        </w:rPr>
+        <w:t xml:space="preserve">           &lt;Footer/&gt;</w:t>
+      </w:r>
+    </w:p>
+    <w:p>
+      <w:pPr>
+        <w:pStyle w:val="ListParagraph"/>
+        <w:rPr>
+          <w:sz w:val="28"/>
+          <w:szCs w:val="28"/>
+        </w:rPr>
+      </w:pPr>
+      <w:r>
+        <w:rPr>
+          <w:sz w:val="28"/>
+          <w:szCs w:val="28"/>
+        </w:rPr>
+        <w:t xml:space="preserve">    &lt;/div&gt;</w:t>
+      </w:r>
+    </w:p>
+    <w:p>
+      <w:pPr>
+        <w:pStyle w:val="ListParagraph"/>
+        <w:rPr>
+          <w:sz w:val="28"/>
+          <w:szCs w:val="28"/>
+        </w:rPr>
+      </w:pPr>
+    </w:p>
+    <w:p>
+      <w:pPr>
+        <w:pStyle w:val="ListParagraph"/>
+        <w:rPr>
+          <w:sz w:val="28"/>
+          <w:szCs w:val="28"/>
+        </w:rPr>
+      </w:pPr>
+      <w:r>
+        <w:rPr>
+          <w:sz w:val="28"/>
+          <w:szCs w:val="28"/>
+        </w:rPr>
+        <w:t>&lt;/div&gt;</w:t>
+      </w:r>
+    </w:p>
+    <w:p>
+      <w:pPr>
+        <w:pStyle w:val="ListParagraph"/>
+        <w:rPr>
+          <w:sz w:val="28"/>
+          <w:szCs w:val="28"/>
+        </w:rPr>
+      </w:pPr>
+    </w:p>
+    <w:p>
+      <w:pPr>
+        <w:pStyle w:val="ListParagraph"/>
+        <w:rPr>
+          <w:sz w:val="28"/>
+          <w:szCs w:val="28"/>
+        </w:rPr>
+      </w:pPr>
+    </w:p>
+    <w:p>
+      <w:pPr>
+        <w:pStyle w:val="ListParagraph"/>
+        <w:rPr>
+          <w:sz w:val="28"/>
+          <w:szCs w:val="28"/>
+        </w:rPr>
+      </w:pPr>
+    </w:p>
+    <w:p>
+      <w:pPr>
+        <w:pStyle w:val="ListParagraph"/>
+        <w:rPr>
+          <w:b/>
+          <w:bCs/>
+          <w:sz w:val="28"/>
+          <w:szCs w:val="28"/>
+        </w:rPr>
+      </w:pPr>
+      <w:r>
+        <w:rPr>
+          <w:b/>
+          <w:bCs/>
+          <w:sz w:val="28"/>
+          <w:szCs w:val="28"/>
+        </w:rPr>
+        <w:t>) : (null)</w:t>
+      </w:r>
+    </w:p>
+    <w:p>
+      <w:pPr>
+        <w:pStyle w:val="ListParagraph"/>
+        <w:rPr>
+          <w:sz w:val="28"/>
+          <w:szCs w:val="28"/>
+        </w:rPr>
+      </w:pPr>
+    </w:p>
+    <w:p>
+      <w:pPr>
+        <w:pStyle w:val="ListParagraph"/>
+        <w:rPr>
+          <w:sz w:val="28"/>
+          <w:szCs w:val="28"/>
+        </w:rPr>
+      </w:pPr>
+      <w:r>
+        <w:rPr>
+          <w:sz w:val="28"/>
+          <w:szCs w:val="28"/>
+        </w:rPr>
+        <w:t>}</w:t>
+      </w:r>
+    </w:p>
+    <w:p>
+      <w:pPr>
+        <w:pStyle w:val="ListParagraph"/>
+        <w:rPr>
+          <w:sz w:val="28"/>
+          <w:szCs w:val="28"/>
+        </w:rPr>
+      </w:pPr>
+      <w:r>
+        <w:rPr>
+          <w:sz w:val="28"/>
+          <w:szCs w:val="28"/>
+        </w:rPr>
+        <w:t xml:space="preserve">export </w:t>
+      </w:r>
+      <w:r>
+        <w:rPr>
+          <w:sz w:val="28"/>
+          <w:szCs w:val="28"/>
+        </w:rPr>
+        <w:t>default App;</w:t>
+      </w:r>
+    </w:p>
+    <w:p>
+      <w:pPr>
+        <w:pStyle w:val="ListParagraph"/>
+        <w:rPr>
+          <w:sz w:val="28"/>
+          <w:szCs w:val="28"/>
+        </w:rPr>
+      </w:pPr>
+    </w:p>
+    <w:p>
+      <w:pPr>
+        <w:pStyle w:val="ListParagraph"/>
+        <w:rPr>
+          <w:b/>
+          <w:bCs/>
+          <w:sz w:val="28"/>
+          <w:szCs w:val="28"/>
+        </w:rPr>
+      </w:pPr>
+    </w:p>
+    <w:p>
+      <w:pPr>
+        <w:pStyle w:val="ListParagraph"/>
+        <w:numPr>
+          <w:ilvl w:val="0"/>
+          <w:numId w:val="4"/>
+        </w:numPr>
+        <w:rPr>
+          <w:b/>
+          <w:bCs/>
+          <w:sz w:val="32"/>
+          <w:szCs w:val="32"/>
+        </w:rPr>
+      </w:pPr>
+      <w:r>
+        <w:rPr>
+          <w:b/>
+          <w:bCs/>
+          <w:sz w:val="32"/>
+          <w:szCs w:val="32"/>
+        </w:rPr>
+        <w:t>Set Provider in main.jsx for store.</w:t>
+      </w:r>
+    </w:p>
+    <w:p>
+      <w:pPr>
+        <w:pStyle w:val="ListParagraph"/>
+        <w:rPr>
+          <w:b/>
+          <w:bCs/>
+          <w:sz w:val="28"/>
+          <w:szCs w:val="28"/>
+        </w:rPr>
+      </w:pPr>
+    </w:p>
+    <w:p>
+      <w:pPr>
+        <w:pStyle w:val="ListParagraph"/>
+        <w:rPr>
+          <w:sz w:val="28"/>
+          <w:szCs w:val="28"/>
+        </w:rPr>
+      </w:pPr>
+      <w:r>
+        <w:rPr>
+          <w:sz w:val="28"/>
+          <w:szCs w:val="28"/>
+        </w:rPr>
+        <w:t>import  {Provider} from ‘react-redux’</w:t>
+      </w:r>
+    </w:p>
+    <w:p>
+      <w:pPr>
+        <w:pStyle w:val="ListParagraph"/>
+        <w:rPr>
+          <w:sz w:val="28"/>
+          <w:szCs w:val="28"/>
+        </w:rPr>
+      </w:pPr>
+      <w:r>
+        <w:rPr>
+          <w:sz w:val="28"/>
+          <w:szCs w:val="28"/>
+        </w:rPr>
+        <w:t>import store from ‘./store/store.js’</w:t>
+      </w:r>
+    </w:p>
+    <w:p>
+      <w:pPr>
+        <w:pStyle w:val="ListParagraph"/>
+        <w:rPr>
+          <w:sz w:val="28"/>
+          <w:szCs w:val="28"/>
+        </w:rPr>
+      </w:pPr>
+    </w:p>
+    <w:p>
+      <w:pPr>
+        <w:pStyle w:val="ListParagraph"/>
+        <w:rPr>
+          <w:sz w:val="28"/>
+          <w:szCs w:val="28"/>
+        </w:rPr>
+      </w:pPr>
+      <w:r>
+        <w:rPr>
+          <w:sz w:val="28"/>
+          <w:szCs w:val="28"/>
+        </w:rPr>
+        <w:t>&lt;React.StrictMode&gt;</w:t>
+      </w:r>
+    </w:p>
+    <w:p>
+      <w:pPr>
+        <w:pStyle w:val="ListParagraph"/>
+        <w:rPr>
+          <w:sz w:val="28"/>
+          <w:szCs w:val="28"/>
+        </w:rPr>
+      </w:pPr>
+      <w:r>
+        <w:rPr>
+          <w:sz w:val="28"/>
+          <w:szCs w:val="28"/>
+        </w:rPr>
+        <w:t xml:space="preserve">     &lt;Provider store={store}&gt;</w:t>
+      </w:r>
+    </w:p>
+    <w:p>
+      <w:pPr>
+        <w:pStyle w:val="ListParagraph"/>
+        <w:rPr>
+          <w:sz w:val="28"/>
+          <w:szCs w:val="28"/>
+        </w:rPr>
+      </w:pPr>
+      <w:r>
+        <w:rPr>
+          <w:sz w:val="28"/>
+          <w:szCs w:val="28"/>
+        </w:rPr>
+        <w:t xml:space="preserve">         &lt;App/&gt;</w:t>
+      </w:r>
+    </w:p>
+    <w:p>
+      <w:pPr>
+        <w:pStyle w:val="ListParagraph"/>
+        <w:rPr>
+          <w:sz w:val="28"/>
+          <w:szCs w:val="28"/>
+        </w:rPr>
+      </w:pPr>
+      <w:r>
+        <w:rPr>
+          <w:sz w:val="28"/>
+          <w:szCs w:val="28"/>
+        </w:rPr>
+        <w:t xml:space="preserve">      </w:t>
+      </w:r>
+      <w:r>
+        <w:rPr>
+          <w:sz w:val="28"/>
+          <w:szCs w:val="28"/>
+        </w:rPr>
+        <w:t>&lt;</w:t>
+      </w:r>
+      <w:r>
+        <w:rPr>
+          <w:sz w:val="28"/>
+          <w:szCs w:val="28"/>
+        </w:rPr>
+        <w:t>/</w:t>
+      </w:r>
+      <w:r>
+        <w:rPr>
+          <w:sz w:val="28"/>
+          <w:szCs w:val="28"/>
+        </w:rPr>
+        <w:t>Provider</w:t>
+      </w:r>
+      <w:r>
+        <w:rPr>
+          <w:sz w:val="28"/>
+          <w:szCs w:val="28"/>
+        </w:rPr>
+        <w:t>&gt;</w:t>
+      </w:r>
+    </w:p>
+    <w:p>
+      <w:pPr>
+        <w:pStyle w:val="ListParagraph"/>
+        <w:rPr>
+          <w:sz w:val="28"/>
+          <w:szCs w:val="28"/>
+        </w:rPr>
+      </w:pPr>
+      <w:r>
+        <w:rPr>
+          <w:sz w:val="28"/>
+          <w:szCs w:val="28"/>
+        </w:rPr>
+        <w:t>&lt;</w:t>
+      </w:r>
+      <w:r>
+        <w:rPr>
+          <w:sz w:val="28"/>
+          <w:szCs w:val="28"/>
+        </w:rPr>
+        <w:t>/</w:t>
+      </w:r>
+      <w:r>
+        <w:rPr>
+          <w:sz w:val="28"/>
+          <w:szCs w:val="28"/>
+        </w:rPr>
+        <w:t>React.StrictMode&gt;</w:t>
+      </w:r>
+    </w:p>
+    <w:p>
+      <w:pPr>
+        <w:pStyle w:val="ListParagraph"/>
+        <w:rPr>
+          <w:b/>
+          <w:bCs/>
+          <w:sz w:val="28"/>
+          <w:szCs w:val="28"/>
+        </w:rPr>
+      </w:pPr>
+    </w:p>
+    <w:p>
+      <w:pPr>
+        <w:pStyle w:val="ListParagraph"/>
+        <w:numPr>
+          <w:ilvl w:val="0"/>
+          <w:numId w:val="4"/>
+        </w:numPr>
+        <w:rPr>
+          <w:b/>
+          <w:bCs/>
+          <w:sz w:val="32"/>
+          <w:szCs w:val="32"/>
+        </w:rPr>
+      </w:pPr>
+      <w:r>
+        <w:rPr>
+          <w:b/>
+          <w:bCs/>
+          <w:sz w:val="32"/>
+          <w:szCs w:val="32"/>
+        </w:rPr>
+        <w:t xml:space="preserve"> Now, make a folder named pages in src</w:t>
+      </w:r>
+    </w:p>
+    <w:p>
+      <w:pPr>
+        <w:pStyle w:val="ListParagraph"/>
+        <w:rPr>
+          <w:b/>
+          <w:bCs/>
+          <w:sz w:val="32"/>
+          <w:szCs w:val="32"/>
+        </w:rPr>
+      </w:pPr>
+      <w:r>
+        <w:rPr>
+          <w:sz w:val="32"/>
+          <w:szCs w:val="32"/>
+        </w:rPr>
+        <w:t>In pages , we will call all components like signup, login</w:t>
+      </w:r>
+      <w:r>
+        <w:rPr>
+          <w:sz w:val="32"/>
+          <w:szCs w:val="32"/>
+        </w:rPr>
+        <w:t>, cards, realtimeeditor(RT).</w:t>
+      </w:r>
+    </w:p>
+    <w:p>
+      <w:pPr>
+        <w:pStyle w:val="ListParagraph"/>
+        <w:rPr>
+          <w:sz w:val="28"/>
+          <w:szCs w:val="28"/>
+        </w:rPr>
+      </w:pPr>
+    </w:p>
+    <w:p>
+      <w:pPr>
+        <w:pStyle w:val="ListParagraph"/>
+        <w:rPr>
+          <w:sz w:val="28"/>
+          <w:szCs w:val="28"/>
         </w:rPr>
       </w:pPr>
     </w:p>
@@ -11561,7 +12248,6 @@
         </w:numPr>
       </w:pPr>
       <w:r>
-        <w:lastRenderedPageBreak/>
         <w:t>Link is imported from React-router-dom</w:t>
       </w:r>
     </w:p>
@@ -12032,7 +12718,6 @@
           <w:sz w:val="24"/>
           <w:szCs w:val="24"/>
         </w:rPr>
-        <w:lastRenderedPageBreak/>
         <w:t>In appwrite most of the methods after completing returns a promise</w:t>
       </w:r>
       <w:r>
@@ -12093,6 +12778,7 @@
           <w:sz w:val="32"/>
           <w:szCs w:val="32"/>
         </w:rPr>
+        <w:lastRenderedPageBreak/>
         <w:t>Create a button logout and add classes</w:t>
       </w:r>
     </w:p>
@@ -12720,6 +13406,7 @@
         <w:ind w:left="1080"/>
       </w:pPr>
       <w:r>
+        <w:lastRenderedPageBreak/>
         <w:t xml:space="preserve">             name: ‘Home’,</w:t>
       </w:r>
     </w:p>
@@ -13338,99 +14025,99 @@
           <w:sz w:val="24"/>
           <w:szCs w:val="24"/>
         </w:rPr>
+        <w:t xml:space="preserve">       </w:t>
+      </w:r>
+      <w:r>
+        <w:rPr>
+          <w:sz w:val="24"/>
+          <w:szCs w:val="24"/>
+        </w:rPr>
+        <w:t>&lt;nav classname=””&gt;</w:t>
+      </w:r>
+    </w:p>
+    <w:p>
+      <w:pPr>
+        <w:pStyle w:val="ListParagraph"/>
+        <w:ind w:left="1080"/>
+        <w:rPr>
+          <w:sz w:val="24"/>
+          <w:szCs w:val="24"/>
+        </w:rPr>
+      </w:pPr>
+      <w:r>
+        <w:rPr>
+          <w:sz w:val="24"/>
+          <w:szCs w:val="24"/>
+        </w:rPr>
+        <w:t xml:space="preserve">         &lt;div classname=””&gt;</w:t>
+      </w:r>
+    </w:p>
+    <w:p>
+      <w:pPr>
+        <w:pStyle w:val="ListParagraph"/>
+        <w:ind w:left="1080"/>
+        <w:rPr>
+          <w:sz w:val="24"/>
+          <w:szCs w:val="24"/>
+        </w:rPr>
+      </w:pPr>
+      <w:r>
+        <w:rPr>
+          <w:sz w:val="24"/>
+          <w:szCs w:val="24"/>
+        </w:rPr>
+        <w:t xml:space="preserve">              &lt;Link to=’/’&gt;</w:t>
+      </w:r>
+    </w:p>
+    <w:p>
+      <w:pPr>
+        <w:pStyle w:val="ListParagraph"/>
+        <w:ind w:left="1080"/>
+        <w:rPr>
+          <w:sz w:val="24"/>
+          <w:szCs w:val="24"/>
+        </w:rPr>
+      </w:pPr>
+      <w:r>
+        <w:rPr>
+          <w:sz w:val="24"/>
+          <w:szCs w:val="24"/>
+        </w:rPr>
+        <w:t xml:space="preserve">                    &lt;Logo width=’70px’/&gt;</w:t>
+      </w:r>
+    </w:p>
+    <w:p>
+      <w:pPr>
+        <w:pStyle w:val="ListParagraph"/>
+        <w:ind w:left="1080"/>
+        <w:rPr>
+          <w:sz w:val="24"/>
+          <w:szCs w:val="24"/>
+        </w:rPr>
+      </w:pPr>
+      <w:r>
+        <w:rPr>
+          <w:sz w:val="24"/>
+          <w:szCs w:val="24"/>
+        </w:rPr>
+        <w:t xml:space="preserve">              &lt;/Link&gt;        </w:t>
+      </w:r>
+    </w:p>
+    <w:p>
+      <w:pPr>
+        <w:pStyle w:val="ListParagraph"/>
+        <w:ind w:left="1080"/>
+        <w:rPr>
+          <w:sz w:val="24"/>
+          <w:szCs w:val="24"/>
+        </w:rPr>
+      </w:pPr>
+      <w:r>
+        <w:rPr>
+          <w:sz w:val="24"/>
+          <w:szCs w:val="24"/>
+        </w:rPr>
         <w:lastRenderedPageBreak/>
-        <w:t xml:space="preserve">       </w:t>
-      </w:r>
-      <w:r>
-        <w:rPr>
-          <w:sz w:val="24"/>
-          <w:szCs w:val="24"/>
-        </w:rPr>
-        <w:t>&lt;nav classname=””&gt;</w:t>
-      </w:r>
-    </w:p>
-    <w:p>
-      <w:pPr>
-        <w:pStyle w:val="ListParagraph"/>
-        <w:ind w:left="1080"/>
-        <w:rPr>
-          <w:sz w:val="24"/>
-          <w:szCs w:val="24"/>
-        </w:rPr>
-      </w:pPr>
-      <w:r>
-        <w:rPr>
-          <w:sz w:val="24"/>
-          <w:szCs w:val="24"/>
-        </w:rPr>
-        <w:t xml:space="preserve">         &lt;div classname=””&gt;</w:t>
-      </w:r>
-    </w:p>
-    <w:p>
-      <w:pPr>
-        <w:pStyle w:val="ListParagraph"/>
-        <w:ind w:left="1080"/>
-        <w:rPr>
-          <w:sz w:val="24"/>
-          <w:szCs w:val="24"/>
-        </w:rPr>
-      </w:pPr>
-      <w:r>
-        <w:rPr>
-          <w:sz w:val="24"/>
-          <w:szCs w:val="24"/>
-        </w:rPr>
-        <w:t xml:space="preserve">              &lt;Link to=’/’&gt;</w:t>
-      </w:r>
-    </w:p>
-    <w:p>
-      <w:pPr>
-        <w:pStyle w:val="ListParagraph"/>
-        <w:ind w:left="1080"/>
-        <w:rPr>
-          <w:sz w:val="24"/>
-          <w:szCs w:val="24"/>
-        </w:rPr>
-      </w:pPr>
-      <w:r>
-        <w:rPr>
-          <w:sz w:val="24"/>
-          <w:szCs w:val="24"/>
-        </w:rPr>
-        <w:t xml:space="preserve">                    &lt;Logo width=’70px’/&gt;</w:t>
-      </w:r>
-    </w:p>
-    <w:p>
-      <w:pPr>
-        <w:pStyle w:val="ListParagraph"/>
-        <w:ind w:left="1080"/>
-        <w:rPr>
-          <w:sz w:val="24"/>
-          <w:szCs w:val="24"/>
-        </w:rPr>
-      </w:pPr>
-      <w:r>
-        <w:rPr>
-          <w:sz w:val="24"/>
-          <w:szCs w:val="24"/>
-        </w:rPr>
-        <w:t xml:space="preserve">              &lt;/Link&gt;        </w:t>
-      </w:r>
-    </w:p>
-    <w:p>
-      <w:pPr>
-        <w:pStyle w:val="ListParagraph"/>
-        <w:ind w:left="1080"/>
-        <w:rPr>
-          <w:sz w:val="24"/>
-          <w:szCs w:val="24"/>
-        </w:rPr>
-      </w:pPr>
-      <w:r>
-        <w:rPr>
-          <w:sz w:val="24"/>
-          <w:szCs w:val="24"/>
-        </w:rPr>
         <w:t xml:space="preserve">         </w:t>
       </w:r>
       <w:r>
@@ -14178,106 +14865,106 @@
           <w:sz w:val="24"/>
           <w:szCs w:val="24"/>
         </w:rPr>
+        <w:t xml:space="preserve">   type= ‘button’,</w:t>
+      </w:r>
+    </w:p>
+    <w:p>
+      <w:pPr>
+        <w:pStyle w:val="ListParagraph"/>
+        <w:ind w:left="1800"/>
+        <w:rPr>
+          <w:sz w:val="24"/>
+          <w:szCs w:val="24"/>
+        </w:rPr>
+      </w:pPr>
+      <w:r>
+        <w:rPr>
+          <w:sz w:val="24"/>
+          <w:szCs w:val="24"/>
+        </w:rPr>
+        <w:t xml:space="preserve">   bgColor = ‘bg-blue-600’,</w:t>
+      </w:r>
+    </w:p>
+    <w:p>
+      <w:pPr>
+        <w:pStyle w:val="ListParagraph"/>
+        <w:ind w:left="1800"/>
+        <w:rPr>
+          <w:sz w:val="24"/>
+          <w:szCs w:val="24"/>
+        </w:rPr>
+      </w:pPr>
+      <w:r>
+        <w:rPr>
+          <w:sz w:val="24"/>
+          <w:szCs w:val="24"/>
+        </w:rPr>
+        <w:t xml:space="preserve">   bgColor = ‘</w:t>
+      </w:r>
+      <w:r>
+        <w:rPr>
+          <w:sz w:val="24"/>
+          <w:szCs w:val="24"/>
+        </w:rPr>
+        <w:t>text-white’</w:t>
+      </w:r>
+      <w:r>
+        <w:rPr>
+          <w:sz w:val="24"/>
+          <w:szCs w:val="24"/>
+        </w:rPr>
+        <w:t>,</w:t>
+      </w:r>
+    </w:p>
+    <w:p>
+      <w:pPr>
+        <w:pStyle w:val="ListParagraph"/>
+        <w:ind w:left="1800"/>
+        <w:rPr>
+          <w:sz w:val="24"/>
+          <w:szCs w:val="24"/>
+        </w:rPr>
+      </w:pPr>
+      <w:r>
+        <w:rPr>
+          <w:sz w:val="24"/>
+          <w:szCs w:val="24"/>
+        </w:rPr>
+        <w:t xml:space="preserve">   className = ‘’,</w:t>
+      </w:r>
+    </w:p>
+    <w:p>
+      <w:pPr>
+        <w:pStyle w:val="ListParagraph"/>
+        <w:ind w:left="1800"/>
+        <w:rPr>
+          <w:sz w:val="24"/>
+          <w:szCs w:val="24"/>
+        </w:rPr>
+      </w:pPr>
+      <w:r>
+        <w:rPr>
+          <w:sz w:val="24"/>
+          <w:szCs w:val="24"/>
+        </w:rPr>
+        <w:t xml:space="preserve">   …props</w:t>
+      </w:r>
+    </w:p>
+    <w:p>
+      <w:pPr>
+        <w:pStyle w:val="ListParagraph"/>
+        <w:ind w:left="1800"/>
+        <w:rPr>
+          <w:sz w:val="24"/>
+          <w:szCs w:val="24"/>
+        </w:rPr>
+      </w:pPr>
+      <w:r>
+        <w:rPr>
+          <w:sz w:val="24"/>
+          <w:szCs w:val="24"/>
+        </w:rPr>
         <w:lastRenderedPageBreak/>
-        <w:t xml:space="preserve">   type= ‘button’,</w:t>
-      </w:r>
-    </w:p>
-    <w:p>
-      <w:pPr>
-        <w:pStyle w:val="ListParagraph"/>
-        <w:ind w:left="1800"/>
-        <w:rPr>
-          <w:sz w:val="24"/>
-          <w:szCs w:val="24"/>
-        </w:rPr>
-      </w:pPr>
-      <w:r>
-        <w:rPr>
-          <w:sz w:val="24"/>
-          <w:szCs w:val="24"/>
-        </w:rPr>
-        <w:t xml:space="preserve">   bgColor = ‘bg-blue-600’,</w:t>
-      </w:r>
-    </w:p>
-    <w:p>
-      <w:pPr>
-        <w:pStyle w:val="ListParagraph"/>
-        <w:ind w:left="1800"/>
-        <w:rPr>
-          <w:sz w:val="24"/>
-          <w:szCs w:val="24"/>
-        </w:rPr>
-      </w:pPr>
-      <w:r>
-        <w:rPr>
-          <w:sz w:val="24"/>
-          <w:szCs w:val="24"/>
-        </w:rPr>
-        <w:t xml:space="preserve">   bgColor = ‘</w:t>
-      </w:r>
-      <w:r>
-        <w:rPr>
-          <w:sz w:val="24"/>
-          <w:szCs w:val="24"/>
-        </w:rPr>
-        <w:t>text-white’</w:t>
-      </w:r>
-      <w:r>
-        <w:rPr>
-          <w:sz w:val="24"/>
-          <w:szCs w:val="24"/>
-        </w:rPr>
-        <w:t>,</w:t>
-      </w:r>
-    </w:p>
-    <w:p>
-      <w:pPr>
-        <w:pStyle w:val="ListParagraph"/>
-        <w:ind w:left="1800"/>
-        <w:rPr>
-          <w:sz w:val="24"/>
-          <w:szCs w:val="24"/>
-        </w:rPr>
-      </w:pPr>
-      <w:r>
-        <w:rPr>
-          <w:sz w:val="24"/>
-          <w:szCs w:val="24"/>
-        </w:rPr>
-        <w:t xml:space="preserve">   className = ‘’,</w:t>
-      </w:r>
-    </w:p>
-    <w:p>
-      <w:pPr>
-        <w:pStyle w:val="ListParagraph"/>
-        <w:ind w:left="1800"/>
-        <w:rPr>
-          <w:sz w:val="24"/>
-          <w:szCs w:val="24"/>
-        </w:rPr>
-      </w:pPr>
-      <w:r>
-        <w:rPr>
-          <w:sz w:val="24"/>
-          <w:szCs w:val="24"/>
-        </w:rPr>
-        <w:t xml:space="preserve">   …props</w:t>
-      </w:r>
-    </w:p>
-    <w:p>
-      <w:pPr>
-        <w:pStyle w:val="ListParagraph"/>
-        <w:ind w:left="1800"/>
-        <w:rPr>
-          <w:sz w:val="24"/>
-          <w:szCs w:val="24"/>
-        </w:rPr>
-      </w:pPr>
-      <w:r>
-        <w:rPr>
-          <w:sz w:val="24"/>
-          <w:szCs w:val="24"/>
-        </w:rPr>
         <w:t xml:space="preserve">   </w:t>
       </w:r>
     </w:p>
@@ -14872,7 +15559,6 @@
           <w:sz w:val="32"/>
           <w:szCs w:val="32"/>
         </w:rPr>
-        <w:lastRenderedPageBreak/>
         <w:t>(EK COMPONENT BNAKE SARE INPUT FIELDS K LIYE USE KRENGE DIFF  DIFF VALUE K SATH)</w:t>
       </w:r>
     </w:p>
@@ -14930,6 +15616,7 @@
           <w:sz w:val="32"/>
           <w:szCs w:val="32"/>
         </w:rPr>
+        <w:lastRenderedPageBreak/>
         <w:t>Hm ek login form bnare h</w:t>
       </w:r>
       <w:r>
@@ -17853,7 +18540,7 @@
   <w:abstractNum w:abstractNumId="28" w15:restartNumberingAfterBreak="0">
     <w:nsid w:val="7FA001A9"/>
     <w:multiLevelType w:val="hybridMultilevel"/>
-    <w:tmpl w:val="3DD0AFFE"/>
+    <w:tmpl w:val="B47CAC76"/>
     <w:lvl w:ilvl="0" w:tplc="4009000F">
       <w:start w:val="1"/>
       <w:numFmt w:val="decimal"/>

--- a/Notes.docx
+++ b/Notes.docx
@@ -11770,65 +11770,23 @@
           <w:sz w:val="28"/>
           <w:szCs w:val="28"/>
         </w:rPr>
-        <w:t xml:space="preserve">      </w:t>
-      </w:r>
-      <w:r>
-        <w:rPr>
-          <w:sz w:val="28"/>
-          <w:szCs w:val="28"/>
-        </w:rPr>
-        <w:t>&lt;</w:t>
-      </w:r>
-      <w:r>
-        <w:rPr>
-          <w:sz w:val="28"/>
-          <w:szCs w:val="28"/>
-        </w:rPr>
-        <w:t>/</w:t>
-      </w:r>
-      <w:r>
-        <w:rPr>
-          <w:sz w:val="28"/>
-          <w:szCs w:val="28"/>
-        </w:rPr>
-        <w:t>Provider</w:t>
-      </w:r>
-      <w:r>
-        <w:rPr>
-          <w:sz w:val="28"/>
-          <w:szCs w:val="28"/>
-        </w:rPr>
-        <w:t>&gt;</w:t>
-      </w:r>
-    </w:p>
-    <w:p>
-      <w:pPr>
-        <w:pStyle w:val="ListParagraph"/>
-        <w:rPr>
-          <w:sz w:val="28"/>
-          <w:szCs w:val="28"/>
-        </w:rPr>
-      </w:pPr>
-      <w:r>
-        <w:rPr>
-          <w:sz w:val="28"/>
-          <w:szCs w:val="28"/>
-        </w:rPr>
-        <w:t>&lt;</w:t>
-      </w:r>
-      <w:r>
-        <w:rPr>
-          <w:sz w:val="28"/>
-          <w:szCs w:val="28"/>
-        </w:rPr>
-        <w:t>/</w:t>
-      </w:r>
-      <w:r>
-        <w:rPr>
-          <w:sz w:val="28"/>
-          <w:szCs w:val="28"/>
-        </w:rPr>
-        <w:t>React.StrictMode&gt;</w:t>
+        <w:t xml:space="preserve">      &lt;/Provider&gt;</w:t>
+      </w:r>
+    </w:p>
+    <w:p>
+      <w:pPr>
+        <w:pStyle w:val="ListParagraph"/>
+        <w:rPr>
+          <w:sz w:val="28"/>
+          <w:szCs w:val="28"/>
+        </w:rPr>
+      </w:pPr>
+      <w:r>
+        <w:rPr>
+          <w:sz w:val="28"/>
+          <w:szCs w:val="28"/>
+        </w:rPr>
+        <w:t>&lt;/React.StrictMode&gt;</w:t>
       </w:r>
     </w:p>
     <w:p>
@@ -15581,12 +15539,22 @@
           <w:szCs w:val="32"/>
         </w:rPr>
       </w:pPr>
-      <w:r>
+    </w:p>
+    <w:p>
+      <w:pPr>
         <w:rPr>
           <w:rStyle w:val="Strong"/>
           <w:sz w:val="32"/>
           <w:szCs w:val="32"/>
         </w:rPr>
+      </w:pPr>
+      <w:r>
+        <w:rPr>
+          <w:rStyle w:val="Strong"/>
+          <w:sz w:val="32"/>
+          <w:szCs w:val="32"/>
+        </w:rPr>
+        <w:lastRenderedPageBreak/>
         <w:t>INTERVIEW EXAMPLE FOR forwardRef HOOK</w:t>
       </w:r>
       <w:r>
@@ -15616,7 +15584,6 @@
           <w:sz w:val="32"/>
           <w:szCs w:val="32"/>
         </w:rPr>
-        <w:lastRenderedPageBreak/>
         <w:t>Hm ek login form bnare h</w:t>
       </w:r>
       <w:r>
@@ -15700,6 +15667,2758 @@
           <w:bCs w:val="0"/>
           <w:sz w:val="32"/>
           <w:szCs w:val="32"/>
+        </w:rPr>
+      </w:pPr>
+    </w:p>
+    <w:p>
+      <w:pPr>
+        <w:rPr>
+          <w:rStyle w:val="Strong"/>
+          <w:b w:val="0"/>
+          <w:bCs w:val="0"/>
+          <w:sz w:val="32"/>
+          <w:szCs w:val="32"/>
+        </w:rPr>
+      </w:pPr>
+    </w:p>
+    <w:p>
+      <w:pPr>
+        <w:rPr>
+          <w:rStyle w:val="Strong"/>
+          <w:b w:val="0"/>
+          <w:bCs w:val="0"/>
+          <w:sz w:val="32"/>
+          <w:szCs w:val="32"/>
+        </w:rPr>
+      </w:pPr>
+    </w:p>
+    <w:p>
+      <w:pPr>
+        <w:pStyle w:val="ListParagraph"/>
+        <w:numPr>
+          <w:ilvl w:val="0"/>
+          <w:numId w:val="22"/>
+        </w:numPr>
+        <w:rPr>
+          <w:rStyle w:val="Strong"/>
+          <w:sz w:val="32"/>
+          <w:szCs w:val="32"/>
+        </w:rPr>
+      </w:pPr>
+      <w:r>
+        <w:rPr>
+          <w:rStyle w:val="Strong"/>
+          <w:sz w:val="32"/>
+          <w:szCs w:val="32"/>
+        </w:rPr>
+        <w:t>Now, we will create an Input component</w:t>
+      </w:r>
+      <w:r>
+        <w:rPr>
+          <w:rStyle w:val="Strong"/>
+          <w:sz w:val="32"/>
+          <w:szCs w:val="32"/>
+        </w:rPr>
+        <w:t>. We’ll use forwardRef hook in it (to receive ref from user and give it to the main component eventually)</w:t>
+      </w:r>
+    </w:p>
+    <w:p>
+      <w:pPr>
+        <w:pStyle w:val="ListParagraph"/>
+        <w:ind w:left="1080"/>
+        <w:rPr>
+          <w:rStyle w:val="Strong"/>
+          <w:sz w:val="32"/>
+          <w:szCs w:val="32"/>
+        </w:rPr>
+      </w:pPr>
+    </w:p>
+    <w:p>
+      <w:pPr>
+        <w:pStyle w:val="ListParagraph"/>
+        <w:numPr>
+          <w:ilvl w:val="0"/>
+          <w:numId w:val="23"/>
+        </w:numPr>
+        <w:rPr>
+          <w:rStyle w:val="Strong"/>
+          <w:sz w:val="32"/>
+          <w:szCs w:val="32"/>
+        </w:rPr>
+      </w:pPr>
+      <w:r>
+        <w:rPr>
+          <w:rStyle w:val="Strong"/>
+          <w:b w:val="0"/>
+          <w:bCs w:val="0"/>
+          <w:sz w:val="32"/>
+          <w:szCs w:val="32"/>
+        </w:rPr>
+        <w:t>useId for id</w:t>
+      </w:r>
+      <w:r>
+        <w:rPr>
+          <w:rStyle w:val="Strong"/>
+          <w:b w:val="0"/>
+          <w:bCs w:val="0"/>
+          <w:sz w:val="32"/>
+          <w:szCs w:val="32"/>
+        </w:rPr>
+        <w:t xml:space="preserve">, we have to give same id to label in htmlfor attribute and  to id in its input tag, so that </w:t>
+      </w:r>
+      <w:r>
+        <w:rPr>
+          <w:rStyle w:val="Strong"/>
+          <w:sz w:val="32"/>
+          <w:szCs w:val="32"/>
+        </w:rPr>
+        <w:t>Each &lt;label&gt; element uses the for attribute to associate with the corresponding input element via the id.</w:t>
+      </w:r>
+    </w:p>
+    <w:p>
+      <w:pPr>
+        <w:pStyle w:val="ListParagraph"/>
+        <w:ind w:left="1800"/>
+        <w:rPr>
+          <w:rStyle w:val="Strong"/>
+          <w:sz w:val="32"/>
+          <w:szCs w:val="32"/>
+        </w:rPr>
+      </w:pPr>
+    </w:p>
+    <w:p>
+      <w:pPr>
+        <w:pStyle w:val="ListParagraph"/>
+        <w:numPr>
+          <w:ilvl w:val="0"/>
+          <w:numId w:val="23"/>
+        </w:numPr>
+        <w:rPr>
+          <w:rStyle w:val="Strong"/>
+          <w:sz w:val="32"/>
+          <w:szCs w:val="32"/>
+        </w:rPr>
+      </w:pPr>
+      <w:r>
+        <w:rPr>
+          <w:rStyle w:val="Strong"/>
+          <w:b w:val="0"/>
+          <w:bCs w:val="0"/>
+          <w:sz w:val="32"/>
+          <w:szCs w:val="32"/>
+        </w:rPr>
+        <w:t xml:space="preserve">Use </w:t>
+      </w:r>
+      <w:r>
+        <w:rPr>
+          <w:rStyle w:val="Strong"/>
+          <w:b w:val="0"/>
+          <w:bCs w:val="0"/>
+          <w:sz w:val="32"/>
+          <w:szCs w:val="32"/>
+        </w:rPr>
+        <w:t>arrow function for better code readability.</w:t>
+      </w:r>
+    </w:p>
+    <w:p>
+      <w:pPr>
+        <w:pStyle w:val="ListParagraph"/>
+        <w:rPr>
+          <w:rStyle w:val="Strong"/>
+          <w:sz w:val="32"/>
+          <w:szCs w:val="32"/>
+        </w:rPr>
+      </w:pPr>
+    </w:p>
+    <w:p>
+      <w:pPr>
+        <w:pStyle w:val="ListParagraph"/>
+        <w:numPr>
+          <w:ilvl w:val="0"/>
+          <w:numId w:val="23"/>
+        </w:numPr>
+        <w:rPr>
+          <w:rStyle w:val="Strong"/>
+          <w:sz w:val="32"/>
+          <w:szCs w:val="32"/>
+        </w:rPr>
+      </w:pPr>
+      <w:r>
+        <w:rPr>
+          <w:rStyle w:val="Strong"/>
+          <w:b w:val="0"/>
+          <w:bCs w:val="0"/>
+          <w:sz w:val="32"/>
+          <w:szCs w:val="32"/>
+        </w:rPr>
+        <w:t>Wrap your function in React.forwardRef hook.</w:t>
+      </w:r>
+    </w:p>
+    <w:p>
+      <w:pPr>
+        <w:pStyle w:val="ListParagraph"/>
+        <w:rPr>
+          <w:rStyle w:val="Strong"/>
+          <w:sz w:val="32"/>
+          <w:szCs w:val="32"/>
+        </w:rPr>
+      </w:pPr>
+    </w:p>
+    <w:p>
+      <w:pPr>
+        <w:pStyle w:val="ListParagraph"/>
+        <w:numPr>
+          <w:ilvl w:val="0"/>
+          <w:numId w:val="23"/>
+        </w:numPr>
+        <w:rPr>
+          <w:rStyle w:val="Strong"/>
+          <w:sz w:val="32"/>
+          <w:szCs w:val="32"/>
+        </w:rPr>
+      </w:pPr>
+      <w:r>
+        <w:rPr>
+          <w:rStyle w:val="Strong"/>
+          <w:b w:val="0"/>
+          <w:bCs w:val="0"/>
+          <w:sz w:val="32"/>
+          <w:szCs w:val="32"/>
+        </w:rPr>
+        <w:t xml:space="preserve">Give label, </w:t>
+      </w:r>
+      <w:r>
+        <w:rPr>
+          <w:rStyle w:val="Strong"/>
+          <w:b w:val="0"/>
+          <w:bCs w:val="0"/>
+          <w:sz w:val="32"/>
+          <w:szCs w:val="32"/>
+        </w:rPr>
+        <w:t>type, classname,…props in a single object in parameters and then also add ref in parameters outside the object</w:t>
+      </w:r>
+    </w:p>
+    <w:p>
+      <w:pPr>
+        <w:pStyle w:val="ListParagraph"/>
+        <w:rPr>
+          <w:rStyle w:val="Strong"/>
+          <w:sz w:val="32"/>
+          <w:szCs w:val="32"/>
+        </w:rPr>
+      </w:pPr>
+    </w:p>
+    <w:p>
+      <w:pPr>
+        <w:pStyle w:val="ListParagraph"/>
+        <w:numPr>
+          <w:ilvl w:val="0"/>
+          <w:numId w:val="23"/>
+        </w:numPr>
+        <w:rPr>
+          <w:rStyle w:val="Strong"/>
+          <w:sz w:val="32"/>
+          <w:szCs w:val="32"/>
+        </w:rPr>
+      </w:pPr>
+      <w:r>
+        <w:rPr>
+          <w:rStyle w:val="Strong"/>
+          <w:sz w:val="32"/>
+          <w:szCs w:val="32"/>
+        </w:rPr>
+        <w:lastRenderedPageBreak/>
+        <w:t xml:space="preserve">First check if the user has given the label name.If true then </w:t>
+      </w:r>
+      <w:r>
+        <w:rPr>
+          <w:rStyle w:val="Strong"/>
+          <w:sz w:val="32"/>
+          <w:szCs w:val="32"/>
+        </w:rPr>
+        <w:t>show label component with attributes classname and htmlFor</w:t>
+      </w:r>
+      <w:r>
+        <w:rPr>
+          <w:rStyle w:val="Strong"/>
+          <w:sz w:val="32"/>
+          <w:szCs w:val="32"/>
+        </w:rPr>
+        <w:t>. Add {label} for name of label in b/w tags.</w:t>
+      </w:r>
+    </w:p>
+    <w:p>
+      <w:pPr>
+        <w:pStyle w:val="ListParagraph"/>
+        <w:rPr>
+          <w:rStyle w:val="Strong"/>
+          <w:sz w:val="32"/>
+          <w:szCs w:val="32"/>
+        </w:rPr>
+      </w:pPr>
+    </w:p>
+    <w:p>
+      <w:pPr>
+        <w:pStyle w:val="ListParagraph"/>
+        <w:numPr>
+          <w:ilvl w:val="0"/>
+          <w:numId w:val="23"/>
+        </w:numPr>
+        <w:rPr>
+          <w:rStyle w:val="Strong"/>
+          <w:sz w:val="32"/>
+          <w:szCs w:val="32"/>
+        </w:rPr>
+      </w:pPr>
+      <w:r>
+        <w:rPr>
+          <w:rStyle w:val="Strong"/>
+          <w:b w:val="0"/>
+          <w:bCs w:val="0"/>
+          <w:sz w:val="32"/>
+          <w:szCs w:val="32"/>
+        </w:rPr>
+        <w:t xml:space="preserve">Then, show input tag with attributes </w:t>
+      </w:r>
+      <w:r>
+        <w:rPr>
+          <w:rStyle w:val="Strong"/>
+          <w:sz w:val="32"/>
+          <w:szCs w:val="32"/>
+        </w:rPr>
+        <w:t>classname</w:t>
+      </w:r>
+      <w:r>
+        <w:rPr>
+          <w:rStyle w:val="Strong"/>
+          <w:b w:val="0"/>
+          <w:bCs w:val="0"/>
+          <w:sz w:val="32"/>
+          <w:szCs w:val="32"/>
+        </w:rPr>
+        <w:t xml:space="preserve"> given and </w:t>
+      </w:r>
+      <w:r>
+        <w:rPr>
+          <w:rStyle w:val="Strong"/>
+          <w:b w:val="0"/>
+          <w:bCs w:val="0"/>
+          <w:sz w:val="32"/>
+          <w:szCs w:val="32"/>
+        </w:rPr>
+        <w:t xml:space="preserve">yours which you’ve given in parameters, </w:t>
+      </w:r>
+      <w:r>
+        <w:rPr>
+          <w:rStyle w:val="Strong"/>
+          <w:sz w:val="32"/>
+          <w:szCs w:val="32"/>
+        </w:rPr>
+        <w:t>id</w:t>
+      </w:r>
+      <w:r>
+        <w:rPr>
+          <w:rStyle w:val="Strong"/>
+          <w:b w:val="0"/>
+          <w:bCs w:val="0"/>
+          <w:sz w:val="32"/>
+          <w:szCs w:val="32"/>
+        </w:rPr>
+        <w:t xml:space="preserve">, </w:t>
+      </w:r>
+      <w:r>
+        <w:rPr>
+          <w:rStyle w:val="Strong"/>
+          <w:sz w:val="32"/>
+          <w:szCs w:val="32"/>
+        </w:rPr>
+        <w:t>type</w:t>
+      </w:r>
+      <w:r>
+        <w:rPr>
+          <w:rStyle w:val="Strong"/>
+          <w:b w:val="0"/>
+          <w:bCs w:val="0"/>
+          <w:sz w:val="32"/>
+          <w:szCs w:val="32"/>
+        </w:rPr>
+        <w:t xml:space="preserve">, </w:t>
+      </w:r>
+      <w:r>
+        <w:rPr>
+          <w:rStyle w:val="Strong"/>
+          <w:sz w:val="32"/>
+          <w:szCs w:val="32"/>
+        </w:rPr>
+        <w:t>ref</w:t>
+      </w:r>
+      <w:r>
+        <w:rPr>
+          <w:rStyle w:val="Strong"/>
+          <w:b w:val="0"/>
+          <w:bCs w:val="0"/>
+          <w:sz w:val="32"/>
+          <w:szCs w:val="32"/>
+        </w:rPr>
+        <w:t>, {</w:t>
+      </w:r>
+      <w:r>
+        <w:rPr>
+          <w:rStyle w:val="Strong"/>
+          <w:sz w:val="32"/>
+          <w:szCs w:val="32"/>
+        </w:rPr>
+        <w:t>…props</w:t>
+      </w:r>
+      <w:r>
+        <w:rPr>
+          <w:rStyle w:val="Strong"/>
+          <w:b w:val="0"/>
+          <w:bCs w:val="0"/>
+          <w:sz w:val="32"/>
+          <w:szCs w:val="32"/>
+        </w:rPr>
+        <w:t>}</w:t>
+      </w:r>
+      <w:r>
+        <w:rPr>
+          <w:rStyle w:val="Strong"/>
+          <w:b w:val="0"/>
+          <w:bCs w:val="0"/>
+          <w:sz w:val="32"/>
+          <w:szCs w:val="32"/>
+        </w:rPr>
+        <w:t>.</w:t>
+      </w:r>
+    </w:p>
+    <w:p>
+      <w:pPr>
+        <w:rPr>
+          <w:rStyle w:val="Strong"/>
+          <w:b w:val="0"/>
+          <w:bCs w:val="0"/>
+          <w:sz w:val="32"/>
+          <w:szCs w:val="32"/>
+        </w:rPr>
+      </w:pPr>
+    </w:p>
+    <w:p>
+      <w:pPr>
+        <w:shd w:val="clear" w:color="auto" w:fill="1F1F1F"/>
+        <w:spacing w:after="0" w:line="510" w:lineRule="atLeast"/>
+        <w:rPr>
+          <w:rFonts w:ascii="Consolas" w:eastAsia="Times New Roman" w:hAnsi="Consolas" w:cs="Times New Roman"/>
+          <w:color w:val="C586C0"/>
+          <w:kern w:val="0"/>
+          <w:sz w:val="38"/>
+          <w:szCs w:val="38"/>
+          <w:lang w:eastAsia="en-IN"/>
+          <w14:ligatures w14:val="none"/>
+        </w:rPr>
+      </w:pPr>
+    </w:p>
+    <w:p>
+      <w:pPr>
+        <w:shd w:val="clear" w:color="auto" w:fill="1F1F1F"/>
+        <w:spacing w:after="0" w:line="510" w:lineRule="atLeast"/>
+        <w:rPr>
+          <w:rFonts w:ascii="Consolas" w:eastAsia="Times New Roman" w:hAnsi="Consolas" w:cs="Times New Roman"/>
+          <w:color w:val="CCCCCC"/>
+          <w:kern w:val="0"/>
+          <w:sz w:val="38"/>
+          <w:szCs w:val="38"/>
+          <w:lang w:eastAsia="en-IN"/>
+          <w14:ligatures w14:val="none"/>
+        </w:rPr>
+      </w:pPr>
+      <w:r>
+        <w:rPr>
+          <w:rFonts w:ascii="Consolas" w:eastAsia="Times New Roman" w:hAnsi="Consolas" w:cs="Times New Roman"/>
+          <w:color w:val="C586C0"/>
+          <w:kern w:val="0"/>
+          <w:sz w:val="38"/>
+          <w:szCs w:val="38"/>
+          <w:lang w:eastAsia="en-IN"/>
+          <w14:ligatures w14:val="none"/>
+        </w:rPr>
+        <w:t>import</w:t>
+      </w:r>
+      <w:r>
+        <w:rPr>
+          <w:rFonts w:ascii="Consolas" w:eastAsia="Times New Roman" w:hAnsi="Consolas" w:cs="Times New Roman"/>
+          <w:color w:val="CCCCCC"/>
+          <w:kern w:val="0"/>
+          <w:sz w:val="38"/>
+          <w:szCs w:val="38"/>
+          <w:lang w:eastAsia="en-IN"/>
+          <w14:ligatures w14:val="none"/>
+        </w:rPr>
+        <w:t xml:space="preserve"> </w:t>
+      </w:r>
+      <w:r>
+        <w:rPr>
+          <w:rFonts w:ascii="Consolas" w:eastAsia="Times New Roman" w:hAnsi="Consolas" w:cs="Times New Roman"/>
+          <w:color w:val="9CDCFE"/>
+          <w:kern w:val="0"/>
+          <w:sz w:val="38"/>
+          <w:szCs w:val="38"/>
+          <w:lang w:eastAsia="en-IN"/>
+          <w14:ligatures w14:val="none"/>
+        </w:rPr>
+        <w:t>React</w:t>
+      </w:r>
+      <w:r>
+        <w:rPr>
+          <w:rFonts w:ascii="Consolas" w:eastAsia="Times New Roman" w:hAnsi="Consolas" w:cs="Times New Roman"/>
+          <w:color w:val="CCCCCC"/>
+          <w:kern w:val="0"/>
+          <w:sz w:val="38"/>
+          <w:szCs w:val="38"/>
+          <w:lang w:eastAsia="en-IN"/>
+          <w14:ligatures w14:val="none"/>
+        </w:rPr>
+        <w:t xml:space="preserve">, { </w:t>
+      </w:r>
+      <w:r>
+        <w:rPr>
+          <w:rFonts w:ascii="Consolas" w:eastAsia="Times New Roman" w:hAnsi="Consolas" w:cs="Times New Roman"/>
+          <w:color w:val="9CDCFE"/>
+          <w:kern w:val="0"/>
+          <w:sz w:val="38"/>
+          <w:szCs w:val="38"/>
+          <w:lang w:eastAsia="en-IN"/>
+          <w14:ligatures w14:val="none"/>
+        </w:rPr>
+        <w:t>useId</w:t>
+      </w:r>
+      <w:r>
+        <w:rPr>
+          <w:rFonts w:ascii="Consolas" w:eastAsia="Times New Roman" w:hAnsi="Consolas" w:cs="Times New Roman"/>
+          <w:color w:val="CCCCCC"/>
+          <w:kern w:val="0"/>
+          <w:sz w:val="38"/>
+          <w:szCs w:val="38"/>
+          <w:lang w:eastAsia="en-IN"/>
+          <w14:ligatures w14:val="none"/>
+        </w:rPr>
+        <w:t xml:space="preserve"> } </w:t>
+      </w:r>
+      <w:r>
+        <w:rPr>
+          <w:rFonts w:ascii="Consolas" w:eastAsia="Times New Roman" w:hAnsi="Consolas" w:cs="Times New Roman"/>
+          <w:color w:val="C586C0"/>
+          <w:kern w:val="0"/>
+          <w:sz w:val="38"/>
+          <w:szCs w:val="38"/>
+          <w:lang w:eastAsia="en-IN"/>
+          <w14:ligatures w14:val="none"/>
+        </w:rPr>
+        <w:t>from</w:t>
+      </w:r>
+      <w:r>
+        <w:rPr>
+          <w:rFonts w:ascii="Consolas" w:eastAsia="Times New Roman" w:hAnsi="Consolas" w:cs="Times New Roman"/>
+          <w:color w:val="CCCCCC"/>
+          <w:kern w:val="0"/>
+          <w:sz w:val="38"/>
+          <w:szCs w:val="38"/>
+          <w:lang w:eastAsia="en-IN"/>
+          <w14:ligatures w14:val="none"/>
+        </w:rPr>
+        <w:t xml:space="preserve"> </w:t>
+      </w:r>
+      <w:r>
+        <w:rPr>
+          <w:rFonts w:ascii="Consolas" w:eastAsia="Times New Roman" w:hAnsi="Consolas" w:cs="Times New Roman"/>
+          <w:color w:val="CE9178"/>
+          <w:kern w:val="0"/>
+          <w:sz w:val="38"/>
+          <w:szCs w:val="38"/>
+          <w:lang w:eastAsia="en-IN"/>
+          <w14:ligatures w14:val="none"/>
+        </w:rPr>
+        <w:t>"react"</w:t>
+      </w:r>
+      <w:r>
+        <w:rPr>
+          <w:rFonts w:ascii="Consolas" w:eastAsia="Times New Roman" w:hAnsi="Consolas" w:cs="Times New Roman"/>
+          <w:color w:val="CCCCCC"/>
+          <w:kern w:val="0"/>
+          <w:sz w:val="38"/>
+          <w:szCs w:val="38"/>
+          <w:lang w:eastAsia="en-IN"/>
+          <w14:ligatures w14:val="none"/>
+        </w:rPr>
+        <w:t>;</w:t>
+      </w:r>
+    </w:p>
+    <w:p>
+      <w:pPr>
+        <w:shd w:val="clear" w:color="auto" w:fill="1F1F1F"/>
+        <w:spacing w:after="0" w:line="510" w:lineRule="atLeast"/>
+        <w:rPr>
+          <w:rFonts w:ascii="Consolas" w:eastAsia="Times New Roman" w:hAnsi="Consolas" w:cs="Times New Roman"/>
+          <w:color w:val="CCCCCC"/>
+          <w:kern w:val="0"/>
+          <w:sz w:val="38"/>
+          <w:szCs w:val="38"/>
+          <w:lang w:eastAsia="en-IN"/>
+          <w14:ligatures w14:val="none"/>
+        </w:rPr>
+      </w:pPr>
+    </w:p>
+    <w:p>
+      <w:pPr>
+        <w:shd w:val="clear" w:color="auto" w:fill="1F1F1F"/>
+        <w:spacing w:after="0" w:line="510" w:lineRule="atLeast"/>
+        <w:rPr>
+          <w:rFonts w:ascii="Consolas" w:eastAsia="Times New Roman" w:hAnsi="Consolas" w:cs="Times New Roman"/>
+          <w:color w:val="CCCCCC"/>
+          <w:kern w:val="0"/>
+          <w:sz w:val="38"/>
+          <w:szCs w:val="38"/>
+          <w:lang w:eastAsia="en-IN"/>
+          <w14:ligatures w14:val="none"/>
+        </w:rPr>
+      </w:pPr>
+      <w:r>
+        <w:rPr>
+          <w:rFonts w:ascii="Consolas" w:eastAsia="Times New Roman" w:hAnsi="Consolas" w:cs="Times New Roman"/>
+          <w:color w:val="569CD6"/>
+          <w:kern w:val="0"/>
+          <w:sz w:val="38"/>
+          <w:szCs w:val="38"/>
+          <w:lang w:eastAsia="en-IN"/>
+          <w14:ligatures w14:val="none"/>
+        </w:rPr>
+        <w:t>const</w:t>
+      </w:r>
+      <w:r>
+        <w:rPr>
+          <w:rFonts w:ascii="Consolas" w:eastAsia="Times New Roman" w:hAnsi="Consolas" w:cs="Times New Roman"/>
+          <w:color w:val="CCCCCC"/>
+          <w:kern w:val="0"/>
+          <w:sz w:val="38"/>
+          <w:szCs w:val="38"/>
+          <w:lang w:eastAsia="en-IN"/>
+          <w14:ligatures w14:val="none"/>
+        </w:rPr>
+        <w:t xml:space="preserve"> </w:t>
+      </w:r>
+      <w:r>
+        <w:rPr>
+          <w:rFonts w:ascii="Consolas" w:eastAsia="Times New Roman" w:hAnsi="Consolas" w:cs="Times New Roman"/>
+          <w:color w:val="4FC1FF"/>
+          <w:kern w:val="0"/>
+          <w:sz w:val="38"/>
+          <w:szCs w:val="38"/>
+          <w:lang w:eastAsia="en-IN"/>
+          <w14:ligatures w14:val="none"/>
+        </w:rPr>
+        <w:t>Input</w:t>
+      </w:r>
+      <w:r>
+        <w:rPr>
+          <w:rFonts w:ascii="Consolas" w:eastAsia="Times New Roman" w:hAnsi="Consolas" w:cs="Times New Roman"/>
+          <w:color w:val="CCCCCC"/>
+          <w:kern w:val="0"/>
+          <w:sz w:val="38"/>
+          <w:szCs w:val="38"/>
+          <w:lang w:eastAsia="en-IN"/>
+          <w14:ligatures w14:val="none"/>
+        </w:rPr>
+        <w:t xml:space="preserve"> </w:t>
+      </w:r>
+      <w:r>
+        <w:rPr>
+          <w:rFonts w:ascii="Consolas" w:eastAsia="Times New Roman" w:hAnsi="Consolas" w:cs="Times New Roman"/>
+          <w:color w:val="D4D4D4"/>
+          <w:kern w:val="0"/>
+          <w:sz w:val="38"/>
+          <w:szCs w:val="38"/>
+          <w:lang w:eastAsia="en-IN"/>
+          <w14:ligatures w14:val="none"/>
+        </w:rPr>
+        <w:t>=</w:t>
+      </w:r>
+      <w:r>
+        <w:rPr>
+          <w:rFonts w:ascii="Consolas" w:eastAsia="Times New Roman" w:hAnsi="Consolas" w:cs="Times New Roman"/>
+          <w:color w:val="CCCCCC"/>
+          <w:kern w:val="0"/>
+          <w:sz w:val="38"/>
+          <w:szCs w:val="38"/>
+          <w:lang w:eastAsia="en-IN"/>
+          <w14:ligatures w14:val="none"/>
+        </w:rPr>
+        <w:t xml:space="preserve"> </w:t>
+      </w:r>
+      <w:r>
+        <w:rPr>
+          <w:rFonts w:ascii="Consolas" w:eastAsia="Times New Roman" w:hAnsi="Consolas" w:cs="Times New Roman"/>
+          <w:color w:val="4EC9B0"/>
+          <w:kern w:val="0"/>
+          <w:sz w:val="38"/>
+          <w:szCs w:val="38"/>
+          <w:lang w:eastAsia="en-IN"/>
+          <w14:ligatures w14:val="none"/>
+        </w:rPr>
+        <w:t>React</w:t>
+      </w:r>
+      <w:r>
+        <w:rPr>
+          <w:rFonts w:ascii="Consolas" w:eastAsia="Times New Roman" w:hAnsi="Consolas" w:cs="Times New Roman"/>
+          <w:color w:val="D4D4D4"/>
+          <w:kern w:val="0"/>
+          <w:sz w:val="38"/>
+          <w:szCs w:val="38"/>
+          <w:lang w:eastAsia="en-IN"/>
+          <w14:ligatures w14:val="none"/>
+        </w:rPr>
+        <w:t>.</w:t>
+      </w:r>
+      <w:r>
+        <w:rPr>
+          <w:rFonts w:ascii="Consolas" w:eastAsia="Times New Roman" w:hAnsi="Consolas" w:cs="Times New Roman"/>
+          <w:color w:val="DCDCAA"/>
+          <w:kern w:val="0"/>
+          <w:sz w:val="38"/>
+          <w:szCs w:val="38"/>
+          <w:lang w:eastAsia="en-IN"/>
+          <w14:ligatures w14:val="none"/>
+        </w:rPr>
+        <w:t>forwardRef</w:t>
+      </w:r>
+      <w:r>
+        <w:rPr>
+          <w:rFonts w:ascii="Consolas" w:eastAsia="Times New Roman" w:hAnsi="Consolas" w:cs="Times New Roman"/>
+          <w:color w:val="CCCCCC"/>
+          <w:kern w:val="0"/>
+          <w:sz w:val="38"/>
+          <w:szCs w:val="38"/>
+          <w:lang w:eastAsia="en-IN"/>
+          <w14:ligatures w14:val="none"/>
+        </w:rPr>
+        <w:t>(</w:t>
+      </w:r>
+      <w:r>
+        <w:rPr>
+          <w:rFonts w:ascii="Consolas" w:eastAsia="Times New Roman" w:hAnsi="Consolas" w:cs="Times New Roman"/>
+          <w:color w:val="569CD6"/>
+          <w:kern w:val="0"/>
+          <w:sz w:val="38"/>
+          <w:szCs w:val="38"/>
+          <w:lang w:eastAsia="en-IN"/>
+          <w14:ligatures w14:val="none"/>
+        </w:rPr>
+        <w:t>function</w:t>
+      </w:r>
+      <w:r>
+        <w:rPr>
+          <w:rFonts w:ascii="Consolas" w:eastAsia="Times New Roman" w:hAnsi="Consolas" w:cs="Times New Roman"/>
+          <w:color w:val="CCCCCC"/>
+          <w:kern w:val="0"/>
+          <w:sz w:val="38"/>
+          <w:szCs w:val="38"/>
+          <w:lang w:eastAsia="en-IN"/>
+          <w14:ligatures w14:val="none"/>
+        </w:rPr>
+        <w:t xml:space="preserve"> </w:t>
+      </w:r>
+      <w:r>
+        <w:rPr>
+          <w:rFonts w:ascii="Consolas" w:eastAsia="Times New Roman" w:hAnsi="Consolas" w:cs="Times New Roman"/>
+          <w:color w:val="DCDCAA"/>
+          <w:kern w:val="0"/>
+          <w:sz w:val="38"/>
+          <w:szCs w:val="38"/>
+          <w:lang w:eastAsia="en-IN"/>
+          <w14:ligatures w14:val="none"/>
+        </w:rPr>
+        <w:t>Input</w:t>
+      </w:r>
+      <w:r>
+        <w:rPr>
+          <w:rFonts w:ascii="Consolas" w:eastAsia="Times New Roman" w:hAnsi="Consolas" w:cs="Times New Roman"/>
+          <w:color w:val="CCCCCC"/>
+          <w:kern w:val="0"/>
+          <w:sz w:val="38"/>
+          <w:szCs w:val="38"/>
+          <w:lang w:eastAsia="en-IN"/>
+          <w14:ligatures w14:val="none"/>
+        </w:rPr>
+        <w:t>({</w:t>
+      </w:r>
+    </w:p>
+    <w:p>
+      <w:pPr>
+        <w:shd w:val="clear" w:color="auto" w:fill="1F1F1F"/>
+        <w:spacing w:after="0" w:line="510" w:lineRule="atLeast"/>
+        <w:rPr>
+          <w:rFonts w:ascii="Consolas" w:eastAsia="Times New Roman" w:hAnsi="Consolas" w:cs="Times New Roman"/>
+          <w:color w:val="CCCCCC"/>
+          <w:kern w:val="0"/>
+          <w:sz w:val="38"/>
+          <w:szCs w:val="38"/>
+          <w:lang w:eastAsia="en-IN"/>
+          <w14:ligatures w14:val="none"/>
+        </w:rPr>
+      </w:pPr>
+      <w:r>
+        <w:rPr>
+          <w:rFonts w:ascii="Consolas" w:eastAsia="Times New Roman" w:hAnsi="Consolas" w:cs="Times New Roman"/>
+          <w:color w:val="CCCCCC"/>
+          <w:kern w:val="0"/>
+          <w:sz w:val="38"/>
+          <w:szCs w:val="38"/>
+          <w:lang w:eastAsia="en-IN"/>
+          <w14:ligatures w14:val="none"/>
+        </w:rPr>
+        <w:t xml:space="preserve">    </w:t>
+      </w:r>
+      <w:r>
+        <w:rPr>
+          <w:rFonts w:ascii="Consolas" w:eastAsia="Times New Roman" w:hAnsi="Consolas" w:cs="Times New Roman"/>
+          <w:color w:val="9CDCFE"/>
+          <w:kern w:val="0"/>
+          <w:sz w:val="38"/>
+          <w:szCs w:val="38"/>
+          <w:lang w:eastAsia="en-IN"/>
+          <w14:ligatures w14:val="none"/>
+        </w:rPr>
+        <w:t>label</w:t>
+      </w:r>
+      <w:r>
+        <w:rPr>
+          <w:rFonts w:ascii="Consolas" w:eastAsia="Times New Roman" w:hAnsi="Consolas" w:cs="Times New Roman"/>
+          <w:color w:val="CCCCCC"/>
+          <w:kern w:val="0"/>
+          <w:sz w:val="38"/>
+          <w:szCs w:val="38"/>
+          <w:lang w:eastAsia="en-IN"/>
+          <w14:ligatures w14:val="none"/>
+        </w:rPr>
+        <w:t>,</w:t>
+      </w:r>
+    </w:p>
+    <w:p>
+      <w:pPr>
+        <w:shd w:val="clear" w:color="auto" w:fill="1F1F1F"/>
+        <w:spacing w:after="0" w:line="510" w:lineRule="atLeast"/>
+        <w:rPr>
+          <w:rFonts w:ascii="Consolas" w:eastAsia="Times New Roman" w:hAnsi="Consolas" w:cs="Times New Roman"/>
+          <w:color w:val="CCCCCC"/>
+          <w:kern w:val="0"/>
+          <w:sz w:val="38"/>
+          <w:szCs w:val="38"/>
+          <w:lang w:eastAsia="en-IN"/>
+          <w14:ligatures w14:val="none"/>
+        </w:rPr>
+      </w:pPr>
+      <w:r>
+        <w:rPr>
+          <w:rFonts w:ascii="Consolas" w:eastAsia="Times New Roman" w:hAnsi="Consolas" w:cs="Times New Roman"/>
+          <w:color w:val="CCCCCC"/>
+          <w:kern w:val="0"/>
+          <w:sz w:val="38"/>
+          <w:szCs w:val="38"/>
+          <w:lang w:eastAsia="en-IN"/>
+          <w14:ligatures w14:val="none"/>
+        </w:rPr>
+        <w:t xml:space="preserve">    </w:t>
+      </w:r>
+      <w:r>
+        <w:rPr>
+          <w:rFonts w:ascii="Consolas" w:eastAsia="Times New Roman" w:hAnsi="Consolas" w:cs="Times New Roman"/>
+          <w:color w:val="9CDCFE"/>
+          <w:kern w:val="0"/>
+          <w:sz w:val="38"/>
+          <w:szCs w:val="38"/>
+          <w:lang w:eastAsia="en-IN"/>
+          <w14:ligatures w14:val="none"/>
+        </w:rPr>
+        <w:t>type</w:t>
+      </w:r>
+      <w:r>
+        <w:rPr>
+          <w:rFonts w:ascii="Consolas" w:eastAsia="Times New Roman" w:hAnsi="Consolas" w:cs="Times New Roman"/>
+          <w:color w:val="CCCCCC"/>
+          <w:kern w:val="0"/>
+          <w:sz w:val="38"/>
+          <w:szCs w:val="38"/>
+          <w:lang w:eastAsia="en-IN"/>
+          <w14:ligatures w14:val="none"/>
+        </w:rPr>
+        <w:t xml:space="preserve"> </w:t>
+      </w:r>
+      <w:r>
+        <w:rPr>
+          <w:rFonts w:ascii="Consolas" w:eastAsia="Times New Roman" w:hAnsi="Consolas" w:cs="Times New Roman"/>
+          <w:color w:val="D4D4D4"/>
+          <w:kern w:val="0"/>
+          <w:sz w:val="38"/>
+          <w:szCs w:val="38"/>
+          <w:lang w:eastAsia="en-IN"/>
+          <w14:ligatures w14:val="none"/>
+        </w:rPr>
+        <w:t>=</w:t>
+      </w:r>
+      <w:r>
+        <w:rPr>
+          <w:rFonts w:ascii="Consolas" w:eastAsia="Times New Roman" w:hAnsi="Consolas" w:cs="Times New Roman"/>
+          <w:color w:val="CCCCCC"/>
+          <w:kern w:val="0"/>
+          <w:sz w:val="38"/>
+          <w:szCs w:val="38"/>
+          <w:lang w:eastAsia="en-IN"/>
+          <w14:ligatures w14:val="none"/>
+        </w:rPr>
+        <w:t xml:space="preserve"> </w:t>
+      </w:r>
+      <w:r>
+        <w:rPr>
+          <w:rFonts w:ascii="Consolas" w:eastAsia="Times New Roman" w:hAnsi="Consolas" w:cs="Times New Roman"/>
+          <w:color w:val="CE9178"/>
+          <w:kern w:val="0"/>
+          <w:sz w:val="38"/>
+          <w:szCs w:val="38"/>
+          <w:lang w:eastAsia="en-IN"/>
+          <w14:ligatures w14:val="none"/>
+        </w:rPr>
+        <w:t>"text"</w:t>
+      </w:r>
+      <w:r>
+        <w:rPr>
+          <w:rFonts w:ascii="Consolas" w:eastAsia="Times New Roman" w:hAnsi="Consolas" w:cs="Times New Roman"/>
+          <w:color w:val="CCCCCC"/>
+          <w:kern w:val="0"/>
+          <w:sz w:val="38"/>
+          <w:szCs w:val="38"/>
+          <w:lang w:eastAsia="en-IN"/>
+          <w14:ligatures w14:val="none"/>
+        </w:rPr>
+        <w:t>,</w:t>
+      </w:r>
+    </w:p>
+    <w:p>
+      <w:pPr>
+        <w:shd w:val="clear" w:color="auto" w:fill="1F1F1F"/>
+        <w:spacing w:after="0" w:line="510" w:lineRule="atLeast"/>
+        <w:rPr>
+          <w:rFonts w:ascii="Consolas" w:eastAsia="Times New Roman" w:hAnsi="Consolas" w:cs="Times New Roman"/>
+          <w:color w:val="CCCCCC"/>
+          <w:kern w:val="0"/>
+          <w:sz w:val="38"/>
+          <w:szCs w:val="38"/>
+          <w:lang w:eastAsia="en-IN"/>
+          <w14:ligatures w14:val="none"/>
+        </w:rPr>
+      </w:pPr>
+      <w:r>
+        <w:rPr>
+          <w:rFonts w:ascii="Consolas" w:eastAsia="Times New Roman" w:hAnsi="Consolas" w:cs="Times New Roman"/>
+          <w:color w:val="CCCCCC"/>
+          <w:kern w:val="0"/>
+          <w:sz w:val="38"/>
+          <w:szCs w:val="38"/>
+          <w:lang w:eastAsia="en-IN"/>
+          <w14:ligatures w14:val="none"/>
+        </w:rPr>
+        <w:t xml:space="preserve">    </w:t>
+      </w:r>
+      <w:r>
+        <w:rPr>
+          <w:rFonts w:ascii="Consolas" w:eastAsia="Times New Roman" w:hAnsi="Consolas" w:cs="Times New Roman"/>
+          <w:color w:val="9CDCFE"/>
+          <w:kern w:val="0"/>
+          <w:sz w:val="38"/>
+          <w:szCs w:val="38"/>
+          <w:lang w:eastAsia="en-IN"/>
+          <w14:ligatures w14:val="none"/>
+        </w:rPr>
+        <w:t>className</w:t>
+      </w:r>
+      <w:r>
+        <w:rPr>
+          <w:rFonts w:ascii="Consolas" w:eastAsia="Times New Roman" w:hAnsi="Consolas" w:cs="Times New Roman"/>
+          <w:color w:val="CCCCCC"/>
+          <w:kern w:val="0"/>
+          <w:sz w:val="38"/>
+          <w:szCs w:val="38"/>
+          <w:lang w:eastAsia="en-IN"/>
+          <w14:ligatures w14:val="none"/>
+        </w:rPr>
+        <w:t xml:space="preserve"> </w:t>
+      </w:r>
+      <w:r>
+        <w:rPr>
+          <w:rFonts w:ascii="Consolas" w:eastAsia="Times New Roman" w:hAnsi="Consolas" w:cs="Times New Roman"/>
+          <w:color w:val="D4D4D4"/>
+          <w:kern w:val="0"/>
+          <w:sz w:val="38"/>
+          <w:szCs w:val="38"/>
+          <w:lang w:eastAsia="en-IN"/>
+          <w14:ligatures w14:val="none"/>
+        </w:rPr>
+        <w:t>=</w:t>
+      </w:r>
+      <w:r>
+        <w:rPr>
+          <w:rFonts w:ascii="Consolas" w:eastAsia="Times New Roman" w:hAnsi="Consolas" w:cs="Times New Roman"/>
+          <w:color w:val="CCCCCC"/>
+          <w:kern w:val="0"/>
+          <w:sz w:val="38"/>
+          <w:szCs w:val="38"/>
+          <w:lang w:eastAsia="en-IN"/>
+          <w14:ligatures w14:val="none"/>
+        </w:rPr>
+        <w:t xml:space="preserve"> </w:t>
+      </w:r>
+      <w:r>
+        <w:rPr>
+          <w:rFonts w:ascii="Consolas" w:eastAsia="Times New Roman" w:hAnsi="Consolas" w:cs="Times New Roman"/>
+          <w:color w:val="CE9178"/>
+          <w:kern w:val="0"/>
+          <w:sz w:val="38"/>
+          <w:szCs w:val="38"/>
+          <w:lang w:eastAsia="en-IN"/>
+          <w14:ligatures w14:val="none"/>
+        </w:rPr>
+        <w:t>""</w:t>
+      </w:r>
+      <w:r>
+        <w:rPr>
+          <w:rFonts w:ascii="Consolas" w:eastAsia="Times New Roman" w:hAnsi="Consolas" w:cs="Times New Roman"/>
+          <w:color w:val="CCCCCC"/>
+          <w:kern w:val="0"/>
+          <w:sz w:val="38"/>
+          <w:szCs w:val="38"/>
+          <w:lang w:eastAsia="en-IN"/>
+          <w14:ligatures w14:val="none"/>
+        </w:rPr>
+        <w:t>,</w:t>
+      </w:r>
+      <w:r>
+        <w:rPr>
+          <w:rFonts w:ascii="Consolas" w:eastAsia="Times New Roman" w:hAnsi="Consolas" w:cs="Times New Roman"/>
+          <w:color w:val="CCCCCC"/>
+          <w:kern w:val="0"/>
+          <w:sz w:val="38"/>
+          <w:szCs w:val="38"/>
+          <w:lang w:eastAsia="en-IN"/>
+          <w14:ligatures w14:val="none"/>
+        </w:rPr>
+        <w:t>//</w:t>
+      </w:r>
+      <w:r>
+        <w:rPr>
+          <w:rFonts w:ascii="Consolas" w:eastAsia="Times New Roman" w:hAnsi="Consolas" w:cs="Times New Roman"/>
+          <w:color w:val="CCCCCC"/>
+          <w:kern w:val="0"/>
+          <w:sz w:val="38"/>
+          <w:szCs w:val="38"/>
+          <w:lang w:eastAsia="en-IN"/>
+          <w14:ligatures w14:val="none"/>
+        </w:rPr>
+        <w:t>we’ll add some later</w:t>
+      </w:r>
+    </w:p>
+    <w:p>
+      <w:pPr>
+        <w:shd w:val="clear" w:color="auto" w:fill="1F1F1F"/>
+        <w:spacing w:after="0" w:line="510" w:lineRule="atLeast"/>
+        <w:rPr>
+          <w:rFonts w:ascii="Consolas" w:eastAsia="Times New Roman" w:hAnsi="Consolas" w:cs="Times New Roman"/>
+          <w:color w:val="CCCCCC"/>
+          <w:kern w:val="0"/>
+          <w:sz w:val="38"/>
+          <w:szCs w:val="38"/>
+          <w:lang w:eastAsia="en-IN"/>
+          <w14:ligatures w14:val="none"/>
+        </w:rPr>
+      </w:pPr>
+      <w:r>
+        <w:rPr>
+          <w:rFonts w:ascii="Consolas" w:eastAsia="Times New Roman" w:hAnsi="Consolas" w:cs="Times New Roman"/>
+          <w:color w:val="CCCCCC"/>
+          <w:kern w:val="0"/>
+          <w:sz w:val="38"/>
+          <w:szCs w:val="38"/>
+          <w:lang w:eastAsia="en-IN"/>
+          <w14:ligatures w14:val="none"/>
+        </w:rPr>
+        <w:t xml:space="preserve">    </w:t>
+      </w:r>
+      <w:r>
+        <w:rPr>
+          <w:rFonts w:ascii="Consolas" w:eastAsia="Times New Roman" w:hAnsi="Consolas" w:cs="Times New Roman"/>
+          <w:color w:val="D4D4D4"/>
+          <w:kern w:val="0"/>
+          <w:sz w:val="38"/>
+          <w:szCs w:val="38"/>
+          <w:lang w:eastAsia="en-IN"/>
+          <w14:ligatures w14:val="none"/>
+        </w:rPr>
+        <w:t>...</w:t>
+      </w:r>
+      <w:r>
+        <w:rPr>
+          <w:rFonts w:ascii="Consolas" w:eastAsia="Times New Roman" w:hAnsi="Consolas" w:cs="Times New Roman"/>
+          <w:color w:val="9CDCFE"/>
+          <w:kern w:val="0"/>
+          <w:sz w:val="38"/>
+          <w:szCs w:val="38"/>
+          <w:lang w:eastAsia="en-IN"/>
+          <w14:ligatures w14:val="none"/>
+        </w:rPr>
+        <w:t>props</w:t>
+      </w:r>
+    </w:p>
+    <w:p>
+      <w:pPr>
+        <w:shd w:val="clear" w:color="auto" w:fill="1F1F1F"/>
+        <w:spacing w:after="0" w:line="510" w:lineRule="atLeast"/>
+        <w:rPr>
+          <w:rFonts w:ascii="Consolas" w:eastAsia="Times New Roman" w:hAnsi="Consolas" w:cs="Times New Roman"/>
+          <w:color w:val="CCCCCC"/>
+          <w:kern w:val="0"/>
+          <w:sz w:val="38"/>
+          <w:szCs w:val="38"/>
+          <w:lang w:eastAsia="en-IN"/>
+          <w14:ligatures w14:val="none"/>
+        </w:rPr>
+      </w:pPr>
+      <w:r>
+        <w:rPr>
+          <w:rFonts w:ascii="Consolas" w:eastAsia="Times New Roman" w:hAnsi="Consolas" w:cs="Times New Roman"/>
+          <w:color w:val="CCCCCC"/>
+          <w:kern w:val="0"/>
+          <w:sz w:val="38"/>
+          <w:szCs w:val="38"/>
+          <w:lang w:eastAsia="en-IN"/>
+          <w14:ligatures w14:val="none"/>
+        </w:rPr>
+        <w:t xml:space="preserve">}, </w:t>
+      </w:r>
+      <w:r>
+        <w:rPr>
+          <w:rFonts w:ascii="Consolas" w:eastAsia="Times New Roman" w:hAnsi="Consolas" w:cs="Times New Roman"/>
+          <w:color w:val="9CDCFE"/>
+          <w:kern w:val="0"/>
+          <w:sz w:val="38"/>
+          <w:szCs w:val="38"/>
+          <w:lang w:eastAsia="en-IN"/>
+          <w14:ligatures w14:val="none"/>
+        </w:rPr>
+        <w:t>ref</w:t>
+      </w:r>
+      <w:r>
+        <w:rPr>
+          <w:rFonts w:ascii="Consolas" w:eastAsia="Times New Roman" w:hAnsi="Consolas" w:cs="Times New Roman"/>
+          <w:color w:val="CCCCCC"/>
+          <w:kern w:val="0"/>
+          <w:sz w:val="38"/>
+          <w:szCs w:val="38"/>
+          <w:lang w:eastAsia="en-IN"/>
+          <w14:ligatures w14:val="none"/>
+        </w:rPr>
+        <w:t>) {</w:t>
+      </w:r>
+    </w:p>
+    <w:p>
+      <w:pPr>
+        <w:shd w:val="clear" w:color="auto" w:fill="1F1F1F"/>
+        <w:spacing w:after="0" w:line="510" w:lineRule="atLeast"/>
+        <w:rPr>
+          <w:rFonts w:ascii="Consolas" w:eastAsia="Times New Roman" w:hAnsi="Consolas" w:cs="Times New Roman"/>
+          <w:color w:val="CCCCCC"/>
+          <w:kern w:val="0"/>
+          <w:sz w:val="38"/>
+          <w:szCs w:val="38"/>
+          <w:lang w:eastAsia="en-IN"/>
+          <w14:ligatures w14:val="none"/>
+        </w:rPr>
+      </w:pPr>
+      <w:r>
+        <w:rPr>
+          <w:rFonts w:ascii="Consolas" w:eastAsia="Times New Roman" w:hAnsi="Consolas" w:cs="Times New Roman"/>
+          <w:color w:val="CCCCCC"/>
+          <w:kern w:val="0"/>
+          <w:sz w:val="38"/>
+          <w:szCs w:val="38"/>
+          <w:lang w:eastAsia="en-IN"/>
+          <w14:ligatures w14:val="none"/>
+        </w:rPr>
+        <w:t xml:space="preserve">    </w:t>
+      </w:r>
+      <w:r>
+        <w:rPr>
+          <w:rFonts w:ascii="Consolas" w:eastAsia="Times New Roman" w:hAnsi="Consolas" w:cs="Times New Roman"/>
+          <w:color w:val="569CD6"/>
+          <w:kern w:val="0"/>
+          <w:sz w:val="38"/>
+          <w:szCs w:val="38"/>
+          <w:lang w:eastAsia="en-IN"/>
+          <w14:ligatures w14:val="none"/>
+        </w:rPr>
+        <w:t>const</w:t>
+      </w:r>
+      <w:r>
+        <w:rPr>
+          <w:rFonts w:ascii="Consolas" w:eastAsia="Times New Roman" w:hAnsi="Consolas" w:cs="Times New Roman"/>
+          <w:color w:val="CCCCCC"/>
+          <w:kern w:val="0"/>
+          <w:sz w:val="38"/>
+          <w:szCs w:val="38"/>
+          <w:lang w:eastAsia="en-IN"/>
+          <w14:ligatures w14:val="none"/>
+        </w:rPr>
+        <w:t xml:space="preserve"> </w:t>
+      </w:r>
+      <w:r>
+        <w:rPr>
+          <w:rFonts w:ascii="Consolas" w:eastAsia="Times New Roman" w:hAnsi="Consolas" w:cs="Times New Roman"/>
+          <w:color w:val="4FC1FF"/>
+          <w:kern w:val="0"/>
+          <w:sz w:val="38"/>
+          <w:szCs w:val="38"/>
+          <w:lang w:eastAsia="en-IN"/>
+          <w14:ligatures w14:val="none"/>
+        </w:rPr>
+        <w:t>id</w:t>
+      </w:r>
+      <w:r>
+        <w:rPr>
+          <w:rFonts w:ascii="Consolas" w:eastAsia="Times New Roman" w:hAnsi="Consolas" w:cs="Times New Roman"/>
+          <w:color w:val="CCCCCC"/>
+          <w:kern w:val="0"/>
+          <w:sz w:val="38"/>
+          <w:szCs w:val="38"/>
+          <w:lang w:eastAsia="en-IN"/>
+          <w14:ligatures w14:val="none"/>
+        </w:rPr>
+        <w:t xml:space="preserve"> </w:t>
+      </w:r>
+      <w:r>
+        <w:rPr>
+          <w:rFonts w:ascii="Consolas" w:eastAsia="Times New Roman" w:hAnsi="Consolas" w:cs="Times New Roman"/>
+          <w:color w:val="D4D4D4"/>
+          <w:kern w:val="0"/>
+          <w:sz w:val="38"/>
+          <w:szCs w:val="38"/>
+          <w:lang w:eastAsia="en-IN"/>
+          <w14:ligatures w14:val="none"/>
+        </w:rPr>
+        <w:t>=</w:t>
+      </w:r>
+      <w:r>
+        <w:rPr>
+          <w:rFonts w:ascii="Consolas" w:eastAsia="Times New Roman" w:hAnsi="Consolas" w:cs="Times New Roman"/>
+          <w:color w:val="CCCCCC"/>
+          <w:kern w:val="0"/>
+          <w:sz w:val="38"/>
+          <w:szCs w:val="38"/>
+          <w:lang w:eastAsia="en-IN"/>
+          <w14:ligatures w14:val="none"/>
+        </w:rPr>
+        <w:t xml:space="preserve"> </w:t>
+      </w:r>
+      <w:r>
+        <w:rPr>
+          <w:rFonts w:ascii="Consolas" w:eastAsia="Times New Roman" w:hAnsi="Consolas" w:cs="Times New Roman"/>
+          <w:color w:val="DCDCAA"/>
+          <w:kern w:val="0"/>
+          <w:sz w:val="38"/>
+          <w:szCs w:val="38"/>
+          <w:lang w:eastAsia="en-IN"/>
+          <w14:ligatures w14:val="none"/>
+        </w:rPr>
+        <w:t>useId</w:t>
+      </w:r>
+      <w:r>
+        <w:rPr>
+          <w:rFonts w:ascii="Consolas" w:eastAsia="Times New Roman" w:hAnsi="Consolas" w:cs="Times New Roman"/>
+          <w:color w:val="CCCCCC"/>
+          <w:kern w:val="0"/>
+          <w:sz w:val="38"/>
+          <w:szCs w:val="38"/>
+          <w:lang w:eastAsia="en-IN"/>
+          <w14:ligatures w14:val="none"/>
+        </w:rPr>
+        <w:t>()</w:t>
+      </w:r>
+    </w:p>
+    <w:p>
+      <w:pPr>
+        <w:shd w:val="clear" w:color="auto" w:fill="1F1F1F"/>
+        <w:spacing w:after="0" w:line="510" w:lineRule="atLeast"/>
+        <w:rPr>
+          <w:rFonts w:ascii="Consolas" w:eastAsia="Times New Roman" w:hAnsi="Consolas" w:cs="Times New Roman"/>
+          <w:color w:val="CCCCCC"/>
+          <w:kern w:val="0"/>
+          <w:sz w:val="38"/>
+          <w:szCs w:val="38"/>
+          <w:lang w:eastAsia="en-IN"/>
+          <w14:ligatures w14:val="none"/>
+        </w:rPr>
+      </w:pPr>
+      <w:r>
+        <w:rPr>
+          <w:rFonts w:ascii="Consolas" w:eastAsia="Times New Roman" w:hAnsi="Consolas" w:cs="Times New Roman"/>
+          <w:color w:val="CCCCCC"/>
+          <w:kern w:val="0"/>
+          <w:sz w:val="38"/>
+          <w:szCs w:val="38"/>
+          <w:lang w:eastAsia="en-IN"/>
+          <w14:ligatures w14:val="none"/>
+        </w:rPr>
+        <w:t xml:space="preserve">  </w:t>
+      </w:r>
+      <w:r>
+        <w:rPr>
+          <w:rFonts w:ascii="Consolas" w:eastAsia="Times New Roman" w:hAnsi="Consolas" w:cs="Times New Roman"/>
+          <w:color w:val="C586C0"/>
+          <w:kern w:val="0"/>
+          <w:sz w:val="38"/>
+          <w:szCs w:val="38"/>
+          <w:lang w:eastAsia="en-IN"/>
+          <w14:ligatures w14:val="none"/>
+        </w:rPr>
+        <w:t>return</w:t>
+      </w:r>
+      <w:r>
+        <w:rPr>
+          <w:rFonts w:ascii="Consolas" w:eastAsia="Times New Roman" w:hAnsi="Consolas" w:cs="Times New Roman"/>
+          <w:color w:val="CCCCCC"/>
+          <w:kern w:val="0"/>
+          <w:sz w:val="38"/>
+          <w:szCs w:val="38"/>
+          <w:lang w:eastAsia="en-IN"/>
+          <w14:ligatures w14:val="none"/>
+        </w:rPr>
+        <w:t xml:space="preserve"> (</w:t>
+      </w:r>
+    </w:p>
+    <w:p>
+      <w:pPr>
+        <w:shd w:val="clear" w:color="auto" w:fill="1F1F1F"/>
+        <w:spacing w:after="0" w:line="510" w:lineRule="atLeast"/>
+        <w:rPr>
+          <w:rFonts w:ascii="Consolas" w:eastAsia="Times New Roman" w:hAnsi="Consolas" w:cs="Times New Roman"/>
+          <w:color w:val="CCCCCC"/>
+          <w:kern w:val="0"/>
+          <w:sz w:val="38"/>
+          <w:szCs w:val="38"/>
+          <w:lang w:eastAsia="en-IN"/>
+          <w14:ligatures w14:val="none"/>
+        </w:rPr>
+      </w:pPr>
+      <w:r>
+        <w:rPr>
+          <w:rFonts w:ascii="Consolas" w:eastAsia="Times New Roman" w:hAnsi="Consolas" w:cs="Times New Roman"/>
+          <w:color w:val="CCCCCC"/>
+          <w:kern w:val="0"/>
+          <w:sz w:val="38"/>
+          <w:szCs w:val="38"/>
+          <w:lang w:eastAsia="en-IN"/>
+          <w14:ligatures w14:val="none"/>
+        </w:rPr>
+        <w:t xml:space="preserve">  </w:t>
+      </w:r>
+      <w:r>
+        <w:rPr>
+          <w:rFonts w:ascii="Consolas" w:eastAsia="Times New Roman" w:hAnsi="Consolas" w:cs="Times New Roman"/>
+          <w:color w:val="808080"/>
+          <w:kern w:val="0"/>
+          <w:sz w:val="38"/>
+          <w:szCs w:val="38"/>
+          <w:lang w:eastAsia="en-IN"/>
+          <w14:ligatures w14:val="none"/>
+        </w:rPr>
+        <w:t>&lt;</w:t>
+      </w:r>
+      <w:r>
+        <w:rPr>
+          <w:rFonts w:ascii="Consolas" w:eastAsia="Times New Roman" w:hAnsi="Consolas" w:cs="Times New Roman"/>
+          <w:color w:val="569CD6"/>
+          <w:kern w:val="0"/>
+          <w:sz w:val="38"/>
+          <w:szCs w:val="38"/>
+          <w:lang w:eastAsia="en-IN"/>
+          <w14:ligatures w14:val="none"/>
+        </w:rPr>
+        <w:t>div</w:t>
+      </w:r>
+      <w:r>
+        <w:rPr>
+          <w:rFonts w:ascii="Consolas" w:eastAsia="Times New Roman" w:hAnsi="Consolas" w:cs="Times New Roman"/>
+          <w:color w:val="CCCCCC"/>
+          <w:kern w:val="0"/>
+          <w:sz w:val="38"/>
+          <w:szCs w:val="38"/>
+          <w:lang w:eastAsia="en-IN"/>
+          <w14:ligatures w14:val="none"/>
+        </w:rPr>
+        <w:t xml:space="preserve"> </w:t>
+      </w:r>
+      <w:r>
+        <w:rPr>
+          <w:rFonts w:ascii="Consolas" w:eastAsia="Times New Roman" w:hAnsi="Consolas" w:cs="Times New Roman"/>
+          <w:color w:val="9CDCFE"/>
+          <w:kern w:val="0"/>
+          <w:sz w:val="38"/>
+          <w:szCs w:val="38"/>
+          <w:lang w:eastAsia="en-IN"/>
+          <w14:ligatures w14:val="none"/>
+        </w:rPr>
+        <w:t>className</w:t>
+      </w:r>
+      <w:r>
+        <w:rPr>
+          <w:rFonts w:ascii="Consolas" w:eastAsia="Times New Roman" w:hAnsi="Consolas" w:cs="Times New Roman"/>
+          <w:color w:val="D4D4D4"/>
+          <w:kern w:val="0"/>
+          <w:sz w:val="38"/>
+          <w:szCs w:val="38"/>
+          <w:lang w:eastAsia="en-IN"/>
+          <w14:ligatures w14:val="none"/>
+        </w:rPr>
+        <w:t>=</w:t>
+      </w:r>
+      <w:r>
+        <w:rPr>
+          <w:rFonts w:ascii="Consolas" w:eastAsia="Times New Roman" w:hAnsi="Consolas" w:cs="Times New Roman"/>
+          <w:color w:val="CE9178"/>
+          <w:kern w:val="0"/>
+          <w:sz w:val="38"/>
+          <w:szCs w:val="38"/>
+          <w:lang w:eastAsia="en-IN"/>
+          <w14:ligatures w14:val="none"/>
+        </w:rPr>
+        <w:t>"w-full"</w:t>
+      </w:r>
+      <w:r>
+        <w:rPr>
+          <w:rFonts w:ascii="Consolas" w:eastAsia="Times New Roman" w:hAnsi="Consolas" w:cs="Times New Roman"/>
+          <w:color w:val="808080"/>
+          <w:kern w:val="0"/>
+          <w:sz w:val="38"/>
+          <w:szCs w:val="38"/>
+          <w:lang w:eastAsia="en-IN"/>
+          <w14:ligatures w14:val="none"/>
+        </w:rPr>
+        <w:t>&gt;</w:t>
+      </w:r>
+    </w:p>
+    <w:p>
+      <w:pPr>
+        <w:shd w:val="clear" w:color="auto" w:fill="1F1F1F"/>
+        <w:spacing w:after="0" w:line="510" w:lineRule="atLeast"/>
+        <w:rPr>
+          <w:rFonts w:ascii="Consolas" w:eastAsia="Times New Roman" w:hAnsi="Consolas" w:cs="Times New Roman"/>
+          <w:color w:val="CCCCCC"/>
+          <w:kern w:val="0"/>
+          <w:sz w:val="38"/>
+          <w:szCs w:val="38"/>
+          <w:lang w:eastAsia="en-IN"/>
+          <w14:ligatures w14:val="none"/>
+        </w:rPr>
+      </w:pPr>
+      <w:r>
+        <w:rPr>
+          <w:rFonts w:ascii="Consolas" w:eastAsia="Times New Roman" w:hAnsi="Consolas" w:cs="Times New Roman"/>
+          <w:color w:val="CCCCCC"/>
+          <w:kern w:val="0"/>
+          <w:sz w:val="38"/>
+          <w:szCs w:val="38"/>
+          <w:lang w:eastAsia="en-IN"/>
+          <w14:ligatures w14:val="none"/>
+        </w:rPr>
+        <w:t xml:space="preserve">  </w:t>
+      </w:r>
+      <w:r>
+        <w:rPr>
+          <w:rFonts w:ascii="Consolas" w:eastAsia="Times New Roman" w:hAnsi="Consolas" w:cs="Times New Roman"/>
+          <w:color w:val="569CD6"/>
+          <w:kern w:val="0"/>
+          <w:sz w:val="38"/>
+          <w:szCs w:val="38"/>
+          <w:lang w:eastAsia="en-IN"/>
+          <w14:ligatures w14:val="none"/>
+        </w:rPr>
+        <w:t>{</w:t>
+      </w:r>
+      <w:r>
+        <w:rPr>
+          <w:rFonts w:ascii="Consolas" w:eastAsia="Times New Roman" w:hAnsi="Consolas" w:cs="Times New Roman"/>
+          <w:color w:val="9CDCFE"/>
+          <w:kern w:val="0"/>
+          <w:sz w:val="38"/>
+          <w:szCs w:val="38"/>
+          <w:lang w:eastAsia="en-IN"/>
+          <w14:ligatures w14:val="none"/>
+        </w:rPr>
+        <w:t>label</w:t>
+      </w:r>
+      <w:r>
+        <w:rPr>
+          <w:rFonts w:ascii="Consolas" w:eastAsia="Times New Roman" w:hAnsi="Consolas" w:cs="Times New Roman"/>
+          <w:color w:val="D4D4D4"/>
+          <w:kern w:val="0"/>
+          <w:sz w:val="38"/>
+          <w:szCs w:val="38"/>
+          <w:lang w:eastAsia="en-IN"/>
+          <w14:ligatures w14:val="none"/>
+        </w:rPr>
+        <w:t xml:space="preserve"> &amp;&amp; </w:t>
+      </w:r>
+      <w:r>
+        <w:rPr>
+          <w:rFonts w:ascii="Consolas" w:eastAsia="Times New Roman" w:hAnsi="Consolas" w:cs="Times New Roman"/>
+          <w:color w:val="808080"/>
+          <w:kern w:val="0"/>
+          <w:sz w:val="38"/>
+          <w:szCs w:val="38"/>
+          <w:lang w:eastAsia="en-IN"/>
+          <w14:ligatures w14:val="none"/>
+        </w:rPr>
+        <w:t>&lt;</w:t>
+      </w:r>
+      <w:r>
+        <w:rPr>
+          <w:rFonts w:ascii="Consolas" w:eastAsia="Times New Roman" w:hAnsi="Consolas" w:cs="Times New Roman"/>
+          <w:color w:val="569CD6"/>
+          <w:kern w:val="0"/>
+          <w:sz w:val="38"/>
+          <w:szCs w:val="38"/>
+          <w:lang w:eastAsia="en-IN"/>
+          <w14:ligatures w14:val="none"/>
+        </w:rPr>
+        <w:t>label</w:t>
+      </w:r>
+    </w:p>
+    <w:p>
+      <w:pPr>
+        <w:shd w:val="clear" w:color="auto" w:fill="1F1F1F"/>
+        <w:spacing w:after="0" w:line="510" w:lineRule="atLeast"/>
+        <w:rPr>
+          <w:rFonts w:ascii="Consolas" w:eastAsia="Times New Roman" w:hAnsi="Consolas" w:cs="Times New Roman"/>
+          <w:color w:val="CCCCCC"/>
+          <w:kern w:val="0"/>
+          <w:sz w:val="38"/>
+          <w:szCs w:val="38"/>
+          <w:lang w:eastAsia="en-IN"/>
+          <w14:ligatures w14:val="none"/>
+        </w:rPr>
+      </w:pPr>
+      <w:r>
+        <w:rPr>
+          <w:rFonts w:ascii="Consolas" w:eastAsia="Times New Roman" w:hAnsi="Consolas" w:cs="Times New Roman"/>
+          <w:color w:val="D4D4D4"/>
+          <w:kern w:val="0"/>
+          <w:sz w:val="38"/>
+          <w:szCs w:val="38"/>
+          <w:lang w:eastAsia="en-IN"/>
+          <w14:ligatures w14:val="none"/>
+        </w:rPr>
+        <w:t xml:space="preserve">  </w:t>
+      </w:r>
+      <w:r>
+        <w:rPr>
+          <w:rFonts w:ascii="Consolas" w:eastAsia="Times New Roman" w:hAnsi="Consolas" w:cs="Times New Roman"/>
+          <w:color w:val="9CDCFE"/>
+          <w:kern w:val="0"/>
+          <w:sz w:val="38"/>
+          <w:szCs w:val="38"/>
+          <w:lang w:eastAsia="en-IN"/>
+          <w14:ligatures w14:val="none"/>
+        </w:rPr>
+        <w:t>className</w:t>
+      </w:r>
+      <w:r>
+        <w:rPr>
+          <w:rFonts w:ascii="Consolas" w:eastAsia="Times New Roman" w:hAnsi="Consolas" w:cs="Times New Roman"/>
+          <w:color w:val="D4D4D4"/>
+          <w:kern w:val="0"/>
+          <w:sz w:val="38"/>
+          <w:szCs w:val="38"/>
+          <w:lang w:eastAsia="en-IN"/>
+          <w14:ligatures w14:val="none"/>
+        </w:rPr>
+        <w:t>=</w:t>
+      </w:r>
+      <w:r>
+        <w:rPr>
+          <w:rFonts w:ascii="Consolas" w:eastAsia="Times New Roman" w:hAnsi="Consolas" w:cs="Times New Roman"/>
+          <w:color w:val="CE9178"/>
+          <w:kern w:val="0"/>
+          <w:sz w:val="38"/>
+          <w:szCs w:val="38"/>
+          <w:lang w:eastAsia="en-IN"/>
+          <w14:ligatures w14:val="none"/>
+        </w:rPr>
+        <w:t>"inline-block mb-1 pl-1"</w:t>
+      </w:r>
+    </w:p>
+    <w:p>
+      <w:pPr>
+        <w:shd w:val="clear" w:color="auto" w:fill="1F1F1F"/>
+        <w:spacing w:after="0" w:line="510" w:lineRule="atLeast"/>
+        <w:rPr>
+          <w:rFonts w:ascii="Consolas" w:eastAsia="Times New Roman" w:hAnsi="Consolas" w:cs="Times New Roman"/>
+          <w:color w:val="CCCCCC"/>
+          <w:kern w:val="0"/>
+          <w:sz w:val="38"/>
+          <w:szCs w:val="38"/>
+          <w:lang w:eastAsia="en-IN"/>
+          <w14:ligatures w14:val="none"/>
+        </w:rPr>
+      </w:pPr>
+      <w:r>
+        <w:rPr>
+          <w:rFonts w:ascii="Consolas" w:eastAsia="Times New Roman" w:hAnsi="Consolas" w:cs="Times New Roman"/>
+          <w:color w:val="D4D4D4"/>
+          <w:kern w:val="0"/>
+          <w:sz w:val="38"/>
+          <w:szCs w:val="38"/>
+          <w:lang w:eastAsia="en-IN"/>
+          <w14:ligatures w14:val="none"/>
+        </w:rPr>
+        <w:t xml:space="preserve">  </w:t>
+      </w:r>
+      <w:r>
+        <w:rPr>
+          <w:rFonts w:ascii="Consolas" w:eastAsia="Times New Roman" w:hAnsi="Consolas" w:cs="Times New Roman"/>
+          <w:color w:val="9CDCFE"/>
+          <w:kern w:val="0"/>
+          <w:sz w:val="38"/>
+          <w:szCs w:val="38"/>
+          <w:lang w:eastAsia="en-IN"/>
+          <w14:ligatures w14:val="none"/>
+        </w:rPr>
+        <w:t>htmlFor</w:t>
+      </w:r>
+      <w:r>
+        <w:rPr>
+          <w:rFonts w:ascii="Consolas" w:eastAsia="Times New Roman" w:hAnsi="Consolas" w:cs="Times New Roman"/>
+          <w:color w:val="D4D4D4"/>
+          <w:kern w:val="0"/>
+          <w:sz w:val="38"/>
+          <w:szCs w:val="38"/>
+          <w:lang w:eastAsia="en-IN"/>
+          <w14:ligatures w14:val="none"/>
+        </w:rPr>
+        <w:t>=</w:t>
+      </w:r>
+      <w:r>
+        <w:rPr>
+          <w:rFonts w:ascii="Consolas" w:eastAsia="Times New Roman" w:hAnsi="Consolas" w:cs="Times New Roman"/>
+          <w:color w:val="569CD6"/>
+          <w:kern w:val="0"/>
+          <w:sz w:val="38"/>
+          <w:szCs w:val="38"/>
+          <w:lang w:eastAsia="en-IN"/>
+          <w14:ligatures w14:val="none"/>
+        </w:rPr>
+        <w:t>{</w:t>
+      </w:r>
+      <w:r>
+        <w:rPr>
+          <w:rFonts w:ascii="Consolas" w:eastAsia="Times New Roman" w:hAnsi="Consolas" w:cs="Times New Roman"/>
+          <w:color w:val="4FC1FF"/>
+          <w:kern w:val="0"/>
+          <w:sz w:val="38"/>
+          <w:szCs w:val="38"/>
+          <w:lang w:eastAsia="en-IN"/>
+          <w14:ligatures w14:val="none"/>
+        </w:rPr>
+        <w:t>id</w:t>
+      </w:r>
+      <w:r>
+        <w:rPr>
+          <w:rFonts w:ascii="Consolas" w:eastAsia="Times New Roman" w:hAnsi="Consolas" w:cs="Times New Roman"/>
+          <w:color w:val="569CD6"/>
+          <w:kern w:val="0"/>
+          <w:sz w:val="38"/>
+          <w:szCs w:val="38"/>
+          <w:lang w:eastAsia="en-IN"/>
+          <w14:ligatures w14:val="none"/>
+        </w:rPr>
+        <w:t>}</w:t>
+      </w:r>
+    </w:p>
+    <w:p>
+      <w:pPr>
+        <w:shd w:val="clear" w:color="auto" w:fill="1F1F1F"/>
+        <w:spacing w:after="0" w:line="510" w:lineRule="atLeast"/>
+        <w:rPr>
+          <w:rFonts w:ascii="Consolas" w:eastAsia="Times New Roman" w:hAnsi="Consolas" w:cs="Times New Roman"/>
+          <w:color w:val="CCCCCC"/>
+          <w:kern w:val="0"/>
+          <w:sz w:val="38"/>
+          <w:szCs w:val="38"/>
+          <w:lang w:eastAsia="en-IN"/>
+          <w14:ligatures w14:val="none"/>
+        </w:rPr>
+      </w:pPr>
+      <w:r>
+        <w:rPr>
+          <w:rFonts w:ascii="Consolas" w:eastAsia="Times New Roman" w:hAnsi="Consolas" w:cs="Times New Roman"/>
+          <w:color w:val="D4D4D4"/>
+          <w:kern w:val="0"/>
+          <w:sz w:val="38"/>
+          <w:szCs w:val="38"/>
+          <w:lang w:eastAsia="en-IN"/>
+          <w14:ligatures w14:val="none"/>
+        </w:rPr>
+        <w:t xml:space="preserve">  </w:t>
+      </w:r>
+      <w:r>
+        <w:rPr>
+          <w:rFonts w:ascii="Consolas" w:eastAsia="Times New Roman" w:hAnsi="Consolas" w:cs="Times New Roman"/>
+          <w:color w:val="808080"/>
+          <w:kern w:val="0"/>
+          <w:sz w:val="38"/>
+          <w:szCs w:val="38"/>
+          <w:lang w:eastAsia="en-IN"/>
+          <w14:ligatures w14:val="none"/>
+        </w:rPr>
+        <w:t>&gt;</w:t>
+      </w:r>
+    </w:p>
+    <w:p>
+      <w:pPr>
+        <w:shd w:val="clear" w:color="auto" w:fill="1F1F1F"/>
+        <w:spacing w:after="0" w:line="510" w:lineRule="atLeast"/>
+        <w:rPr>
+          <w:rFonts w:ascii="Consolas" w:eastAsia="Times New Roman" w:hAnsi="Consolas" w:cs="Times New Roman"/>
+          <w:color w:val="CCCCCC"/>
+          <w:kern w:val="0"/>
+          <w:sz w:val="38"/>
+          <w:szCs w:val="38"/>
+          <w:lang w:eastAsia="en-IN"/>
+          <w14:ligatures w14:val="none"/>
+        </w:rPr>
+      </w:pPr>
+      <w:r>
+        <w:rPr>
+          <w:rFonts w:ascii="Consolas" w:eastAsia="Times New Roman" w:hAnsi="Consolas" w:cs="Times New Roman"/>
+          <w:color w:val="D4D4D4"/>
+          <w:kern w:val="0"/>
+          <w:sz w:val="38"/>
+          <w:szCs w:val="38"/>
+          <w:lang w:eastAsia="en-IN"/>
+          <w14:ligatures w14:val="none"/>
+        </w:rPr>
+        <w:t xml:space="preserve">    </w:t>
+      </w:r>
+      <w:r>
+        <w:rPr>
+          <w:rFonts w:ascii="Consolas" w:eastAsia="Times New Roman" w:hAnsi="Consolas" w:cs="Times New Roman"/>
+          <w:color w:val="569CD6"/>
+          <w:kern w:val="0"/>
+          <w:sz w:val="38"/>
+          <w:szCs w:val="38"/>
+          <w:lang w:eastAsia="en-IN"/>
+          <w14:ligatures w14:val="none"/>
+        </w:rPr>
+        <w:t>{</w:t>
+      </w:r>
+      <w:r>
+        <w:rPr>
+          <w:rFonts w:ascii="Consolas" w:eastAsia="Times New Roman" w:hAnsi="Consolas" w:cs="Times New Roman"/>
+          <w:color w:val="9CDCFE"/>
+          <w:kern w:val="0"/>
+          <w:sz w:val="38"/>
+          <w:szCs w:val="38"/>
+          <w:lang w:eastAsia="en-IN"/>
+          <w14:ligatures w14:val="none"/>
+        </w:rPr>
+        <w:t>label</w:t>
+      </w:r>
+      <w:r>
+        <w:rPr>
+          <w:rFonts w:ascii="Consolas" w:eastAsia="Times New Roman" w:hAnsi="Consolas" w:cs="Times New Roman"/>
+          <w:color w:val="569CD6"/>
+          <w:kern w:val="0"/>
+          <w:sz w:val="38"/>
+          <w:szCs w:val="38"/>
+          <w:lang w:eastAsia="en-IN"/>
+          <w14:ligatures w14:val="none"/>
+        </w:rPr>
+        <w:t>}</w:t>
+      </w:r>
+    </w:p>
+    <w:p>
+      <w:pPr>
+        <w:shd w:val="clear" w:color="auto" w:fill="1F1F1F"/>
+        <w:spacing w:after="0" w:line="510" w:lineRule="atLeast"/>
+        <w:rPr>
+          <w:rFonts w:ascii="Consolas" w:eastAsia="Times New Roman" w:hAnsi="Consolas" w:cs="Times New Roman"/>
+          <w:color w:val="569CD6"/>
+          <w:kern w:val="0"/>
+          <w:sz w:val="38"/>
+          <w:szCs w:val="38"/>
+          <w:lang w:eastAsia="en-IN"/>
+          <w14:ligatures w14:val="none"/>
+        </w:rPr>
+      </w:pPr>
+      <w:r>
+        <w:rPr>
+          <w:rFonts w:ascii="Consolas" w:eastAsia="Times New Roman" w:hAnsi="Consolas" w:cs="Times New Roman"/>
+          <w:color w:val="D4D4D4"/>
+          <w:kern w:val="0"/>
+          <w:sz w:val="38"/>
+          <w:szCs w:val="38"/>
+          <w:lang w:eastAsia="en-IN"/>
+          <w14:ligatures w14:val="none"/>
+        </w:rPr>
+        <w:t xml:space="preserve">  </w:t>
+      </w:r>
+      <w:r>
+        <w:rPr>
+          <w:rFonts w:ascii="Consolas" w:eastAsia="Times New Roman" w:hAnsi="Consolas" w:cs="Times New Roman"/>
+          <w:color w:val="808080"/>
+          <w:kern w:val="0"/>
+          <w:sz w:val="38"/>
+          <w:szCs w:val="38"/>
+          <w:lang w:eastAsia="en-IN"/>
+          <w14:ligatures w14:val="none"/>
+        </w:rPr>
+        <w:t>&lt;/</w:t>
+      </w:r>
+      <w:r>
+        <w:rPr>
+          <w:rFonts w:ascii="Consolas" w:eastAsia="Times New Roman" w:hAnsi="Consolas" w:cs="Times New Roman"/>
+          <w:color w:val="569CD6"/>
+          <w:kern w:val="0"/>
+          <w:sz w:val="38"/>
+          <w:szCs w:val="38"/>
+          <w:lang w:eastAsia="en-IN"/>
+          <w14:ligatures w14:val="none"/>
+        </w:rPr>
+        <w:t>label</w:t>
+      </w:r>
+      <w:r>
+        <w:rPr>
+          <w:rFonts w:ascii="Consolas" w:eastAsia="Times New Roman" w:hAnsi="Consolas" w:cs="Times New Roman"/>
+          <w:color w:val="808080"/>
+          <w:kern w:val="0"/>
+          <w:sz w:val="38"/>
+          <w:szCs w:val="38"/>
+          <w:lang w:eastAsia="en-IN"/>
+          <w14:ligatures w14:val="none"/>
+        </w:rPr>
+        <w:t>&gt;</w:t>
+      </w:r>
+      <w:r>
+        <w:rPr>
+          <w:rFonts w:ascii="Consolas" w:eastAsia="Times New Roman" w:hAnsi="Consolas" w:cs="Times New Roman"/>
+          <w:color w:val="569CD6"/>
+          <w:kern w:val="0"/>
+          <w:sz w:val="38"/>
+          <w:szCs w:val="38"/>
+          <w:lang w:eastAsia="en-IN"/>
+          <w14:ligatures w14:val="none"/>
+        </w:rPr>
+        <w:t>}</w:t>
+      </w:r>
+    </w:p>
+    <w:p>
+      <w:pPr>
+        <w:shd w:val="clear" w:color="auto" w:fill="1F1F1F"/>
+        <w:spacing w:after="0" w:line="510" w:lineRule="atLeast"/>
+        <w:rPr>
+          <w:rFonts w:ascii="Consolas" w:eastAsia="Times New Roman" w:hAnsi="Consolas" w:cs="Times New Roman"/>
+          <w:color w:val="CCCCCC"/>
+          <w:kern w:val="0"/>
+          <w:sz w:val="38"/>
+          <w:szCs w:val="38"/>
+          <w:lang w:eastAsia="en-IN"/>
+          <w14:ligatures w14:val="none"/>
+        </w:rPr>
+      </w:pPr>
+    </w:p>
+    <w:p>
+      <w:pPr>
+        <w:shd w:val="clear" w:color="auto" w:fill="1F1F1F"/>
+        <w:spacing w:after="0" w:line="510" w:lineRule="atLeast"/>
+        <w:rPr>
+          <w:rFonts w:ascii="Consolas" w:eastAsia="Times New Roman" w:hAnsi="Consolas" w:cs="Times New Roman"/>
+          <w:color w:val="CCCCCC"/>
+          <w:kern w:val="0"/>
+          <w:sz w:val="38"/>
+          <w:szCs w:val="38"/>
+          <w:lang w:eastAsia="en-IN"/>
+          <w14:ligatures w14:val="none"/>
+        </w:rPr>
+      </w:pPr>
+      <w:r>
+        <w:rPr>
+          <w:rFonts w:ascii="Consolas" w:eastAsia="Times New Roman" w:hAnsi="Consolas" w:cs="Times New Roman"/>
+          <w:color w:val="CCCCCC"/>
+          <w:kern w:val="0"/>
+          <w:sz w:val="38"/>
+          <w:szCs w:val="38"/>
+          <w:lang w:eastAsia="en-IN"/>
+          <w14:ligatures w14:val="none"/>
+        </w:rPr>
+        <w:lastRenderedPageBreak/>
+        <w:t xml:space="preserve">  </w:t>
+      </w:r>
+      <w:r>
+        <w:rPr>
+          <w:rFonts w:ascii="Consolas" w:eastAsia="Times New Roman" w:hAnsi="Consolas" w:cs="Times New Roman"/>
+          <w:color w:val="808080"/>
+          <w:kern w:val="0"/>
+          <w:sz w:val="38"/>
+          <w:szCs w:val="38"/>
+          <w:lang w:eastAsia="en-IN"/>
+          <w14:ligatures w14:val="none"/>
+        </w:rPr>
+        <w:t>&lt;</w:t>
+      </w:r>
+      <w:r>
+        <w:rPr>
+          <w:rFonts w:ascii="Consolas" w:eastAsia="Times New Roman" w:hAnsi="Consolas" w:cs="Times New Roman"/>
+          <w:color w:val="569CD6"/>
+          <w:kern w:val="0"/>
+          <w:sz w:val="38"/>
+          <w:szCs w:val="38"/>
+          <w:lang w:eastAsia="en-IN"/>
+          <w14:ligatures w14:val="none"/>
+        </w:rPr>
+        <w:t>input</w:t>
+      </w:r>
+    </w:p>
+    <w:p>
+      <w:pPr>
+        <w:shd w:val="clear" w:color="auto" w:fill="1F1F1F"/>
+        <w:spacing w:after="0" w:line="510" w:lineRule="atLeast"/>
+        <w:rPr>
+          <w:rFonts w:ascii="Consolas" w:eastAsia="Times New Roman" w:hAnsi="Consolas" w:cs="Times New Roman"/>
+          <w:color w:val="CCCCCC"/>
+          <w:kern w:val="0"/>
+          <w:sz w:val="38"/>
+          <w:szCs w:val="38"/>
+          <w:lang w:eastAsia="en-IN"/>
+          <w14:ligatures w14:val="none"/>
+        </w:rPr>
+      </w:pPr>
+      <w:r>
+        <w:rPr>
+          <w:rFonts w:ascii="Consolas" w:eastAsia="Times New Roman" w:hAnsi="Consolas" w:cs="Times New Roman"/>
+          <w:color w:val="CCCCCC"/>
+          <w:kern w:val="0"/>
+          <w:sz w:val="38"/>
+          <w:szCs w:val="38"/>
+          <w:lang w:eastAsia="en-IN"/>
+          <w14:ligatures w14:val="none"/>
+        </w:rPr>
+        <w:t xml:space="preserve">    </w:t>
+      </w:r>
+      <w:r>
+        <w:rPr>
+          <w:rFonts w:ascii="Consolas" w:eastAsia="Times New Roman" w:hAnsi="Consolas" w:cs="Times New Roman"/>
+          <w:color w:val="9CDCFE"/>
+          <w:kern w:val="0"/>
+          <w:sz w:val="38"/>
+          <w:szCs w:val="38"/>
+          <w:lang w:eastAsia="en-IN"/>
+          <w14:ligatures w14:val="none"/>
+        </w:rPr>
+        <w:t>type</w:t>
+      </w:r>
+      <w:r>
+        <w:rPr>
+          <w:rFonts w:ascii="Consolas" w:eastAsia="Times New Roman" w:hAnsi="Consolas" w:cs="Times New Roman"/>
+          <w:color w:val="CCCCCC"/>
+          <w:kern w:val="0"/>
+          <w:sz w:val="38"/>
+          <w:szCs w:val="38"/>
+          <w:lang w:eastAsia="en-IN"/>
+          <w14:ligatures w14:val="none"/>
+        </w:rPr>
+        <w:t xml:space="preserve"> </w:t>
+      </w:r>
+      <w:r>
+        <w:rPr>
+          <w:rFonts w:ascii="Consolas" w:eastAsia="Times New Roman" w:hAnsi="Consolas" w:cs="Times New Roman"/>
+          <w:color w:val="D4D4D4"/>
+          <w:kern w:val="0"/>
+          <w:sz w:val="38"/>
+          <w:szCs w:val="38"/>
+          <w:lang w:eastAsia="en-IN"/>
+          <w14:ligatures w14:val="none"/>
+        </w:rPr>
+        <w:t>=</w:t>
+      </w:r>
+      <w:r>
+        <w:rPr>
+          <w:rFonts w:ascii="Consolas" w:eastAsia="Times New Roman" w:hAnsi="Consolas" w:cs="Times New Roman"/>
+          <w:color w:val="CCCCCC"/>
+          <w:kern w:val="0"/>
+          <w:sz w:val="38"/>
+          <w:szCs w:val="38"/>
+          <w:lang w:eastAsia="en-IN"/>
+          <w14:ligatures w14:val="none"/>
+        </w:rPr>
+        <w:t xml:space="preserve"> </w:t>
+      </w:r>
+      <w:r>
+        <w:rPr>
+          <w:rFonts w:ascii="Consolas" w:eastAsia="Times New Roman" w:hAnsi="Consolas" w:cs="Times New Roman"/>
+          <w:color w:val="569CD6"/>
+          <w:kern w:val="0"/>
+          <w:sz w:val="38"/>
+          <w:szCs w:val="38"/>
+          <w:lang w:eastAsia="en-IN"/>
+          <w14:ligatures w14:val="none"/>
+        </w:rPr>
+        <w:t>{</w:t>
+      </w:r>
+      <w:r>
+        <w:rPr>
+          <w:rFonts w:ascii="Consolas" w:eastAsia="Times New Roman" w:hAnsi="Consolas" w:cs="Times New Roman"/>
+          <w:color w:val="9CDCFE"/>
+          <w:kern w:val="0"/>
+          <w:sz w:val="38"/>
+          <w:szCs w:val="38"/>
+          <w:lang w:eastAsia="en-IN"/>
+          <w14:ligatures w14:val="none"/>
+        </w:rPr>
+        <w:t>type</w:t>
+      </w:r>
+      <w:r>
+        <w:rPr>
+          <w:rFonts w:ascii="Consolas" w:eastAsia="Times New Roman" w:hAnsi="Consolas" w:cs="Times New Roman"/>
+          <w:color w:val="569CD6"/>
+          <w:kern w:val="0"/>
+          <w:sz w:val="38"/>
+          <w:szCs w:val="38"/>
+          <w:lang w:eastAsia="en-IN"/>
+          <w14:ligatures w14:val="none"/>
+        </w:rPr>
+        <w:t>}</w:t>
+      </w:r>
+    </w:p>
+    <w:p>
+      <w:pPr>
+        <w:shd w:val="clear" w:color="auto" w:fill="1F1F1F"/>
+        <w:spacing w:after="0" w:line="510" w:lineRule="atLeast"/>
+        <w:rPr>
+          <w:rFonts w:ascii="Consolas" w:eastAsia="Times New Roman" w:hAnsi="Consolas" w:cs="Times New Roman"/>
+          <w:color w:val="CCCCCC"/>
+          <w:kern w:val="0"/>
+          <w:sz w:val="38"/>
+          <w:szCs w:val="38"/>
+          <w:lang w:eastAsia="en-IN"/>
+          <w14:ligatures w14:val="none"/>
+        </w:rPr>
+      </w:pPr>
+      <w:r>
+        <w:rPr>
+          <w:rFonts w:ascii="Consolas" w:eastAsia="Times New Roman" w:hAnsi="Consolas" w:cs="Times New Roman"/>
+          <w:color w:val="CCCCCC"/>
+          <w:kern w:val="0"/>
+          <w:sz w:val="38"/>
+          <w:szCs w:val="38"/>
+          <w:lang w:eastAsia="en-IN"/>
+          <w14:ligatures w14:val="none"/>
+        </w:rPr>
+        <w:t xml:space="preserve">    </w:t>
+      </w:r>
+      <w:r>
+        <w:rPr>
+          <w:rFonts w:ascii="Consolas" w:eastAsia="Times New Roman" w:hAnsi="Consolas" w:cs="Times New Roman"/>
+          <w:color w:val="9CDCFE"/>
+          <w:kern w:val="0"/>
+          <w:sz w:val="38"/>
+          <w:szCs w:val="38"/>
+          <w:lang w:eastAsia="en-IN"/>
+          <w14:ligatures w14:val="none"/>
+        </w:rPr>
+        <w:t>className</w:t>
+      </w:r>
+      <w:r>
+        <w:rPr>
+          <w:rFonts w:ascii="Consolas" w:eastAsia="Times New Roman" w:hAnsi="Consolas" w:cs="Times New Roman"/>
+          <w:color w:val="CCCCCC"/>
+          <w:kern w:val="0"/>
+          <w:sz w:val="38"/>
+          <w:szCs w:val="38"/>
+          <w:lang w:eastAsia="en-IN"/>
+          <w14:ligatures w14:val="none"/>
+        </w:rPr>
+        <w:t xml:space="preserve"> </w:t>
+      </w:r>
+      <w:r>
+        <w:rPr>
+          <w:rFonts w:ascii="Consolas" w:eastAsia="Times New Roman" w:hAnsi="Consolas" w:cs="Times New Roman"/>
+          <w:color w:val="D4D4D4"/>
+          <w:kern w:val="0"/>
+          <w:sz w:val="38"/>
+          <w:szCs w:val="38"/>
+          <w:lang w:eastAsia="en-IN"/>
+          <w14:ligatures w14:val="none"/>
+        </w:rPr>
+        <w:t>=</w:t>
+      </w:r>
+      <w:r>
+        <w:rPr>
+          <w:rFonts w:ascii="Consolas" w:eastAsia="Times New Roman" w:hAnsi="Consolas" w:cs="Times New Roman"/>
+          <w:color w:val="CCCCCC"/>
+          <w:kern w:val="0"/>
+          <w:sz w:val="38"/>
+          <w:szCs w:val="38"/>
+          <w:lang w:eastAsia="en-IN"/>
+          <w14:ligatures w14:val="none"/>
+        </w:rPr>
+        <w:t xml:space="preserve"> </w:t>
+      </w:r>
+      <w:r>
+        <w:rPr>
+          <w:rFonts w:ascii="Consolas" w:eastAsia="Times New Roman" w:hAnsi="Consolas" w:cs="Times New Roman"/>
+          <w:color w:val="569CD6"/>
+          <w:kern w:val="0"/>
+          <w:sz w:val="38"/>
+          <w:szCs w:val="38"/>
+          <w:lang w:eastAsia="en-IN"/>
+          <w14:ligatures w14:val="none"/>
+        </w:rPr>
+        <w:t>{</w:t>
+      </w:r>
+      <w:r>
+        <w:rPr>
+          <w:rFonts w:ascii="Consolas" w:eastAsia="Times New Roman" w:hAnsi="Consolas" w:cs="Times New Roman"/>
+          <w:color w:val="CE9178"/>
+          <w:kern w:val="0"/>
+          <w:sz w:val="38"/>
+          <w:szCs w:val="38"/>
+          <w:lang w:eastAsia="en-IN"/>
+          <w14:ligatures w14:val="none"/>
+        </w:rPr>
+        <w:t>`px-3 py-2 rounded-lg bg-white text-black outline-none focus:bg-gray-50 duration-200 border border-gray-200 w-full ${</w:t>
+      </w:r>
+      <w:r>
+        <w:rPr>
+          <w:rFonts w:ascii="Consolas" w:eastAsia="Times New Roman" w:hAnsi="Consolas" w:cs="Times New Roman"/>
+          <w:color w:val="9CDCFE"/>
+          <w:kern w:val="0"/>
+          <w:sz w:val="38"/>
+          <w:szCs w:val="38"/>
+          <w:lang w:eastAsia="en-IN"/>
+          <w14:ligatures w14:val="none"/>
+        </w:rPr>
+        <w:t>className</w:t>
+      </w:r>
+      <w:r>
+        <w:rPr>
+          <w:rFonts w:ascii="Consolas" w:eastAsia="Times New Roman" w:hAnsi="Consolas" w:cs="Times New Roman"/>
+          <w:color w:val="CE9178"/>
+          <w:kern w:val="0"/>
+          <w:sz w:val="38"/>
+          <w:szCs w:val="38"/>
+          <w:lang w:eastAsia="en-IN"/>
+          <w14:ligatures w14:val="none"/>
+        </w:rPr>
+        <w:t>}`</w:t>
+      </w:r>
+      <w:r>
+        <w:rPr>
+          <w:rFonts w:ascii="Consolas" w:eastAsia="Times New Roman" w:hAnsi="Consolas" w:cs="Times New Roman"/>
+          <w:color w:val="569CD6"/>
+          <w:kern w:val="0"/>
+          <w:sz w:val="38"/>
+          <w:szCs w:val="38"/>
+          <w:lang w:eastAsia="en-IN"/>
+          <w14:ligatures w14:val="none"/>
+        </w:rPr>
+        <w:t>}</w:t>
+      </w:r>
+    </w:p>
+    <w:p>
+      <w:pPr>
+        <w:shd w:val="clear" w:color="auto" w:fill="1F1F1F"/>
+        <w:spacing w:after="0" w:line="510" w:lineRule="atLeast"/>
+        <w:rPr>
+          <w:rFonts w:ascii="Consolas" w:eastAsia="Times New Roman" w:hAnsi="Consolas" w:cs="Times New Roman"/>
+          <w:color w:val="CCCCCC"/>
+          <w:kern w:val="0"/>
+          <w:sz w:val="38"/>
+          <w:szCs w:val="38"/>
+          <w:lang w:eastAsia="en-IN"/>
+          <w14:ligatures w14:val="none"/>
+        </w:rPr>
+      </w:pPr>
+      <w:r>
+        <w:rPr>
+          <w:rFonts w:ascii="Consolas" w:eastAsia="Times New Roman" w:hAnsi="Consolas" w:cs="Times New Roman"/>
+          <w:color w:val="CCCCCC"/>
+          <w:kern w:val="0"/>
+          <w:sz w:val="38"/>
+          <w:szCs w:val="38"/>
+          <w:lang w:eastAsia="en-IN"/>
+          <w14:ligatures w14:val="none"/>
+        </w:rPr>
+        <w:t xml:space="preserve">    </w:t>
+      </w:r>
+      <w:r>
+        <w:rPr>
+          <w:rFonts w:ascii="Consolas" w:eastAsia="Times New Roman" w:hAnsi="Consolas" w:cs="Times New Roman"/>
+          <w:color w:val="9CDCFE"/>
+          <w:kern w:val="0"/>
+          <w:sz w:val="38"/>
+          <w:szCs w:val="38"/>
+          <w:lang w:eastAsia="en-IN"/>
+          <w14:ligatures w14:val="none"/>
+        </w:rPr>
+        <w:t>ref</w:t>
+      </w:r>
+      <w:r>
+        <w:rPr>
+          <w:rFonts w:ascii="Consolas" w:eastAsia="Times New Roman" w:hAnsi="Consolas" w:cs="Times New Roman"/>
+          <w:color w:val="CCCCCC"/>
+          <w:kern w:val="0"/>
+          <w:sz w:val="38"/>
+          <w:szCs w:val="38"/>
+          <w:lang w:eastAsia="en-IN"/>
+          <w14:ligatures w14:val="none"/>
+        </w:rPr>
+        <w:t xml:space="preserve"> </w:t>
+      </w:r>
+      <w:r>
+        <w:rPr>
+          <w:rFonts w:ascii="Consolas" w:eastAsia="Times New Roman" w:hAnsi="Consolas" w:cs="Times New Roman"/>
+          <w:color w:val="D4D4D4"/>
+          <w:kern w:val="0"/>
+          <w:sz w:val="38"/>
+          <w:szCs w:val="38"/>
+          <w:lang w:eastAsia="en-IN"/>
+          <w14:ligatures w14:val="none"/>
+        </w:rPr>
+        <w:t>=</w:t>
+      </w:r>
+      <w:r>
+        <w:rPr>
+          <w:rFonts w:ascii="Consolas" w:eastAsia="Times New Roman" w:hAnsi="Consolas" w:cs="Times New Roman"/>
+          <w:color w:val="CCCCCC"/>
+          <w:kern w:val="0"/>
+          <w:sz w:val="38"/>
+          <w:szCs w:val="38"/>
+          <w:lang w:eastAsia="en-IN"/>
+          <w14:ligatures w14:val="none"/>
+        </w:rPr>
+        <w:t xml:space="preserve"> </w:t>
+      </w:r>
+      <w:r>
+        <w:rPr>
+          <w:rFonts w:ascii="Consolas" w:eastAsia="Times New Roman" w:hAnsi="Consolas" w:cs="Times New Roman"/>
+          <w:color w:val="569CD6"/>
+          <w:kern w:val="0"/>
+          <w:sz w:val="38"/>
+          <w:szCs w:val="38"/>
+          <w:lang w:eastAsia="en-IN"/>
+          <w14:ligatures w14:val="none"/>
+        </w:rPr>
+        <w:t>{</w:t>
+      </w:r>
+      <w:r>
+        <w:rPr>
+          <w:rFonts w:ascii="Consolas" w:eastAsia="Times New Roman" w:hAnsi="Consolas" w:cs="Times New Roman"/>
+          <w:color w:val="9CDCFE"/>
+          <w:kern w:val="0"/>
+          <w:sz w:val="38"/>
+          <w:szCs w:val="38"/>
+          <w:lang w:eastAsia="en-IN"/>
+          <w14:ligatures w14:val="none"/>
+        </w:rPr>
+        <w:t>ref</w:t>
+      </w:r>
+      <w:r>
+        <w:rPr>
+          <w:rFonts w:ascii="Consolas" w:eastAsia="Times New Roman" w:hAnsi="Consolas" w:cs="Times New Roman"/>
+          <w:color w:val="569CD6"/>
+          <w:kern w:val="0"/>
+          <w:sz w:val="38"/>
+          <w:szCs w:val="38"/>
+          <w:lang w:eastAsia="en-IN"/>
+          <w14:ligatures w14:val="none"/>
+        </w:rPr>
+        <w:t>}</w:t>
+      </w:r>
+    </w:p>
+    <w:p>
+      <w:pPr>
+        <w:shd w:val="clear" w:color="auto" w:fill="1F1F1F"/>
+        <w:spacing w:after="0" w:line="510" w:lineRule="atLeast"/>
+        <w:rPr>
+          <w:rFonts w:ascii="Consolas" w:eastAsia="Times New Roman" w:hAnsi="Consolas" w:cs="Times New Roman"/>
+          <w:color w:val="CCCCCC"/>
+          <w:kern w:val="0"/>
+          <w:sz w:val="38"/>
+          <w:szCs w:val="38"/>
+          <w:lang w:eastAsia="en-IN"/>
+          <w14:ligatures w14:val="none"/>
+        </w:rPr>
+      </w:pPr>
+      <w:r>
+        <w:rPr>
+          <w:rFonts w:ascii="Consolas" w:eastAsia="Times New Roman" w:hAnsi="Consolas" w:cs="Times New Roman"/>
+          <w:color w:val="CCCCCC"/>
+          <w:kern w:val="0"/>
+          <w:sz w:val="38"/>
+          <w:szCs w:val="38"/>
+          <w:lang w:eastAsia="en-IN"/>
+          <w14:ligatures w14:val="none"/>
+        </w:rPr>
+        <w:t xml:space="preserve">    </w:t>
+      </w:r>
+      <w:r>
+        <w:rPr>
+          <w:rFonts w:ascii="Consolas" w:eastAsia="Times New Roman" w:hAnsi="Consolas" w:cs="Times New Roman"/>
+          <w:color w:val="569CD6"/>
+          <w:kern w:val="0"/>
+          <w:sz w:val="38"/>
+          <w:szCs w:val="38"/>
+          <w:lang w:eastAsia="en-IN"/>
+          <w14:ligatures w14:val="none"/>
+        </w:rPr>
+        <w:t>{</w:t>
+      </w:r>
+      <w:r>
+        <w:rPr>
+          <w:rFonts w:ascii="Consolas" w:eastAsia="Times New Roman" w:hAnsi="Consolas" w:cs="Times New Roman"/>
+          <w:color w:val="D4D4D4"/>
+          <w:kern w:val="0"/>
+          <w:sz w:val="38"/>
+          <w:szCs w:val="38"/>
+          <w:lang w:eastAsia="en-IN"/>
+          <w14:ligatures w14:val="none"/>
+        </w:rPr>
+        <w:t>...</w:t>
+      </w:r>
+      <w:r>
+        <w:rPr>
+          <w:rFonts w:ascii="Consolas" w:eastAsia="Times New Roman" w:hAnsi="Consolas" w:cs="Times New Roman"/>
+          <w:color w:val="9CDCFE"/>
+          <w:kern w:val="0"/>
+          <w:sz w:val="38"/>
+          <w:szCs w:val="38"/>
+          <w:lang w:eastAsia="en-IN"/>
+          <w14:ligatures w14:val="none"/>
+        </w:rPr>
+        <w:t>props</w:t>
+      </w:r>
+      <w:r>
+        <w:rPr>
+          <w:rFonts w:ascii="Consolas" w:eastAsia="Times New Roman" w:hAnsi="Consolas" w:cs="Times New Roman"/>
+          <w:color w:val="569CD6"/>
+          <w:kern w:val="0"/>
+          <w:sz w:val="38"/>
+          <w:szCs w:val="38"/>
+          <w:lang w:eastAsia="en-IN"/>
+          <w14:ligatures w14:val="none"/>
+        </w:rPr>
+        <w:t>}</w:t>
+      </w:r>
+    </w:p>
+    <w:p>
+      <w:pPr>
+        <w:shd w:val="clear" w:color="auto" w:fill="1F1F1F"/>
+        <w:spacing w:after="0" w:line="510" w:lineRule="atLeast"/>
+        <w:rPr>
+          <w:rFonts w:ascii="Consolas" w:eastAsia="Times New Roman" w:hAnsi="Consolas" w:cs="Times New Roman"/>
+          <w:color w:val="CCCCCC"/>
+          <w:kern w:val="0"/>
+          <w:sz w:val="38"/>
+          <w:szCs w:val="38"/>
+          <w:lang w:eastAsia="en-IN"/>
+          <w14:ligatures w14:val="none"/>
+        </w:rPr>
+      </w:pPr>
+      <w:r>
+        <w:rPr>
+          <w:rFonts w:ascii="Consolas" w:eastAsia="Times New Roman" w:hAnsi="Consolas" w:cs="Times New Roman"/>
+          <w:color w:val="CCCCCC"/>
+          <w:kern w:val="0"/>
+          <w:sz w:val="38"/>
+          <w:szCs w:val="38"/>
+          <w:lang w:eastAsia="en-IN"/>
+          <w14:ligatures w14:val="none"/>
+        </w:rPr>
+        <w:t xml:space="preserve">    </w:t>
+      </w:r>
+      <w:r>
+        <w:rPr>
+          <w:rFonts w:ascii="Consolas" w:eastAsia="Times New Roman" w:hAnsi="Consolas" w:cs="Times New Roman"/>
+          <w:color w:val="9CDCFE"/>
+          <w:kern w:val="0"/>
+          <w:sz w:val="38"/>
+          <w:szCs w:val="38"/>
+          <w:lang w:eastAsia="en-IN"/>
+          <w14:ligatures w14:val="none"/>
+        </w:rPr>
+        <w:t>id</w:t>
+      </w:r>
+      <w:r>
+        <w:rPr>
+          <w:rFonts w:ascii="Consolas" w:eastAsia="Times New Roman" w:hAnsi="Consolas" w:cs="Times New Roman"/>
+          <w:color w:val="CCCCCC"/>
+          <w:kern w:val="0"/>
+          <w:sz w:val="38"/>
+          <w:szCs w:val="38"/>
+          <w:lang w:eastAsia="en-IN"/>
+          <w14:ligatures w14:val="none"/>
+        </w:rPr>
+        <w:t xml:space="preserve"> </w:t>
+      </w:r>
+      <w:r>
+        <w:rPr>
+          <w:rFonts w:ascii="Consolas" w:eastAsia="Times New Roman" w:hAnsi="Consolas" w:cs="Times New Roman"/>
+          <w:color w:val="D4D4D4"/>
+          <w:kern w:val="0"/>
+          <w:sz w:val="38"/>
+          <w:szCs w:val="38"/>
+          <w:lang w:eastAsia="en-IN"/>
+          <w14:ligatures w14:val="none"/>
+        </w:rPr>
+        <w:t>=</w:t>
+      </w:r>
+      <w:r>
+        <w:rPr>
+          <w:rFonts w:ascii="Consolas" w:eastAsia="Times New Roman" w:hAnsi="Consolas" w:cs="Times New Roman"/>
+          <w:color w:val="CCCCCC"/>
+          <w:kern w:val="0"/>
+          <w:sz w:val="38"/>
+          <w:szCs w:val="38"/>
+          <w:lang w:eastAsia="en-IN"/>
+          <w14:ligatures w14:val="none"/>
+        </w:rPr>
+        <w:t xml:space="preserve"> </w:t>
+      </w:r>
+      <w:r>
+        <w:rPr>
+          <w:rFonts w:ascii="Consolas" w:eastAsia="Times New Roman" w:hAnsi="Consolas" w:cs="Times New Roman"/>
+          <w:color w:val="569CD6"/>
+          <w:kern w:val="0"/>
+          <w:sz w:val="38"/>
+          <w:szCs w:val="38"/>
+          <w:lang w:eastAsia="en-IN"/>
+          <w14:ligatures w14:val="none"/>
+        </w:rPr>
+        <w:t>{</w:t>
+      </w:r>
+      <w:r>
+        <w:rPr>
+          <w:rFonts w:ascii="Consolas" w:eastAsia="Times New Roman" w:hAnsi="Consolas" w:cs="Times New Roman"/>
+          <w:color w:val="4FC1FF"/>
+          <w:kern w:val="0"/>
+          <w:sz w:val="38"/>
+          <w:szCs w:val="38"/>
+          <w:lang w:eastAsia="en-IN"/>
+          <w14:ligatures w14:val="none"/>
+        </w:rPr>
+        <w:t>id</w:t>
+      </w:r>
+      <w:r>
+        <w:rPr>
+          <w:rFonts w:ascii="Consolas" w:eastAsia="Times New Roman" w:hAnsi="Consolas" w:cs="Times New Roman"/>
+          <w:color w:val="569CD6"/>
+          <w:kern w:val="0"/>
+          <w:sz w:val="38"/>
+          <w:szCs w:val="38"/>
+          <w:lang w:eastAsia="en-IN"/>
+          <w14:ligatures w14:val="none"/>
+        </w:rPr>
+        <w:t>}</w:t>
+      </w:r>
+    </w:p>
+    <w:p>
+      <w:pPr>
+        <w:shd w:val="clear" w:color="auto" w:fill="1F1F1F"/>
+        <w:spacing w:after="0" w:line="510" w:lineRule="atLeast"/>
+        <w:rPr>
+          <w:rFonts w:ascii="Consolas" w:eastAsia="Times New Roman" w:hAnsi="Consolas" w:cs="Times New Roman"/>
+          <w:color w:val="CCCCCC"/>
+          <w:kern w:val="0"/>
+          <w:sz w:val="38"/>
+          <w:szCs w:val="38"/>
+          <w:lang w:eastAsia="en-IN"/>
+          <w14:ligatures w14:val="none"/>
+        </w:rPr>
+      </w:pPr>
+      <w:r>
+        <w:rPr>
+          <w:rFonts w:ascii="Consolas" w:eastAsia="Times New Roman" w:hAnsi="Consolas" w:cs="Times New Roman"/>
+          <w:color w:val="CCCCCC"/>
+          <w:kern w:val="0"/>
+          <w:sz w:val="38"/>
+          <w:szCs w:val="38"/>
+          <w:lang w:eastAsia="en-IN"/>
+          <w14:ligatures w14:val="none"/>
+        </w:rPr>
+        <w:t xml:space="preserve">  </w:t>
+      </w:r>
+      <w:r>
+        <w:rPr>
+          <w:rFonts w:ascii="Consolas" w:eastAsia="Times New Roman" w:hAnsi="Consolas" w:cs="Times New Roman"/>
+          <w:color w:val="808080"/>
+          <w:kern w:val="0"/>
+          <w:sz w:val="38"/>
+          <w:szCs w:val="38"/>
+          <w:lang w:eastAsia="en-IN"/>
+          <w14:ligatures w14:val="none"/>
+        </w:rPr>
+        <w:t>/&gt;</w:t>
+      </w:r>
+    </w:p>
+    <w:p>
+      <w:pPr>
+        <w:shd w:val="clear" w:color="auto" w:fill="1F1F1F"/>
+        <w:spacing w:after="0" w:line="510" w:lineRule="atLeast"/>
+        <w:rPr>
+          <w:rFonts w:ascii="Consolas" w:eastAsia="Times New Roman" w:hAnsi="Consolas" w:cs="Times New Roman"/>
+          <w:color w:val="CCCCCC"/>
+          <w:kern w:val="0"/>
+          <w:sz w:val="38"/>
+          <w:szCs w:val="38"/>
+          <w:lang w:eastAsia="en-IN"/>
+          <w14:ligatures w14:val="none"/>
+        </w:rPr>
+      </w:pPr>
+    </w:p>
+    <w:p>
+      <w:pPr>
+        <w:shd w:val="clear" w:color="auto" w:fill="1F1F1F"/>
+        <w:spacing w:after="0" w:line="510" w:lineRule="atLeast"/>
+        <w:rPr>
+          <w:rFonts w:ascii="Consolas" w:eastAsia="Times New Roman" w:hAnsi="Consolas" w:cs="Times New Roman"/>
+          <w:color w:val="CCCCCC"/>
+          <w:kern w:val="0"/>
+          <w:sz w:val="38"/>
+          <w:szCs w:val="38"/>
+          <w:lang w:eastAsia="en-IN"/>
+          <w14:ligatures w14:val="none"/>
+        </w:rPr>
+      </w:pPr>
+      <w:r>
+        <w:rPr>
+          <w:rFonts w:ascii="Consolas" w:eastAsia="Times New Roman" w:hAnsi="Consolas" w:cs="Times New Roman"/>
+          <w:color w:val="CCCCCC"/>
+          <w:kern w:val="0"/>
+          <w:sz w:val="38"/>
+          <w:szCs w:val="38"/>
+          <w:lang w:eastAsia="en-IN"/>
+          <w14:ligatures w14:val="none"/>
+        </w:rPr>
+        <w:t xml:space="preserve">  </w:t>
+      </w:r>
+      <w:r>
+        <w:rPr>
+          <w:rFonts w:ascii="Consolas" w:eastAsia="Times New Roman" w:hAnsi="Consolas" w:cs="Times New Roman"/>
+          <w:color w:val="808080"/>
+          <w:kern w:val="0"/>
+          <w:sz w:val="38"/>
+          <w:szCs w:val="38"/>
+          <w:lang w:eastAsia="en-IN"/>
+          <w14:ligatures w14:val="none"/>
+        </w:rPr>
+        <w:t>&lt;/</w:t>
+      </w:r>
+      <w:r>
+        <w:rPr>
+          <w:rFonts w:ascii="Consolas" w:eastAsia="Times New Roman" w:hAnsi="Consolas" w:cs="Times New Roman"/>
+          <w:color w:val="569CD6"/>
+          <w:kern w:val="0"/>
+          <w:sz w:val="38"/>
+          <w:szCs w:val="38"/>
+          <w:lang w:eastAsia="en-IN"/>
+          <w14:ligatures w14:val="none"/>
+        </w:rPr>
+        <w:t>div</w:t>
+      </w:r>
+      <w:r>
+        <w:rPr>
+          <w:rFonts w:ascii="Consolas" w:eastAsia="Times New Roman" w:hAnsi="Consolas" w:cs="Times New Roman"/>
+          <w:color w:val="808080"/>
+          <w:kern w:val="0"/>
+          <w:sz w:val="38"/>
+          <w:szCs w:val="38"/>
+          <w:lang w:eastAsia="en-IN"/>
+          <w14:ligatures w14:val="none"/>
+        </w:rPr>
+        <w:t>&gt;</w:t>
+      </w:r>
+    </w:p>
+    <w:p>
+      <w:pPr>
+        <w:shd w:val="clear" w:color="auto" w:fill="1F1F1F"/>
+        <w:spacing w:after="0" w:line="510" w:lineRule="atLeast"/>
+        <w:rPr>
+          <w:rFonts w:ascii="Consolas" w:eastAsia="Times New Roman" w:hAnsi="Consolas" w:cs="Times New Roman"/>
+          <w:color w:val="CCCCCC"/>
+          <w:kern w:val="0"/>
+          <w:sz w:val="38"/>
+          <w:szCs w:val="38"/>
+          <w:lang w:eastAsia="en-IN"/>
+          <w14:ligatures w14:val="none"/>
+        </w:rPr>
+      </w:pPr>
+      <w:r>
+        <w:rPr>
+          <w:rFonts w:ascii="Consolas" w:eastAsia="Times New Roman" w:hAnsi="Consolas" w:cs="Times New Roman"/>
+          <w:color w:val="CCCCCC"/>
+          <w:kern w:val="0"/>
+          <w:sz w:val="38"/>
+          <w:szCs w:val="38"/>
+          <w:lang w:eastAsia="en-IN"/>
+          <w14:ligatures w14:val="none"/>
+        </w:rPr>
+        <w:t>)</w:t>
+      </w:r>
+    </w:p>
+    <w:p>
+      <w:pPr>
+        <w:shd w:val="clear" w:color="auto" w:fill="1F1F1F"/>
+        <w:spacing w:after="0" w:line="510" w:lineRule="atLeast"/>
+        <w:rPr>
+          <w:rFonts w:ascii="Consolas" w:eastAsia="Times New Roman" w:hAnsi="Consolas" w:cs="Times New Roman"/>
+          <w:color w:val="CCCCCC"/>
+          <w:kern w:val="0"/>
+          <w:sz w:val="38"/>
+          <w:szCs w:val="38"/>
+          <w:lang w:eastAsia="en-IN"/>
+          <w14:ligatures w14:val="none"/>
+        </w:rPr>
+      </w:pPr>
+      <w:r>
+        <w:rPr>
+          <w:rFonts w:ascii="Consolas" w:eastAsia="Times New Roman" w:hAnsi="Consolas" w:cs="Times New Roman"/>
+          <w:color w:val="CCCCCC"/>
+          <w:kern w:val="0"/>
+          <w:sz w:val="38"/>
+          <w:szCs w:val="38"/>
+          <w:lang w:eastAsia="en-IN"/>
+          <w14:ligatures w14:val="none"/>
+        </w:rPr>
+        <w:t>})</w:t>
+      </w:r>
+    </w:p>
+    <w:p>
+      <w:pPr>
+        <w:shd w:val="clear" w:color="auto" w:fill="1F1F1F"/>
+        <w:spacing w:after="0" w:line="510" w:lineRule="atLeast"/>
+        <w:rPr>
+          <w:rFonts w:ascii="Consolas" w:eastAsia="Times New Roman" w:hAnsi="Consolas" w:cs="Times New Roman"/>
+          <w:color w:val="CCCCCC"/>
+          <w:kern w:val="0"/>
+          <w:sz w:val="38"/>
+          <w:szCs w:val="38"/>
+          <w:lang w:eastAsia="en-IN"/>
+          <w14:ligatures w14:val="none"/>
+        </w:rPr>
+      </w:pPr>
+    </w:p>
+    <w:p>
+      <w:pPr>
+        <w:shd w:val="clear" w:color="auto" w:fill="1F1F1F"/>
+        <w:spacing w:after="0" w:line="510" w:lineRule="atLeast"/>
+        <w:rPr>
+          <w:rFonts w:ascii="Consolas" w:eastAsia="Times New Roman" w:hAnsi="Consolas" w:cs="Times New Roman"/>
+          <w:color w:val="CCCCCC"/>
+          <w:kern w:val="0"/>
+          <w:sz w:val="38"/>
+          <w:szCs w:val="38"/>
+          <w:lang w:eastAsia="en-IN"/>
+          <w14:ligatures w14:val="none"/>
+        </w:rPr>
+      </w:pPr>
+      <w:r>
+        <w:rPr>
+          <w:rFonts w:ascii="Consolas" w:eastAsia="Times New Roman" w:hAnsi="Consolas" w:cs="Times New Roman"/>
+          <w:color w:val="C586C0"/>
+          <w:kern w:val="0"/>
+          <w:sz w:val="38"/>
+          <w:szCs w:val="38"/>
+          <w:lang w:eastAsia="en-IN"/>
+          <w14:ligatures w14:val="none"/>
+        </w:rPr>
+        <w:t>export</w:t>
+      </w:r>
+      <w:r>
+        <w:rPr>
+          <w:rFonts w:ascii="Consolas" w:eastAsia="Times New Roman" w:hAnsi="Consolas" w:cs="Times New Roman"/>
+          <w:color w:val="CCCCCC"/>
+          <w:kern w:val="0"/>
+          <w:sz w:val="38"/>
+          <w:szCs w:val="38"/>
+          <w:lang w:eastAsia="en-IN"/>
+          <w14:ligatures w14:val="none"/>
+        </w:rPr>
+        <w:t xml:space="preserve"> </w:t>
+      </w:r>
+      <w:r>
+        <w:rPr>
+          <w:rFonts w:ascii="Consolas" w:eastAsia="Times New Roman" w:hAnsi="Consolas" w:cs="Times New Roman"/>
+          <w:color w:val="C586C0"/>
+          <w:kern w:val="0"/>
+          <w:sz w:val="38"/>
+          <w:szCs w:val="38"/>
+          <w:lang w:eastAsia="en-IN"/>
+          <w14:ligatures w14:val="none"/>
+        </w:rPr>
+        <w:t>default</w:t>
+      </w:r>
+      <w:r>
+        <w:rPr>
+          <w:rFonts w:ascii="Consolas" w:eastAsia="Times New Roman" w:hAnsi="Consolas" w:cs="Times New Roman"/>
+          <w:color w:val="CCCCCC"/>
+          <w:kern w:val="0"/>
+          <w:sz w:val="38"/>
+          <w:szCs w:val="38"/>
+          <w:lang w:eastAsia="en-IN"/>
+          <w14:ligatures w14:val="none"/>
+        </w:rPr>
+        <w:t xml:space="preserve"> </w:t>
+      </w:r>
+      <w:r>
+        <w:rPr>
+          <w:rFonts w:ascii="Consolas" w:eastAsia="Times New Roman" w:hAnsi="Consolas" w:cs="Times New Roman"/>
+          <w:color w:val="4FC1FF"/>
+          <w:kern w:val="0"/>
+          <w:sz w:val="38"/>
+          <w:szCs w:val="38"/>
+          <w:lang w:eastAsia="en-IN"/>
+          <w14:ligatures w14:val="none"/>
+        </w:rPr>
+        <w:t>Input</w:t>
+      </w:r>
+      <w:r>
+        <w:rPr>
+          <w:rFonts w:ascii="Consolas" w:eastAsia="Times New Roman" w:hAnsi="Consolas" w:cs="Times New Roman"/>
+          <w:color w:val="CCCCCC"/>
+          <w:kern w:val="0"/>
+          <w:sz w:val="38"/>
+          <w:szCs w:val="38"/>
+          <w:lang w:eastAsia="en-IN"/>
+          <w14:ligatures w14:val="none"/>
+        </w:rPr>
+        <w:t>;</w:t>
+      </w:r>
+    </w:p>
+    <w:p>
+      <w:pPr>
+        <w:shd w:val="clear" w:color="auto" w:fill="1F1F1F"/>
+        <w:spacing w:after="0" w:line="510" w:lineRule="atLeast"/>
+        <w:rPr>
+          <w:rFonts w:ascii="Consolas" w:eastAsia="Times New Roman" w:hAnsi="Consolas" w:cs="Times New Roman"/>
+          <w:color w:val="CCCCCC"/>
+          <w:kern w:val="0"/>
+          <w:sz w:val="38"/>
+          <w:szCs w:val="38"/>
+          <w:lang w:eastAsia="en-IN"/>
+          <w14:ligatures w14:val="none"/>
         </w:rPr>
       </w:pPr>
     </w:p>
@@ -16518,7 +19237,7 @@
   <w:abstractNum w:abstractNumId="7" w15:restartNumberingAfterBreak="0">
     <w:nsid w:val="18552C74"/>
     <w:multiLevelType w:val="hybridMultilevel"/>
-    <w:tmpl w:val="2FF40A74"/>
+    <w:tmpl w:val="39D89FCE"/>
     <w:lvl w:ilvl="0" w:tplc="40090001">
       <w:start w:val="1"/>
       <w:numFmt w:val="bullet"/>
@@ -16857,7 +19576,7 @@
   <w:abstractNum w:abstractNumId="10" w15:restartNumberingAfterBreak="0">
     <w:nsid w:val="3086547E"/>
     <w:multiLevelType w:val="hybridMultilevel"/>
-    <w:tmpl w:val="511E56F4"/>
+    <w:tmpl w:val="E31074D4"/>
     <w:lvl w:ilvl="0" w:tplc="FFFFFFFF">
       <w:start w:val="1"/>
       <w:numFmt w:val="decimal"/>
@@ -16941,6 +19660,92 @@
     </w:lvl>
   </w:abstractNum>
   <w:abstractNum w:abstractNumId="11" w15:restartNumberingAfterBreak="0">
+    <w:nsid w:val="33BD1EA3"/>
+    <w:multiLevelType w:val="hybridMultilevel"/>
+    <w:tmpl w:val="092AE86A"/>
+    <w:lvl w:ilvl="0" w:tplc="FFFFFFFF">
+      <w:start w:val="1"/>
+      <w:numFmt w:val="decimal"/>
+      <w:lvlText w:val="%1."/>
+      <w:lvlJc w:val="left"/>
+      <w:pPr>
+        <w:ind w:left="720" w:hanging="360"/>
+      </w:pPr>
+    </w:lvl>
+    <w:lvl w:ilvl="1" w:tplc="FFFFFFFF" w:tentative="1">
+      <w:start w:val="1"/>
+      <w:numFmt w:val="lowerLetter"/>
+      <w:lvlText w:val="%2."/>
+      <w:lvlJc w:val="left"/>
+      <w:pPr>
+        <w:ind w:left="1440" w:hanging="360"/>
+      </w:pPr>
+    </w:lvl>
+    <w:lvl w:ilvl="2" w:tplc="FFFFFFFF" w:tentative="1">
+      <w:start w:val="1"/>
+      <w:numFmt w:val="lowerRoman"/>
+      <w:lvlText w:val="%3."/>
+      <w:lvlJc w:val="right"/>
+      <w:pPr>
+        <w:ind w:left="2160" w:hanging="180"/>
+      </w:pPr>
+    </w:lvl>
+    <w:lvl w:ilvl="3" w:tplc="FFFFFFFF" w:tentative="1">
+      <w:start w:val="1"/>
+      <w:numFmt w:val="decimal"/>
+      <w:lvlText w:val="%4."/>
+      <w:lvlJc w:val="left"/>
+      <w:pPr>
+        <w:ind w:left="2880" w:hanging="360"/>
+      </w:pPr>
+    </w:lvl>
+    <w:lvl w:ilvl="4" w:tplc="FFFFFFFF" w:tentative="1">
+      <w:start w:val="1"/>
+      <w:numFmt w:val="lowerLetter"/>
+      <w:lvlText w:val="%5."/>
+      <w:lvlJc w:val="left"/>
+      <w:pPr>
+        <w:ind w:left="3600" w:hanging="360"/>
+      </w:pPr>
+    </w:lvl>
+    <w:lvl w:ilvl="5" w:tplc="FFFFFFFF" w:tentative="1">
+      <w:start w:val="1"/>
+      <w:numFmt w:val="lowerRoman"/>
+      <w:lvlText w:val="%6."/>
+      <w:lvlJc w:val="right"/>
+      <w:pPr>
+        <w:ind w:left="4320" w:hanging="180"/>
+      </w:pPr>
+    </w:lvl>
+    <w:lvl w:ilvl="6" w:tplc="FFFFFFFF" w:tentative="1">
+      <w:start w:val="1"/>
+      <w:numFmt w:val="decimal"/>
+      <w:lvlText w:val="%7."/>
+      <w:lvlJc w:val="left"/>
+      <w:pPr>
+        <w:ind w:left="5040" w:hanging="360"/>
+      </w:pPr>
+    </w:lvl>
+    <w:lvl w:ilvl="7" w:tplc="FFFFFFFF" w:tentative="1">
+      <w:start w:val="1"/>
+      <w:numFmt w:val="lowerLetter"/>
+      <w:lvlText w:val="%8."/>
+      <w:lvlJc w:val="left"/>
+      <w:pPr>
+        <w:ind w:left="5760" w:hanging="360"/>
+      </w:pPr>
+    </w:lvl>
+    <w:lvl w:ilvl="8" w:tplc="FFFFFFFF" w:tentative="1">
+      <w:start w:val="1"/>
+      <w:numFmt w:val="lowerRoman"/>
+      <w:lvlText w:val="%9."/>
+      <w:lvlJc w:val="right"/>
+      <w:pPr>
+        <w:ind w:left="6480" w:hanging="180"/>
+      </w:pPr>
+    </w:lvl>
+  </w:abstractNum>
+  <w:abstractNum w:abstractNumId="12" w15:restartNumberingAfterBreak="0">
     <w:nsid w:val="3E010037"/>
     <w:multiLevelType w:val="hybridMultilevel"/>
     <w:tmpl w:val="CA827C0A"/>
@@ -17026,7 +19831,7 @@
       </w:pPr>
     </w:lvl>
   </w:abstractNum>
-  <w:abstractNum w:abstractNumId="12" w15:restartNumberingAfterBreak="0">
+  <w:abstractNum w:abstractNumId="13" w15:restartNumberingAfterBreak="0">
     <w:nsid w:val="40B40167"/>
     <w:multiLevelType w:val="hybridMultilevel"/>
     <w:tmpl w:val="DF160516"/>
@@ -17112,7 +19917,7 @@
       </w:pPr>
     </w:lvl>
   </w:abstractNum>
-  <w:abstractNum w:abstractNumId="13" w15:restartNumberingAfterBreak="0">
+  <w:abstractNum w:abstractNumId="14" w15:restartNumberingAfterBreak="0">
     <w:nsid w:val="467E0F5A"/>
     <w:multiLevelType w:val="hybridMultilevel"/>
     <w:tmpl w:val="440E5C08"/>
@@ -17225,7 +20030,7 @@
       </w:rPr>
     </w:lvl>
   </w:abstractNum>
-  <w:abstractNum w:abstractNumId="14" w15:restartNumberingAfterBreak="0">
+  <w:abstractNum w:abstractNumId="15" w15:restartNumberingAfterBreak="0">
     <w:nsid w:val="4D5A366D"/>
     <w:multiLevelType w:val="hybridMultilevel"/>
     <w:tmpl w:val="88886F78"/>
@@ -17311,7 +20116,7 @@
       </w:pPr>
     </w:lvl>
   </w:abstractNum>
-  <w:abstractNum w:abstractNumId="15" w15:restartNumberingAfterBreak="0">
+  <w:abstractNum w:abstractNumId="16" w15:restartNumberingAfterBreak="0">
     <w:nsid w:val="51F85FD0"/>
     <w:multiLevelType w:val="hybridMultilevel"/>
     <w:tmpl w:val="ED068A2A"/>
@@ -17397,7 +20202,7 @@
       </w:pPr>
     </w:lvl>
   </w:abstractNum>
-  <w:abstractNum w:abstractNumId="16" w15:restartNumberingAfterBreak="0">
+  <w:abstractNum w:abstractNumId="17" w15:restartNumberingAfterBreak="0">
     <w:nsid w:val="573256A0"/>
     <w:multiLevelType w:val="hybridMultilevel"/>
     <w:tmpl w:val="1E70029A"/>
@@ -17483,7 +20288,7 @@
       </w:pPr>
     </w:lvl>
   </w:abstractNum>
-  <w:abstractNum w:abstractNumId="17" w15:restartNumberingAfterBreak="0">
+  <w:abstractNum w:abstractNumId="18" w15:restartNumberingAfterBreak="0">
     <w:nsid w:val="5CFA1C13"/>
     <w:multiLevelType w:val="hybridMultilevel"/>
     <w:tmpl w:val="5F8A8E02"/>
@@ -17569,7 +20374,7 @@
       </w:pPr>
     </w:lvl>
   </w:abstractNum>
-  <w:abstractNum w:abstractNumId="18" w15:restartNumberingAfterBreak="0">
+  <w:abstractNum w:abstractNumId="19" w15:restartNumberingAfterBreak="0">
     <w:nsid w:val="5E96717D"/>
     <w:multiLevelType w:val="hybridMultilevel"/>
     <w:tmpl w:val="4650D4AE"/>
@@ -17655,7 +20460,7 @@
       </w:pPr>
     </w:lvl>
   </w:abstractNum>
-  <w:abstractNum w:abstractNumId="19" w15:restartNumberingAfterBreak="0">
+  <w:abstractNum w:abstractNumId="20" w15:restartNumberingAfterBreak="0">
     <w:nsid w:val="5FBD2C77"/>
     <w:multiLevelType w:val="hybridMultilevel"/>
     <w:tmpl w:val="16622A6A"/>
@@ -17768,7 +20573,7 @@
       </w:rPr>
     </w:lvl>
   </w:abstractNum>
-  <w:abstractNum w:abstractNumId="20" w15:restartNumberingAfterBreak="0">
+  <w:abstractNum w:abstractNumId="21" w15:restartNumberingAfterBreak="0">
     <w:nsid w:val="63B1455E"/>
     <w:multiLevelType w:val="hybridMultilevel"/>
     <w:tmpl w:val="C4882F3E"/>
@@ -17854,7 +20659,7 @@
       </w:pPr>
     </w:lvl>
   </w:abstractNum>
-  <w:abstractNum w:abstractNumId="21" w15:restartNumberingAfterBreak="0">
+  <w:abstractNum w:abstractNumId="22" w15:restartNumberingAfterBreak="0">
     <w:nsid w:val="64235DFC"/>
     <w:multiLevelType w:val="hybridMultilevel"/>
     <w:tmpl w:val="40B49D18"/>
@@ -17940,7 +20745,7 @@
       </w:pPr>
     </w:lvl>
   </w:abstractNum>
-  <w:abstractNum w:abstractNumId="22" w15:restartNumberingAfterBreak="0">
+  <w:abstractNum w:abstractNumId="23" w15:restartNumberingAfterBreak="0">
     <w:nsid w:val="6B172827"/>
     <w:multiLevelType w:val="hybridMultilevel"/>
     <w:tmpl w:val="2014EE86"/>
@@ -18026,7 +20831,7 @@
       </w:pPr>
     </w:lvl>
   </w:abstractNum>
-  <w:abstractNum w:abstractNumId="23" w15:restartNumberingAfterBreak="0">
+  <w:abstractNum w:abstractNumId="24" w15:restartNumberingAfterBreak="0">
     <w:nsid w:val="6EA61BE5"/>
     <w:multiLevelType w:val="hybridMultilevel"/>
     <w:tmpl w:val="B2E20E00"/>
@@ -18139,7 +20944,7 @@
       </w:rPr>
     </w:lvl>
   </w:abstractNum>
-  <w:abstractNum w:abstractNumId="24" w15:restartNumberingAfterBreak="0">
+  <w:abstractNum w:abstractNumId="25" w15:restartNumberingAfterBreak="0">
     <w:nsid w:val="76055EBC"/>
     <w:multiLevelType w:val="hybridMultilevel"/>
     <w:tmpl w:val="177A2216"/>
@@ -18225,7 +21030,7 @@
       </w:pPr>
     </w:lvl>
   </w:abstractNum>
-  <w:abstractNum w:abstractNumId="25" w15:restartNumberingAfterBreak="0">
+  <w:abstractNum w:abstractNumId="26" w15:restartNumberingAfterBreak="0">
     <w:nsid w:val="7B8C6E92"/>
     <w:multiLevelType w:val="hybridMultilevel"/>
     <w:tmpl w:val="F8DA87C2"/>
@@ -18338,7 +21143,7 @@
       </w:rPr>
     </w:lvl>
   </w:abstractNum>
-  <w:abstractNum w:abstractNumId="26" w15:restartNumberingAfterBreak="0">
+  <w:abstractNum w:abstractNumId="27" w15:restartNumberingAfterBreak="0">
     <w:nsid w:val="7C3F59BD"/>
     <w:multiLevelType w:val="hybridMultilevel"/>
     <w:tmpl w:val="C772F7B0"/>
@@ -18451,7 +21256,7 @@
       </w:rPr>
     </w:lvl>
   </w:abstractNum>
-  <w:abstractNum w:abstractNumId="27" w15:restartNumberingAfterBreak="0">
+  <w:abstractNum w:abstractNumId="28" w15:restartNumberingAfterBreak="0">
     <w:nsid w:val="7E97406A"/>
     <w:multiLevelType w:val="hybridMultilevel"/>
     <w:tmpl w:val="9C2A6662"/>
@@ -18537,10 +21342,10 @@
       </w:pPr>
     </w:lvl>
   </w:abstractNum>
-  <w:abstractNum w:abstractNumId="28" w15:restartNumberingAfterBreak="0">
+  <w:abstractNum w:abstractNumId="29" w15:restartNumberingAfterBreak="0">
     <w:nsid w:val="7FA001A9"/>
     <w:multiLevelType w:val="hybridMultilevel"/>
-    <w:tmpl w:val="B47CAC76"/>
+    <w:tmpl w:val="092AE86A"/>
     <w:lvl w:ilvl="0" w:tplc="4009000F">
       <w:start w:val="1"/>
       <w:numFmt w:val="decimal"/>
@@ -18627,19 +21432,19 @@
     <w:abstractNumId w:val="1"/>
   </w:num>
   <w:num w:numId="2" w16cid:durableId="1821263297">
-    <w:abstractNumId w:val="12"/>
+    <w:abstractNumId w:val="13"/>
   </w:num>
   <w:num w:numId="3" w16cid:durableId="1427921007">
-    <w:abstractNumId w:val="20"/>
+    <w:abstractNumId w:val="21"/>
   </w:num>
   <w:num w:numId="4" w16cid:durableId="126167582">
-    <w:abstractNumId w:val="28"/>
+    <w:abstractNumId w:val="29"/>
   </w:num>
   <w:num w:numId="5" w16cid:durableId="1742940722">
-    <w:abstractNumId w:val="25"/>
+    <w:abstractNumId w:val="26"/>
   </w:num>
   <w:num w:numId="6" w16cid:durableId="1999379478">
-    <w:abstractNumId w:val="16"/>
+    <w:abstractNumId w:val="17"/>
   </w:num>
   <w:num w:numId="7" w16cid:durableId="644117048">
     <w:abstractNumId w:val="6"/>
@@ -18651,7 +21456,7 @@
     <w:abstractNumId w:val="4"/>
   </w:num>
   <w:num w:numId="10" w16cid:durableId="1258909164">
-    <w:abstractNumId w:val="14"/>
+    <w:abstractNumId w:val="15"/>
   </w:num>
   <w:num w:numId="11" w16cid:durableId="281546515">
     <w:abstractNumId w:val="8"/>
@@ -18660,31 +21465,31 @@
     <w:abstractNumId w:val="5"/>
   </w:num>
   <w:num w:numId="13" w16cid:durableId="1841457835">
-    <w:abstractNumId w:val="27"/>
+    <w:abstractNumId w:val="28"/>
   </w:num>
   <w:num w:numId="14" w16cid:durableId="1161656574">
-    <w:abstractNumId w:val="22"/>
+    <w:abstractNumId w:val="23"/>
   </w:num>
   <w:num w:numId="15" w16cid:durableId="201141307">
     <w:abstractNumId w:val="2"/>
   </w:num>
   <w:num w:numId="16" w16cid:durableId="727269584">
-    <w:abstractNumId w:val="11"/>
+    <w:abstractNumId w:val="12"/>
   </w:num>
   <w:num w:numId="17" w16cid:durableId="1505820867">
+    <w:abstractNumId w:val="19"/>
+  </w:num>
+  <w:num w:numId="18" w16cid:durableId="78718690">
+    <w:abstractNumId w:val="25"/>
+  </w:num>
+  <w:num w:numId="19" w16cid:durableId="1279528741">
+    <w:abstractNumId w:val="22"/>
+  </w:num>
+  <w:num w:numId="20" w16cid:durableId="352415226">
     <w:abstractNumId w:val="18"/>
   </w:num>
-  <w:num w:numId="18" w16cid:durableId="78718690">
-    <w:abstractNumId w:val="24"/>
-  </w:num>
-  <w:num w:numId="19" w16cid:durableId="1279528741">
-    <w:abstractNumId w:val="21"/>
-  </w:num>
-  <w:num w:numId="20" w16cid:durableId="352415226">
-    <w:abstractNumId w:val="17"/>
-  </w:num>
   <w:num w:numId="21" w16cid:durableId="665204721">
-    <w:abstractNumId w:val="15"/>
+    <w:abstractNumId w:val="16"/>
   </w:num>
   <w:num w:numId="22" w16cid:durableId="1183469801">
     <w:abstractNumId w:val="10"/>
@@ -18696,19 +21501,22 @@
     <w:abstractNumId w:val="9"/>
   </w:num>
   <w:num w:numId="25" w16cid:durableId="243300509">
-    <w:abstractNumId w:val="19"/>
+    <w:abstractNumId w:val="20"/>
   </w:num>
   <w:num w:numId="26" w16cid:durableId="1636523984">
-    <w:abstractNumId w:val="23"/>
+    <w:abstractNumId w:val="24"/>
   </w:num>
   <w:num w:numId="27" w16cid:durableId="1838764168">
-    <w:abstractNumId w:val="13"/>
+    <w:abstractNumId w:val="14"/>
   </w:num>
   <w:num w:numId="28" w16cid:durableId="2078934946">
-    <w:abstractNumId w:val="26"/>
+    <w:abstractNumId w:val="27"/>
   </w:num>
   <w:num w:numId="29" w16cid:durableId="1400902193">
     <w:abstractNumId w:val="3"/>
+  </w:num>
+  <w:num w:numId="30" w16cid:durableId="344288112">
+    <w:abstractNumId w:val="11"/>
   </w:num>
 </w:numbering>
 </file>
